--- a/일일보고서/프로젝트일일보고서_SportsMatching.docx
+++ b/일일보고서/프로젝트일일보고서_SportsMatching.docx
@@ -639,7 +639,6 @@
                 <w:lang w:eastAsia="ko-KR"/>
               </w:rPr>
             </w:pPr>
-            <w:proofErr w:type="gramStart"/>
             <w:r>
               <w:rPr>
                 <w:rFonts w:ascii="굴림" w:eastAsia="굴림" w:hAnsi="굴림" w:hint="eastAsia"/>
@@ -648,7 +647,6 @@
               </w:rPr>
               <w:t>일  시</w:t>
             </w:r>
-            <w:proofErr w:type="gramEnd"/>
           </w:p>
         </w:tc>
         <w:tc>
@@ -706,7 +704,6 @@
                 <w:b/>
               </w:rPr>
             </w:pPr>
-            <w:proofErr w:type="gramStart"/>
             <w:r>
               <w:rPr>
                 <w:rFonts w:ascii="굴림" w:eastAsia="굴림" w:hAnsi="굴림" w:hint="eastAsia"/>
@@ -715,7 +712,6 @@
               </w:rPr>
               <w:t>장  소</w:t>
             </w:r>
-            <w:proofErr w:type="gramEnd"/>
           </w:p>
         </w:tc>
         <w:tc>
@@ -857,7 +853,6 @@
               </w:rPr>
               <w:t xml:space="preserve"> </w:t>
             </w:r>
-            <w:proofErr w:type="gramStart"/>
             <w:r>
               <w:rPr>
                 <w:rFonts w:ascii="굴림" w:eastAsia="굴림" w:hAnsi="굴림" w:hint="eastAsia"/>
@@ -880,16 +875,7 @@
                 <w:b/>
                 <w:lang w:eastAsia="ko-KR"/>
               </w:rPr>
-              <w:t>준</w:t>
-            </w:r>
-            <w:proofErr w:type="gramEnd"/>
-            <w:r>
-              <w:rPr>
-                <w:rFonts w:ascii="굴림" w:eastAsia="굴림" w:hAnsi="굴림" w:hint="eastAsia"/>
-                <w:b/>
-                <w:lang w:eastAsia="ko-KR"/>
-              </w:rPr>
-              <w:t>(P</w:t>
+              <w:t>준(P</w:t>
             </w:r>
             <w:r>
               <w:rPr>
@@ -1006,7 +992,7 @@
               <w:snapToGrid w:val="0"/>
               <w:jc w:val="left"/>
               <w:rPr>
-                <w:rFonts w:ascii="굴림" w:eastAsia="굴림" w:hAnsi="굴림" w:hint="eastAsia"/>
+                <w:rFonts w:ascii="굴림" w:eastAsia="굴림" w:hAnsi="굴림"/>
                 <w:b/>
                 <w:lang w:eastAsia="ko-KR"/>
               </w:rPr>
@@ -2240,7 +2226,7 @@
               <w:ind w:firstLineChars="700" w:firstLine="1374"/>
               <w:jc w:val="left"/>
               <w:rPr>
-                <w:rFonts w:ascii="굴림" w:eastAsia="굴림" w:hAnsi="굴림" w:hint="eastAsia"/>
+                <w:rFonts w:ascii="굴림" w:eastAsia="굴림" w:hAnsi="굴림"/>
                 <w:b/>
                 <w:lang w:eastAsia="ko-KR"/>
               </w:rPr>
@@ -2379,41 +2365,23 @@
                 <w:b/>
                 <w:lang w:eastAsia="ko-KR"/>
               </w:rPr>
-              <w:t xml:space="preserve"> </w:t>
-            </w:r>
-            <w:proofErr w:type="gramStart"/>
-            <w:r>
-              <w:rPr>
-                <w:rFonts w:ascii="굴림" w:eastAsia="굴림" w:hAnsi="굴림" w:hint="eastAsia"/>
-                <w:b/>
-                <w:lang w:eastAsia="ko-KR"/>
-              </w:rPr>
-              <w:t xml:space="preserve">김 </w:t>
-            </w:r>
-            <w:r>
-              <w:rPr>
-                <w:rFonts w:ascii="굴림" w:eastAsia="굴림" w:hAnsi="굴림"/>
-                <w:b/>
-                <w:lang w:eastAsia="ko-KR"/>
-              </w:rPr>
-              <w:t xml:space="preserve"> </w:t>
-            </w:r>
-            <w:r>
-              <w:rPr>
-                <w:rFonts w:ascii="굴림" w:eastAsia="굴림" w:hAnsi="굴림" w:hint="eastAsia"/>
-                <w:b/>
-                <w:lang w:eastAsia="ko-KR"/>
-              </w:rPr>
-              <w:t>준</w:t>
-            </w:r>
-            <w:proofErr w:type="gramEnd"/>
-            <w:r>
-              <w:rPr>
-                <w:rFonts w:ascii="굴림" w:eastAsia="굴림" w:hAnsi="굴림" w:hint="eastAsia"/>
-                <w:b/>
-                <w:lang w:eastAsia="ko-KR"/>
-              </w:rPr>
-              <w:t xml:space="preserve"> (서명)</w:t>
+              <w:t xml:space="preserve"> 김 </w:t>
+            </w:r>
+            <w:r>
+              <w:rPr>
+                <w:rFonts w:ascii="굴림" w:eastAsia="굴림" w:hAnsi="굴림"/>
+                <w:b/>
+                <w:lang w:eastAsia="ko-KR"/>
+              </w:rPr>
+              <w:t xml:space="preserve"> </w:t>
+            </w:r>
+            <w:r>
+              <w:rPr>
+                <w:rFonts w:ascii="굴림" w:eastAsia="굴림" w:hAnsi="굴림" w:hint="eastAsia"/>
+                <w:b/>
+                <w:lang w:eastAsia="ko-KR"/>
+              </w:rPr>
+              <w:t>준 (서명)</w:t>
             </w:r>
           </w:p>
         </w:tc>
@@ -3074,7 +3042,6 @@
                 <w:lang w:eastAsia="ko-KR"/>
               </w:rPr>
             </w:pPr>
-            <w:proofErr w:type="gramStart"/>
             <w:r>
               <w:rPr>
                 <w:rFonts w:ascii="굴림" w:eastAsia="굴림" w:hAnsi="굴림" w:hint="eastAsia"/>
@@ -3083,7 +3050,6 @@
               </w:rPr>
               <w:t>일  시</w:t>
             </w:r>
-            <w:proofErr w:type="gramEnd"/>
           </w:p>
         </w:tc>
         <w:tc>
@@ -3148,7 +3114,6 @@
                 <w:b/>
               </w:rPr>
             </w:pPr>
-            <w:proofErr w:type="gramStart"/>
             <w:r>
               <w:rPr>
                 <w:rFonts w:ascii="굴림" w:eastAsia="굴림" w:hAnsi="굴림" w:hint="eastAsia"/>
@@ -3157,7 +3122,6 @@
               </w:rPr>
               <w:t>장  소</w:t>
             </w:r>
-            <w:proofErr w:type="gramEnd"/>
           </w:p>
         </w:tc>
         <w:tc>
@@ -3299,7 +3263,6 @@
               </w:rPr>
               <w:t xml:space="preserve"> </w:t>
             </w:r>
-            <w:proofErr w:type="gramStart"/>
             <w:r>
               <w:rPr>
                 <w:rFonts w:ascii="굴림" w:eastAsia="굴림" w:hAnsi="굴림" w:hint="eastAsia"/>
@@ -3322,16 +3285,7 @@
                 <w:b/>
                 <w:lang w:eastAsia="ko-KR"/>
               </w:rPr>
-              <w:t>준</w:t>
-            </w:r>
-            <w:proofErr w:type="gramEnd"/>
-            <w:r>
-              <w:rPr>
-                <w:rFonts w:ascii="굴림" w:eastAsia="굴림" w:hAnsi="굴림" w:hint="eastAsia"/>
-                <w:b/>
-                <w:lang w:eastAsia="ko-KR"/>
-              </w:rPr>
-              <w:t>(P</w:t>
+              <w:t>준(P</w:t>
             </w:r>
             <w:r>
               <w:rPr>
@@ -3724,7 +3678,6 @@
               </w:rPr>
               <w:t xml:space="preserve"> </w:t>
             </w:r>
-            <w:proofErr w:type="gramStart"/>
             <w:r>
               <w:rPr>
                 <w:rFonts w:hint="eastAsia"/>
@@ -3743,14 +3696,7 @@
               <w:rPr>
                 <w:lang w:eastAsia="ko-KR"/>
               </w:rPr>
-              <w:t>:</w:t>
-            </w:r>
-            <w:proofErr w:type="gramEnd"/>
-            <w:r>
-              <w:rPr>
-                <w:lang w:eastAsia="ko-KR"/>
-              </w:rPr>
-              <w:t xml:space="preserve"> </w:t>
+              <w:t xml:space="preserve">: </w:t>
             </w:r>
             <w:r>
               <w:rPr>
@@ -3845,7 +3791,6 @@
               </w:rPr>
               <w:t xml:space="preserve"> </w:t>
             </w:r>
-            <w:proofErr w:type="gramStart"/>
             <w:r>
               <w:rPr>
                 <w:rFonts w:hint="eastAsia"/>
@@ -3864,14 +3809,7 @@
               <w:rPr>
                 <w:lang w:eastAsia="ko-KR"/>
               </w:rPr>
-              <w:t>:</w:t>
-            </w:r>
-            <w:proofErr w:type="gramEnd"/>
-            <w:r>
-              <w:rPr>
-                <w:lang w:eastAsia="ko-KR"/>
-              </w:rPr>
-              <w:t xml:space="preserve"> </w:t>
+              <w:t xml:space="preserve">: </w:t>
             </w:r>
             <w:r>
               <w:rPr>
@@ -3993,7 +3931,6 @@
               <w:ind w:leftChars="0"/>
               <w:jc w:val="left"/>
               <w:rPr>
-                <w:rFonts w:hint="eastAsia"/>
                 <w:lang w:eastAsia="ko-KR"/>
               </w:rPr>
             </w:pPr>
@@ -4011,7 +3948,6 @@
               </w:rPr>
               <w:t xml:space="preserve"> </w:t>
             </w:r>
-            <w:proofErr w:type="gramStart"/>
             <w:r>
               <w:rPr>
                 <w:rFonts w:hint="eastAsia"/>
@@ -4030,14 +3966,7 @@
               <w:rPr>
                 <w:lang w:eastAsia="ko-KR"/>
               </w:rPr>
-              <w:t>:</w:t>
-            </w:r>
-            <w:proofErr w:type="gramEnd"/>
-            <w:r>
-              <w:rPr>
-                <w:lang w:eastAsia="ko-KR"/>
-              </w:rPr>
-              <w:t xml:space="preserve"> </w:t>
+              <w:t xml:space="preserve">: </w:t>
             </w:r>
             <w:r>
               <w:rPr>
@@ -4141,11 +4070,9 @@
               <w:ind w:leftChars="0"/>
               <w:jc w:val="left"/>
               <w:rPr>
-                <w:rFonts w:hint="eastAsia"/>
-                <w:lang w:eastAsia="ko-KR"/>
-              </w:rPr>
-            </w:pPr>
-            <w:proofErr w:type="gramStart"/>
+                <w:lang w:eastAsia="ko-KR"/>
+              </w:rPr>
+            </w:pPr>
             <w:r>
               <w:rPr>
                 <w:rFonts w:hint="eastAsia"/>
@@ -4164,14 +4091,7 @@
               <w:rPr>
                 <w:lang w:eastAsia="ko-KR"/>
               </w:rPr>
-              <w:t>:</w:t>
-            </w:r>
-            <w:proofErr w:type="gramEnd"/>
-            <w:r>
-              <w:rPr>
-                <w:lang w:eastAsia="ko-KR"/>
-              </w:rPr>
-              <w:t xml:space="preserve"> </w:t>
+              <w:t xml:space="preserve">: </w:t>
             </w:r>
             <w:r>
               <w:rPr>
@@ -4311,7 +4231,6 @@
               <w:ind w:leftChars="0"/>
               <w:jc w:val="left"/>
             </w:pPr>
-            <w:proofErr w:type="gramStart"/>
             <w:r>
               <w:rPr>
                 <w:rFonts w:hint="eastAsia"/>
@@ -4320,11 +4239,7 @@
               <w:t>회원관리</w:t>
             </w:r>
             <w:r>
-              <w:t xml:space="preserve"> :</w:t>
-            </w:r>
-            <w:proofErr w:type="gramEnd"/>
-            <w:r>
-              <w:t xml:space="preserve"> </w:t>
+              <w:t xml:space="preserve"> : </w:t>
             </w:r>
             <w:r>
               <w:rPr>
@@ -4344,7 +4259,6 @@
               <w:ind w:leftChars="0"/>
               <w:jc w:val="left"/>
             </w:pPr>
-            <w:proofErr w:type="gramStart"/>
             <w:r>
               <w:rPr>
                 <w:rFonts w:hint="eastAsia"/>
@@ -4363,14 +4277,7 @@
               <w:rPr>
                 <w:lang w:eastAsia="ko-KR"/>
               </w:rPr>
-              <w:t>:</w:t>
-            </w:r>
-            <w:proofErr w:type="gramEnd"/>
-            <w:r>
-              <w:rPr>
-                <w:lang w:eastAsia="ko-KR"/>
-              </w:rPr>
-              <w:t xml:space="preserve"> </w:t>
+              <w:t xml:space="preserve">: </w:t>
             </w:r>
             <w:r>
               <w:rPr>
@@ -4404,7 +4311,6 @@
               </w:rPr>
               <w:t>&amp;</w:t>
             </w:r>
-            <w:proofErr w:type="gramStart"/>
             <w:r>
               <w:rPr>
                 <w:rFonts w:hint="eastAsia"/>
@@ -4423,14 +4329,7 @@
               <w:rPr>
                 <w:lang w:eastAsia="ko-KR"/>
               </w:rPr>
-              <w:t>:</w:t>
-            </w:r>
-            <w:proofErr w:type="gramEnd"/>
-            <w:r>
-              <w:rPr>
-                <w:lang w:eastAsia="ko-KR"/>
-              </w:rPr>
-              <w:t xml:space="preserve"> </w:t>
+              <w:t xml:space="preserve">: </w:t>
             </w:r>
             <w:r>
               <w:rPr>
@@ -4450,7 +4349,6 @@
               <w:ind w:leftChars="0"/>
               <w:jc w:val="left"/>
             </w:pPr>
-            <w:proofErr w:type="gramStart"/>
             <w:r>
               <w:rPr>
                 <w:rFonts w:hint="eastAsia"/>
@@ -4469,14 +4367,7 @@
               <w:rPr>
                 <w:lang w:eastAsia="ko-KR"/>
               </w:rPr>
-              <w:t>:</w:t>
-            </w:r>
-            <w:proofErr w:type="gramEnd"/>
-            <w:r>
-              <w:rPr>
-                <w:lang w:eastAsia="ko-KR"/>
-              </w:rPr>
-              <w:t xml:space="preserve"> </w:t>
+              <w:t xml:space="preserve">: </w:t>
             </w:r>
             <w:proofErr w:type="spellStart"/>
             <w:r>
@@ -4559,19 +4450,11 @@
               <w:ind w:leftChars="0"/>
               <w:jc w:val="left"/>
             </w:pPr>
-            <w:proofErr w:type="gramStart"/>
-            <w:r>
-              <w:rPr>
-                <w:lang w:eastAsia="ko-KR"/>
-              </w:rPr>
-              <w:t>Java :</w:t>
-            </w:r>
-            <w:proofErr w:type="gramEnd"/>
-            <w:r>
-              <w:rPr>
-                <w:lang w:eastAsia="ko-KR"/>
-              </w:rPr>
-              <w:t xml:space="preserve"> 1.8</w:t>
+            <w:r>
+              <w:rPr>
+                <w:lang w:eastAsia="ko-KR"/>
+              </w:rPr>
+              <w:t>Java : 1.8</w:t>
             </w:r>
           </w:p>
           <w:p>
@@ -4591,15 +4474,7 @@
               <w:t>S</w:t>
             </w:r>
             <w:r>
-              <w:t>pring-</w:t>
-            </w:r>
-            <w:proofErr w:type="gramStart"/>
-            <w:r>
-              <w:t>Framework :</w:t>
-            </w:r>
-            <w:proofErr w:type="gramEnd"/>
-            <w:r>
-              <w:t xml:space="preserve"> 5.2.0RELEASE</w:t>
+              <w:t>pring-Framework : 5.2.0RELEASE</w:t>
             </w:r>
           </w:p>
           <w:p>
@@ -4613,7 +4488,6 @@
               <w:jc w:val="left"/>
             </w:pPr>
             <w:proofErr w:type="spellStart"/>
-            <w:proofErr w:type="gramStart"/>
             <w:r>
               <w:rPr>
                 <w:lang w:eastAsia="ko-KR"/>
@@ -4625,14 +4499,7 @@
               <w:rPr>
                 <w:lang w:eastAsia="ko-KR"/>
               </w:rPr>
-              <w:t xml:space="preserve"> :</w:t>
-            </w:r>
-            <w:proofErr w:type="gramEnd"/>
-            <w:r>
-              <w:rPr>
-                <w:lang w:eastAsia="ko-KR"/>
-              </w:rPr>
-              <w:t xml:space="preserve"> 1.6.10</w:t>
+              <w:t xml:space="preserve"> : 1.6.10</w:t>
             </w:r>
           </w:p>
           <w:p>
@@ -4652,15 +4519,7 @@
               <w:t>s</w:t>
             </w:r>
             <w:r>
-              <w:t>lf4</w:t>
-            </w:r>
-            <w:proofErr w:type="gramStart"/>
-            <w:r>
-              <w:t>j :</w:t>
-            </w:r>
-            <w:proofErr w:type="gramEnd"/>
-            <w:r>
-              <w:t xml:space="preserve"> 1.6</w:t>
+              <w:t>lf4j : 1.6</w:t>
             </w:r>
           </w:p>
           <w:p>
@@ -4674,7 +4533,6 @@
               <w:jc w:val="left"/>
             </w:pPr>
             <w:proofErr w:type="spellStart"/>
-            <w:proofErr w:type="gramStart"/>
             <w:r>
               <w:rPr>
                 <w:rFonts w:hint="eastAsia"/>
@@ -4693,14 +4551,7 @@
               <w:rPr>
                 <w:lang w:eastAsia="ko-KR"/>
               </w:rPr>
-              <w:t xml:space="preserve"> :</w:t>
-            </w:r>
-            <w:proofErr w:type="gramEnd"/>
-            <w:r>
-              <w:rPr>
-                <w:lang w:eastAsia="ko-KR"/>
-              </w:rPr>
-              <w:t xml:space="preserve"> 3.5.0</w:t>
+              <w:t xml:space="preserve"> : 3.5.0</w:t>
             </w:r>
           </w:p>
           <w:p>
@@ -4724,21 +4575,7 @@
               <w:rPr>
                 <w:lang w:eastAsia="ko-KR"/>
               </w:rPr>
-              <w:t>jdbc</w:t>
-            </w:r>
-            <w:proofErr w:type="gramStart"/>
-            <w:r>
-              <w:rPr>
-                <w:lang w:eastAsia="ko-KR"/>
-              </w:rPr>
-              <w:t>6 :</w:t>
-            </w:r>
-            <w:proofErr w:type="gramEnd"/>
-            <w:r>
-              <w:rPr>
-                <w:lang w:eastAsia="ko-KR"/>
-              </w:rPr>
-              <w:t xml:space="preserve"> 11.2.0.3</w:t>
+              <w:t>jdbc6 : 11.2.0.3</w:t>
             </w:r>
           </w:p>
           <w:p>
@@ -4773,21 +4610,7 @@
               <w:rPr>
                 <w:lang w:eastAsia="ko-KR"/>
               </w:rPr>
-              <w:t>-</w:t>
-            </w:r>
-            <w:proofErr w:type="gramStart"/>
-            <w:r>
-              <w:rPr>
-                <w:lang w:eastAsia="ko-KR"/>
-              </w:rPr>
-              <w:t>spring :</w:t>
-            </w:r>
-            <w:proofErr w:type="gramEnd"/>
-            <w:r>
-              <w:rPr>
-                <w:lang w:eastAsia="ko-KR"/>
-              </w:rPr>
-              <w:t xml:space="preserve"> 1.3.2</w:t>
+              <w:t>-spring : 1.3.2</w:t>
             </w:r>
           </w:p>
           <w:p>
@@ -4796,7 +4619,6 @@
               <w:ind w:leftChars="0" w:left="1645"/>
               <w:jc w:val="left"/>
               <w:rPr>
-                <w:rFonts w:hint="eastAsia"/>
                 <w:lang w:eastAsia="ko-KR"/>
               </w:rPr>
             </w:pPr>
@@ -4989,41 +4811,23 @@
                 <w:b/>
                 <w:lang w:eastAsia="ko-KR"/>
               </w:rPr>
-              <w:t xml:space="preserve"> </w:t>
-            </w:r>
-            <w:proofErr w:type="gramStart"/>
-            <w:r>
-              <w:rPr>
-                <w:rFonts w:ascii="굴림" w:eastAsia="굴림" w:hAnsi="굴림" w:hint="eastAsia"/>
-                <w:b/>
-                <w:lang w:eastAsia="ko-KR"/>
-              </w:rPr>
-              <w:t xml:space="preserve">김 </w:t>
-            </w:r>
-            <w:r>
-              <w:rPr>
-                <w:rFonts w:ascii="굴림" w:eastAsia="굴림" w:hAnsi="굴림"/>
-                <w:b/>
-                <w:lang w:eastAsia="ko-KR"/>
-              </w:rPr>
-              <w:t xml:space="preserve"> </w:t>
-            </w:r>
-            <w:r>
-              <w:rPr>
-                <w:rFonts w:ascii="굴림" w:eastAsia="굴림" w:hAnsi="굴림" w:hint="eastAsia"/>
-                <w:b/>
-                <w:lang w:eastAsia="ko-KR"/>
-              </w:rPr>
-              <w:t>준</w:t>
-            </w:r>
-            <w:proofErr w:type="gramEnd"/>
-            <w:r>
-              <w:rPr>
-                <w:rFonts w:ascii="굴림" w:eastAsia="굴림" w:hAnsi="굴림" w:hint="eastAsia"/>
-                <w:b/>
-                <w:lang w:eastAsia="ko-KR"/>
-              </w:rPr>
-              <w:t xml:space="preserve"> (서명)</w:t>
+              <w:t xml:space="preserve"> 김 </w:t>
+            </w:r>
+            <w:r>
+              <w:rPr>
+                <w:rFonts w:ascii="굴림" w:eastAsia="굴림" w:hAnsi="굴림"/>
+                <w:b/>
+                <w:lang w:eastAsia="ko-KR"/>
+              </w:rPr>
+              <w:t xml:space="preserve"> </w:t>
+            </w:r>
+            <w:r>
+              <w:rPr>
+                <w:rFonts w:ascii="굴림" w:eastAsia="굴림" w:hAnsi="굴림" w:hint="eastAsia"/>
+                <w:b/>
+                <w:lang w:eastAsia="ko-KR"/>
+              </w:rPr>
+              <w:t>준 (서명)</w:t>
             </w:r>
           </w:p>
         </w:tc>
@@ -5698,7 +5502,6 @@
                 <w:lang w:eastAsia="ko-KR"/>
               </w:rPr>
             </w:pPr>
-            <w:proofErr w:type="gramStart"/>
             <w:r>
               <w:rPr>
                 <w:rFonts w:ascii="굴림" w:eastAsia="굴림" w:hAnsi="굴림" w:hint="eastAsia"/>
@@ -5707,7 +5510,6 @@
               </w:rPr>
               <w:t>일  시</w:t>
             </w:r>
-            <w:proofErr w:type="gramEnd"/>
           </w:p>
         </w:tc>
         <w:tc>
@@ -5772,7 +5574,6 @@
                 <w:b/>
               </w:rPr>
             </w:pPr>
-            <w:proofErr w:type="gramStart"/>
             <w:r>
               <w:rPr>
                 <w:rFonts w:ascii="굴림" w:eastAsia="굴림" w:hAnsi="굴림" w:hint="eastAsia"/>
@@ -5781,7 +5582,6 @@
               </w:rPr>
               <w:t>장  소</w:t>
             </w:r>
-            <w:proofErr w:type="gramEnd"/>
           </w:p>
         </w:tc>
         <w:tc>
@@ -5923,7 +5723,6 @@
               </w:rPr>
               <w:t xml:space="preserve"> </w:t>
             </w:r>
-            <w:proofErr w:type="gramStart"/>
             <w:r>
               <w:rPr>
                 <w:rFonts w:ascii="굴림" w:eastAsia="굴림" w:hAnsi="굴림" w:hint="eastAsia"/>
@@ -5946,16 +5745,7 @@
                 <w:b/>
                 <w:lang w:eastAsia="ko-KR"/>
               </w:rPr>
-              <w:t>준</w:t>
-            </w:r>
-            <w:proofErr w:type="gramEnd"/>
-            <w:r>
-              <w:rPr>
-                <w:rFonts w:ascii="굴림" w:eastAsia="굴림" w:hAnsi="굴림" w:hint="eastAsia"/>
-                <w:b/>
-                <w:lang w:eastAsia="ko-KR"/>
-              </w:rPr>
-              <w:t>(P</w:t>
+              <w:t>준(P</w:t>
             </w:r>
             <w:r>
               <w:rPr>
@@ -6692,16 +6482,7 @@
                 <w:rFonts w:hint="eastAsia"/>
                 <w:lang w:eastAsia="ko-KR"/>
               </w:rPr>
-              <w:t>게</w:t>
-            </w:r>
-            <w:bookmarkStart w:id="0" w:name="_GoBack"/>
-            <w:bookmarkEnd w:id="0"/>
-            <w:r>
-              <w:rPr>
-                <w:rFonts w:hint="eastAsia"/>
-                <w:lang w:eastAsia="ko-KR"/>
-              </w:rPr>
-              <w:t>시판과</w:t>
+              <w:t>게시판과</w:t>
             </w:r>
             <w:r>
               <w:rPr>
@@ -7174,41 +6955,23 @@
                 <w:b/>
                 <w:lang w:eastAsia="ko-KR"/>
               </w:rPr>
-              <w:t xml:space="preserve"> </w:t>
-            </w:r>
-            <w:proofErr w:type="gramStart"/>
-            <w:r>
-              <w:rPr>
-                <w:rFonts w:ascii="굴림" w:eastAsia="굴림" w:hAnsi="굴림" w:hint="eastAsia"/>
-                <w:b/>
-                <w:lang w:eastAsia="ko-KR"/>
-              </w:rPr>
-              <w:t xml:space="preserve">김 </w:t>
-            </w:r>
-            <w:r>
-              <w:rPr>
-                <w:rFonts w:ascii="굴림" w:eastAsia="굴림" w:hAnsi="굴림"/>
-                <w:b/>
-                <w:lang w:eastAsia="ko-KR"/>
-              </w:rPr>
-              <w:t xml:space="preserve"> </w:t>
-            </w:r>
-            <w:r>
-              <w:rPr>
-                <w:rFonts w:ascii="굴림" w:eastAsia="굴림" w:hAnsi="굴림" w:hint="eastAsia"/>
-                <w:b/>
-                <w:lang w:eastAsia="ko-KR"/>
-              </w:rPr>
-              <w:t>준</w:t>
-            </w:r>
-            <w:proofErr w:type="gramEnd"/>
-            <w:r>
-              <w:rPr>
-                <w:rFonts w:ascii="굴림" w:eastAsia="굴림" w:hAnsi="굴림" w:hint="eastAsia"/>
-                <w:b/>
-                <w:lang w:eastAsia="ko-KR"/>
-              </w:rPr>
-              <w:t xml:space="preserve"> (서명)</w:t>
+              <w:t xml:space="preserve"> 김 </w:t>
+            </w:r>
+            <w:r>
+              <w:rPr>
+                <w:rFonts w:ascii="굴림" w:eastAsia="굴림" w:hAnsi="굴림"/>
+                <w:b/>
+                <w:lang w:eastAsia="ko-KR"/>
+              </w:rPr>
+              <w:t xml:space="preserve"> </w:t>
+            </w:r>
+            <w:r>
+              <w:rPr>
+                <w:rFonts w:ascii="굴림" w:eastAsia="굴림" w:hAnsi="굴림" w:hint="eastAsia"/>
+                <w:b/>
+                <w:lang w:eastAsia="ko-KR"/>
+              </w:rPr>
+              <w:t>준 (서명)</w:t>
             </w:r>
           </w:p>
         </w:tc>
@@ -7859,7 +7622,7 @@
                 <w:b/>
                 <w:lang w:eastAsia="ko-KR"/>
               </w:rPr>
-              <w:t>1</w:t>
+              <w:t>4</w:t>
             </w:r>
           </w:p>
         </w:tc>
@@ -7883,7 +7646,6 @@
                 <w:lang w:eastAsia="ko-KR"/>
               </w:rPr>
             </w:pPr>
-            <w:proofErr w:type="gramStart"/>
             <w:r>
               <w:rPr>
                 <w:rFonts w:ascii="굴림" w:eastAsia="굴림" w:hAnsi="굴림" w:hint="eastAsia"/>
@@ -7892,7 +7654,6 @@
               </w:rPr>
               <w:t>일  시</w:t>
             </w:r>
-            <w:proofErr w:type="gramEnd"/>
           </w:p>
         </w:tc>
         <w:tc>
@@ -7950,7 +7711,6 @@
                 <w:b/>
               </w:rPr>
             </w:pPr>
-            <w:proofErr w:type="gramStart"/>
             <w:r>
               <w:rPr>
                 <w:rFonts w:ascii="굴림" w:eastAsia="굴림" w:hAnsi="굴림" w:hint="eastAsia"/>
@@ -7959,7 +7719,6 @@
               </w:rPr>
               <w:t>장  소</w:t>
             </w:r>
-            <w:proofErr w:type="gramEnd"/>
           </w:p>
         </w:tc>
         <w:tc>
@@ -8101,7 +7860,6 @@
               </w:rPr>
               <w:t xml:space="preserve"> </w:t>
             </w:r>
-            <w:proofErr w:type="gramStart"/>
             <w:r>
               <w:rPr>
                 <w:rFonts w:ascii="굴림" w:eastAsia="굴림" w:hAnsi="굴림" w:hint="eastAsia"/>
@@ -8124,16 +7882,7 @@
                 <w:b/>
                 <w:lang w:eastAsia="ko-KR"/>
               </w:rPr>
-              <w:t>준</w:t>
-            </w:r>
-            <w:proofErr w:type="gramEnd"/>
-            <w:r>
-              <w:rPr>
-                <w:rFonts w:ascii="굴림" w:eastAsia="굴림" w:hAnsi="굴림" w:hint="eastAsia"/>
-                <w:b/>
-                <w:lang w:eastAsia="ko-KR"/>
-              </w:rPr>
-              <w:t>(P</w:t>
+              <w:t>준(P</w:t>
             </w:r>
             <w:r>
               <w:rPr>
@@ -8468,7 +8217,6 @@
               <w:ind w:leftChars="0"/>
               <w:jc w:val="left"/>
             </w:pPr>
-            <w:proofErr w:type="gramStart"/>
             <w:r>
               <w:rPr>
                 <w:rFonts w:hint="eastAsia"/>
@@ -8487,14 +8235,7 @@
               <w:rPr>
                 <w:lang w:eastAsia="ko-KR"/>
               </w:rPr>
-              <w:t>:</w:t>
-            </w:r>
-            <w:proofErr w:type="gramEnd"/>
-            <w:r>
-              <w:rPr>
-                <w:lang w:eastAsia="ko-KR"/>
-              </w:rPr>
-              <w:t xml:space="preserve"> </w:t>
+              <w:t xml:space="preserve">: </w:t>
             </w:r>
             <w:r>
               <w:rPr>
@@ -8573,7 +8314,6 @@
                 <w:lang w:eastAsia="ko-KR"/>
               </w:rPr>
             </w:pPr>
-            <w:proofErr w:type="gramStart"/>
             <w:r>
               <w:rPr>
                 <w:rFonts w:hint="eastAsia"/>
@@ -8585,14 +8325,7 @@
               <w:rPr>
                 <w:lang w:eastAsia="ko-KR"/>
               </w:rPr>
-              <w:t>PI :</w:t>
-            </w:r>
-            <w:proofErr w:type="gramEnd"/>
-            <w:r>
-              <w:rPr>
-                <w:lang w:eastAsia="ko-KR"/>
-              </w:rPr>
-              <w:t xml:space="preserve"> </w:t>
+              <w:t xml:space="preserve">PI : </w:t>
             </w:r>
             <w:r>
               <w:rPr>
@@ -8740,7 +8473,6 @@
                 <w:lang w:eastAsia="ko-KR"/>
               </w:rPr>
             </w:pPr>
-            <w:proofErr w:type="gramStart"/>
             <w:r>
               <w:rPr>
                 <w:rFonts w:hint="eastAsia"/>
@@ -8755,11 +8487,7 @@
               <w:t xml:space="preserve"> </w:t>
             </w:r>
             <w:r>
-              <w:t>:</w:t>
-            </w:r>
-            <w:proofErr w:type="gramEnd"/>
-            <w:r>
-              <w:t xml:space="preserve"> </w:t>
+              <w:t xml:space="preserve">: </w:t>
             </w:r>
             <w:r>
               <w:rPr>
@@ -8863,7 +8591,6 @@
               </w:rPr>
               <w:t xml:space="preserve"> </w:t>
             </w:r>
-            <w:proofErr w:type="gramStart"/>
             <w:r>
               <w:rPr>
                 <w:rFonts w:hint="eastAsia"/>
@@ -8882,14 +8609,7 @@
               <w:rPr>
                 <w:lang w:eastAsia="ko-KR"/>
               </w:rPr>
-              <w:t>:</w:t>
-            </w:r>
-            <w:proofErr w:type="gramEnd"/>
-            <w:r>
-              <w:rPr>
-                <w:lang w:eastAsia="ko-KR"/>
-              </w:rPr>
-              <w:t xml:space="preserve"> </w:t>
+              <w:t xml:space="preserve">: </w:t>
             </w:r>
             <w:r>
               <w:rPr>
@@ -9675,41 +9395,23 @@
                 <w:b/>
                 <w:lang w:eastAsia="ko-KR"/>
               </w:rPr>
-              <w:t xml:space="preserve"> </w:t>
-            </w:r>
-            <w:proofErr w:type="gramStart"/>
-            <w:r>
-              <w:rPr>
-                <w:rFonts w:ascii="굴림" w:eastAsia="굴림" w:hAnsi="굴림" w:hint="eastAsia"/>
-                <w:b/>
-                <w:lang w:eastAsia="ko-KR"/>
-              </w:rPr>
-              <w:t xml:space="preserve">김 </w:t>
-            </w:r>
-            <w:r>
-              <w:rPr>
-                <w:rFonts w:ascii="굴림" w:eastAsia="굴림" w:hAnsi="굴림"/>
-                <w:b/>
-                <w:lang w:eastAsia="ko-KR"/>
-              </w:rPr>
-              <w:t xml:space="preserve"> </w:t>
-            </w:r>
-            <w:r>
-              <w:rPr>
-                <w:rFonts w:ascii="굴림" w:eastAsia="굴림" w:hAnsi="굴림" w:hint="eastAsia"/>
-                <w:b/>
-                <w:lang w:eastAsia="ko-KR"/>
-              </w:rPr>
-              <w:t>준</w:t>
-            </w:r>
-            <w:proofErr w:type="gramEnd"/>
-            <w:r>
-              <w:rPr>
-                <w:rFonts w:ascii="굴림" w:eastAsia="굴림" w:hAnsi="굴림" w:hint="eastAsia"/>
-                <w:b/>
-                <w:lang w:eastAsia="ko-KR"/>
-              </w:rPr>
-              <w:t xml:space="preserve"> (서명)</w:t>
+              <w:t xml:space="preserve"> 김 </w:t>
+            </w:r>
+            <w:r>
+              <w:rPr>
+                <w:rFonts w:ascii="굴림" w:eastAsia="굴림" w:hAnsi="굴림"/>
+                <w:b/>
+                <w:lang w:eastAsia="ko-KR"/>
+              </w:rPr>
+              <w:t xml:space="preserve"> </w:t>
+            </w:r>
+            <w:r>
+              <w:rPr>
+                <w:rFonts w:ascii="굴림" w:eastAsia="굴림" w:hAnsi="굴림" w:hint="eastAsia"/>
+                <w:b/>
+                <w:lang w:eastAsia="ko-KR"/>
+              </w:rPr>
+              <w:t>준 (서명)</w:t>
             </w:r>
           </w:p>
         </w:tc>
@@ -9733,7 +9435,6 @@
       <w:pPr>
         <w:jc w:val="left"/>
         <w:rPr>
-          <w:rFonts w:hint="eastAsia"/>
           <w:lang w:eastAsia="ko-KR"/>
         </w:rPr>
       </w:pPr>
@@ -10210,7 +9911,17 @@
                 <w:b/>
                 <w:lang w:eastAsia="ko-KR"/>
               </w:rPr>
-              <w:t>분석</w:t>
+              <w:t xml:space="preserve">문서 </w:t>
+            </w:r>
+            <w:bookmarkStart w:id="0" w:name="_GoBack"/>
+            <w:bookmarkEnd w:id="0"/>
+            <w:r>
+              <w:rPr>
+                <w:rFonts w:ascii="굴림" w:eastAsia="굴림" w:hAnsi="굴림" w:hint="eastAsia"/>
+                <w:b/>
+                <w:lang w:eastAsia="ko-KR"/>
+              </w:rPr>
+              <w:t>작성</w:t>
             </w:r>
           </w:p>
         </w:tc>
@@ -10365,7 +10076,7 @@
                 <w:b/>
                 <w:lang w:eastAsia="ko-KR"/>
               </w:rPr>
-              <w:t>2</w:t>
+              <w:t>5</w:t>
             </w:r>
           </w:p>
         </w:tc>
@@ -10389,7 +10100,6 @@
                 <w:lang w:eastAsia="ko-KR"/>
               </w:rPr>
             </w:pPr>
-            <w:proofErr w:type="gramStart"/>
             <w:r>
               <w:rPr>
                 <w:rFonts w:ascii="굴림" w:eastAsia="굴림" w:hAnsi="굴림" w:hint="eastAsia"/>
@@ -10398,7 +10108,6 @@
               </w:rPr>
               <w:t>일  시</w:t>
             </w:r>
-            <w:proofErr w:type="gramEnd"/>
           </w:p>
         </w:tc>
         <w:tc>
@@ -10433,14 +10142,7 @@
                 <w:rFonts w:ascii="굴림" w:eastAsia="굴림" w:hAnsi="굴림"/>
                 <w:b/>
               </w:rPr>
-              <w:t>019-11-1</w:t>
-            </w:r>
-            <w:r>
-              <w:rPr>
-                <w:rFonts w:ascii="굴림" w:eastAsia="굴림" w:hAnsi="굴림"/>
-                <w:b/>
-              </w:rPr>
-              <w:t>6</w:t>
+              <w:t>019-11-16</w:t>
             </w:r>
           </w:p>
         </w:tc>
@@ -10463,7 +10165,6 @@
                 <w:b/>
               </w:rPr>
             </w:pPr>
-            <w:proofErr w:type="gramStart"/>
             <w:r>
               <w:rPr>
                 <w:rFonts w:ascii="굴림" w:eastAsia="굴림" w:hAnsi="굴림" w:hint="eastAsia"/>
@@ -10472,7 +10173,6 @@
               </w:rPr>
               <w:t>장  소</w:t>
             </w:r>
-            <w:proofErr w:type="gramEnd"/>
           </w:p>
         </w:tc>
         <w:tc>
@@ -10584,7 +10284,6 @@
                 <w:lang w:eastAsia="ko-KR"/>
               </w:rPr>
             </w:pPr>
-            <w:proofErr w:type="gramStart"/>
             <w:r>
               <w:rPr>
                 <w:rFonts w:ascii="굴림" w:eastAsia="굴림" w:hAnsi="굴림" w:hint="eastAsia"/>
@@ -10607,16 +10306,7 @@
                 <w:b/>
                 <w:lang w:eastAsia="ko-KR"/>
               </w:rPr>
-              <w:t>준</w:t>
-            </w:r>
-            <w:proofErr w:type="gramEnd"/>
-            <w:r>
-              <w:rPr>
-                <w:rFonts w:ascii="굴림" w:eastAsia="굴림" w:hAnsi="굴림" w:hint="eastAsia"/>
-                <w:b/>
-                <w:lang w:eastAsia="ko-KR"/>
-              </w:rPr>
-              <w:t>(P</w:t>
+              <w:t>준(P</w:t>
             </w:r>
             <w:r>
               <w:rPr>
@@ -10955,7 +10645,6 @@
               <w:t xml:space="preserve"> </w:t>
             </w:r>
             <w:proofErr w:type="spellStart"/>
-            <w:proofErr w:type="gramStart"/>
             <w:r>
               <w:rPr>
                 <w:rFonts w:hint="eastAsia"/>
@@ -10975,14 +10664,7 @@
               <w:rPr>
                 <w:lang w:eastAsia="ko-KR"/>
               </w:rPr>
-              <w:t>:</w:t>
-            </w:r>
-            <w:proofErr w:type="gramEnd"/>
-            <w:r>
-              <w:rPr>
-                <w:lang w:eastAsia="ko-KR"/>
-              </w:rPr>
-              <w:t xml:space="preserve"> </w:t>
+              <w:t xml:space="preserve">: </w:t>
             </w:r>
             <w:r>
               <w:rPr>
@@ -11047,7 +10729,6 @@
                 <w:lang w:eastAsia="ko-KR"/>
               </w:rPr>
             </w:pPr>
-            <w:proofErr w:type="gramStart"/>
             <w:r>
               <w:rPr>
                 <w:rFonts w:hint="eastAsia"/>
@@ -11066,14 +10747,7 @@
               <w:rPr>
                 <w:lang w:eastAsia="ko-KR"/>
               </w:rPr>
-              <w:t>:</w:t>
-            </w:r>
-            <w:proofErr w:type="gramEnd"/>
-            <w:r>
-              <w:rPr>
-                <w:lang w:eastAsia="ko-KR"/>
-              </w:rPr>
-              <w:t xml:space="preserve"> </w:t>
+              <w:t xml:space="preserve">: </w:t>
             </w:r>
             <w:r>
               <w:rPr>
@@ -11117,7 +10791,6 @@
                 <w:lang w:eastAsia="ko-KR"/>
               </w:rPr>
             </w:pPr>
-            <w:proofErr w:type="gramStart"/>
             <w:r>
               <w:rPr>
                 <w:rFonts w:hint="eastAsia"/>
@@ -11136,14 +10809,7 @@
               <w:rPr>
                 <w:lang w:eastAsia="ko-KR"/>
               </w:rPr>
-              <w:t>:</w:t>
-            </w:r>
-            <w:proofErr w:type="gramEnd"/>
-            <w:r>
-              <w:rPr>
-                <w:lang w:eastAsia="ko-KR"/>
-              </w:rPr>
-              <w:t xml:space="preserve"> </w:t>
+              <w:t xml:space="preserve">: </w:t>
             </w:r>
             <w:r>
               <w:rPr>
@@ -11187,7 +10853,6 @@
               <w:t xml:space="preserve">API </w:t>
             </w:r>
             <w:proofErr w:type="spellStart"/>
-            <w:proofErr w:type="gramStart"/>
             <w:r>
               <w:rPr>
                 <w:rFonts w:hint="eastAsia"/>
@@ -11207,14 +10872,7 @@
               <w:rPr>
                 <w:lang w:eastAsia="ko-KR"/>
               </w:rPr>
-              <w:t>:</w:t>
-            </w:r>
-            <w:proofErr w:type="gramEnd"/>
-            <w:r>
-              <w:rPr>
-                <w:lang w:eastAsia="ko-KR"/>
-              </w:rPr>
-              <w:t xml:space="preserve"> </w:t>
+              <w:t xml:space="preserve">: </w:t>
             </w:r>
             <w:r>
               <w:rPr>
@@ -11251,19 +10909,11 @@
               </w:rPr>
               <w:t xml:space="preserve"> </w:t>
             </w:r>
-            <w:proofErr w:type="gramStart"/>
-            <w:r>
-              <w:rPr>
-                <w:lang w:eastAsia="ko-KR"/>
-              </w:rPr>
-              <w:t>API :</w:t>
-            </w:r>
-            <w:proofErr w:type="gramEnd"/>
-            <w:r>
-              <w:rPr>
-                <w:lang w:eastAsia="ko-KR"/>
-              </w:rPr>
-              <w:t xml:space="preserve"> </w:t>
+            <w:r>
+              <w:rPr>
+                <w:lang w:eastAsia="ko-KR"/>
+              </w:rPr>
+              <w:t xml:space="preserve">API : </w:t>
             </w:r>
             <w:r>
               <w:rPr>
@@ -11964,15 +11614,7 @@
                 <w:b/>
                 <w:lang w:eastAsia="ko-KR"/>
               </w:rPr>
-              <w:t>2019-11-1</w:t>
-            </w:r>
-            <w:r>
-              <w:rPr>
-                <w:rFonts w:ascii="굴림" w:eastAsia="굴림" w:hAnsi="굴림"/>
-                <w:b/>
-                <w:lang w:eastAsia="ko-KR"/>
-              </w:rPr>
-              <w:t>6</w:t>
+              <w:t>2019-11-16</w:t>
             </w:r>
           </w:p>
         </w:tc>
@@ -12035,41 +11677,23 @@
                 <w:b/>
                 <w:lang w:eastAsia="ko-KR"/>
               </w:rPr>
-              <w:t xml:space="preserve"> </w:t>
-            </w:r>
-            <w:proofErr w:type="gramStart"/>
-            <w:r>
-              <w:rPr>
-                <w:rFonts w:ascii="굴림" w:eastAsia="굴림" w:hAnsi="굴림" w:hint="eastAsia"/>
-                <w:b/>
-                <w:lang w:eastAsia="ko-KR"/>
-              </w:rPr>
-              <w:t xml:space="preserve">김 </w:t>
-            </w:r>
-            <w:r>
-              <w:rPr>
-                <w:rFonts w:ascii="굴림" w:eastAsia="굴림" w:hAnsi="굴림"/>
-                <w:b/>
-                <w:lang w:eastAsia="ko-KR"/>
-              </w:rPr>
-              <w:t xml:space="preserve"> </w:t>
-            </w:r>
-            <w:r>
-              <w:rPr>
-                <w:rFonts w:ascii="굴림" w:eastAsia="굴림" w:hAnsi="굴림" w:hint="eastAsia"/>
-                <w:b/>
-                <w:lang w:eastAsia="ko-KR"/>
-              </w:rPr>
-              <w:t>준</w:t>
-            </w:r>
-            <w:proofErr w:type="gramEnd"/>
-            <w:r>
-              <w:rPr>
-                <w:rFonts w:ascii="굴림" w:eastAsia="굴림" w:hAnsi="굴림" w:hint="eastAsia"/>
-                <w:b/>
-                <w:lang w:eastAsia="ko-KR"/>
-              </w:rPr>
-              <w:t xml:space="preserve"> (서명)</w:t>
+              <w:t xml:space="preserve"> 김 </w:t>
+            </w:r>
+            <w:r>
+              <w:rPr>
+                <w:rFonts w:ascii="굴림" w:eastAsia="굴림" w:hAnsi="굴림"/>
+                <w:b/>
+                <w:lang w:eastAsia="ko-KR"/>
+              </w:rPr>
+              <w:t xml:space="preserve"> </w:t>
+            </w:r>
+            <w:r>
+              <w:rPr>
+                <w:rFonts w:ascii="굴림" w:eastAsia="굴림" w:hAnsi="굴림" w:hint="eastAsia"/>
+                <w:b/>
+                <w:lang w:eastAsia="ko-KR"/>
+              </w:rPr>
+              <w:t>준 (서명)</w:t>
             </w:r>
           </w:p>
         </w:tc>
@@ -12572,7 +12196,7 @@
                 <w:b/>
                 <w:lang w:eastAsia="ko-KR"/>
               </w:rPr>
-              <w:t>분석</w:t>
+              <w:t>문서 작성</w:t>
             </w:r>
           </w:p>
         </w:tc>
@@ -12727,7 +12351,7 @@
                 <w:b/>
                 <w:lang w:eastAsia="ko-KR"/>
               </w:rPr>
-              <w:t>3</w:t>
+              <w:t>6</w:t>
             </w:r>
           </w:p>
         </w:tc>
@@ -12751,7 +12375,6 @@
                 <w:lang w:eastAsia="ko-KR"/>
               </w:rPr>
             </w:pPr>
-            <w:proofErr w:type="gramStart"/>
             <w:r>
               <w:rPr>
                 <w:rFonts w:ascii="굴림" w:eastAsia="굴림" w:hAnsi="굴림" w:hint="eastAsia"/>
@@ -12760,7 +12383,6 @@
               </w:rPr>
               <w:t>일  시</w:t>
             </w:r>
-            <w:proofErr w:type="gramEnd"/>
           </w:p>
         </w:tc>
         <w:tc>
@@ -12825,7 +12447,6 @@
                 <w:b/>
               </w:rPr>
             </w:pPr>
-            <w:proofErr w:type="gramStart"/>
             <w:r>
               <w:rPr>
                 <w:rFonts w:ascii="굴림" w:eastAsia="굴림" w:hAnsi="굴림" w:hint="eastAsia"/>
@@ -12834,7 +12455,6 @@
               </w:rPr>
               <w:t>장  소</w:t>
             </w:r>
-            <w:proofErr w:type="gramEnd"/>
           </w:p>
         </w:tc>
         <w:tc>
@@ -12968,7 +12588,6 @@
               </w:rPr>
               <w:t xml:space="preserve"> </w:t>
             </w:r>
-            <w:proofErr w:type="gramStart"/>
             <w:r>
               <w:rPr>
                 <w:rFonts w:ascii="굴림" w:eastAsia="굴림" w:hAnsi="굴림" w:hint="eastAsia"/>
@@ -12991,16 +12610,7 @@
                 <w:b/>
                 <w:lang w:eastAsia="ko-KR"/>
               </w:rPr>
-              <w:t>준</w:t>
-            </w:r>
-            <w:proofErr w:type="gramEnd"/>
-            <w:r>
-              <w:rPr>
-                <w:rFonts w:ascii="굴림" w:eastAsia="굴림" w:hAnsi="굴림" w:hint="eastAsia"/>
-                <w:b/>
-                <w:lang w:eastAsia="ko-KR"/>
-              </w:rPr>
-              <w:t>(P</w:t>
+              <w:t>준(P</w:t>
             </w:r>
             <w:r>
               <w:rPr>
@@ -13325,6 +12935,7 @@
               <w:ind w:leftChars="0"/>
               <w:jc w:val="left"/>
               <w:rPr>
+                <w:rFonts w:hint="eastAsia"/>
                 <w:lang w:eastAsia="ko-KR"/>
               </w:rPr>
             </w:pPr>
@@ -13405,7 +13016,6 @@
               </w:rPr>
               <w:t xml:space="preserve"> </w:t>
             </w:r>
-            <w:proofErr w:type="gramStart"/>
             <w:r>
               <w:rPr>
                 <w:rFonts w:hint="eastAsia"/>
@@ -13424,14 +13034,7 @@
               <w:rPr>
                 <w:lang w:eastAsia="ko-KR"/>
               </w:rPr>
-              <w:t>:</w:t>
-            </w:r>
-            <w:proofErr w:type="gramEnd"/>
-            <w:r>
-              <w:rPr>
-                <w:lang w:eastAsia="ko-KR"/>
-              </w:rPr>
-              <w:t xml:space="preserve"> </w:t>
+              <w:t xml:space="preserve">: </w:t>
             </w:r>
             <w:r>
               <w:rPr>
@@ -13649,7 +13252,6 @@
               </w:rPr>
               <w:t xml:space="preserve"> </w:t>
             </w:r>
-            <w:proofErr w:type="gramStart"/>
             <w:r>
               <w:rPr>
                 <w:rFonts w:hint="eastAsia"/>
@@ -13661,14 +13263,7 @@
               <w:rPr>
                 <w:lang w:eastAsia="ko-KR"/>
               </w:rPr>
-              <w:t xml:space="preserve"> :</w:t>
-            </w:r>
-            <w:proofErr w:type="gramEnd"/>
-            <w:r>
-              <w:rPr>
-                <w:lang w:eastAsia="ko-KR"/>
-              </w:rPr>
-              <w:t xml:space="preserve"> </w:t>
+              <w:t xml:space="preserve"> : </w:t>
             </w:r>
             <w:r>
               <w:rPr>
@@ -13760,7 +13355,6 @@
                 <w:lang w:eastAsia="ko-KR"/>
               </w:rPr>
             </w:pPr>
-            <w:proofErr w:type="gramStart"/>
             <w:r>
               <w:rPr>
                 <w:rFonts w:hint="eastAsia"/>
@@ -13772,14 +13366,7 @@
               <w:rPr>
                 <w:lang w:eastAsia="ko-KR"/>
               </w:rPr>
-              <w:t xml:space="preserve"> :</w:t>
-            </w:r>
-            <w:proofErr w:type="gramEnd"/>
-            <w:r>
-              <w:rPr>
-                <w:lang w:eastAsia="ko-KR"/>
-              </w:rPr>
-              <w:t xml:space="preserve"> </w:t>
+              <w:t xml:space="preserve"> : </w:t>
             </w:r>
             <w:proofErr w:type="spellStart"/>
             <w:r>
@@ -14238,7 +13825,6 @@
                 <w:lang w:eastAsia="ko-KR"/>
               </w:rPr>
             </w:pPr>
-            <w:proofErr w:type="gramStart"/>
             <w:r>
               <w:rPr>
                 <w:rFonts w:hint="eastAsia"/>
@@ -14257,14 +13843,7 @@
               <w:rPr>
                 <w:lang w:eastAsia="ko-KR"/>
               </w:rPr>
-              <w:t>:</w:t>
-            </w:r>
-            <w:proofErr w:type="gramEnd"/>
-            <w:r>
-              <w:rPr>
-                <w:lang w:eastAsia="ko-KR"/>
-              </w:rPr>
-              <w:t xml:space="preserve"> </w:t>
+              <w:t xml:space="preserve">: </w:t>
             </w:r>
             <w:r>
               <w:rPr>
@@ -14739,9 +14318,902 @@
                 <w:b/>
                 <w:lang w:eastAsia="ko-KR"/>
               </w:rPr>
-              <w:t xml:space="preserve"> </w:t>
-            </w:r>
-            <w:proofErr w:type="gramStart"/>
+              <w:t xml:space="preserve"> 김 </w:t>
+            </w:r>
+            <w:r>
+              <w:rPr>
+                <w:rFonts w:ascii="굴림" w:eastAsia="굴림" w:hAnsi="굴림"/>
+                <w:b/>
+                <w:lang w:eastAsia="ko-KR"/>
+              </w:rPr>
+              <w:t xml:space="preserve"> </w:t>
+            </w:r>
+            <w:r>
+              <w:rPr>
+                <w:rFonts w:ascii="굴림" w:eastAsia="굴림" w:hAnsi="굴림" w:hint="eastAsia"/>
+                <w:b/>
+                <w:lang w:eastAsia="ko-KR"/>
+              </w:rPr>
+              <w:t>준 (서명)</w:t>
+            </w:r>
+          </w:p>
+        </w:tc>
+      </w:tr>
+    </w:tbl>
+    <w:p>
+      <w:pPr>
+        <w:jc w:val="left"/>
+        <w:rPr>
+          <w:lang w:eastAsia="ko-KR"/>
+        </w:rPr>
+        <w:sectPr>
+          <w:footnotePr>
+            <w:pos w:val="beneathText"/>
+          </w:footnotePr>
+          <w:pgSz w:w="11905" w:h="16837"/>
+          <w:pgMar w:top="907" w:right="663" w:bottom="663" w:left="663" w:header="851" w:footer="720" w:gutter="0"/>
+          <w:cols w:space="720"/>
+          <w:docGrid w:type="lines" w:linePitch="360"/>
+        </w:sectPr>
+      </w:pPr>
+    </w:p>
+    <w:p>
+      <w:pPr>
+        <w:jc w:val="left"/>
+        <w:rPr>
+          <w:lang w:eastAsia="ko-KR"/>
+        </w:rPr>
+      </w:pPr>
+    </w:p>
+    <w:tbl>
+      <w:tblPr>
+        <w:tblW w:w="0" w:type="auto"/>
+        <w:tblLayout w:type="fixed"/>
+        <w:tblLook w:val="0000" w:firstRow="0" w:lastRow="0" w:firstColumn="0" w:lastColumn="0" w:noHBand="0" w:noVBand="0"/>
+      </w:tblPr>
+      <w:tblGrid>
+        <w:gridCol w:w="6629"/>
+        <w:gridCol w:w="539"/>
+        <w:gridCol w:w="1729"/>
+        <w:gridCol w:w="1843"/>
+      </w:tblGrid>
+      <w:tr>
+        <w:trPr>
+          <w:trHeight w:val="363"/>
+        </w:trPr>
+        <w:tc>
+          <w:tcPr>
+            <w:tcW w:w="6629" w:type="dxa"/>
+            <w:vMerge w:val="restart"/>
+            <w:tcBorders>
+              <w:right w:val="single" w:sz="4" w:space="0" w:color="auto"/>
+            </w:tcBorders>
+            <w:vAlign w:val="center"/>
+          </w:tcPr>
+          <w:p>
+            <w:pPr>
+              <w:snapToGrid w:val="0"/>
+              <w:jc w:val="center"/>
+              <w:rPr>
+                <w:sz w:val="52"/>
+                <w:lang w:eastAsia="ko-KR"/>
+              </w:rPr>
+            </w:pPr>
+            <w:r>
+              <w:rPr>
+                <w:rFonts w:hint="eastAsia"/>
+                <w:sz w:val="52"/>
+                <w:lang w:eastAsia="ko-KR"/>
+              </w:rPr>
+              <w:t>일일</w:t>
+            </w:r>
+            <w:r>
+              <w:rPr>
+                <w:rFonts w:hint="eastAsia"/>
+                <w:sz w:val="52"/>
+                <w:lang w:eastAsia="ko-KR"/>
+              </w:rPr>
+              <w:t xml:space="preserve"> </w:t>
+            </w:r>
+            <w:r>
+              <w:rPr>
+                <w:rFonts w:hint="eastAsia"/>
+                <w:sz w:val="52"/>
+                <w:lang w:eastAsia="ko-KR"/>
+              </w:rPr>
+              <w:t>보고서</w:t>
+            </w:r>
+          </w:p>
+        </w:tc>
+        <w:tc>
+          <w:tcPr>
+            <w:tcW w:w="539" w:type="dxa"/>
+            <w:vMerge w:val="restart"/>
+            <w:tcBorders>
+              <w:top w:val="single" w:sz="4" w:space="0" w:color="auto"/>
+              <w:left w:val="single" w:sz="4" w:space="0" w:color="auto"/>
+              <w:bottom w:val="single" w:sz="4" w:space="0" w:color="auto"/>
+              <w:right w:val="single" w:sz="4" w:space="0" w:color="auto"/>
+            </w:tcBorders>
+            <w:vAlign w:val="center"/>
+          </w:tcPr>
+          <w:p>
+            <w:pPr>
+              <w:snapToGrid w:val="0"/>
+              <w:jc w:val="left"/>
+              <w:rPr>
+                <w:rFonts w:ascii="굴림" w:eastAsia="굴림" w:hAnsi="굴림"/>
+                <w:b/>
+                <w:sz w:val="22"/>
+                <w:szCs w:val="28"/>
+                <w:lang w:eastAsia="ko-KR"/>
+              </w:rPr>
+            </w:pPr>
+            <w:r>
+              <w:rPr>
+                <w:rFonts w:ascii="굴림" w:eastAsia="굴림" w:hAnsi="굴림" w:hint="eastAsia"/>
+                <w:b/>
+                <w:sz w:val="22"/>
+                <w:szCs w:val="28"/>
+                <w:lang w:eastAsia="ko-KR"/>
+              </w:rPr>
+              <w:t>결</w:t>
+            </w:r>
+          </w:p>
+          <w:p>
+            <w:pPr>
+              <w:snapToGrid w:val="0"/>
+              <w:jc w:val="left"/>
+              <w:rPr>
+                <w:rFonts w:ascii="굴림" w:eastAsia="굴림" w:hAnsi="굴림"/>
+                <w:b/>
+                <w:sz w:val="22"/>
+                <w:szCs w:val="28"/>
+                <w:lang w:eastAsia="ko-KR"/>
+              </w:rPr>
+            </w:pPr>
+          </w:p>
+          <w:p>
+            <w:pPr>
+              <w:snapToGrid w:val="0"/>
+              <w:jc w:val="left"/>
+              <w:rPr>
+                <w:rFonts w:ascii="굴림" w:eastAsia="굴림" w:hAnsi="굴림"/>
+                <w:b/>
+                <w:sz w:val="28"/>
+                <w:szCs w:val="28"/>
+                <w:lang w:eastAsia="ko-KR"/>
+              </w:rPr>
+            </w:pPr>
+            <w:r>
+              <w:rPr>
+                <w:rFonts w:ascii="굴림" w:eastAsia="굴림" w:hAnsi="굴림" w:hint="eastAsia"/>
+                <w:b/>
+                <w:sz w:val="22"/>
+                <w:szCs w:val="28"/>
+                <w:lang w:eastAsia="ko-KR"/>
+              </w:rPr>
+              <w:t>재</w:t>
+            </w:r>
+          </w:p>
+        </w:tc>
+        <w:tc>
+          <w:tcPr>
+            <w:tcW w:w="1729" w:type="dxa"/>
+            <w:tcBorders>
+              <w:top w:val="single" w:sz="4" w:space="0" w:color="auto"/>
+              <w:left w:val="single" w:sz="4" w:space="0" w:color="auto"/>
+              <w:bottom w:val="single" w:sz="4" w:space="0" w:color="auto"/>
+              <w:right w:val="single" w:sz="4" w:space="0" w:color="auto"/>
+            </w:tcBorders>
+            <w:vAlign w:val="center"/>
+          </w:tcPr>
+          <w:p>
+            <w:pPr>
+              <w:snapToGrid w:val="0"/>
+              <w:jc w:val="center"/>
+              <w:rPr>
+                <w:rFonts w:ascii="굴림" w:eastAsia="굴림" w:hAnsi="굴림"/>
+                <w:b/>
+                <w:sz w:val="22"/>
+                <w:szCs w:val="28"/>
+                <w:lang w:eastAsia="ko-KR"/>
+              </w:rPr>
+            </w:pPr>
+            <w:r>
+              <w:rPr>
+                <w:rFonts w:ascii="굴림" w:eastAsia="굴림" w:hAnsi="굴림" w:hint="eastAsia"/>
+                <w:b/>
+                <w:sz w:val="22"/>
+                <w:szCs w:val="28"/>
+                <w:lang w:eastAsia="ko-KR"/>
+              </w:rPr>
+              <w:t>담당자</w:t>
+            </w:r>
+          </w:p>
+        </w:tc>
+        <w:tc>
+          <w:tcPr>
+            <w:tcW w:w="1843" w:type="dxa"/>
+            <w:tcBorders>
+              <w:top w:val="single" w:sz="4" w:space="0" w:color="auto"/>
+              <w:left w:val="single" w:sz="4" w:space="0" w:color="auto"/>
+              <w:bottom w:val="single" w:sz="4" w:space="0" w:color="auto"/>
+              <w:right w:val="single" w:sz="4" w:space="0" w:color="auto"/>
+            </w:tcBorders>
+            <w:vAlign w:val="center"/>
+          </w:tcPr>
+          <w:p>
+            <w:pPr>
+              <w:snapToGrid w:val="0"/>
+              <w:ind w:firstLineChars="250" w:firstLine="540"/>
+              <w:jc w:val="left"/>
+              <w:rPr>
+                <w:rFonts w:ascii="굴림" w:eastAsia="굴림" w:hAnsi="굴림"/>
+                <w:b/>
+                <w:sz w:val="22"/>
+                <w:szCs w:val="28"/>
+                <w:lang w:eastAsia="ko-KR"/>
+              </w:rPr>
+            </w:pPr>
+            <w:r>
+              <w:rPr>
+                <w:rFonts w:ascii="굴림" w:eastAsia="굴림" w:hAnsi="굴림" w:hint="eastAsia"/>
+                <w:b/>
+                <w:sz w:val="22"/>
+                <w:szCs w:val="28"/>
+                <w:lang w:eastAsia="ko-KR"/>
+              </w:rPr>
+              <w:t>P</w:t>
+            </w:r>
+            <w:r>
+              <w:rPr>
+                <w:rFonts w:ascii="굴림" w:eastAsia="굴림" w:hAnsi="굴림"/>
+                <w:b/>
+                <w:sz w:val="22"/>
+                <w:szCs w:val="28"/>
+                <w:lang w:eastAsia="ko-KR"/>
+              </w:rPr>
+              <w:t>.M.</w:t>
+            </w:r>
+          </w:p>
+        </w:tc>
+      </w:tr>
+      <w:tr>
+        <w:trPr>
+          <w:trHeight w:val="993"/>
+        </w:trPr>
+        <w:tc>
+          <w:tcPr>
+            <w:tcW w:w="6629" w:type="dxa"/>
+            <w:vMerge/>
+            <w:tcBorders>
+              <w:right w:val="single" w:sz="4" w:space="0" w:color="auto"/>
+            </w:tcBorders>
+            <w:vAlign w:val="center"/>
+          </w:tcPr>
+          <w:p>
+            <w:pPr>
+              <w:snapToGrid w:val="0"/>
+              <w:jc w:val="left"/>
+              <w:rPr>
+                <w:rFonts w:ascii="굴림" w:eastAsia="굴림" w:hAnsi="굴림"/>
+                <w:b/>
+              </w:rPr>
+            </w:pPr>
+          </w:p>
+        </w:tc>
+        <w:tc>
+          <w:tcPr>
+            <w:tcW w:w="539" w:type="dxa"/>
+            <w:vMerge/>
+            <w:tcBorders>
+              <w:top w:val="single" w:sz="4" w:space="0" w:color="auto"/>
+              <w:left w:val="single" w:sz="4" w:space="0" w:color="auto"/>
+              <w:bottom w:val="single" w:sz="4" w:space="0" w:color="auto"/>
+              <w:right w:val="single" w:sz="4" w:space="0" w:color="auto"/>
+            </w:tcBorders>
+            <w:vAlign w:val="center"/>
+          </w:tcPr>
+          <w:p>
+            <w:pPr>
+              <w:snapToGrid w:val="0"/>
+              <w:jc w:val="left"/>
+              <w:rPr>
+                <w:rFonts w:ascii="굴림" w:eastAsia="굴림" w:hAnsi="굴림"/>
+                <w:b/>
+                <w:sz w:val="28"/>
+                <w:szCs w:val="28"/>
+                <w:lang w:eastAsia="ko-KR"/>
+              </w:rPr>
+            </w:pPr>
+          </w:p>
+        </w:tc>
+        <w:tc>
+          <w:tcPr>
+            <w:tcW w:w="1729" w:type="dxa"/>
+            <w:tcBorders>
+              <w:top w:val="single" w:sz="4" w:space="0" w:color="auto"/>
+              <w:left w:val="single" w:sz="4" w:space="0" w:color="auto"/>
+              <w:bottom w:val="single" w:sz="4" w:space="0" w:color="auto"/>
+              <w:right w:val="single" w:sz="4" w:space="0" w:color="auto"/>
+            </w:tcBorders>
+            <w:vAlign w:val="center"/>
+          </w:tcPr>
+          <w:p>
+            <w:pPr>
+              <w:snapToGrid w:val="0"/>
+              <w:jc w:val="left"/>
+              <w:rPr>
+                <w:rFonts w:ascii="굴림" w:eastAsia="굴림" w:hAnsi="굴림"/>
+                <w:b/>
+                <w:sz w:val="28"/>
+                <w:szCs w:val="28"/>
+                <w:lang w:eastAsia="ko-KR"/>
+              </w:rPr>
+            </w:pPr>
+          </w:p>
+        </w:tc>
+        <w:tc>
+          <w:tcPr>
+            <w:tcW w:w="1843" w:type="dxa"/>
+            <w:tcBorders>
+              <w:top w:val="single" w:sz="4" w:space="0" w:color="auto"/>
+              <w:left w:val="single" w:sz="4" w:space="0" w:color="auto"/>
+              <w:bottom w:val="single" w:sz="4" w:space="0" w:color="auto"/>
+              <w:right w:val="single" w:sz="4" w:space="0" w:color="auto"/>
+            </w:tcBorders>
+            <w:vAlign w:val="center"/>
+          </w:tcPr>
+          <w:p>
+            <w:pPr>
+              <w:snapToGrid w:val="0"/>
+              <w:jc w:val="left"/>
+              <w:rPr>
+                <w:rFonts w:ascii="굴림" w:eastAsia="굴림" w:hAnsi="굴림"/>
+                <w:b/>
+                <w:sz w:val="28"/>
+                <w:szCs w:val="28"/>
+                <w:lang w:eastAsia="ko-KR"/>
+              </w:rPr>
+            </w:pPr>
+          </w:p>
+        </w:tc>
+      </w:tr>
+    </w:tbl>
+    <w:p>
+      <w:pPr>
+        <w:jc w:val="left"/>
+        <w:rPr>
+          <w:lang w:eastAsia="ko-KR"/>
+        </w:rPr>
+      </w:pPr>
+    </w:p>
+    <w:tbl>
+      <w:tblPr>
+        <w:tblW w:w="10769" w:type="dxa"/>
+        <w:tblInd w:w="-15" w:type="dxa"/>
+        <w:tblLayout w:type="fixed"/>
+        <w:tblLook w:val="0000" w:firstRow="0" w:lastRow="0" w:firstColumn="0" w:lastColumn="0" w:noHBand="0" w:noVBand="0"/>
+      </w:tblPr>
+      <w:tblGrid>
+        <w:gridCol w:w="1412"/>
+        <w:gridCol w:w="3311"/>
+        <w:gridCol w:w="1103"/>
+        <w:gridCol w:w="173"/>
+        <w:gridCol w:w="1331"/>
+        <w:gridCol w:w="1303"/>
+        <w:gridCol w:w="2136"/>
+      </w:tblGrid>
+      <w:tr>
+        <w:trPr>
+          <w:trHeight w:val="433"/>
+        </w:trPr>
+        <w:tc>
+          <w:tcPr>
+            <w:tcW w:w="1412" w:type="dxa"/>
+            <w:tcBorders>
+              <w:top w:val="single" w:sz="4" w:space="0" w:color="000000"/>
+              <w:left w:val="single" w:sz="4" w:space="0" w:color="000000"/>
+              <w:bottom w:val="single" w:sz="4" w:space="0" w:color="000000"/>
+            </w:tcBorders>
+            <w:vAlign w:val="center"/>
+          </w:tcPr>
+          <w:p>
+            <w:pPr>
+              <w:snapToGrid w:val="0"/>
+              <w:jc w:val="center"/>
+              <w:rPr>
+                <w:rFonts w:ascii="굴림" w:eastAsia="굴림" w:hAnsi="굴림"/>
+                <w:b/>
+              </w:rPr>
+            </w:pPr>
+            <w:r>
+              <w:rPr>
+                <w:rFonts w:ascii="굴림" w:eastAsia="굴림" w:hAnsi="굴림"/>
+                <w:b/>
+              </w:rPr>
+              <w:t>프로젝트명</w:t>
+            </w:r>
+          </w:p>
+        </w:tc>
+        <w:tc>
+          <w:tcPr>
+            <w:tcW w:w="3311" w:type="dxa"/>
+            <w:tcBorders>
+              <w:top w:val="single" w:sz="4" w:space="0" w:color="000000"/>
+              <w:left w:val="single" w:sz="4" w:space="0" w:color="000000"/>
+              <w:bottom w:val="single" w:sz="4" w:space="0" w:color="000000"/>
+            </w:tcBorders>
+            <w:vAlign w:val="center"/>
+          </w:tcPr>
+          <w:p>
+            <w:pPr>
+              <w:snapToGrid w:val="0"/>
+              <w:jc w:val="left"/>
+              <w:rPr>
+                <w:rFonts w:ascii="굴림" w:eastAsia="굴림" w:hAnsi="굴림"/>
+                <w:b/>
+                <w:lang w:eastAsia="ko-KR"/>
+              </w:rPr>
+            </w:pPr>
+            <w:r>
+              <w:rPr>
+                <w:rFonts w:ascii="굴림" w:eastAsia="굴림" w:hAnsi="굴림" w:hint="eastAsia"/>
+                <w:b/>
+                <w:lang w:eastAsia="ko-KR"/>
+              </w:rPr>
+              <w:t>스포츠 매칭 시스템</w:t>
+            </w:r>
+          </w:p>
+        </w:tc>
+        <w:tc>
+          <w:tcPr>
+            <w:tcW w:w="1103" w:type="dxa"/>
+            <w:tcBorders>
+              <w:top w:val="single" w:sz="4" w:space="0" w:color="000000"/>
+              <w:left w:val="single" w:sz="4" w:space="0" w:color="000000"/>
+              <w:bottom w:val="single" w:sz="4" w:space="0" w:color="000000"/>
+            </w:tcBorders>
+            <w:vAlign w:val="center"/>
+          </w:tcPr>
+          <w:p>
+            <w:pPr>
+              <w:snapToGrid w:val="0"/>
+              <w:jc w:val="center"/>
+              <w:rPr>
+                <w:rFonts w:ascii="굴림" w:eastAsia="굴림" w:hAnsi="굴림"/>
+                <w:b/>
+              </w:rPr>
+            </w:pPr>
+            <w:r>
+              <w:rPr>
+                <w:rFonts w:ascii="굴림" w:eastAsia="굴림" w:hAnsi="굴림"/>
+                <w:b/>
+              </w:rPr>
+              <w:t>단</w:t>
+            </w:r>
+            <w:r>
+              <w:rPr>
+                <w:rFonts w:ascii="굴림" w:eastAsia="굴림" w:hAnsi="굴림" w:hint="eastAsia"/>
+                <w:b/>
+                <w:lang w:eastAsia="ko-KR"/>
+              </w:rPr>
+              <w:t xml:space="preserve">  </w:t>
+            </w:r>
+            <w:r>
+              <w:rPr>
+                <w:rFonts w:ascii="굴림" w:eastAsia="굴림" w:hAnsi="굴림"/>
+                <w:b/>
+              </w:rPr>
+              <w:t>계</w:t>
+            </w:r>
+          </w:p>
+        </w:tc>
+        <w:tc>
+          <w:tcPr>
+            <w:tcW w:w="1504" w:type="dxa"/>
+            <w:gridSpan w:val="2"/>
+            <w:tcBorders>
+              <w:top w:val="single" w:sz="4" w:space="0" w:color="000000"/>
+              <w:left w:val="single" w:sz="4" w:space="0" w:color="000000"/>
+              <w:bottom w:val="single" w:sz="4" w:space="0" w:color="000000"/>
+            </w:tcBorders>
+            <w:vAlign w:val="center"/>
+          </w:tcPr>
+          <w:p>
+            <w:pPr>
+              <w:snapToGrid w:val="0"/>
+              <w:jc w:val="center"/>
+              <w:rPr>
+                <w:rFonts w:ascii="굴림" w:eastAsia="굴림" w:hAnsi="굴림"/>
+                <w:b/>
+                <w:lang w:eastAsia="ko-KR"/>
+              </w:rPr>
+            </w:pPr>
+            <w:r>
+              <w:rPr>
+                <w:rFonts w:ascii="굴림" w:eastAsia="굴림" w:hAnsi="굴림" w:hint="eastAsia"/>
+                <w:b/>
+                <w:lang w:eastAsia="ko-KR"/>
+              </w:rPr>
+              <w:t>문서 작성</w:t>
+            </w:r>
+          </w:p>
+        </w:tc>
+        <w:tc>
+          <w:tcPr>
+            <w:tcW w:w="1303" w:type="dxa"/>
+            <w:tcBorders>
+              <w:top w:val="single" w:sz="4" w:space="0" w:color="000000"/>
+              <w:left w:val="single" w:sz="4" w:space="0" w:color="000000"/>
+              <w:bottom w:val="single" w:sz="4" w:space="0" w:color="000000"/>
+            </w:tcBorders>
+            <w:vAlign w:val="center"/>
+          </w:tcPr>
+          <w:p>
+            <w:pPr>
+              <w:snapToGrid w:val="0"/>
+              <w:jc w:val="center"/>
+              <w:rPr>
+                <w:rFonts w:ascii="굴림" w:eastAsia="굴림" w:hAnsi="굴림"/>
+                <w:b/>
+              </w:rPr>
+            </w:pPr>
+            <w:r>
+              <w:rPr>
+                <w:rFonts w:ascii="굴림" w:eastAsia="굴림" w:hAnsi="굴림"/>
+                <w:b/>
+              </w:rPr>
+              <w:t>업무명</w:t>
+            </w:r>
+          </w:p>
+        </w:tc>
+        <w:tc>
+          <w:tcPr>
+            <w:tcW w:w="2136" w:type="dxa"/>
+            <w:tcBorders>
+              <w:top w:val="single" w:sz="4" w:space="0" w:color="000000"/>
+              <w:left w:val="single" w:sz="4" w:space="0" w:color="000000"/>
+              <w:bottom w:val="single" w:sz="4" w:space="0" w:color="000000"/>
+              <w:right w:val="single" w:sz="4" w:space="0" w:color="000000"/>
+            </w:tcBorders>
+            <w:vAlign w:val="center"/>
+          </w:tcPr>
+          <w:p>
+            <w:pPr>
+              <w:snapToGrid w:val="0"/>
+              <w:jc w:val="center"/>
+              <w:rPr>
+                <w:rFonts w:ascii="굴림" w:eastAsia="굴림" w:hAnsi="굴림" w:hint="eastAsia"/>
+                <w:b/>
+                <w:lang w:eastAsia="ko-KR"/>
+              </w:rPr>
+            </w:pPr>
+            <w:r>
+              <w:rPr>
+                <w:rFonts w:ascii="굴림" w:eastAsia="굴림" w:hAnsi="굴림" w:hint="eastAsia"/>
+                <w:b/>
+                <w:lang w:eastAsia="ko-KR"/>
+              </w:rPr>
+              <w:t>기능정의서 작성</w:t>
+            </w:r>
+          </w:p>
+        </w:tc>
+      </w:tr>
+      <w:tr>
+        <w:trPr>
+          <w:trHeight w:val="433"/>
+        </w:trPr>
+        <w:tc>
+          <w:tcPr>
+            <w:tcW w:w="1412" w:type="dxa"/>
+            <w:tcBorders>
+              <w:top w:val="single" w:sz="4" w:space="0" w:color="000000"/>
+              <w:left w:val="single" w:sz="4" w:space="0" w:color="000000"/>
+              <w:bottom w:val="single" w:sz="4" w:space="0" w:color="000000"/>
+            </w:tcBorders>
+            <w:vAlign w:val="center"/>
+          </w:tcPr>
+          <w:p>
+            <w:pPr>
+              <w:snapToGrid w:val="0"/>
+              <w:jc w:val="center"/>
+              <w:rPr>
+                <w:rFonts w:ascii="굴림" w:eastAsia="굴림" w:hAnsi="굴림"/>
+                <w:b/>
+                <w:lang w:eastAsia="ko-KR"/>
+              </w:rPr>
+            </w:pPr>
+            <w:r>
+              <w:rPr>
+                <w:rFonts w:ascii="굴림" w:eastAsia="굴림" w:hAnsi="굴림" w:hint="eastAsia"/>
+                <w:b/>
+                <w:lang w:eastAsia="ko-KR"/>
+              </w:rPr>
+              <w:t>문서 번호</w:t>
+            </w:r>
+          </w:p>
+        </w:tc>
+        <w:tc>
+          <w:tcPr>
+            <w:tcW w:w="3311" w:type="dxa"/>
+            <w:tcBorders>
+              <w:top w:val="single" w:sz="4" w:space="0" w:color="000000"/>
+              <w:left w:val="single" w:sz="4" w:space="0" w:color="000000"/>
+              <w:bottom w:val="single" w:sz="4" w:space="0" w:color="000000"/>
+            </w:tcBorders>
+            <w:vAlign w:val="center"/>
+          </w:tcPr>
+          <w:p>
+            <w:pPr>
+              <w:snapToGrid w:val="0"/>
+              <w:jc w:val="left"/>
+              <w:rPr>
+                <w:rFonts w:ascii="굴림" w:eastAsia="굴림" w:hAnsi="굴림"/>
+                <w:b/>
+                <w:lang w:eastAsia="ko-KR"/>
+              </w:rPr>
+            </w:pPr>
+            <w:r>
+              <w:rPr>
+                <w:rFonts w:ascii="굴림" w:eastAsia="굴림" w:hAnsi="굴림"/>
+                <w:b/>
+                <w:lang w:eastAsia="ko-KR"/>
+              </w:rPr>
+              <w:t>U</w:t>
+            </w:r>
+            <w:r>
+              <w:rPr>
+                <w:rFonts w:ascii="굴림" w:eastAsia="굴림" w:hAnsi="굴림" w:hint="eastAsia"/>
+                <w:b/>
+                <w:lang w:eastAsia="ko-KR"/>
+              </w:rPr>
+              <w:t>_00</w:t>
+            </w:r>
+            <w:r>
+              <w:rPr>
+                <w:rFonts w:ascii="굴림" w:eastAsia="굴림" w:hAnsi="굴림"/>
+                <w:b/>
+                <w:lang w:eastAsia="ko-KR"/>
+              </w:rPr>
+              <w:t>7</w:t>
+            </w:r>
+          </w:p>
+        </w:tc>
+        <w:tc>
+          <w:tcPr>
+            <w:tcW w:w="1103" w:type="dxa"/>
+            <w:tcBorders>
+              <w:top w:val="single" w:sz="4" w:space="0" w:color="000000"/>
+              <w:left w:val="single" w:sz="4" w:space="0" w:color="000000"/>
+              <w:bottom w:val="single" w:sz="4" w:space="0" w:color="000000"/>
+            </w:tcBorders>
+            <w:vAlign w:val="center"/>
+          </w:tcPr>
+          <w:p>
+            <w:pPr>
+              <w:snapToGrid w:val="0"/>
+              <w:jc w:val="center"/>
+              <w:rPr>
+                <w:rFonts w:ascii="굴림" w:eastAsia="굴림" w:hAnsi="굴림"/>
+                <w:b/>
+                <w:lang w:eastAsia="ko-KR"/>
+              </w:rPr>
+            </w:pPr>
+            <w:r>
+              <w:rPr>
+                <w:rFonts w:ascii="굴림" w:eastAsia="굴림" w:hAnsi="굴림" w:hint="eastAsia"/>
+                <w:b/>
+                <w:lang w:eastAsia="ko-KR"/>
+              </w:rPr>
+              <w:t>일  시</w:t>
+            </w:r>
+          </w:p>
+        </w:tc>
+        <w:tc>
+          <w:tcPr>
+            <w:tcW w:w="1504" w:type="dxa"/>
+            <w:gridSpan w:val="2"/>
+            <w:tcBorders>
+              <w:top w:val="single" w:sz="4" w:space="0" w:color="000000"/>
+              <w:left w:val="single" w:sz="4" w:space="0" w:color="000000"/>
+              <w:bottom w:val="single" w:sz="4" w:space="0" w:color="000000"/>
+            </w:tcBorders>
+            <w:vAlign w:val="center"/>
+          </w:tcPr>
+          <w:p>
+            <w:pPr>
+              <w:snapToGrid w:val="0"/>
+              <w:jc w:val="left"/>
+              <w:rPr>
+                <w:rFonts w:ascii="굴림" w:eastAsia="굴림" w:hAnsi="굴림"/>
+                <w:b/>
+              </w:rPr>
+            </w:pPr>
+            <w:r>
+              <w:rPr>
+                <w:rFonts w:ascii="굴림" w:eastAsia="굴림" w:hAnsi="굴림" w:hint="cs"/>
+                <w:b/>
+              </w:rPr>
+              <w:t>2</w:t>
+            </w:r>
+            <w:r>
+              <w:rPr>
+                <w:rFonts w:ascii="굴림" w:eastAsia="굴림" w:hAnsi="굴림"/>
+                <w:b/>
+              </w:rPr>
+              <w:t>019-11-1</w:t>
+            </w:r>
+            <w:r>
+              <w:rPr>
+                <w:rFonts w:ascii="굴림" w:eastAsia="굴림" w:hAnsi="굴림"/>
+                <w:b/>
+              </w:rPr>
+              <w:t>9</w:t>
+            </w:r>
+          </w:p>
+        </w:tc>
+        <w:tc>
+          <w:tcPr>
+            <w:tcW w:w="1303" w:type="dxa"/>
+            <w:tcBorders>
+              <w:top w:val="single" w:sz="4" w:space="0" w:color="000000"/>
+              <w:left w:val="single" w:sz="4" w:space="0" w:color="000000"/>
+              <w:bottom w:val="single" w:sz="4" w:space="0" w:color="000000"/>
+            </w:tcBorders>
+            <w:vAlign w:val="center"/>
+          </w:tcPr>
+          <w:p>
+            <w:pPr>
+              <w:snapToGrid w:val="0"/>
+              <w:jc w:val="center"/>
+              <w:rPr>
+                <w:rFonts w:ascii="굴림" w:eastAsia="굴림" w:hAnsi="굴림"/>
+                <w:b/>
+              </w:rPr>
+            </w:pPr>
+            <w:r>
+              <w:rPr>
+                <w:rFonts w:ascii="굴림" w:eastAsia="굴림" w:hAnsi="굴림" w:hint="eastAsia"/>
+                <w:b/>
+                <w:lang w:eastAsia="ko-KR"/>
+              </w:rPr>
+              <w:t>장  소</w:t>
+            </w:r>
+          </w:p>
+        </w:tc>
+        <w:tc>
+          <w:tcPr>
+            <w:tcW w:w="2136" w:type="dxa"/>
+            <w:tcBorders>
+              <w:top w:val="single" w:sz="4" w:space="0" w:color="000000"/>
+              <w:left w:val="single" w:sz="4" w:space="0" w:color="000000"/>
+              <w:bottom w:val="single" w:sz="4" w:space="0" w:color="000000"/>
+              <w:right w:val="single" w:sz="4" w:space="0" w:color="000000"/>
+            </w:tcBorders>
+            <w:vAlign w:val="center"/>
+          </w:tcPr>
+          <w:p>
+            <w:pPr>
+              <w:snapToGrid w:val="0"/>
+              <w:jc w:val="center"/>
+              <w:rPr>
+                <w:rFonts w:ascii="굴림" w:eastAsia="굴림" w:hAnsi="굴림"/>
+                <w:b/>
+                <w:lang w:eastAsia="ko-KR"/>
+              </w:rPr>
+            </w:pPr>
+            <w:r>
+              <w:rPr>
+                <w:rFonts w:ascii="굴림" w:eastAsia="굴림" w:hAnsi="굴림" w:hint="eastAsia"/>
+                <w:b/>
+                <w:lang w:eastAsia="ko-KR"/>
+              </w:rPr>
+              <w:t>C강의실</w:t>
+            </w:r>
+          </w:p>
+        </w:tc>
+      </w:tr>
+      <w:tr>
+        <w:trPr>
+          <w:trHeight w:val="433"/>
+        </w:trPr>
+        <w:tc>
+          <w:tcPr>
+            <w:tcW w:w="1412" w:type="dxa"/>
+            <w:tcBorders>
+              <w:top w:val="single" w:sz="4" w:space="0" w:color="000000"/>
+              <w:left w:val="single" w:sz="4" w:space="0" w:color="000000"/>
+              <w:bottom w:val="single" w:sz="4" w:space="0" w:color="000000"/>
+            </w:tcBorders>
+            <w:vAlign w:val="center"/>
+          </w:tcPr>
+          <w:p>
+            <w:pPr>
+              <w:snapToGrid w:val="0"/>
+              <w:jc w:val="center"/>
+              <w:rPr>
+                <w:rFonts w:ascii="굴림" w:eastAsia="굴림" w:hAnsi="굴림"/>
+                <w:b/>
+                <w:lang w:eastAsia="ko-KR"/>
+              </w:rPr>
+            </w:pPr>
+            <w:r>
+              <w:rPr>
+                <w:rFonts w:ascii="굴림" w:eastAsia="굴림" w:hAnsi="굴림" w:hint="eastAsia"/>
+                <w:b/>
+                <w:lang w:eastAsia="ko-KR"/>
+              </w:rPr>
+              <w:t>참여자 명단</w:t>
+            </w:r>
+          </w:p>
+        </w:tc>
+        <w:tc>
+          <w:tcPr>
+            <w:tcW w:w="9357" w:type="dxa"/>
+            <w:gridSpan w:val="6"/>
+            <w:tcBorders>
+              <w:top w:val="single" w:sz="4" w:space="0" w:color="000000"/>
+              <w:left w:val="single" w:sz="4" w:space="0" w:color="000000"/>
+              <w:bottom w:val="single" w:sz="4" w:space="0" w:color="000000"/>
+              <w:right w:val="single" w:sz="4" w:space="0" w:color="000000"/>
+            </w:tcBorders>
+            <w:vAlign w:val="center"/>
+          </w:tcPr>
+          <w:p>
+            <w:pPr>
+              <w:snapToGrid w:val="0"/>
+              <w:jc w:val="left"/>
+              <w:rPr>
+                <w:rFonts w:ascii="굴림" w:eastAsia="굴림" w:hAnsi="굴림"/>
+                <w:b/>
+                <w:lang w:eastAsia="ko-KR"/>
+              </w:rPr>
+            </w:pPr>
+          </w:p>
+          <w:p>
+            <w:pPr>
+              <w:snapToGrid w:val="0"/>
+              <w:jc w:val="left"/>
+              <w:rPr>
+                <w:rFonts w:ascii="굴림" w:eastAsia="굴림" w:hAnsi="굴림"/>
+                <w:b/>
+                <w:lang w:eastAsia="ko-KR"/>
+              </w:rPr>
+            </w:pPr>
+            <w:r>
+              <w:rPr>
+                <w:rFonts w:ascii="굴림" w:eastAsia="굴림" w:hAnsi="굴림" w:hint="eastAsia"/>
+                <w:b/>
+                <w:lang w:eastAsia="ko-KR"/>
+              </w:rPr>
+              <w:t>김영규(</w:t>
+            </w:r>
+            <w:r>
+              <w:rPr>
+                <w:rFonts w:ascii="굴림" w:eastAsia="굴림" w:hAnsi="굴림"/>
+                <w:b/>
+                <w:lang w:eastAsia="ko-KR"/>
+              </w:rPr>
+              <w:t>PE)</w:t>
+            </w:r>
+            <w:r>
+              <w:rPr>
+                <w:rFonts w:ascii="굴림" w:eastAsia="굴림" w:hAnsi="굴림" w:hint="eastAsia"/>
+                <w:b/>
+                <w:lang w:eastAsia="ko-KR"/>
+              </w:rPr>
+              <w:t>,</w:t>
+            </w:r>
+            <w:r>
+              <w:rPr>
+                <w:rFonts w:ascii="굴림" w:eastAsia="굴림" w:hAnsi="굴림"/>
+                <w:b/>
+                <w:lang w:eastAsia="ko-KR"/>
+              </w:rPr>
+              <w:t xml:space="preserve"> </w:t>
+            </w:r>
             <w:r>
               <w:rPr>
                 <w:rFonts w:ascii="굴림" w:eastAsia="굴림" w:hAnsi="굴림" w:hint="eastAsia"/>
@@ -14764,16 +15236,1678 @@
                 <w:b/>
                 <w:lang w:eastAsia="ko-KR"/>
               </w:rPr>
-              <w:t>준</w:t>
-            </w:r>
-            <w:proofErr w:type="gramEnd"/>
-            <w:r>
-              <w:rPr>
-                <w:rFonts w:ascii="굴림" w:eastAsia="굴림" w:hAnsi="굴림" w:hint="eastAsia"/>
-                <w:b/>
-                <w:lang w:eastAsia="ko-KR"/>
-              </w:rPr>
-              <w:t xml:space="preserve"> (서명)</w:t>
+              <w:t>준(P</w:t>
+            </w:r>
+            <w:r>
+              <w:rPr>
+                <w:rFonts w:ascii="굴림" w:eastAsia="굴림" w:hAnsi="굴림"/>
+                <w:b/>
+                <w:lang w:eastAsia="ko-KR"/>
+              </w:rPr>
+              <w:t>M)</w:t>
+            </w:r>
+            <w:r>
+              <w:rPr>
+                <w:rFonts w:ascii="굴림" w:eastAsia="굴림" w:hAnsi="굴림" w:hint="eastAsia"/>
+                <w:b/>
+                <w:lang w:eastAsia="ko-KR"/>
+              </w:rPr>
+              <w:t>,</w:t>
+            </w:r>
+            <w:r>
+              <w:rPr>
+                <w:rFonts w:ascii="굴림" w:eastAsia="굴림" w:hAnsi="굴림"/>
+                <w:b/>
+                <w:lang w:eastAsia="ko-KR"/>
+              </w:rPr>
+              <w:t xml:space="preserve"> </w:t>
+            </w:r>
+            <w:r>
+              <w:rPr>
+                <w:rFonts w:ascii="굴림" w:eastAsia="굴림" w:hAnsi="굴림" w:hint="eastAsia"/>
+                <w:b/>
+                <w:lang w:eastAsia="ko-KR"/>
+              </w:rPr>
+              <w:t>박상철</w:t>
+            </w:r>
+          </w:p>
+          <w:p>
+            <w:pPr>
+              <w:snapToGrid w:val="0"/>
+              <w:jc w:val="left"/>
+              <w:rPr>
+                <w:rFonts w:ascii="굴림" w:eastAsia="굴림" w:hAnsi="굴림"/>
+                <w:b/>
+                <w:lang w:eastAsia="ko-KR"/>
+              </w:rPr>
+            </w:pPr>
+          </w:p>
+        </w:tc>
+      </w:tr>
+      <w:tr>
+        <w:trPr>
+          <w:trHeight w:val="433"/>
+        </w:trPr>
+        <w:tc>
+          <w:tcPr>
+            <w:tcW w:w="1412" w:type="dxa"/>
+            <w:tcBorders>
+              <w:top w:val="single" w:sz="4" w:space="0" w:color="000000"/>
+              <w:left w:val="single" w:sz="4" w:space="0" w:color="000000"/>
+              <w:bottom w:val="single" w:sz="4" w:space="0" w:color="000000"/>
+            </w:tcBorders>
+            <w:vAlign w:val="center"/>
+          </w:tcPr>
+          <w:p>
+            <w:pPr>
+              <w:snapToGrid w:val="0"/>
+              <w:jc w:val="center"/>
+              <w:rPr>
+                <w:rFonts w:ascii="굴림" w:eastAsia="굴림" w:hAnsi="굴림"/>
+                <w:b/>
+                <w:lang w:eastAsia="ko-KR"/>
+              </w:rPr>
+            </w:pPr>
+            <w:r>
+              <w:rPr>
+                <w:rFonts w:ascii="굴림" w:eastAsia="굴림" w:hAnsi="굴림" w:hint="eastAsia"/>
+                <w:b/>
+                <w:lang w:eastAsia="ko-KR"/>
+              </w:rPr>
+              <w:t>주    제</w:t>
+            </w:r>
+          </w:p>
+        </w:tc>
+        <w:tc>
+          <w:tcPr>
+            <w:tcW w:w="9357" w:type="dxa"/>
+            <w:gridSpan w:val="6"/>
+            <w:tcBorders>
+              <w:top w:val="single" w:sz="4" w:space="0" w:color="000000"/>
+              <w:left w:val="single" w:sz="4" w:space="0" w:color="000000"/>
+              <w:bottom w:val="single" w:sz="4" w:space="0" w:color="000000"/>
+              <w:right w:val="single" w:sz="4" w:space="0" w:color="000000"/>
+            </w:tcBorders>
+            <w:vAlign w:val="center"/>
+          </w:tcPr>
+          <w:p>
+            <w:pPr>
+              <w:snapToGrid w:val="0"/>
+              <w:jc w:val="left"/>
+              <w:rPr>
+                <w:rFonts w:ascii="굴림" w:eastAsia="굴림" w:hAnsi="굴림"/>
+                <w:b/>
+                <w:lang w:eastAsia="ko-KR"/>
+              </w:rPr>
+            </w:pPr>
+            <w:r>
+              <w:rPr>
+                <w:rFonts w:ascii="굴림" w:eastAsia="굴림" w:hAnsi="굴림" w:hint="eastAsia"/>
+                <w:b/>
+                <w:lang w:eastAsia="ko-KR"/>
+              </w:rPr>
+              <w:t>요구사항 분석 및 작성</w:t>
+            </w:r>
+          </w:p>
+        </w:tc>
+      </w:tr>
+      <w:tr>
+        <w:trPr>
+          <w:trHeight w:val="433"/>
+        </w:trPr>
+        <w:tc>
+          <w:tcPr>
+            <w:tcW w:w="1412" w:type="dxa"/>
+            <w:tcBorders>
+              <w:top w:val="single" w:sz="4" w:space="0" w:color="000000"/>
+              <w:left w:val="single" w:sz="4" w:space="0" w:color="000000"/>
+              <w:bottom w:val="single" w:sz="4" w:space="0" w:color="000000"/>
+            </w:tcBorders>
+            <w:vAlign w:val="center"/>
+          </w:tcPr>
+          <w:p>
+            <w:pPr>
+              <w:snapToGrid w:val="0"/>
+              <w:jc w:val="center"/>
+              <w:rPr>
+                <w:rFonts w:ascii="굴림" w:eastAsia="굴림" w:hAnsi="굴림"/>
+                <w:b/>
+                <w:lang w:eastAsia="ko-KR"/>
+              </w:rPr>
+            </w:pPr>
+            <w:r>
+              <w:rPr>
+                <w:rFonts w:ascii="굴림" w:eastAsia="굴림" w:hAnsi="굴림" w:hint="eastAsia"/>
+                <w:b/>
+                <w:lang w:eastAsia="ko-KR"/>
+              </w:rPr>
+              <w:t>회의내용</w:t>
+            </w:r>
+          </w:p>
+        </w:tc>
+        <w:tc>
+          <w:tcPr>
+            <w:tcW w:w="9357" w:type="dxa"/>
+            <w:gridSpan w:val="6"/>
+            <w:tcBorders>
+              <w:top w:val="single" w:sz="4" w:space="0" w:color="000000"/>
+              <w:left w:val="single" w:sz="4" w:space="0" w:color="000000"/>
+              <w:bottom w:val="single" w:sz="4" w:space="0" w:color="000000"/>
+              <w:right w:val="single" w:sz="4" w:space="0" w:color="000000"/>
+            </w:tcBorders>
+            <w:vAlign w:val="center"/>
+          </w:tcPr>
+          <w:p>
+            <w:pPr>
+              <w:pStyle w:val="af"/>
+              <w:numPr>
+                <w:ilvl w:val="0"/>
+                <w:numId w:val="35"/>
+              </w:numPr>
+              <w:ind w:leftChars="0"/>
+              <w:jc w:val="left"/>
+            </w:pPr>
+            <w:r>
+              <w:rPr>
+                <w:rFonts w:hint="eastAsia"/>
+                <w:lang w:eastAsia="ko-KR"/>
+              </w:rPr>
+              <w:t>전날</w:t>
+            </w:r>
+            <w:r>
+              <w:rPr>
+                <w:rFonts w:hint="eastAsia"/>
+                <w:lang w:eastAsia="ko-KR"/>
+              </w:rPr>
+              <w:t xml:space="preserve"> </w:t>
+            </w:r>
+            <w:r>
+              <w:rPr>
+                <w:rFonts w:hint="eastAsia"/>
+                <w:lang w:eastAsia="ko-KR"/>
+              </w:rPr>
+              <w:t>이슈사항</w:t>
+            </w:r>
+          </w:p>
+          <w:p>
+            <w:pPr>
+              <w:pStyle w:val="af"/>
+              <w:numPr>
+                <w:ilvl w:val="0"/>
+                <w:numId w:val="35"/>
+              </w:numPr>
+              <w:ind w:leftChars="0"/>
+              <w:jc w:val="left"/>
+            </w:pPr>
+            <w:r>
+              <w:rPr>
+                <w:rFonts w:hint="eastAsia"/>
+                <w:lang w:eastAsia="ko-KR"/>
+              </w:rPr>
+              <w:t>요구분석</w:t>
+            </w:r>
+            <w:r>
+              <w:rPr>
+                <w:rFonts w:hint="eastAsia"/>
+                <w:lang w:eastAsia="ko-KR"/>
+              </w:rPr>
+              <w:t xml:space="preserve"> </w:t>
+            </w:r>
+            <w:r>
+              <w:rPr>
+                <w:rFonts w:hint="eastAsia"/>
+                <w:lang w:eastAsia="ko-KR"/>
+              </w:rPr>
+              <w:t>완료</w:t>
+            </w:r>
+          </w:p>
+          <w:p>
+            <w:pPr>
+              <w:pStyle w:val="af"/>
+              <w:numPr>
+                <w:ilvl w:val="0"/>
+                <w:numId w:val="35"/>
+              </w:numPr>
+              <w:ind w:leftChars="0"/>
+              <w:jc w:val="left"/>
+            </w:pPr>
+            <w:r>
+              <w:rPr>
+                <w:rFonts w:hint="eastAsia"/>
+                <w:lang w:eastAsia="ko-KR"/>
+              </w:rPr>
+              <w:t>기능정의서</w:t>
+            </w:r>
+            <w:r>
+              <w:rPr>
+                <w:rFonts w:hint="eastAsia"/>
+                <w:lang w:eastAsia="ko-KR"/>
+              </w:rPr>
+              <w:t xml:space="preserve"> </w:t>
+            </w:r>
+            <w:r>
+              <w:rPr>
+                <w:rFonts w:hint="eastAsia"/>
+                <w:lang w:eastAsia="ko-KR"/>
+              </w:rPr>
+              <w:t>작성</w:t>
+            </w:r>
+          </w:p>
+          <w:p>
+            <w:pPr>
+              <w:pStyle w:val="af"/>
+              <w:numPr>
+                <w:ilvl w:val="0"/>
+                <w:numId w:val="35"/>
+              </w:numPr>
+              <w:ind w:leftChars="0"/>
+              <w:jc w:val="left"/>
+            </w:pPr>
+            <w:r>
+              <w:rPr>
+                <w:rFonts w:hint="eastAsia"/>
+                <w:lang w:eastAsia="ko-KR"/>
+              </w:rPr>
+              <w:t>구체적인</w:t>
+            </w:r>
+            <w:r>
+              <w:rPr>
+                <w:rFonts w:hint="eastAsia"/>
+                <w:lang w:eastAsia="ko-KR"/>
+              </w:rPr>
+              <w:t xml:space="preserve"> </w:t>
+            </w:r>
+            <w:r>
+              <w:rPr>
+                <w:rFonts w:hint="eastAsia"/>
+                <w:lang w:eastAsia="ko-KR"/>
+              </w:rPr>
+              <w:t>구현</w:t>
+            </w:r>
+            <w:r>
+              <w:rPr>
+                <w:rFonts w:hint="eastAsia"/>
+                <w:lang w:eastAsia="ko-KR"/>
+              </w:rPr>
+              <w:t xml:space="preserve"> </w:t>
+            </w:r>
+            <w:r>
+              <w:rPr>
+                <w:rFonts w:hint="eastAsia"/>
+                <w:lang w:eastAsia="ko-KR"/>
+              </w:rPr>
+              <w:t>방법</w:t>
+            </w:r>
+          </w:p>
+        </w:tc>
+      </w:tr>
+      <w:tr>
+        <w:trPr>
+          <w:trHeight w:val="433"/>
+        </w:trPr>
+        <w:tc>
+          <w:tcPr>
+            <w:tcW w:w="1412" w:type="dxa"/>
+            <w:tcBorders>
+              <w:top w:val="single" w:sz="4" w:space="0" w:color="000000"/>
+              <w:left w:val="single" w:sz="4" w:space="0" w:color="000000"/>
+              <w:bottom w:val="single" w:sz="4" w:space="0" w:color="000000"/>
+            </w:tcBorders>
+            <w:vAlign w:val="center"/>
+          </w:tcPr>
+          <w:p>
+            <w:pPr>
+              <w:snapToGrid w:val="0"/>
+              <w:jc w:val="center"/>
+              <w:rPr>
+                <w:rFonts w:ascii="굴림" w:eastAsia="굴림" w:hAnsi="굴림"/>
+                <w:b/>
+                <w:lang w:eastAsia="ko-KR"/>
+              </w:rPr>
+            </w:pPr>
+            <w:r>
+              <w:rPr>
+                <w:rFonts w:ascii="굴림" w:eastAsia="굴림" w:hAnsi="굴림" w:hint="eastAsia"/>
+                <w:b/>
+                <w:lang w:eastAsia="ko-KR"/>
+              </w:rPr>
+              <w:t>회의결과</w:t>
+            </w:r>
+          </w:p>
+        </w:tc>
+        <w:tc>
+          <w:tcPr>
+            <w:tcW w:w="9357" w:type="dxa"/>
+            <w:gridSpan w:val="6"/>
+            <w:tcBorders>
+              <w:top w:val="single" w:sz="4" w:space="0" w:color="000000"/>
+              <w:left w:val="single" w:sz="4" w:space="0" w:color="000000"/>
+              <w:bottom w:val="single" w:sz="4" w:space="0" w:color="000000"/>
+              <w:right w:val="single" w:sz="4" w:space="0" w:color="000000"/>
+            </w:tcBorders>
+            <w:vAlign w:val="center"/>
+          </w:tcPr>
+          <w:p>
+            <w:pPr>
+              <w:pStyle w:val="af"/>
+              <w:numPr>
+                <w:ilvl w:val="0"/>
+                <w:numId w:val="36"/>
+              </w:numPr>
+              <w:ind w:leftChars="0"/>
+              <w:jc w:val="left"/>
+              <w:rPr>
+                <w:rFonts w:hint="eastAsia"/>
+                <w:lang w:eastAsia="ko-KR"/>
+              </w:rPr>
+            </w:pPr>
+            <w:r>
+              <w:rPr>
+                <w:rFonts w:hint="eastAsia"/>
+                <w:lang w:eastAsia="ko-KR"/>
+              </w:rPr>
+              <w:t>전날</w:t>
+            </w:r>
+            <w:r>
+              <w:rPr>
+                <w:rFonts w:hint="eastAsia"/>
+                <w:lang w:eastAsia="ko-KR"/>
+              </w:rPr>
+              <w:t xml:space="preserve"> </w:t>
+            </w:r>
+            <w:r>
+              <w:rPr>
+                <w:rFonts w:hint="eastAsia"/>
+                <w:lang w:eastAsia="ko-KR"/>
+              </w:rPr>
+              <w:t>이슈사항</w:t>
+            </w:r>
+          </w:p>
+          <w:p>
+            <w:pPr>
+              <w:pStyle w:val="af"/>
+              <w:numPr>
+                <w:ilvl w:val="0"/>
+                <w:numId w:val="37"/>
+              </w:numPr>
+              <w:ind w:leftChars="0"/>
+              <w:jc w:val="left"/>
+              <w:rPr>
+                <w:lang w:eastAsia="ko-KR"/>
+              </w:rPr>
+            </w:pPr>
+            <w:r>
+              <w:rPr>
+                <w:rFonts w:hint="eastAsia"/>
+                <w:lang w:eastAsia="ko-KR"/>
+              </w:rPr>
+              <w:t>개별기능</w:t>
+            </w:r>
+            <w:r>
+              <w:rPr>
+                <w:rFonts w:hint="eastAsia"/>
+                <w:lang w:eastAsia="ko-KR"/>
+              </w:rPr>
+              <w:t xml:space="preserve"> </w:t>
+            </w:r>
+            <w:r>
+              <w:rPr>
+                <w:rFonts w:hint="eastAsia"/>
+                <w:lang w:eastAsia="ko-KR"/>
+              </w:rPr>
+              <w:t>요구분석</w:t>
+            </w:r>
+            <w:r>
+              <w:rPr>
+                <w:rFonts w:hint="eastAsia"/>
+                <w:lang w:eastAsia="ko-KR"/>
+              </w:rPr>
+              <w:t xml:space="preserve"> </w:t>
+            </w:r>
+            <w:r>
+              <w:rPr>
+                <w:lang w:eastAsia="ko-KR"/>
+              </w:rPr>
+              <w:t xml:space="preserve">: </w:t>
+            </w:r>
+            <w:r>
+              <w:rPr>
+                <w:rFonts w:hint="eastAsia"/>
+                <w:lang w:eastAsia="ko-KR"/>
+              </w:rPr>
+              <w:t>지도</w:t>
+            </w:r>
+            <w:r>
+              <w:rPr>
+                <w:rFonts w:hint="eastAsia"/>
+                <w:lang w:eastAsia="ko-KR"/>
+              </w:rPr>
+              <w:t xml:space="preserve"> </w:t>
+            </w:r>
+            <w:r>
+              <w:rPr>
+                <w:rFonts w:hint="eastAsia"/>
+                <w:lang w:eastAsia="ko-KR"/>
+              </w:rPr>
+              <w:t>구현</w:t>
+            </w:r>
+            <w:r>
+              <w:rPr>
+                <w:rFonts w:hint="eastAsia"/>
+                <w:lang w:eastAsia="ko-KR"/>
+              </w:rPr>
+              <w:t xml:space="preserve"> </w:t>
+            </w:r>
+            <w:r>
+              <w:rPr>
+                <w:rFonts w:hint="eastAsia"/>
+                <w:lang w:eastAsia="ko-KR"/>
+              </w:rPr>
+              <w:t>완료</w:t>
+            </w:r>
+            <w:r>
+              <w:rPr>
+                <w:rFonts w:hint="eastAsia"/>
+                <w:lang w:eastAsia="ko-KR"/>
+              </w:rPr>
+              <w:t>,</w:t>
+            </w:r>
+            <w:r>
+              <w:rPr>
+                <w:lang w:eastAsia="ko-KR"/>
+              </w:rPr>
+              <w:t xml:space="preserve"> </w:t>
+            </w:r>
+            <w:r>
+              <w:rPr>
+                <w:rFonts w:hint="eastAsia"/>
+                <w:lang w:eastAsia="ko-KR"/>
+              </w:rPr>
+              <w:t>채팅</w:t>
+            </w:r>
+            <w:r>
+              <w:rPr>
+                <w:rFonts w:hint="eastAsia"/>
+                <w:lang w:eastAsia="ko-KR"/>
+              </w:rPr>
+              <w:t xml:space="preserve"> </w:t>
+            </w:r>
+            <w:r>
+              <w:rPr>
+                <w:rFonts w:hint="eastAsia"/>
+                <w:lang w:eastAsia="ko-KR"/>
+              </w:rPr>
+              <w:t>요구분석</w:t>
+            </w:r>
+            <w:r>
+              <w:rPr>
+                <w:rFonts w:hint="eastAsia"/>
+                <w:lang w:eastAsia="ko-KR"/>
+              </w:rPr>
+              <w:t xml:space="preserve"> </w:t>
+            </w:r>
+            <w:r>
+              <w:rPr>
+                <w:rFonts w:hint="eastAsia"/>
+                <w:lang w:eastAsia="ko-KR"/>
+              </w:rPr>
+              <w:t>완료</w:t>
+            </w:r>
+          </w:p>
+          <w:p>
+            <w:pPr>
+              <w:pStyle w:val="af"/>
+              <w:numPr>
+                <w:ilvl w:val="0"/>
+                <w:numId w:val="36"/>
+              </w:numPr>
+              <w:ind w:leftChars="0"/>
+              <w:jc w:val="left"/>
+              <w:rPr>
+                <w:lang w:eastAsia="ko-KR"/>
+              </w:rPr>
+            </w:pPr>
+            <w:r>
+              <w:rPr>
+                <w:rFonts w:hint="eastAsia"/>
+                <w:lang w:eastAsia="ko-KR"/>
+              </w:rPr>
+              <w:t>요구분석</w:t>
+            </w:r>
+          </w:p>
+          <w:p>
+            <w:pPr>
+              <w:pStyle w:val="af"/>
+              <w:numPr>
+                <w:ilvl w:val="0"/>
+                <w:numId w:val="38"/>
+              </w:numPr>
+              <w:ind w:leftChars="0"/>
+              <w:jc w:val="left"/>
+              <w:rPr>
+                <w:lang w:eastAsia="ko-KR"/>
+              </w:rPr>
+            </w:pPr>
+            <w:r>
+              <w:rPr>
+                <w:rFonts w:hint="eastAsia"/>
+                <w:lang w:eastAsia="ko-KR"/>
+              </w:rPr>
+              <w:t>요구분석</w:t>
+            </w:r>
+            <w:r>
+              <w:rPr>
+                <w:rFonts w:hint="eastAsia"/>
+                <w:lang w:eastAsia="ko-KR"/>
+              </w:rPr>
+              <w:t xml:space="preserve"> </w:t>
+            </w:r>
+            <w:r>
+              <w:rPr>
+                <w:rFonts w:hint="eastAsia"/>
+                <w:lang w:eastAsia="ko-KR"/>
+              </w:rPr>
+              <w:t>작성</w:t>
+            </w:r>
+            <w:r>
+              <w:rPr>
+                <w:rFonts w:hint="eastAsia"/>
+                <w:lang w:eastAsia="ko-KR"/>
+              </w:rPr>
+              <w:t xml:space="preserve"> </w:t>
+            </w:r>
+            <w:r>
+              <w:rPr>
+                <w:rFonts w:hint="eastAsia"/>
+                <w:lang w:eastAsia="ko-KR"/>
+              </w:rPr>
+              <w:t>완료</w:t>
+            </w:r>
+          </w:p>
+          <w:p>
+            <w:pPr>
+              <w:pStyle w:val="af"/>
+              <w:numPr>
+                <w:ilvl w:val="0"/>
+                <w:numId w:val="36"/>
+              </w:numPr>
+              <w:ind w:leftChars="0"/>
+              <w:jc w:val="left"/>
+              <w:rPr>
+                <w:lang w:eastAsia="ko-KR"/>
+              </w:rPr>
+            </w:pPr>
+            <w:r>
+              <w:rPr>
+                <w:rFonts w:hint="eastAsia"/>
+                <w:lang w:eastAsia="ko-KR"/>
+              </w:rPr>
+              <w:t>기능정의서</w:t>
+            </w:r>
+            <w:r>
+              <w:rPr>
+                <w:rFonts w:hint="eastAsia"/>
+                <w:lang w:eastAsia="ko-KR"/>
+              </w:rPr>
+              <w:t xml:space="preserve"> </w:t>
+            </w:r>
+            <w:r>
+              <w:rPr>
+                <w:rFonts w:hint="eastAsia"/>
+                <w:lang w:eastAsia="ko-KR"/>
+              </w:rPr>
+              <w:t>작성</w:t>
+            </w:r>
+          </w:p>
+          <w:p>
+            <w:pPr>
+              <w:pStyle w:val="af"/>
+              <w:numPr>
+                <w:ilvl w:val="0"/>
+                <w:numId w:val="38"/>
+              </w:numPr>
+              <w:ind w:leftChars="0"/>
+              <w:jc w:val="left"/>
+              <w:rPr>
+                <w:lang w:eastAsia="ko-KR"/>
+              </w:rPr>
+            </w:pPr>
+            <w:r>
+              <w:rPr>
+                <w:rFonts w:hint="eastAsia"/>
+                <w:lang w:eastAsia="ko-KR"/>
+              </w:rPr>
+              <w:t>F</w:t>
+            </w:r>
+            <w:r>
+              <w:rPr>
+                <w:lang w:eastAsia="ko-KR"/>
+              </w:rPr>
+              <w:t xml:space="preserve">BS </w:t>
+            </w:r>
+            <w:r>
+              <w:rPr>
+                <w:rFonts w:hint="eastAsia"/>
+                <w:lang w:eastAsia="ko-KR"/>
+              </w:rPr>
+              <w:t>작성</w:t>
+            </w:r>
+            <w:r>
+              <w:rPr>
+                <w:rFonts w:hint="eastAsia"/>
+                <w:lang w:eastAsia="ko-KR"/>
+              </w:rPr>
+              <w:t xml:space="preserve"> </w:t>
+            </w:r>
+            <w:r>
+              <w:rPr>
+                <w:rFonts w:hint="eastAsia"/>
+                <w:lang w:eastAsia="ko-KR"/>
+              </w:rPr>
+              <w:t>완료</w:t>
+            </w:r>
+          </w:p>
+          <w:p>
+            <w:pPr>
+              <w:pStyle w:val="af"/>
+              <w:numPr>
+                <w:ilvl w:val="0"/>
+                <w:numId w:val="38"/>
+              </w:numPr>
+              <w:ind w:leftChars="0"/>
+              <w:jc w:val="left"/>
+              <w:rPr>
+                <w:rFonts w:hint="eastAsia"/>
+                <w:lang w:eastAsia="ko-KR"/>
+              </w:rPr>
+            </w:pPr>
+            <w:proofErr w:type="spellStart"/>
+            <w:r>
+              <w:rPr>
+                <w:rFonts w:hint="eastAsia"/>
+                <w:lang w:eastAsia="ko-KR"/>
+              </w:rPr>
+              <w:t>유스케이스</w:t>
+            </w:r>
+            <w:proofErr w:type="spellEnd"/>
+            <w:r>
+              <w:rPr>
+                <w:rFonts w:hint="eastAsia"/>
+                <w:lang w:eastAsia="ko-KR"/>
+              </w:rPr>
+              <w:t xml:space="preserve"> </w:t>
+            </w:r>
+            <w:r>
+              <w:rPr>
+                <w:rFonts w:hint="eastAsia"/>
+                <w:lang w:eastAsia="ko-KR"/>
+              </w:rPr>
+              <w:t>작성</w:t>
+            </w:r>
+            <w:r>
+              <w:rPr>
+                <w:rFonts w:hint="eastAsia"/>
+                <w:lang w:eastAsia="ko-KR"/>
+              </w:rPr>
+              <w:t xml:space="preserve"> </w:t>
+            </w:r>
+            <w:r>
+              <w:rPr>
+                <w:rFonts w:hint="eastAsia"/>
+                <w:lang w:eastAsia="ko-KR"/>
+              </w:rPr>
+              <w:t>중</w:t>
+            </w:r>
+            <w:r>
+              <w:rPr>
+                <w:rFonts w:hint="eastAsia"/>
+                <w:lang w:eastAsia="ko-KR"/>
+              </w:rPr>
+              <w:t>,</w:t>
+            </w:r>
+            <w:r>
+              <w:rPr>
+                <w:lang w:eastAsia="ko-KR"/>
+              </w:rPr>
+              <w:t xml:space="preserve"> WBS </w:t>
+            </w:r>
+            <w:r>
+              <w:rPr>
+                <w:rFonts w:hint="eastAsia"/>
+                <w:lang w:eastAsia="ko-KR"/>
+              </w:rPr>
+              <w:t>작성</w:t>
+            </w:r>
+            <w:r>
+              <w:rPr>
+                <w:rFonts w:hint="eastAsia"/>
+                <w:lang w:eastAsia="ko-KR"/>
+              </w:rPr>
+              <w:t xml:space="preserve"> </w:t>
+            </w:r>
+            <w:r>
+              <w:rPr>
+                <w:rFonts w:hint="eastAsia"/>
+                <w:lang w:eastAsia="ko-KR"/>
+              </w:rPr>
+              <w:t>중</w:t>
+            </w:r>
+          </w:p>
+          <w:p>
+            <w:pPr>
+              <w:pStyle w:val="af"/>
+              <w:numPr>
+                <w:ilvl w:val="0"/>
+                <w:numId w:val="36"/>
+              </w:numPr>
+              <w:ind w:leftChars="0"/>
+              <w:jc w:val="left"/>
+              <w:rPr>
+                <w:lang w:eastAsia="ko-KR"/>
+              </w:rPr>
+            </w:pPr>
+            <w:r>
+              <w:rPr>
+                <w:rFonts w:hint="eastAsia"/>
+                <w:lang w:eastAsia="ko-KR"/>
+              </w:rPr>
+              <w:t>구현방법</w:t>
+            </w:r>
+          </w:p>
+          <w:p>
+            <w:pPr>
+              <w:pStyle w:val="af"/>
+              <w:numPr>
+                <w:ilvl w:val="0"/>
+                <w:numId w:val="39"/>
+              </w:numPr>
+              <w:ind w:leftChars="0"/>
+              <w:jc w:val="left"/>
+              <w:rPr>
+                <w:lang w:eastAsia="ko-KR"/>
+              </w:rPr>
+            </w:pPr>
+            <w:r>
+              <w:rPr>
+                <w:rFonts w:hint="eastAsia"/>
+                <w:lang w:eastAsia="ko-KR"/>
+              </w:rPr>
+              <w:t>캘린더</w:t>
+            </w:r>
+            <w:r>
+              <w:rPr>
+                <w:rFonts w:hint="eastAsia"/>
+                <w:lang w:eastAsia="ko-KR"/>
+              </w:rPr>
+              <w:t xml:space="preserve"> </w:t>
+            </w:r>
+            <w:r>
+              <w:rPr>
+                <w:lang w:eastAsia="ko-KR"/>
+              </w:rPr>
+              <w:t xml:space="preserve">: </w:t>
+            </w:r>
+            <w:r>
+              <w:rPr>
+                <w:rFonts w:hint="eastAsia"/>
+                <w:lang w:eastAsia="ko-KR"/>
+              </w:rPr>
+              <w:t>시간표</w:t>
+            </w:r>
+            <w:r>
+              <w:rPr>
+                <w:rFonts w:hint="eastAsia"/>
+                <w:lang w:eastAsia="ko-KR"/>
+              </w:rPr>
+              <w:t xml:space="preserve"> </w:t>
+            </w:r>
+            <w:r>
+              <w:rPr>
+                <w:rFonts w:hint="eastAsia"/>
+                <w:lang w:eastAsia="ko-KR"/>
+              </w:rPr>
+              <w:t>체크박스</w:t>
+            </w:r>
+            <w:r>
+              <w:rPr>
+                <w:rFonts w:hint="eastAsia"/>
+                <w:lang w:eastAsia="ko-KR"/>
+              </w:rPr>
+              <w:t xml:space="preserve"> </w:t>
+            </w:r>
+            <w:r>
+              <w:rPr>
+                <w:rFonts w:hint="eastAsia"/>
+                <w:lang w:eastAsia="ko-KR"/>
+              </w:rPr>
+              <w:t>형태로</w:t>
+            </w:r>
+            <w:r>
+              <w:rPr>
+                <w:rFonts w:hint="eastAsia"/>
+                <w:lang w:eastAsia="ko-KR"/>
+              </w:rPr>
+              <w:t xml:space="preserve"> </w:t>
+            </w:r>
+            <w:r>
+              <w:rPr>
+                <w:rFonts w:hint="eastAsia"/>
+                <w:lang w:eastAsia="ko-KR"/>
+              </w:rPr>
+              <w:t>구현</w:t>
+            </w:r>
+            <w:r>
+              <w:rPr>
+                <w:rFonts w:hint="eastAsia"/>
+                <w:lang w:eastAsia="ko-KR"/>
+              </w:rPr>
+              <w:t>,</w:t>
+            </w:r>
+            <w:r>
+              <w:rPr>
+                <w:lang w:eastAsia="ko-KR"/>
+              </w:rPr>
+              <w:t xml:space="preserve"> </w:t>
+            </w:r>
+            <w:r>
+              <w:rPr>
+                <w:rFonts w:hint="eastAsia"/>
+                <w:lang w:eastAsia="ko-KR"/>
+              </w:rPr>
+              <w:t>H</w:t>
+            </w:r>
+            <w:r>
+              <w:rPr>
+                <w:lang w:eastAsia="ko-KR"/>
+              </w:rPr>
+              <w:t xml:space="preserve">over </w:t>
+            </w:r>
+            <w:r>
+              <w:rPr>
+                <w:rFonts w:hint="eastAsia"/>
+                <w:lang w:eastAsia="ko-KR"/>
+              </w:rPr>
+              <w:t>등</w:t>
+            </w:r>
+            <w:r>
+              <w:rPr>
+                <w:rFonts w:hint="eastAsia"/>
+                <w:lang w:eastAsia="ko-KR"/>
+              </w:rPr>
+              <w:t xml:space="preserve"> </w:t>
+            </w:r>
+            <w:r>
+              <w:rPr>
+                <w:rFonts w:hint="eastAsia"/>
+                <w:lang w:eastAsia="ko-KR"/>
+              </w:rPr>
+              <w:t>기술</w:t>
+            </w:r>
+            <w:r>
+              <w:rPr>
+                <w:rFonts w:hint="eastAsia"/>
+                <w:lang w:eastAsia="ko-KR"/>
+              </w:rPr>
+              <w:t xml:space="preserve"> </w:t>
+            </w:r>
+            <w:r>
+              <w:rPr>
+                <w:rFonts w:hint="eastAsia"/>
+                <w:lang w:eastAsia="ko-KR"/>
+              </w:rPr>
+              <w:t>처리</w:t>
+            </w:r>
+          </w:p>
+          <w:p>
+            <w:pPr>
+              <w:pStyle w:val="af"/>
+              <w:numPr>
+                <w:ilvl w:val="0"/>
+                <w:numId w:val="39"/>
+              </w:numPr>
+              <w:ind w:leftChars="0"/>
+              <w:jc w:val="left"/>
+              <w:rPr>
+                <w:lang w:eastAsia="ko-KR"/>
+              </w:rPr>
+            </w:pPr>
+            <w:r>
+              <w:rPr>
+                <w:rFonts w:hint="eastAsia"/>
+                <w:lang w:eastAsia="ko-KR"/>
+              </w:rPr>
+              <w:t>관리자</w:t>
+            </w:r>
+            <w:r>
+              <w:rPr>
+                <w:rFonts w:hint="eastAsia"/>
+                <w:lang w:eastAsia="ko-KR"/>
+              </w:rPr>
+              <w:t xml:space="preserve"> </w:t>
+            </w:r>
+            <w:r>
+              <w:rPr>
+                <w:rFonts w:hint="eastAsia"/>
+                <w:lang w:eastAsia="ko-KR"/>
+              </w:rPr>
+              <w:t>페이지에</w:t>
+            </w:r>
+            <w:r>
+              <w:rPr>
+                <w:rFonts w:hint="eastAsia"/>
+                <w:lang w:eastAsia="ko-KR"/>
+              </w:rPr>
+              <w:t xml:space="preserve"> </w:t>
+            </w:r>
+            <w:r>
+              <w:rPr>
+                <w:rFonts w:hint="eastAsia"/>
+                <w:lang w:eastAsia="ko-KR"/>
+              </w:rPr>
+              <w:t>통계정보</w:t>
+            </w:r>
+            <w:r>
+              <w:rPr>
+                <w:rFonts w:hint="eastAsia"/>
+                <w:lang w:eastAsia="ko-KR"/>
+              </w:rPr>
+              <w:t xml:space="preserve"> </w:t>
+            </w:r>
+            <w:r>
+              <w:rPr>
+                <w:rFonts w:hint="eastAsia"/>
+                <w:lang w:eastAsia="ko-KR"/>
+              </w:rPr>
+              <w:t>추가</w:t>
+            </w:r>
+            <w:r>
+              <w:rPr>
+                <w:rFonts w:hint="eastAsia"/>
+                <w:lang w:eastAsia="ko-KR"/>
+              </w:rPr>
+              <w:t xml:space="preserve"> </w:t>
+            </w:r>
+            <w:r>
+              <w:rPr>
+                <w:lang w:eastAsia="ko-KR"/>
+              </w:rPr>
+              <w:t>(</w:t>
+            </w:r>
+            <w:r>
+              <w:rPr>
+                <w:rFonts w:hint="eastAsia"/>
+                <w:lang w:eastAsia="ko-KR"/>
+              </w:rPr>
+              <w:t>구글차트</w:t>
+            </w:r>
+            <w:r>
+              <w:rPr>
+                <w:lang w:eastAsia="ko-KR"/>
+              </w:rPr>
+              <w:t>)</w:t>
+            </w:r>
+          </w:p>
+          <w:p>
+            <w:pPr>
+              <w:pStyle w:val="af"/>
+              <w:numPr>
+                <w:ilvl w:val="0"/>
+                <w:numId w:val="39"/>
+              </w:numPr>
+              <w:ind w:leftChars="0"/>
+              <w:jc w:val="left"/>
+              <w:rPr>
+                <w:lang w:eastAsia="ko-KR"/>
+              </w:rPr>
+            </w:pPr>
+            <w:r>
+              <w:rPr>
+                <w:rFonts w:hint="eastAsia"/>
+                <w:lang w:eastAsia="ko-KR"/>
+              </w:rPr>
+              <w:t>회원가입</w:t>
+            </w:r>
+            <w:r>
+              <w:rPr>
+                <w:rFonts w:hint="eastAsia"/>
+                <w:lang w:eastAsia="ko-KR"/>
+              </w:rPr>
+              <w:t xml:space="preserve"> </w:t>
+            </w:r>
+            <w:r>
+              <w:rPr>
+                <w:rFonts w:hint="eastAsia"/>
+                <w:lang w:eastAsia="ko-KR"/>
+              </w:rPr>
+              <w:t>시</w:t>
+            </w:r>
+            <w:r>
+              <w:rPr>
+                <w:rFonts w:hint="eastAsia"/>
+                <w:lang w:eastAsia="ko-KR"/>
+              </w:rPr>
+              <w:t xml:space="preserve"> </w:t>
+            </w:r>
+            <w:r>
+              <w:rPr>
+                <w:rFonts w:hint="eastAsia"/>
+                <w:lang w:eastAsia="ko-KR"/>
+              </w:rPr>
+              <w:t>기존</w:t>
+            </w:r>
+            <w:r>
+              <w:rPr>
+                <w:rFonts w:hint="eastAsia"/>
+                <w:lang w:eastAsia="ko-KR"/>
+              </w:rPr>
+              <w:t xml:space="preserve"> </w:t>
+            </w:r>
+            <w:r>
+              <w:rPr>
+                <w:rFonts w:hint="eastAsia"/>
+                <w:lang w:eastAsia="ko-KR"/>
+              </w:rPr>
+              <w:t>이메일</w:t>
+            </w:r>
+            <w:r>
+              <w:rPr>
+                <w:rFonts w:hint="eastAsia"/>
+                <w:lang w:eastAsia="ko-KR"/>
+              </w:rPr>
+              <w:t xml:space="preserve"> </w:t>
+            </w:r>
+            <w:r>
+              <w:rPr>
+                <w:rFonts w:hint="eastAsia"/>
+                <w:lang w:eastAsia="ko-KR"/>
+              </w:rPr>
+              <w:t>인증을</w:t>
+            </w:r>
+            <w:r>
+              <w:rPr>
+                <w:rFonts w:hint="eastAsia"/>
+                <w:lang w:eastAsia="ko-KR"/>
+              </w:rPr>
+              <w:t xml:space="preserve"> </w:t>
+            </w:r>
+            <w:r>
+              <w:rPr>
+                <w:rFonts w:hint="eastAsia"/>
+                <w:lang w:eastAsia="ko-KR"/>
+              </w:rPr>
+              <w:t>문자</w:t>
+            </w:r>
+            <w:r>
+              <w:rPr>
+                <w:rFonts w:hint="eastAsia"/>
+                <w:lang w:eastAsia="ko-KR"/>
+              </w:rPr>
+              <w:t xml:space="preserve"> </w:t>
+            </w:r>
+            <w:r>
+              <w:rPr>
+                <w:rFonts w:hint="eastAsia"/>
+                <w:lang w:eastAsia="ko-KR"/>
+              </w:rPr>
+              <w:t>인증으로</w:t>
+            </w:r>
+            <w:r>
+              <w:rPr>
+                <w:rFonts w:hint="eastAsia"/>
+                <w:lang w:eastAsia="ko-KR"/>
+              </w:rPr>
+              <w:t xml:space="preserve"> </w:t>
+            </w:r>
+            <w:r>
+              <w:rPr>
+                <w:rFonts w:hint="eastAsia"/>
+                <w:lang w:eastAsia="ko-KR"/>
+              </w:rPr>
+              <w:t>대체</w:t>
+            </w:r>
+          </w:p>
+          <w:p>
+            <w:pPr>
+              <w:pStyle w:val="af"/>
+              <w:numPr>
+                <w:ilvl w:val="0"/>
+                <w:numId w:val="39"/>
+              </w:numPr>
+              <w:ind w:leftChars="0"/>
+              <w:jc w:val="left"/>
+              <w:rPr>
+                <w:lang w:eastAsia="ko-KR"/>
+              </w:rPr>
+            </w:pPr>
+            <w:r>
+              <w:rPr>
+                <w:rFonts w:hint="eastAsia"/>
+                <w:lang w:eastAsia="ko-KR"/>
+              </w:rPr>
+              <w:t>검색</w:t>
+            </w:r>
+            <w:r>
+              <w:rPr>
+                <w:rFonts w:hint="eastAsia"/>
+                <w:lang w:eastAsia="ko-KR"/>
+              </w:rPr>
+              <w:t xml:space="preserve"> </w:t>
+            </w:r>
+            <w:r>
+              <w:rPr>
+                <w:rFonts w:hint="eastAsia"/>
+                <w:lang w:eastAsia="ko-KR"/>
+              </w:rPr>
+              <w:t>기능</w:t>
+            </w:r>
+            <w:r>
+              <w:rPr>
+                <w:rFonts w:hint="eastAsia"/>
+                <w:lang w:eastAsia="ko-KR"/>
+              </w:rPr>
+              <w:t xml:space="preserve"> </w:t>
+            </w:r>
+            <w:r>
+              <w:rPr>
+                <w:lang w:eastAsia="ko-KR"/>
+              </w:rPr>
+              <w:t xml:space="preserve">: </w:t>
+            </w:r>
+            <w:r>
+              <w:rPr>
+                <w:rFonts w:hint="eastAsia"/>
+                <w:lang w:eastAsia="ko-KR"/>
+              </w:rPr>
+              <w:t>결과값</w:t>
+            </w:r>
+            <w:r>
+              <w:rPr>
+                <w:rFonts w:hint="eastAsia"/>
+                <w:lang w:eastAsia="ko-KR"/>
+              </w:rPr>
+              <w:t>,</w:t>
+            </w:r>
+            <w:r>
+              <w:rPr>
+                <w:lang w:eastAsia="ko-KR"/>
+              </w:rPr>
+              <w:t xml:space="preserve"> </w:t>
+            </w:r>
+            <w:r>
+              <w:rPr>
+                <w:rFonts w:hint="eastAsia"/>
+                <w:lang w:eastAsia="ko-KR"/>
+              </w:rPr>
+              <w:t>사용목적에</w:t>
+            </w:r>
+            <w:r>
+              <w:rPr>
+                <w:rFonts w:hint="eastAsia"/>
+                <w:lang w:eastAsia="ko-KR"/>
+              </w:rPr>
+              <w:t xml:space="preserve"> </w:t>
+            </w:r>
+            <w:r>
+              <w:rPr>
+                <w:rFonts w:hint="eastAsia"/>
+                <w:lang w:eastAsia="ko-KR"/>
+              </w:rPr>
+              <w:t>따라</w:t>
+            </w:r>
+            <w:r>
+              <w:rPr>
+                <w:rFonts w:hint="eastAsia"/>
+                <w:lang w:eastAsia="ko-KR"/>
+              </w:rPr>
+              <w:t xml:space="preserve"> </w:t>
+            </w:r>
+            <w:r>
+              <w:rPr>
+                <w:rFonts w:hint="eastAsia"/>
+                <w:lang w:eastAsia="ko-KR"/>
+              </w:rPr>
+              <w:t>기능</w:t>
+            </w:r>
+            <w:r>
+              <w:rPr>
+                <w:rFonts w:hint="eastAsia"/>
+                <w:lang w:eastAsia="ko-KR"/>
+              </w:rPr>
+              <w:t xml:space="preserve"> </w:t>
+            </w:r>
+            <w:r>
+              <w:rPr>
+                <w:rFonts w:hint="eastAsia"/>
+                <w:lang w:eastAsia="ko-KR"/>
+              </w:rPr>
+              <w:t>구분</w:t>
+            </w:r>
+          </w:p>
+          <w:p>
+            <w:pPr>
+              <w:pStyle w:val="af"/>
+              <w:numPr>
+                <w:ilvl w:val="0"/>
+                <w:numId w:val="39"/>
+              </w:numPr>
+              <w:ind w:leftChars="0"/>
+              <w:jc w:val="left"/>
+              <w:rPr>
+                <w:rFonts w:hint="eastAsia"/>
+                <w:lang w:eastAsia="ko-KR"/>
+              </w:rPr>
+            </w:pPr>
+            <w:r>
+              <w:rPr>
+                <w:rFonts w:hint="eastAsia"/>
+                <w:lang w:eastAsia="ko-KR"/>
+              </w:rPr>
+              <w:t>로그인</w:t>
+            </w:r>
+            <w:r>
+              <w:rPr>
+                <w:rFonts w:hint="eastAsia"/>
+                <w:lang w:eastAsia="ko-KR"/>
+              </w:rPr>
+              <w:t xml:space="preserve"> </w:t>
+            </w:r>
+            <w:r>
+              <w:rPr>
+                <w:rFonts w:hint="eastAsia"/>
+                <w:lang w:eastAsia="ko-KR"/>
+              </w:rPr>
+              <w:t>시</w:t>
+            </w:r>
+            <w:r>
+              <w:rPr>
+                <w:rFonts w:hint="eastAsia"/>
+                <w:lang w:eastAsia="ko-KR"/>
+              </w:rPr>
+              <w:t xml:space="preserve"> </w:t>
+            </w:r>
+            <w:r>
+              <w:rPr>
+                <w:rFonts w:hint="eastAsia"/>
+                <w:lang w:eastAsia="ko-KR"/>
+              </w:rPr>
+              <w:t>중복</w:t>
+            </w:r>
+            <w:r>
+              <w:rPr>
+                <w:rFonts w:hint="eastAsia"/>
+                <w:lang w:eastAsia="ko-KR"/>
+              </w:rPr>
+              <w:t xml:space="preserve"> </w:t>
+            </w:r>
+            <w:r>
+              <w:rPr>
+                <w:rFonts w:hint="eastAsia"/>
+                <w:lang w:eastAsia="ko-KR"/>
+              </w:rPr>
+              <w:t>로그인</w:t>
+            </w:r>
+            <w:r>
+              <w:rPr>
+                <w:rFonts w:hint="eastAsia"/>
+                <w:lang w:eastAsia="ko-KR"/>
+              </w:rPr>
+              <w:t xml:space="preserve"> </w:t>
+            </w:r>
+            <w:r>
+              <w:rPr>
+                <w:rFonts w:hint="eastAsia"/>
+                <w:lang w:eastAsia="ko-KR"/>
+              </w:rPr>
+              <w:t>방지</w:t>
+            </w:r>
+            <w:r>
+              <w:rPr>
+                <w:lang w:eastAsia="ko-KR"/>
+              </w:rPr>
+              <w:t xml:space="preserve"> </w:t>
+            </w:r>
+            <w:r>
+              <w:rPr>
+                <w:rFonts w:hint="eastAsia"/>
+                <w:lang w:eastAsia="ko-KR"/>
+              </w:rPr>
+              <w:t>기술</w:t>
+            </w:r>
+            <w:r>
+              <w:rPr>
+                <w:rFonts w:hint="eastAsia"/>
+                <w:lang w:eastAsia="ko-KR"/>
+              </w:rPr>
+              <w:t xml:space="preserve"> </w:t>
+            </w:r>
+            <w:r>
+              <w:rPr>
+                <w:rFonts w:hint="eastAsia"/>
+                <w:lang w:eastAsia="ko-KR"/>
+              </w:rPr>
+              <w:t>구현</w:t>
+            </w:r>
+          </w:p>
+          <w:p>
+            <w:pPr>
+              <w:jc w:val="left"/>
+              <w:rPr>
+                <w:lang w:eastAsia="ko-KR"/>
+              </w:rPr>
+            </w:pPr>
+          </w:p>
+          <w:p>
+            <w:pPr>
+              <w:snapToGrid w:val="0"/>
+              <w:jc w:val="left"/>
+              <w:rPr>
+                <w:rFonts w:ascii="굴림" w:eastAsia="굴림" w:hAnsi="굴림"/>
+                <w:b/>
+                <w:lang w:eastAsia="ko-KR"/>
+              </w:rPr>
+            </w:pPr>
+            <w:r>
+              <w:rPr>
+                <w:rFonts w:ascii="굴림" w:eastAsia="굴림" w:hAnsi="굴림" w:hint="eastAsia"/>
+                <w:b/>
+                <w:lang w:eastAsia="ko-KR"/>
+              </w:rPr>
+              <w:t>*</w:t>
+            </w:r>
+            <w:r>
+              <w:rPr>
+                <w:rFonts w:ascii="굴림" w:eastAsia="굴림" w:hAnsi="굴림"/>
+                <w:b/>
+                <w:lang w:eastAsia="ko-KR"/>
+              </w:rPr>
+              <w:t>*</w:t>
+            </w:r>
+            <w:r>
+              <w:rPr>
+                <w:rFonts w:ascii="굴림" w:eastAsia="굴림" w:hAnsi="굴림" w:hint="eastAsia"/>
+                <w:b/>
+                <w:lang w:eastAsia="ko-KR"/>
+              </w:rPr>
+              <w:t>이슈사항</w:t>
+            </w:r>
+            <w:r>
+              <w:rPr>
+                <w:rFonts w:ascii="굴림" w:eastAsia="굴림" w:hAnsi="굴림"/>
+                <w:b/>
+                <w:lang w:eastAsia="ko-KR"/>
+              </w:rPr>
+              <w:t xml:space="preserve">:     </w:t>
+            </w:r>
+            <w:r>
+              <w:rPr>
+                <w:rFonts w:ascii="굴림" w:eastAsia="굴림" w:hAnsi="굴림" w:hint="eastAsia"/>
+                <w:b/>
+                <w:lang w:eastAsia="ko-KR"/>
+              </w:rPr>
+              <w:t xml:space="preserve">게시판 역할 분담 관련 일정 조정 </w:t>
+            </w:r>
+            <w:r>
+              <w:rPr>
+                <w:rFonts w:ascii="굴림" w:eastAsia="굴림" w:hAnsi="굴림"/>
+                <w:b/>
+                <w:lang w:eastAsia="ko-KR"/>
+              </w:rPr>
+              <w:t xml:space="preserve">(11/20 </w:t>
+            </w:r>
+            <w:r>
+              <w:rPr>
+                <w:rFonts w:ascii="굴림" w:eastAsia="굴림" w:hAnsi="굴림" w:hint="eastAsia"/>
+                <w:b/>
+                <w:lang w:eastAsia="ko-KR"/>
+              </w:rPr>
+              <w:t>수</w:t>
+            </w:r>
+            <w:r>
+              <w:rPr>
+                <w:rFonts w:ascii="굴림" w:eastAsia="굴림" w:hAnsi="굴림"/>
+                <w:b/>
+                <w:lang w:eastAsia="ko-KR"/>
+              </w:rPr>
+              <w:t>)</w:t>
+            </w:r>
+          </w:p>
+          <w:p>
+            <w:pPr>
+              <w:pStyle w:val="af"/>
+              <w:snapToGrid w:val="0"/>
+              <w:ind w:leftChars="0" w:left="1600"/>
+              <w:jc w:val="left"/>
+              <w:rPr>
+                <w:rFonts w:ascii="굴림" w:eastAsia="굴림" w:hAnsi="굴림" w:hint="eastAsia"/>
+                <w:b/>
+                <w:lang w:eastAsia="ko-KR"/>
+              </w:rPr>
+            </w:pPr>
+            <w:r>
+              <w:rPr>
+                <w:rFonts w:ascii="굴림" w:eastAsia="굴림" w:hAnsi="굴림" w:hint="eastAsia"/>
+                <w:b/>
+                <w:lang w:eastAsia="ko-KR"/>
+              </w:rPr>
+              <w:t>이 후 문서작업 간 추가/삭제 될 기능 정리 후 기능 재정의 필요</w:t>
+            </w:r>
+          </w:p>
+          <w:p>
+            <w:pPr>
+              <w:pStyle w:val="af"/>
+              <w:snapToGrid w:val="0"/>
+              <w:ind w:leftChars="0" w:left="1600"/>
+              <w:jc w:val="left"/>
+              <w:rPr>
+                <w:rFonts w:ascii="굴림" w:eastAsia="굴림" w:hAnsi="굴림"/>
+                <w:b/>
+                <w:lang w:eastAsia="ko-KR"/>
+              </w:rPr>
+            </w:pPr>
+            <w:r>
+              <w:rPr>
+                <w:rFonts w:ascii="굴림" w:eastAsia="굴림" w:hAnsi="굴림" w:hint="eastAsia"/>
+                <w:b/>
+                <w:lang w:eastAsia="ko-KR"/>
+              </w:rPr>
+              <w:t>구장 내 부대시설 정보 입력방식 논의 필요</w:t>
+            </w:r>
+          </w:p>
+          <w:p>
+            <w:pPr>
+              <w:pStyle w:val="af"/>
+              <w:snapToGrid w:val="0"/>
+              <w:ind w:leftChars="0" w:left="1600"/>
+              <w:jc w:val="left"/>
+              <w:rPr>
+                <w:rFonts w:ascii="굴림" w:eastAsia="굴림" w:hAnsi="굴림" w:hint="eastAsia"/>
+                <w:b/>
+                <w:lang w:eastAsia="ko-KR"/>
+              </w:rPr>
+            </w:pPr>
+            <w:r>
+              <w:rPr>
+                <w:rFonts w:ascii="굴림" w:eastAsia="굴림" w:hAnsi="굴림" w:hint="eastAsia"/>
+                <w:b/>
+                <w:lang w:eastAsia="ko-KR"/>
+              </w:rPr>
+              <w:t xml:space="preserve">문서작성 및 테스트 완료일 </w:t>
+            </w:r>
+            <w:r>
+              <w:rPr>
+                <w:rFonts w:ascii="굴림" w:eastAsia="굴림" w:hAnsi="굴림"/>
+                <w:b/>
+                <w:lang w:eastAsia="ko-KR"/>
+              </w:rPr>
+              <w:t xml:space="preserve">(11/29 </w:t>
+            </w:r>
+            <w:r>
+              <w:rPr>
+                <w:rFonts w:ascii="굴림" w:eastAsia="굴림" w:hAnsi="굴림" w:hint="eastAsia"/>
+                <w:b/>
+                <w:lang w:eastAsia="ko-KR"/>
+              </w:rPr>
+              <w:t>금</w:t>
+            </w:r>
+            <w:r>
+              <w:rPr>
+                <w:rFonts w:ascii="굴림" w:eastAsia="굴림" w:hAnsi="굴림"/>
+                <w:b/>
+                <w:lang w:eastAsia="ko-KR"/>
+              </w:rPr>
+              <w:t>)</w:t>
+            </w:r>
+          </w:p>
+        </w:tc>
+      </w:tr>
+      <w:tr>
+        <w:trPr>
+          <w:trHeight w:val="433"/>
+        </w:trPr>
+        <w:tc>
+          <w:tcPr>
+            <w:tcW w:w="1412" w:type="dxa"/>
+            <w:tcBorders>
+              <w:top w:val="single" w:sz="4" w:space="0" w:color="000000"/>
+              <w:left w:val="single" w:sz="4" w:space="0" w:color="000000"/>
+              <w:bottom w:val="single" w:sz="4" w:space="0" w:color="000000"/>
+            </w:tcBorders>
+            <w:vAlign w:val="center"/>
+          </w:tcPr>
+          <w:p>
+            <w:pPr>
+              <w:snapToGrid w:val="0"/>
+              <w:jc w:val="left"/>
+              <w:rPr>
+                <w:rFonts w:ascii="굴림" w:eastAsia="굴림" w:hAnsi="굴림"/>
+                <w:b/>
+                <w:lang w:eastAsia="ko-KR"/>
+              </w:rPr>
+            </w:pPr>
+            <w:r>
+              <w:rPr>
+                <w:rFonts w:ascii="굴림" w:eastAsia="굴림" w:hAnsi="굴림" w:hint="eastAsia"/>
+                <w:b/>
+                <w:lang w:eastAsia="ko-KR"/>
+              </w:rPr>
+              <w:t>작성일자</w:t>
+            </w:r>
+          </w:p>
+        </w:tc>
+        <w:tc>
+          <w:tcPr>
+            <w:tcW w:w="3311" w:type="dxa"/>
+            <w:tcBorders>
+              <w:top w:val="single" w:sz="4" w:space="0" w:color="000000"/>
+              <w:left w:val="single" w:sz="4" w:space="0" w:color="000000"/>
+              <w:bottom w:val="single" w:sz="4" w:space="0" w:color="000000"/>
+            </w:tcBorders>
+            <w:vAlign w:val="center"/>
+          </w:tcPr>
+          <w:p>
+            <w:pPr>
+              <w:snapToGrid w:val="0"/>
+              <w:jc w:val="left"/>
+              <w:rPr>
+                <w:rFonts w:ascii="굴림" w:eastAsia="굴림" w:hAnsi="굴림"/>
+                <w:b/>
+                <w:lang w:eastAsia="ko-KR"/>
+              </w:rPr>
+            </w:pPr>
+            <w:r>
+              <w:rPr>
+                <w:rFonts w:ascii="굴림" w:eastAsia="굴림" w:hAnsi="굴림"/>
+                <w:b/>
+                <w:lang w:eastAsia="ko-KR"/>
+              </w:rPr>
+              <w:t>2019-11-1</w:t>
+            </w:r>
+            <w:r>
+              <w:rPr>
+                <w:rFonts w:ascii="굴림" w:eastAsia="굴림" w:hAnsi="굴림"/>
+                <w:b/>
+                <w:lang w:eastAsia="ko-KR"/>
+              </w:rPr>
+              <w:t>9</w:t>
+            </w:r>
+          </w:p>
+        </w:tc>
+        <w:tc>
+          <w:tcPr>
+            <w:tcW w:w="1276" w:type="dxa"/>
+            <w:gridSpan w:val="2"/>
+            <w:tcBorders>
+              <w:top w:val="single" w:sz="4" w:space="0" w:color="000000"/>
+              <w:left w:val="single" w:sz="4" w:space="0" w:color="000000"/>
+              <w:bottom w:val="single" w:sz="4" w:space="0" w:color="000000"/>
+            </w:tcBorders>
+            <w:vAlign w:val="center"/>
+          </w:tcPr>
+          <w:p>
+            <w:pPr>
+              <w:snapToGrid w:val="0"/>
+              <w:jc w:val="left"/>
+              <w:rPr>
+                <w:rFonts w:ascii="굴림" w:eastAsia="굴림" w:hAnsi="굴림"/>
+                <w:b/>
+                <w:lang w:eastAsia="ko-KR"/>
+              </w:rPr>
+            </w:pPr>
+            <w:r>
+              <w:rPr>
+                <w:rFonts w:ascii="굴림" w:eastAsia="굴림" w:hAnsi="굴림" w:hint="eastAsia"/>
+                <w:b/>
+                <w:lang w:eastAsia="ko-KR"/>
+              </w:rPr>
+              <w:t>작성자</w:t>
+            </w:r>
+          </w:p>
+        </w:tc>
+        <w:tc>
+          <w:tcPr>
+            <w:tcW w:w="4770" w:type="dxa"/>
+            <w:gridSpan w:val="3"/>
+            <w:tcBorders>
+              <w:top w:val="single" w:sz="4" w:space="0" w:color="000000"/>
+              <w:left w:val="single" w:sz="4" w:space="0" w:color="000000"/>
+              <w:bottom w:val="single" w:sz="4" w:space="0" w:color="000000"/>
+              <w:right w:val="single" w:sz="4" w:space="0" w:color="000000"/>
+            </w:tcBorders>
+            <w:vAlign w:val="center"/>
+          </w:tcPr>
+          <w:p>
+            <w:pPr>
+              <w:snapToGrid w:val="0"/>
+              <w:jc w:val="left"/>
+              <w:rPr>
+                <w:rFonts w:ascii="굴림" w:eastAsia="굴림" w:hAnsi="굴림"/>
+                <w:b/>
+                <w:lang w:eastAsia="ko-KR"/>
+              </w:rPr>
+            </w:pPr>
+            <w:r>
+              <w:rPr>
+                <w:rFonts w:ascii="굴림" w:eastAsia="굴림" w:hAnsi="굴림" w:hint="eastAsia"/>
+                <w:b/>
+                <w:lang w:eastAsia="ko-KR"/>
+              </w:rPr>
+              <w:t xml:space="preserve"> 김 </w:t>
+            </w:r>
+            <w:r>
+              <w:rPr>
+                <w:rFonts w:ascii="굴림" w:eastAsia="굴림" w:hAnsi="굴림"/>
+                <w:b/>
+                <w:lang w:eastAsia="ko-KR"/>
+              </w:rPr>
+              <w:t xml:space="preserve"> </w:t>
+            </w:r>
+            <w:r>
+              <w:rPr>
+                <w:rFonts w:ascii="굴림" w:eastAsia="굴림" w:hAnsi="굴림" w:hint="eastAsia"/>
+                <w:b/>
+                <w:lang w:eastAsia="ko-KR"/>
+              </w:rPr>
+              <w:t>준 (서명)</w:t>
             </w:r>
           </w:p>
         </w:tc>
@@ -15501,6 +17635,95 @@
     </w:lvl>
   </w:abstractNum>
   <w:abstractNum w:abstractNumId="6" w15:restartNumberingAfterBreak="0">
+    <w:nsid w:val="1AAE4B3F"/>
+    <w:multiLevelType w:val="hybridMultilevel"/>
+    <w:tmpl w:val="074AFB32"/>
+    <w:lvl w:ilvl="0" w:tplc="101EB188">
+      <w:start w:val="1"/>
+      <w:numFmt w:val="decimalEnclosedCircle"/>
+      <w:lvlText w:val="%1"/>
+      <w:lvlJc w:val="left"/>
+      <w:pPr>
+        <w:ind w:left="1600" w:hanging="400"/>
+      </w:pPr>
+      <w:rPr>
+        <w:rFonts w:hint="eastAsia"/>
+      </w:rPr>
+    </w:lvl>
+    <w:lvl w:ilvl="1" w:tplc="04090019" w:tentative="1">
+      <w:start w:val="1"/>
+      <w:numFmt w:val="upperLetter"/>
+      <w:lvlText w:val="%2."/>
+      <w:lvlJc w:val="left"/>
+      <w:pPr>
+        <w:ind w:left="1200" w:hanging="400"/>
+      </w:pPr>
+    </w:lvl>
+    <w:lvl w:ilvl="2" w:tplc="0409001B" w:tentative="1">
+      <w:start w:val="1"/>
+      <w:numFmt w:val="lowerRoman"/>
+      <w:lvlText w:val="%3."/>
+      <w:lvlJc w:val="right"/>
+      <w:pPr>
+        <w:ind w:left="1600" w:hanging="400"/>
+      </w:pPr>
+    </w:lvl>
+    <w:lvl w:ilvl="3" w:tplc="0409000F" w:tentative="1">
+      <w:start w:val="1"/>
+      <w:numFmt w:val="decimal"/>
+      <w:lvlText w:val="%4."/>
+      <w:lvlJc w:val="left"/>
+      <w:pPr>
+        <w:ind w:left="2000" w:hanging="400"/>
+      </w:pPr>
+    </w:lvl>
+    <w:lvl w:ilvl="4" w:tplc="04090019" w:tentative="1">
+      <w:start w:val="1"/>
+      <w:numFmt w:val="upperLetter"/>
+      <w:lvlText w:val="%5."/>
+      <w:lvlJc w:val="left"/>
+      <w:pPr>
+        <w:ind w:left="2400" w:hanging="400"/>
+      </w:pPr>
+    </w:lvl>
+    <w:lvl w:ilvl="5" w:tplc="0409001B" w:tentative="1">
+      <w:start w:val="1"/>
+      <w:numFmt w:val="lowerRoman"/>
+      <w:lvlText w:val="%6."/>
+      <w:lvlJc w:val="right"/>
+      <w:pPr>
+        <w:ind w:left="2800" w:hanging="400"/>
+      </w:pPr>
+    </w:lvl>
+    <w:lvl w:ilvl="6" w:tplc="0409000F" w:tentative="1">
+      <w:start w:val="1"/>
+      <w:numFmt w:val="decimal"/>
+      <w:lvlText w:val="%7."/>
+      <w:lvlJc w:val="left"/>
+      <w:pPr>
+        <w:ind w:left="3200" w:hanging="400"/>
+      </w:pPr>
+    </w:lvl>
+    <w:lvl w:ilvl="7" w:tplc="04090019" w:tentative="1">
+      <w:start w:val="1"/>
+      <w:numFmt w:val="upperLetter"/>
+      <w:lvlText w:val="%8."/>
+      <w:lvlJc w:val="left"/>
+      <w:pPr>
+        <w:ind w:left="3600" w:hanging="400"/>
+      </w:pPr>
+    </w:lvl>
+    <w:lvl w:ilvl="8" w:tplc="0409001B" w:tentative="1">
+      <w:start w:val="1"/>
+      <w:numFmt w:val="lowerRoman"/>
+      <w:lvlText w:val="%9."/>
+      <w:lvlJc w:val="right"/>
+      <w:pPr>
+        <w:ind w:left="4000" w:hanging="400"/>
+      </w:pPr>
+    </w:lvl>
+  </w:abstractNum>
+  <w:abstractNum w:abstractNumId="7" w15:restartNumberingAfterBreak="0">
     <w:nsid w:val="1C912176"/>
     <w:multiLevelType w:val="multilevel"/>
     <w:tmpl w:val="59860402"/>
@@ -15640,7 +17863,7 @@
       </w:rPr>
     </w:lvl>
   </w:abstractNum>
-  <w:abstractNum w:abstractNumId="7" w15:restartNumberingAfterBreak="0">
+  <w:abstractNum w:abstractNumId="8" w15:restartNumberingAfterBreak="0">
     <w:nsid w:val="1D544B64"/>
     <w:multiLevelType w:val="hybridMultilevel"/>
     <w:tmpl w:val="E1AE57AA"/>
@@ -15753,7 +17976,185 @@
       </w:rPr>
     </w:lvl>
   </w:abstractNum>
-  <w:abstractNum w:abstractNumId="8" w15:restartNumberingAfterBreak="0">
+  <w:abstractNum w:abstractNumId="9" w15:restartNumberingAfterBreak="0">
+    <w:nsid w:val="1EC9408B"/>
+    <w:multiLevelType w:val="hybridMultilevel"/>
+    <w:tmpl w:val="98FA4D60"/>
+    <w:lvl w:ilvl="0" w:tplc="AB7C1FB8">
+      <w:start w:val="1"/>
+      <w:numFmt w:val="decimal"/>
+      <w:lvlText w:val="%1)"/>
+      <w:lvlJc w:val="left"/>
+      <w:pPr>
+        <w:ind w:left="1120" w:hanging="360"/>
+      </w:pPr>
+      <w:rPr>
+        <w:rFonts w:hint="default"/>
+      </w:rPr>
+    </w:lvl>
+    <w:lvl w:ilvl="1" w:tplc="04090019" w:tentative="1">
+      <w:start w:val="1"/>
+      <w:numFmt w:val="upperLetter"/>
+      <w:lvlText w:val="%2."/>
+      <w:lvlJc w:val="left"/>
+      <w:pPr>
+        <w:ind w:left="1200" w:hanging="400"/>
+      </w:pPr>
+    </w:lvl>
+    <w:lvl w:ilvl="2" w:tplc="0409001B" w:tentative="1">
+      <w:start w:val="1"/>
+      <w:numFmt w:val="lowerRoman"/>
+      <w:lvlText w:val="%3."/>
+      <w:lvlJc w:val="right"/>
+      <w:pPr>
+        <w:ind w:left="1600" w:hanging="400"/>
+      </w:pPr>
+    </w:lvl>
+    <w:lvl w:ilvl="3" w:tplc="0409000F" w:tentative="1">
+      <w:start w:val="1"/>
+      <w:numFmt w:val="decimal"/>
+      <w:lvlText w:val="%4."/>
+      <w:lvlJc w:val="left"/>
+      <w:pPr>
+        <w:ind w:left="2000" w:hanging="400"/>
+      </w:pPr>
+    </w:lvl>
+    <w:lvl w:ilvl="4" w:tplc="04090019" w:tentative="1">
+      <w:start w:val="1"/>
+      <w:numFmt w:val="upperLetter"/>
+      <w:lvlText w:val="%5."/>
+      <w:lvlJc w:val="left"/>
+      <w:pPr>
+        <w:ind w:left="2400" w:hanging="400"/>
+      </w:pPr>
+    </w:lvl>
+    <w:lvl w:ilvl="5" w:tplc="0409001B" w:tentative="1">
+      <w:start w:val="1"/>
+      <w:numFmt w:val="lowerRoman"/>
+      <w:lvlText w:val="%6."/>
+      <w:lvlJc w:val="right"/>
+      <w:pPr>
+        <w:ind w:left="2800" w:hanging="400"/>
+      </w:pPr>
+    </w:lvl>
+    <w:lvl w:ilvl="6" w:tplc="0409000F" w:tentative="1">
+      <w:start w:val="1"/>
+      <w:numFmt w:val="decimal"/>
+      <w:lvlText w:val="%7."/>
+      <w:lvlJc w:val="left"/>
+      <w:pPr>
+        <w:ind w:left="3200" w:hanging="400"/>
+      </w:pPr>
+    </w:lvl>
+    <w:lvl w:ilvl="7" w:tplc="04090019" w:tentative="1">
+      <w:start w:val="1"/>
+      <w:numFmt w:val="upperLetter"/>
+      <w:lvlText w:val="%8."/>
+      <w:lvlJc w:val="left"/>
+      <w:pPr>
+        <w:ind w:left="3600" w:hanging="400"/>
+      </w:pPr>
+    </w:lvl>
+    <w:lvl w:ilvl="8" w:tplc="0409001B" w:tentative="1">
+      <w:start w:val="1"/>
+      <w:numFmt w:val="lowerRoman"/>
+      <w:lvlText w:val="%9."/>
+      <w:lvlJc w:val="right"/>
+      <w:pPr>
+        <w:ind w:left="4000" w:hanging="400"/>
+      </w:pPr>
+    </w:lvl>
+  </w:abstractNum>
+  <w:abstractNum w:abstractNumId="10" w15:restartNumberingAfterBreak="0">
+    <w:nsid w:val="23BE624C"/>
+    <w:multiLevelType w:val="hybridMultilevel"/>
+    <w:tmpl w:val="AFACC4C2"/>
+    <w:lvl w:ilvl="0" w:tplc="974E0514">
+      <w:start w:val="1"/>
+      <w:numFmt w:val="decimalEnclosedCircle"/>
+      <w:lvlText w:val="%1"/>
+      <w:lvlJc w:val="left"/>
+      <w:pPr>
+        <w:ind w:left="1600" w:hanging="400"/>
+      </w:pPr>
+      <w:rPr>
+        <w:rFonts w:hint="eastAsia"/>
+      </w:rPr>
+    </w:lvl>
+    <w:lvl w:ilvl="1" w:tplc="04090019" w:tentative="1">
+      <w:start w:val="1"/>
+      <w:numFmt w:val="upperLetter"/>
+      <w:lvlText w:val="%2."/>
+      <w:lvlJc w:val="left"/>
+      <w:pPr>
+        <w:ind w:left="1200" w:hanging="400"/>
+      </w:pPr>
+    </w:lvl>
+    <w:lvl w:ilvl="2" w:tplc="0409001B" w:tentative="1">
+      <w:start w:val="1"/>
+      <w:numFmt w:val="lowerRoman"/>
+      <w:lvlText w:val="%3."/>
+      <w:lvlJc w:val="right"/>
+      <w:pPr>
+        <w:ind w:left="1600" w:hanging="400"/>
+      </w:pPr>
+    </w:lvl>
+    <w:lvl w:ilvl="3" w:tplc="0409000F" w:tentative="1">
+      <w:start w:val="1"/>
+      <w:numFmt w:val="decimal"/>
+      <w:lvlText w:val="%4."/>
+      <w:lvlJc w:val="left"/>
+      <w:pPr>
+        <w:ind w:left="2000" w:hanging="400"/>
+      </w:pPr>
+    </w:lvl>
+    <w:lvl w:ilvl="4" w:tplc="04090019" w:tentative="1">
+      <w:start w:val="1"/>
+      <w:numFmt w:val="upperLetter"/>
+      <w:lvlText w:val="%5."/>
+      <w:lvlJc w:val="left"/>
+      <w:pPr>
+        <w:ind w:left="2400" w:hanging="400"/>
+      </w:pPr>
+    </w:lvl>
+    <w:lvl w:ilvl="5" w:tplc="0409001B" w:tentative="1">
+      <w:start w:val="1"/>
+      <w:numFmt w:val="lowerRoman"/>
+      <w:lvlText w:val="%6."/>
+      <w:lvlJc w:val="right"/>
+      <w:pPr>
+        <w:ind w:left="2800" w:hanging="400"/>
+      </w:pPr>
+    </w:lvl>
+    <w:lvl w:ilvl="6" w:tplc="0409000F" w:tentative="1">
+      <w:start w:val="1"/>
+      <w:numFmt w:val="decimal"/>
+      <w:lvlText w:val="%7."/>
+      <w:lvlJc w:val="left"/>
+      <w:pPr>
+        <w:ind w:left="3200" w:hanging="400"/>
+      </w:pPr>
+    </w:lvl>
+    <w:lvl w:ilvl="7" w:tplc="04090019" w:tentative="1">
+      <w:start w:val="1"/>
+      <w:numFmt w:val="upperLetter"/>
+      <w:lvlText w:val="%8."/>
+      <w:lvlJc w:val="left"/>
+      <w:pPr>
+        <w:ind w:left="3600" w:hanging="400"/>
+      </w:pPr>
+    </w:lvl>
+    <w:lvl w:ilvl="8" w:tplc="0409001B" w:tentative="1">
+      <w:start w:val="1"/>
+      <w:numFmt w:val="lowerRoman"/>
+      <w:lvlText w:val="%9."/>
+      <w:lvlJc w:val="right"/>
+      <w:pPr>
+        <w:ind w:left="4000" w:hanging="400"/>
+      </w:pPr>
+    </w:lvl>
+  </w:abstractNum>
+  <w:abstractNum w:abstractNumId="11" w15:restartNumberingAfterBreak="0">
     <w:nsid w:val="23D85BF3"/>
     <w:multiLevelType w:val="hybridMultilevel"/>
     <w:tmpl w:val="98488D78"/>
@@ -15839,7 +18240,7 @@
       </w:pPr>
     </w:lvl>
   </w:abstractNum>
-  <w:abstractNum w:abstractNumId="9" w15:restartNumberingAfterBreak="0">
+  <w:abstractNum w:abstractNumId="12" w15:restartNumberingAfterBreak="0">
     <w:nsid w:val="290B4EF5"/>
     <w:multiLevelType w:val="hybridMultilevel"/>
     <w:tmpl w:val="C5A4E08A"/>
@@ -15925,7 +18326,7 @@
       </w:pPr>
     </w:lvl>
   </w:abstractNum>
-  <w:abstractNum w:abstractNumId="10" w15:restartNumberingAfterBreak="0">
+  <w:abstractNum w:abstractNumId="13" w15:restartNumberingAfterBreak="0">
     <w:nsid w:val="2A49705E"/>
     <w:multiLevelType w:val="hybridMultilevel"/>
     <w:tmpl w:val="4A60CCA2"/>
@@ -16014,7 +18415,7 @@
       </w:pPr>
     </w:lvl>
   </w:abstractNum>
-  <w:abstractNum w:abstractNumId="11" w15:restartNumberingAfterBreak="0">
+  <w:abstractNum w:abstractNumId="14" w15:restartNumberingAfterBreak="0">
     <w:nsid w:val="2B701402"/>
     <w:multiLevelType w:val="multilevel"/>
     <w:tmpl w:val="9E64F3E6"/>
@@ -16154,7 +18555,7 @@
       </w:rPr>
     </w:lvl>
   </w:abstractNum>
-  <w:abstractNum w:abstractNumId="12" w15:restartNumberingAfterBreak="0">
+  <w:abstractNum w:abstractNumId="15" w15:restartNumberingAfterBreak="0">
     <w:nsid w:val="30C949BF"/>
     <w:multiLevelType w:val="multilevel"/>
     <w:tmpl w:val="86469A00"/>
@@ -16294,7 +18695,7 @@
       </w:rPr>
     </w:lvl>
   </w:abstractNum>
-  <w:abstractNum w:abstractNumId="13" w15:restartNumberingAfterBreak="0">
+  <w:abstractNum w:abstractNumId="16" w15:restartNumberingAfterBreak="0">
     <w:nsid w:val="3C5C4D12"/>
     <w:multiLevelType w:val="hybridMultilevel"/>
     <w:tmpl w:val="C24A460E"/>
@@ -16383,7 +18784,7 @@
       </w:pPr>
     </w:lvl>
   </w:abstractNum>
-  <w:abstractNum w:abstractNumId="14" w15:restartNumberingAfterBreak="0">
+  <w:abstractNum w:abstractNumId="17" w15:restartNumberingAfterBreak="0">
     <w:nsid w:val="3D8426CE"/>
     <w:multiLevelType w:val="hybridMultilevel"/>
     <w:tmpl w:val="D2C4565C"/>
@@ -16472,7 +18873,96 @@
       </w:pPr>
     </w:lvl>
   </w:abstractNum>
-  <w:abstractNum w:abstractNumId="15" w15:restartNumberingAfterBreak="0">
+  <w:abstractNum w:abstractNumId="18" w15:restartNumberingAfterBreak="0">
+    <w:nsid w:val="3E90626A"/>
+    <w:multiLevelType w:val="hybridMultilevel"/>
+    <w:tmpl w:val="B4CA4EDC"/>
+    <w:lvl w:ilvl="0" w:tplc="ACE8BBDC">
+      <w:start w:val="1"/>
+      <w:numFmt w:val="decimal"/>
+      <w:lvlText w:val="%1)"/>
+      <w:lvlJc w:val="left"/>
+      <w:pPr>
+        <w:ind w:left="800" w:hanging="400"/>
+      </w:pPr>
+      <w:rPr>
+        <w:rFonts w:hint="default"/>
+      </w:rPr>
+    </w:lvl>
+    <w:lvl w:ilvl="1" w:tplc="04090019" w:tentative="1">
+      <w:start w:val="1"/>
+      <w:numFmt w:val="upperLetter"/>
+      <w:lvlText w:val="%2."/>
+      <w:lvlJc w:val="left"/>
+      <w:pPr>
+        <w:ind w:left="1200" w:hanging="400"/>
+      </w:pPr>
+    </w:lvl>
+    <w:lvl w:ilvl="2" w:tplc="0409001B" w:tentative="1">
+      <w:start w:val="1"/>
+      <w:numFmt w:val="lowerRoman"/>
+      <w:lvlText w:val="%3."/>
+      <w:lvlJc w:val="right"/>
+      <w:pPr>
+        <w:ind w:left="1600" w:hanging="400"/>
+      </w:pPr>
+    </w:lvl>
+    <w:lvl w:ilvl="3" w:tplc="0409000F" w:tentative="1">
+      <w:start w:val="1"/>
+      <w:numFmt w:val="decimal"/>
+      <w:lvlText w:val="%4."/>
+      <w:lvlJc w:val="left"/>
+      <w:pPr>
+        <w:ind w:left="2000" w:hanging="400"/>
+      </w:pPr>
+    </w:lvl>
+    <w:lvl w:ilvl="4" w:tplc="04090019" w:tentative="1">
+      <w:start w:val="1"/>
+      <w:numFmt w:val="upperLetter"/>
+      <w:lvlText w:val="%5."/>
+      <w:lvlJc w:val="left"/>
+      <w:pPr>
+        <w:ind w:left="2400" w:hanging="400"/>
+      </w:pPr>
+    </w:lvl>
+    <w:lvl w:ilvl="5" w:tplc="0409001B" w:tentative="1">
+      <w:start w:val="1"/>
+      <w:numFmt w:val="lowerRoman"/>
+      <w:lvlText w:val="%6."/>
+      <w:lvlJc w:val="right"/>
+      <w:pPr>
+        <w:ind w:left="2800" w:hanging="400"/>
+      </w:pPr>
+    </w:lvl>
+    <w:lvl w:ilvl="6" w:tplc="0409000F" w:tentative="1">
+      <w:start w:val="1"/>
+      <w:numFmt w:val="decimal"/>
+      <w:lvlText w:val="%7."/>
+      <w:lvlJc w:val="left"/>
+      <w:pPr>
+        <w:ind w:left="3200" w:hanging="400"/>
+      </w:pPr>
+    </w:lvl>
+    <w:lvl w:ilvl="7" w:tplc="04090019" w:tentative="1">
+      <w:start w:val="1"/>
+      <w:numFmt w:val="upperLetter"/>
+      <w:lvlText w:val="%8."/>
+      <w:lvlJc w:val="left"/>
+      <w:pPr>
+        <w:ind w:left="3600" w:hanging="400"/>
+      </w:pPr>
+    </w:lvl>
+    <w:lvl w:ilvl="8" w:tplc="0409001B" w:tentative="1">
+      <w:start w:val="1"/>
+      <w:numFmt w:val="lowerRoman"/>
+      <w:lvlText w:val="%9."/>
+      <w:lvlJc w:val="right"/>
+      <w:pPr>
+        <w:ind w:left="4000" w:hanging="400"/>
+      </w:pPr>
+    </w:lvl>
+  </w:abstractNum>
+  <w:abstractNum w:abstractNumId="19" w15:restartNumberingAfterBreak="0">
     <w:nsid w:val="3EFE4534"/>
     <w:multiLevelType w:val="hybridMultilevel"/>
     <w:tmpl w:val="62F832EA"/>
@@ -16561,7 +19051,7 @@
       </w:pPr>
     </w:lvl>
   </w:abstractNum>
-  <w:abstractNum w:abstractNumId="16" w15:restartNumberingAfterBreak="0">
+  <w:abstractNum w:abstractNumId="20" w15:restartNumberingAfterBreak="0">
     <w:nsid w:val="48C60C43"/>
     <w:multiLevelType w:val="hybridMultilevel"/>
     <w:tmpl w:val="71600A52"/>
@@ -16647,7 +19137,96 @@
       </w:pPr>
     </w:lvl>
   </w:abstractNum>
-  <w:abstractNum w:abstractNumId="17" w15:restartNumberingAfterBreak="0">
+  <w:abstractNum w:abstractNumId="21" w15:restartNumberingAfterBreak="0">
+    <w:nsid w:val="4A987F1A"/>
+    <w:multiLevelType w:val="hybridMultilevel"/>
+    <w:tmpl w:val="A324415E"/>
+    <w:lvl w:ilvl="0" w:tplc="3608630E">
+      <w:start w:val="1"/>
+      <w:numFmt w:val="decimalEnclosedCircle"/>
+      <w:lvlText w:val="%1"/>
+      <w:lvlJc w:val="left"/>
+      <w:pPr>
+        <w:ind w:left="1600" w:hanging="400"/>
+      </w:pPr>
+      <w:rPr>
+        <w:rFonts w:hint="default"/>
+      </w:rPr>
+    </w:lvl>
+    <w:lvl w:ilvl="1" w:tplc="04090019" w:tentative="1">
+      <w:start w:val="1"/>
+      <w:numFmt w:val="upperLetter"/>
+      <w:lvlText w:val="%2."/>
+      <w:lvlJc w:val="left"/>
+      <w:pPr>
+        <w:ind w:left="1200" w:hanging="400"/>
+      </w:pPr>
+    </w:lvl>
+    <w:lvl w:ilvl="2" w:tplc="0409001B" w:tentative="1">
+      <w:start w:val="1"/>
+      <w:numFmt w:val="lowerRoman"/>
+      <w:lvlText w:val="%3."/>
+      <w:lvlJc w:val="right"/>
+      <w:pPr>
+        <w:ind w:left="1600" w:hanging="400"/>
+      </w:pPr>
+    </w:lvl>
+    <w:lvl w:ilvl="3" w:tplc="0409000F" w:tentative="1">
+      <w:start w:val="1"/>
+      <w:numFmt w:val="decimal"/>
+      <w:lvlText w:val="%4."/>
+      <w:lvlJc w:val="left"/>
+      <w:pPr>
+        <w:ind w:left="2000" w:hanging="400"/>
+      </w:pPr>
+    </w:lvl>
+    <w:lvl w:ilvl="4" w:tplc="04090019" w:tentative="1">
+      <w:start w:val="1"/>
+      <w:numFmt w:val="upperLetter"/>
+      <w:lvlText w:val="%5."/>
+      <w:lvlJc w:val="left"/>
+      <w:pPr>
+        <w:ind w:left="2400" w:hanging="400"/>
+      </w:pPr>
+    </w:lvl>
+    <w:lvl w:ilvl="5" w:tplc="0409001B" w:tentative="1">
+      <w:start w:val="1"/>
+      <w:numFmt w:val="lowerRoman"/>
+      <w:lvlText w:val="%6."/>
+      <w:lvlJc w:val="right"/>
+      <w:pPr>
+        <w:ind w:left="2800" w:hanging="400"/>
+      </w:pPr>
+    </w:lvl>
+    <w:lvl w:ilvl="6" w:tplc="0409000F" w:tentative="1">
+      <w:start w:val="1"/>
+      <w:numFmt w:val="decimal"/>
+      <w:lvlText w:val="%7."/>
+      <w:lvlJc w:val="left"/>
+      <w:pPr>
+        <w:ind w:left="3200" w:hanging="400"/>
+      </w:pPr>
+    </w:lvl>
+    <w:lvl w:ilvl="7" w:tplc="04090019" w:tentative="1">
+      <w:start w:val="1"/>
+      <w:numFmt w:val="upperLetter"/>
+      <w:lvlText w:val="%8."/>
+      <w:lvlJc w:val="left"/>
+      <w:pPr>
+        <w:ind w:left="3600" w:hanging="400"/>
+      </w:pPr>
+    </w:lvl>
+    <w:lvl w:ilvl="8" w:tplc="0409001B" w:tentative="1">
+      <w:start w:val="1"/>
+      <w:numFmt w:val="lowerRoman"/>
+      <w:lvlText w:val="%9."/>
+      <w:lvlJc w:val="right"/>
+      <w:pPr>
+        <w:ind w:left="4000" w:hanging="400"/>
+      </w:pPr>
+    </w:lvl>
+  </w:abstractNum>
+  <w:abstractNum w:abstractNumId="22" w15:restartNumberingAfterBreak="0">
     <w:nsid w:val="4AE6292D"/>
     <w:multiLevelType w:val="hybridMultilevel"/>
     <w:tmpl w:val="E8046A74"/>
@@ -16733,7 +19312,96 @@
       </w:pPr>
     </w:lvl>
   </w:abstractNum>
-  <w:abstractNum w:abstractNumId="18" w15:restartNumberingAfterBreak="0">
+  <w:abstractNum w:abstractNumId="23" w15:restartNumberingAfterBreak="0">
+    <w:nsid w:val="4D7A1210"/>
+    <w:multiLevelType w:val="hybridMultilevel"/>
+    <w:tmpl w:val="6C38354E"/>
+    <w:lvl w:ilvl="0" w:tplc="6BCAADAE">
+      <w:start w:val="1"/>
+      <w:numFmt w:val="decimalEnclosedCircle"/>
+      <w:lvlText w:val="%1"/>
+      <w:lvlJc w:val="left"/>
+      <w:pPr>
+        <w:ind w:left="1600" w:hanging="400"/>
+      </w:pPr>
+      <w:rPr>
+        <w:rFonts w:hint="eastAsia"/>
+      </w:rPr>
+    </w:lvl>
+    <w:lvl w:ilvl="1" w:tplc="04090019" w:tentative="1">
+      <w:start w:val="1"/>
+      <w:numFmt w:val="upperLetter"/>
+      <w:lvlText w:val="%2."/>
+      <w:lvlJc w:val="left"/>
+      <w:pPr>
+        <w:ind w:left="1200" w:hanging="400"/>
+      </w:pPr>
+    </w:lvl>
+    <w:lvl w:ilvl="2" w:tplc="0409001B" w:tentative="1">
+      <w:start w:val="1"/>
+      <w:numFmt w:val="lowerRoman"/>
+      <w:lvlText w:val="%3."/>
+      <w:lvlJc w:val="right"/>
+      <w:pPr>
+        <w:ind w:left="1600" w:hanging="400"/>
+      </w:pPr>
+    </w:lvl>
+    <w:lvl w:ilvl="3" w:tplc="0409000F" w:tentative="1">
+      <w:start w:val="1"/>
+      <w:numFmt w:val="decimal"/>
+      <w:lvlText w:val="%4."/>
+      <w:lvlJc w:val="left"/>
+      <w:pPr>
+        <w:ind w:left="2000" w:hanging="400"/>
+      </w:pPr>
+    </w:lvl>
+    <w:lvl w:ilvl="4" w:tplc="04090019" w:tentative="1">
+      <w:start w:val="1"/>
+      <w:numFmt w:val="upperLetter"/>
+      <w:lvlText w:val="%5."/>
+      <w:lvlJc w:val="left"/>
+      <w:pPr>
+        <w:ind w:left="2400" w:hanging="400"/>
+      </w:pPr>
+    </w:lvl>
+    <w:lvl w:ilvl="5" w:tplc="0409001B" w:tentative="1">
+      <w:start w:val="1"/>
+      <w:numFmt w:val="lowerRoman"/>
+      <w:lvlText w:val="%6."/>
+      <w:lvlJc w:val="right"/>
+      <w:pPr>
+        <w:ind w:left="2800" w:hanging="400"/>
+      </w:pPr>
+    </w:lvl>
+    <w:lvl w:ilvl="6" w:tplc="0409000F" w:tentative="1">
+      <w:start w:val="1"/>
+      <w:numFmt w:val="decimal"/>
+      <w:lvlText w:val="%7."/>
+      <w:lvlJc w:val="left"/>
+      <w:pPr>
+        <w:ind w:left="3200" w:hanging="400"/>
+      </w:pPr>
+    </w:lvl>
+    <w:lvl w:ilvl="7" w:tplc="04090019" w:tentative="1">
+      <w:start w:val="1"/>
+      <w:numFmt w:val="upperLetter"/>
+      <w:lvlText w:val="%8."/>
+      <w:lvlJc w:val="left"/>
+      <w:pPr>
+        <w:ind w:left="3600" w:hanging="400"/>
+      </w:pPr>
+    </w:lvl>
+    <w:lvl w:ilvl="8" w:tplc="0409001B" w:tentative="1">
+      <w:start w:val="1"/>
+      <w:numFmt w:val="lowerRoman"/>
+      <w:lvlText w:val="%9."/>
+      <w:lvlJc w:val="right"/>
+      <w:pPr>
+        <w:ind w:left="4000" w:hanging="400"/>
+      </w:pPr>
+    </w:lvl>
+  </w:abstractNum>
+  <w:abstractNum w:abstractNumId="24" w15:restartNumberingAfterBreak="0">
     <w:nsid w:val="53F11A39"/>
     <w:multiLevelType w:val="multilevel"/>
     <w:tmpl w:val="1FCA0742"/>
@@ -16873,7 +19541,96 @@
       </w:rPr>
     </w:lvl>
   </w:abstractNum>
-  <w:abstractNum w:abstractNumId="19" w15:restartNumberingAfterBreak="0">
+  <w:abstractNum w:abstractNumId="25" w15:restartNumberingAfterBreak="0">
+    <w:nsid w:val="55DA4204"/>
+    <w:multiLevelType w:val="hybridMultilevel"/>
+    <w:tmpl w:val="B31A5B88"/>
+    <w:lvl w:ilvl="0" w:tplc="03482DF6">
+      <w:start w:val="1"/>
+      <w:numFmt w:val="decimal"/>
+      <w:lvlText w:val="%1)"/>
+      <w:lvlJc w:val="left"/>
+      <w:pPr>
+        <w:ind w:left="760" w:hanging="360"/>
+      </w:pPr>
+      <w:rPr>
+        <w:rFonts w:hint="default"/>
+      </w:rPr>
+    </w:lvl>
+    <w:lvl w:ilvl="1" w:tplc="04090019" w:tentative="1">
+      <w:start w:val="1"/>
+      <w:numFmt w:val="upperLetter"/>
+      <w:lvlText w:val="%2."/>
+      <w:lvlJc w:val="left"/>
+      <w:pPr>
+        <w:ind w:left="1200" w:hanging="400"/>
+      </w:pPr>
+    </w:lvl>
+    <w:lvl w:ilvl="2" w:tplc="0409001B" w:tentative="1">
+      <w:start w:val="1"/>
+      <w:numFmt w:val="lowerRoman"/>
+      <w:lvlText w:val="%3."/>
+      <w:lvlJc w:val="right"/>
+      <w:pPr>
+        <w:ind w:left="1600" w:hanging="400"/>
+      </w:pPr>
+    </w:lvl>
+    <w:lvl w:ilvl="3" w:tplc="0409000F" w:tentative="1">
+      <w:start w:val="1"/>
+      <w:numFmt w:val="decimal"/>
+      <w:lvlText w:val="%4."/>
+      <w:lvlJc w:val="left"/>
+      <w:pPr>
+        <w:ind w:left="2000" w:hanging="400"/>
+      </w:pPr>
+    </w:lvl>
+    <w:lvl w:ilvl="4" w:tplc="04090019" w:tentative="1">
+      <w:start w:val="1"/>
+      <w:numFmt w:val="upperLetter"/>
+      <w:lvlText w:val="%5."/>
+      <w:lvlJc w:val="left"/>
+      <w:pPr>
+        <w:ind w:left="2400" w:hanging="400"/>
+      </w:pPr>
+    </w:lvl>
+    <w:lvl w:ilvl="5" w:tplc="0409001B" w:tentative="1">
+      <w:start w:val="1"/>
+      <w:numFmt w:val="lowerRoman"/>
+      <w:lvlText w:val="%6."/>
+      <w:lvlJc w:val="right"/>
+      <w:pPr>
+        <w:ind w:left="2800" w:hanging="400"/>
+      </w:pPr>
+    </w:lvl>
+    <w:lvl w:ilvl="6" w:tplc="0409000F" w:tentative="1">
+      <w:start w:val="1"/>
+      <w:numFmt w:val="decimal"/>
+      <w:lvlText w:val="%7."/>
+      <w:lvlJc w:val="left"/>
+      <w:pPr>
+        <w:ind w:left="3200" w:hanging="400"/>
+      </w:pPr>
+    </w:lvl>
+    <w:lvl w:ilvl="7" w:tplc="04090019" w:tentative="1">
+      <w:start w:val="1"/>
+      <w:numFmt w:val="upperLetter"/>
+      <w:lvlText w:val="%8."/>
+      <w:lvlJc w:val="left"/>
+      <w:pPr>
+        <w:ind w:left="3600" w:hanging="400"/>
+      </w:pPr>
+    </w:lvl>
+    <w:lvl w:ilvl="8" w:tplc="0409001B" w:tentative="1">
+      <w:start w:val="1"/>
+      <w:numFmt w:val="lowerRoman"/>
+      <w:lvlText w:val="%9."/>
+      <w:lvlJc w:val="right"/>
+      <w:pPr>
+        <w:ind w:left="4000" w:hanging="400"/>
+      </w:pPr>
+    </w:lvl>
+  </w:abstractNum>
+  <w:abstractNum w:abstractNumId="26" w15:restartNumberingAfterBreak="0">
     <w:nsid w:val="56ED0334"/>
     <w:multiLevelType w:val="hybridMultilevel"/>
     <w:tmpl w:val="3A10D602"/>
@@ -16962,7 +19719,7 @@
       </w:pPr>
     </w:lvl>
   </w:abstractNum>
-  <w:abstractNum w:abstractNumId="20" w15:restartNumberingAfterBreak="0">
+  <w:abstractNum w:abstractNumId="27" w15:restartNumberingAfterBreak="0">
     <w:nsid w:val="58742B01"/>
     <w:multiLevelType w:val="hybridMultilevel"/>
     <w:tmpl w:val="1EB4240A"/>
@@ -17051,7 +19808,7 @@
       </w:pPr>
     </w:lvl>
   </w:abstractNum>
-  <w:abstractNum w:abstractNumId="21" w15:restartNumberingAfterBreak="0">
+  <w:abstractNum w:abstractNumId="28" w15:restartNumberingAfterBreak="0">
     <w:nsid w:val="58E465AD"/>
     <w:multiLevelType w:val="hybridMultilevel"/>
     <w:tmpl w:val="E2D80538"/>
@@ -17140,7 +19897,7 @@
       </w:pPr>
     </w:lvl>
   </w:abstractNum>
-  <w:abstractNum w:abstractNumId="22" w15:restartNumberingAfterBreak="0">
+  <w:abstractNum w:abstractNumId="29" w15:restartNumberingAfterBreak="0">
     <w:nsid w:val="5A5C3FEB"/>
     <w:multiLevelType w:val="multilevel"/>
     <w:tmpl w:val="EBFA5810"/>
@@ -17280,7 +20037,7 @@
       </w:rPr>
     </w:lvl>
   </w:abstractNum>
-  <w:abstractNum w:abstractNumId="23" w15:restartNumberingAfterBreak="0">
+  <w:abstractNum w:abstractNumId="30" w15:restartNumberingAfterBreak="0">
     <w:nsid w:val="5CE92BD2"/>
     <w:multiLevelType w:val="hybridMultilevel"/>
     <w:tmpl w:val="F6967D78"/>
@@ -17369,7 +20126,7 @@
       </w:pPr>
     </w:lvl>
   </w:abstractNum>
-  <w:abstractNum w:abstractNumId="24" w15:restartNumberingAfterBreak="0">
+  <w:abstractNum w:abstractNumId="31" w15:restartNumberingAfterBreak="0">
     <w:nsid w:val="5F672EB9"/>
     <w:multiLevelType w:val="hybridMultilevel"/>
     <w:tmpl w:val="73342286"/>
@@ -17458,7 +20215,7 @@
       </w:pPr>
     </w:lvl>
   </w:abstractNum>
-  <w:abstractNum w:abstractNumId="25" w15:restartNumberingAfterBreak="0">
+  <w:abstractNum w:abstractNumId="32" w15:restartNumberingAfterBreak="0">
     <w:nsid w:val="5F993B80"/>
     <w:multiLevelType w:val="hybridMultilevel"/>
     <w:tmpl w:val="B5FE5184"/>
@@ -17547,7 +20304,7 @@
       </w:pPr>
     </w:lvl>
   </w:abstractNum>
-  <w:abstractNum w:abstractNumId="26" w15:restartNumberingAfterBreak="0">
+  <w:abstractNum w:abstractNumId="33" w15:restartNumberingAfterBreak="0">
     <w:nsid w:val="66C01627"/>
     <w:multiLevelType w:val="multilevel"/>
     <w:tmpl w:val="449EDF3E"/>
@@ -17670,7 +20427,185 @@
       </w:pPr>
     </w:lvl>
   </w:abstractNum>
-  <w:abstractNum w:abstractNumId="27" w15:restartNumberingAfterBreak="0">
+  <w:abstractNum w:abstractNumId="34" w15:restartNumberingAfterBreak="0">
+    <w:nsid w:val="670863D7"/>
+    <w:multiLevelType w:val="hybridMultilevel"/>
+    <w:tmpl w:val="1952CFE4"/>
+    <w:lvl w:ilvl="0" w:tplc="A2AE5AB2">
+      <w:start w:val="1"/>
+      <w:numFmt w:val="decimal"/>
+      <w:lvlText w:val="%1)"/>
+      <w:lvlJc w:val="left"/>
+      <w:pPr>
+        <w:ind w:left="800" w:hanging="400"/>
+      </w:pPr>
+      <w:rPr>
+        <w:rFonts w:hint="default"/>
+      </w:rPr>
+    </w:lvl>
+    <w:lvl w:ilvl="1" w:tplc="04090019" w:tentative="1">
+      <w:start w:val="1"/>
+      <w:numFmt w:val="upperLetter"/>
+      <w:lvlText w:val="%2."/>
+      <w:lvlJc w:val="left"/>
+      <w:pPr>
+        <w:ind w:left="1200" w:hanging="400"/>
+      </w:pPr>
+    </w:lvl>
+    <w:lvl w:ilvl="2" w:tplc="0409001B" w:tentative="1">
+      <w:start w:val="1"/>
+      <w:numFmt w:val="lowerRoman"/>
+      <w:lvlText w:val="%3."/>
+      <w:lvlJc w:val="right"/>
+      <w:pPr>
+        <w:ind w:left="1600" w:hanging="400"/>
+      </w:pPr>
+    </w:lvl>
+    <w:lvl w:ilvl="3" w:tplc="0409000F" w:tentative="1">
+      <w:start w:val="1"/>
+      <w:numFmt w:val="decimal"/>
+      <w:lvlText w:val="%4."/>
+      <w:lvlJc w:val="left"/>
+      <w:pPr>
+        <w:ind w:left="2000" w:hanging="400"/>
+      </w:pPr>
+    </w:lvl>
+    <w:lvl w:ilvl="4" w:tplc="04090019" w:tentative="1">
+      <w:start w:val="1"/>
+      <w:numFmt w:val="upperLetter"/>
+      <w:lvlText w:val="%5."/>
+      <w:lvlJc w:val="left"/>
+      <w:pPr>
+        <w:ind w:left="2400" w:hanging="400"/>
+      </w:pPr>
+    </w:lvl>
+    <w:lvl w:ilvl="5" w:tplc="0409001B" w:tentative="1">
+      <w:start w:val="1"/>
+      <w:numFmt w:val="lowerRoman"/>
+      <w:lvlText w:val="%6."/>
+      <w:lvlJc w:val="right"/>
+      <w:pPr>
+        <w:ind w:left="2800" w:hanging="400"/>
+      </w:pPr>
+    </w:lvl>
+    <w:lvl w:ilvl="6" w:tplc="0409000F" w:tentative="1">
+      <w:start w:val="1"/>
+      <w:numFmt w:val="decimal"/>
+      <w:lvlText w:val="%7."/>
+      <w:lvlJc w:val="left"/>
+      <w:pPr>
+        <w:ind w:left="3200" w:hanging="400"/>
+      </w:pPr>
+    </w:lvl>
+    <w:lvl w:ilvl="7" w:tplc="04090019" w:tentative="1">
+      <w:start w:val="1"/>
+      <w:numFmt w:val="upperLetter"/>
+      <w:lvlText w:val="%8."/>
+      <w:lvlJc w:val="left"/>
+      <w:pPr>
+        <w:ind w:left="3600" w:hanging="400"/>
+      </w:pPr>
+    </w:lvl>
+    <w:lvl w:ilvl="8" w:tplc="0409001B" w:tentative="1">
+      <w:start w:val="1"/>
+      <w:numFmt w:val="lowerRoman"/>
+      <w:lvlText w:val="%9."/>
+      <w:lvlJc w:val="right"/>
+      <w:pPr>
+        <w:ind w:left="4000" w:hanging="400"/>
+      </w:pPr>
+    </w:lvl>
+  </w:abstractNum>
+  <w:abstractNum w:abstractNumId="35" w15:restartNumberingAfterBreak="0">
+    <w:nsid w:val="6AEC34C9"/>
+    <w:multiLevelType w:val="hybridMultilevel"/>
+    <w:tmpl w:val="7644A2F0"/>
+    <w:lvl w:ilvl="0" w:tplc="8B2453A8">
+      <w:start w:val="1"/>
+      <w:numFmt w:val="decimalEnclosedCircle"/>
+      <w:lvlText w:val="%1"/>
+      <w:lvlJc w:val="left"/>
+      <w:pPr>
+        <w:ind w:left="1600" w:hanging="400"/>
+      </w:pPr>
+      <w:rPr>
+        <w:rFonts w:hint="eastAsia"/>
+      </w:rPr>
+    </w:lvl>
+    <w:lvl w:ilvl="1" w:tplc="04090019" w:tentative="1">
+      <w:start w:val="1"/>
+      <w:numFmt w:val="upperLetter"/>
+      <w:lvlText w:val="%2."/>
+      <w:lvlJc w:val="left"/>
+      <w:pPr>
+        <w:ind w:left="1200" w:hanging="400"/>
+      </w:pPr>
+    </w:lvl>
+    <w:lvl w:ilvl="2" w:tplc="0409001B" w:tentative="1">
+      <w:start w:val="1"/>
+      <w:numFmt w:val="lowerRoman"/>
+      <w:lvlText w:val="%3."/>
+      <w:lvlJc w:val="right"/>
+      <w:pPr>
+        <w:ind w:left="1600" w:hanging="400"/>
+      </w:pPr>
+    </w:lvl>
+    <w:lvl w:ilvl="3" w:tplc="0409000F" w:tentative="1">
+      <w:start w:val="1"/>
+      <w:numFmt w:val="decimal"/>
+      <w:lvlText w:val="%4."/>
+      <w:lvlJc w:val="left"/>
+      <w:pPr>
+        <w:ind w:left="2000" w:hanging="400"/>
+      </w:pPr>
+    </w:lvl>
+    <w:lvl w:ilvl="4" w:tplc="04090019" w:tentative="1">
+      <w:start w:val="1"/>
+      <w:numFmt w:val="upperLetter"/>
+      <w:lvlText w:val="%5."/>
+      <w:lvlJc w:val="left"/>
+      <w:pPr>
+        <w:ind w:left="2400" w:hanging="400"/>
+      </w:pPr>
+    </w:lvl>
+    <w:lvl w:ilvl="5" w:tplc="0409001B" w:tentative="1">
+      <w:start w:val="1"/>
+      <w:numFmt w:val="lowerRoman"/>
+      <w:lvlText w:val="%6."/>
+      <w:lvlJc w:val="right"/>
+      <w:pPr>
+        <w:ind w:left="2800" w:hanging="400"/>
+      </w:pPr>
+    </w:lvl>
+    <w:lvl w:ilvl="6" w:tplc="0409000F" w:tentative="1">
+      <w:start w:val="1"/>
+      <w:numFmt w:val="decimal"/>
+      <w:lvlText w:val="%7."/>
+      <w:lvlJc w:val="left"/>
+      <w:pPr>
+        <w:ind w:left="3200" w:hanging="400"/>
+      </w:pPr>
+    </w:lvl>
+    <w:lvl w:ilvl="7" w:tplc="04090019" w:tentative="1">
+      <w:start w:val="1"/>
+      <w:numFmt w:val="upperLetter"/>
+      <w:lvlText w:val="%8."/>
+      <w:lvlJc w:val="left"/>
+      <w:pPr>
+        <w:ind w:left="3600" w:hanging="400"/>
+      </w:pPr>
+    </w:lvl>
+    <w:lvl w:ilvl="8" w:tplc="0409001B" w:tentative="1">
+      <w:start w:val="1"/>
+      <w:numFmt w:val="lowerRoman"/>
+      <w:lvlText w:val="%9."/>
+      <w:lvlJc w:val="right"/>
+      <w:pPr>
+        <w:ind w:left="4000" w:hanging="400"/>
+      </w:pPr>
+    </w:lvl>
+  </w:abstractNum>
+  <w:abstractNum w:abstractNumId="36" w15:restartNumberingAfterBreak="0">
     <w:nsid w:val="6B3105A8"/>
     <w:multiLevelType w:val="multilevel"/>
     <w:tmpl w:val="F6C6A8DE"/>
@@ -17810,7 +20745,7 @@
       </w:rPr>
     </w:lvl>
   </w:abstractNum>
-  <w:abstractNum w:abstractNumId="28" w15:restartNumberingAfterBreak="0">
+  <w:abstractNum w:abstractNumId="37" w15:restartNumberingAfterBreak="0">
     <w:nsid w:val="6B9B76D4"/>
     <w:multiLevelType w:val="hybridMultilevel"/>
     <w:tmpl w:val="FAD434D6"/>
@@ -17899,7 +20834,96 @@
       </w:pPr>
     </w:lvl>
   </w:abstractNum>
-  <w:abstractNum w:abstractNumId="29" w15:restartNumberingAfterBreak="0">
+  <w:abstractNum w:abstractNumId="38" w15:restartNumberingAfterBreak="0">
+    <w:nsid w:val="73845C55"/>
+    <w:multiLevelType w:val="hybridMultilevel"/>
+    <w:tmpl w:val="056EAE62"/>
+    <w:lvl w:ilvl="0" w:tplc="BF5A6284">
+      <w:start w:val="1"/>
+      <w:numFmt w:val="decimalEnclosedCircle"/>
+      <w:lvlText w:val="%1"/>
+      <w:lvlJc w:val="left"/>
+      <w:pPr>
+        <w:ind w:left="1600" w:hanging="400"/>
+      </w:pPr>
+      <w:rPr>
+        <w:rFonts w:hint="eastAsia"/>
+      </w:rPr>
+    </w:lvl>
+    <w:lvl w:ilvl="1" w:tplc="04090019" w:tentative="1">
+      <w:start w:val="1"/>
+      <w:numFmt w:val="upperLetter"/>
+      <w:lvlText w:val="%2."/>
+      <w:lvlJc w:val="left"/>
+      <w:pPr>
+        <w:ind w:left="1200" w:hanging="400"/>
+      </w:pPr>
+    </w:lvl>
+    <w:lvl w:ilvl="2" w:tplc="0409001B" w:tentative="1">
+      <w:start w:val="1"/>
+      <w:numFmt w:val="lowerRoman"/>
+      <w:lvlText w:val="%3."/>
+      <w:lvlJc w:val="right"/>
+      <w:pPr>
+        <w:ind w:left="1600" w:hanging="400"/>
+      </w:pPr>
+    </w:lvl>
+    <w:lvl w:ilvl="3" w:tplc="0409000F" w:tentative="1">
+      <w:start w:val="1"/>
+      <w:numFmt w:val="decimal"/>
+      <w:lvlText w:val="%4."/>
+      <w:lvlJc w:val="left"/>
+      <w:pPr>
+        <w:ind w:left="2000" w:hanging="400"/>
+      </w:pPr>
+    </w:lvl>
+    <w:lvl w:ilvl="4" w:tplc="04090019" w:tentative="1">
+      <w:start w:val="1"/>
+      <w:numFmt w:val="upperLetter"/>
+      <w:lvlText w:val="%5."/>
+      <w:lvlJc w:val="left"/>
+      <w:pPr>
+        <w:ind w:left="2400" w:hanging="400"/>
+      </w:pPr>
+    </w:lvl>
+    <w:lvl w:ilvl="5" w:tplc="0409001B" w:tentative="1">
+      <w:start w:val="1"/>
+      <w:numFmt w:val="lowerRoman"/>
+      <w:lvlText w:val="%6."/>
+      <w:lvlJc w:val="right"/>
+      <w:pPr>
+        <w:ind w:left="2800" w:hanging="400"/>
+      </w:pPr>
+    </w:lvl>
+    <w:lvl w:ilvl="6" w:tplc="0409000F" w:tentative="1">
+      <w:start w:val="1"/>
+      <w:numFmt w:val="decimal"/>
+      <w:lvlText w:val="%7."/>
+      <w:lvlJc w:val="left"/>
+      <w:pPr>
+        <w:ind w:left="3200" w:hanging="400"/>
+      </w:pPr>
+    </w:lvl>
+    <w:lvl w:ilvl="7" w:tplc="04090019" w:tentative="1">
+      <w:start w:val="1"/>
+      <w:numFmt w:val="upperLetter"/>
+      <w:lvlText w:val="%8."/>
+      <w:lvlJc w:val="left"/>
+      <w:pPr>
+        <w:ind w:left="3600" w:hanging="400"/>
+      </w:pPr>
+    </w:lvl>
+    <w:lvl w:ilvl="8" w:tplc="0409001B" w:tentative="1">
+      <w:start w:val="1"/>
+      <w:numFmt w:val="lowerRoman"/>
+      <w:lvlText w:val="%9."/>
+      <w:lvlJc w:val="right"/>
+      <w:pPr>
+        <w:ind w:left="4000" w:hanging="400"/>
+      </w:pPr>
+    </w:lvl>
+  </w:abstractNum>
+  <w:abstractNum w:abstractNumId="39" w15:restartNumberingAfterBreak="0">
     <w:nsid w:val="7FB46FE2"/>
     <w:multiLevelType w:val="multilevel"/>
     <w:tmpl w:val="07D01B6A"/>
@@ -18043,22 +21067,22 @@
     <w:abstractNumId w:val="2"/>
   </w:num>
   <w:num w:numId="2">
-    <w:abstractNumId w:val="26"/>
+    <w:abstractNumId w:val="33"/>
   </w:num>
   <w:num w:numId="3">
-    <w:abstractNumId w:val="7"/>
+    <w:abstractNumId w:val="8"/>
   </w:num>
   <w:num w:numId="4">
     <w:abstractNumId w:val="4"/>
   </w:num>
   <w:num w:numId="5">
-    <w:abstractNumId w:val="8"/>
+    <w:abstractNumId w:val="11"/>
   </w:num>
   <w:num w:numId="6">
-    <w:abstractNumId w:val="20"/>
+    <w:abstractNumId w:val="27"/>
   </w:num>
   <w:num w:numId="7">
-    <w:abstractNumId w:val="15"/>
+    <w:abstractNumId w:val="19"/>
   </w:num>
   <w:num w:numId="8">
     <w:abstractNumId w:val="5"/>
@@ -18067,64 +21091,94 @@
     <w:abstractNumId w:val="3"/>
   </w:num>
   <w:num w:numId="10">
-    <w:abstractNumId w:val="9"/>
+    <w:abstractNumId w:val="12"/>
   </w:num>
   <w:num w:numId="11">
-    <w:abstractNumId w:val="21"/>
+    <w:abstractNumId w:val="28"/>
   </w:num>
   <w:num w:numId="12">
-    <w:abstractNumId w:val="23"/>
+    <w:abstractNumId w:val="30"/>
   </w:num>
   <w:num w:numId="13">
-    <w:abstractNumId w:val="10"/>
+    <w:abstractNumId w:val="13"/>
   </w:num>
   <w:num w:numId="14">
-    <w:abstractNumId w:val="16"/>
+    <w:abstractNumId w:val="20"/>
   </w:num>
   <w:num w:numId="15">
+    <w:abstractNumId w:val="22"/>
+  </w:num>
+  <w:num w:numId="16">
+    <w:abstractNumId w:val="15"/>
+  </w:num>
+  <w:num w:numId="17">
+    <w:abstractNumId w:val="14"/>
+  </w:num>
+  <w:num w:numId="18">
+    <w:abstractNumId w:val="32"/>
+  </w:num>
+  <w:num w:numId="19">
     <w:abstractNumId w:val="17"/>
   </w:num>
-  <w:num w:numId="16">
-    <w:abstractNumId w:val="12"/>
-  </w:num>
-  <w:num w:numId="17">
-    <w:abstractNumId w:val="11"/>
-  </w:num>
-  <w:num w:numId="18">
-    <w:abstractNumId w:val="25"/>
-  </w:num>
-  <w:num w:numId="19">
-    <w:abstractNumId w:val="14"/>
-  </w:num>
   <w:num w:numId="20">
-    <w:abstractNumId w:val="28"/>
+    <w:abstractNumId w:val="37"/>
   </w:num>
   <w:num w:numId="21">
-    <w:abstractNumId w:val="27"/>
+    <w:abstractNumId w:val="36"/>
   </w:num>
   <w:num w:numId="22">
-    <w:abstractNumId w:val="22"/>
+    <w:abstractNumId w:val="29"/>
   </w:num>
   <w:num w:numId="23">
-    <w:abstractNumId w:val="29"/>
+    <w:abstractNumId w:val="39"/>
   </w:num>
   <w:num w:numId="24">
-    <w:abstractNumId w:val="19"/>
+    <w:abstractNumId w:val="26"/>
   </w:num>
   <w:num w:numId="25">
-    <w:abstractNumId w:val="13"/>
+    <w:abstractNumId w:val="16"/>
   </w:num>
   <w:num w:numId="26">
     <w:abstractNumId w:val="1"/>
   </w:num>
   <w:num w:numId="27">
+    <w:abstractNumId w:val="31"/>
+  </w:num>
+  <w:num w:numId="28">
+    <w:abstractNumId w:val="7"/>
+  </w:num>
+  <w:num w:numId="29">
     <w:abstractNumId w:val="24"/>
   </w:num>
-  <w:num w:numId="28">
+  <w:num w:numId="30">
+    <w:abstractNumId w:val="34"/>
+  </w:num>
+  <w:num w:numId="31">
+    <w:abstractNumId w:val="18"/>
+  </w:num>
+  <w:num w:numId="32">
     <w:abstractNumId w:val="6"/>
   </w:num>
-  <w:num w:numId="29">
-    <w:abstractNumId w:val="18"/>
+  <w:num w:numId="33">
+    <w:abstractNumId w:val="10"/>
+  </w:num>
+  <w:num w:numId="34">
+    <w:abstractNumId w:val="23"/>
+  </w:num>
+  <w:num w:numId="35">
+    <w:abstractNumId w:val="25"/>
+  </w:num>
+  <w:num w:numId="36">
+    <w:abstractNumId w:val="9"/>
+  </w:num>
+  <w:num w:numId="37">
+    <w:abstractNumId w:val="21"/>
+  </w:num>
+  <w:num w:numId="38">
+    <w:abstractNumId w:val="38"/>
+  </w:num>
+  <w:num w:numId="39">
+    <w:abstractNumId w:val="35"/>
   </w:num>
   <w:numIdMacAtCleanup w:val="15"/>
 </w:numbering>
@@ -19153,7 +22207,7 @@
 </file>
 
 <file path=customXml/itemProps1.xml><?xml version="1.0" encoding="utf-8"?>
-<ds:datastoreItem xmlns:ds="http://schemas.openxmlformats.org/officeDocument/2006/customXml" ds:itemID="{27B27A2E-2A84-45F1-8D5D-F08475811F5E}">
+<ds:datastoreItem xmlns:ds="http://schemas.openxmlformats.org/officeDocument/2006/customXml" ds:itemID="{825048D1-F94C-4359-98FF-CC390C39D443}">
   <ds:schemaRefs>
     <ds:schemaRef ds:uri="http://schemas.openxmlformats.org/officeDocument/2006/bibliography"/>
   </ds:schemaRefs>

--- a/일일보고서/프로젝트일일보고서_SportsMatching.docx
+++ b/일일보고서/프로젝트일일보고서_SportsMatching.docx
@@ -19790,7 +19790,6 @@
       <w:pPr>
         <w:jc w:val="left"/>
         <w:rPr>
-          <w:rFonts w:hint="eastAsia"/>
           <w:lang w:eastAsia="ko-KR"/>
         </w:rPr>
         <w:sectPr>
@@ -19808,7 +19807,6 @@
       <w:pPr>
         <w:jc w:val="left"/>
         <w:rPr>
-          <w:rFonts w:hint="eastAsia"/>
           <w:lang w:eastAsia="ko-KR"/>
         </w:rPr>
       </w:pPr>
@@ -21302,7 +21300,6 @@
               <w:ind w:leftChars="0"/>
               <w:jc w:val="left"/>
               <w:rPr>
-                <w:rFonts w:hint="eastAsia"/>
                 <w:lang w:eastAsia="ko-KR"/>
               </w:rPr>
             </w:pPr>
@@ -21648,7 +21645,6 @@
               <w:ind w:leftChars="0"/>
               <w:jc w:val="left"/>
               <w:rPr>
-                <w:rFonts w:hint="eastAsia"/>
                 <w:lang w:eastAsia="ko-KR"/>
               </w:rPr>
             </w:pPr>
@@ -21832,8 +21828,6 @@
               </w:rPr>
               <w:t>테이블 정규화 관련 전체 논의 필요</w:t>
             </w:r>
-            <w:bookmarkStart w:id="0" w:name="_GoBack"/>
-            <w:bookmarkEnd w:id="0"/>
           </w:p>
           <w:p>
             <w:pPr>
@@ -22073,7 +22067,2043 @@
       <w:pPr>
         <w:jc w:val="left"/>
         <w:rPr>
-          <w:rFonts w:hint="eastAsia"/>
+          <w:lang w:eastAsia="ko-KR"/>
+        </w:rPr>
+        <w:sectPr>
+          <w:footnotePr>
+            <w:pos w:val="beneathText"/>
+          </w:footnotePr>
+          <w:pgSz w:w="11905" w:h="16837"/>
+          <w:pgMar w:top="907" w:right="663" w:bottom="663" w:left="663" w:header="851" w:footer="720" w:gutter="0"/>
+          <w:cols w:space="720"/>
+          <w:docGrid w:type="lines" w:linePitch="360"/>
+        </w:sectPr>
+      </w:pPr>
+    </w:p>
+    <w:p>
+      <w:pPr>
+        <w:jc w:val="left"/>
+        <w:rPr>
+          <w:lang w:eastAsia="ko-KR"/>
+        </w:rPr>
+      </w:pPr>
+    </w:p>
+    <w:tbl>
+      <w:tblPr>
+        <w:tblW w:w="0" w:type="auto"/>
+        <w:tblLayout w:type="fixed"/>
+        <w:tblLook w:val="0000" w:firstRow="0" w:lastRow="0" w:firstColumn="0" w:lastColumn="0" w:noHBand="0" w:noVBand="0"/>
+      </w:tblPr>
+      <w:tblGrid>
+        <w:gridCol w:w="6629"/>
+        <w:gridCol w:w="539"/>
+        <w:gridCol w:w="1729"/>
+        <w:gridCol w:w="1843"/>
+      </w:tblGrid>
+      <w:tr>
+        <w:trPr>
+          <w:trHeight w:val="363"/>
+        </w:trPr>
+        <w:tc>
+          <w:tcPr>
+            <w:tcW w:w="6629" w:type="dxa"/>
+            <w:vMerge w:val="restart"/>
+            <w:tcBorders>
+              <w:right w:val="single" w:sz="4" w:space="0" w:color="auto"/>
+            </w:tcBorders>
+            <w:vAlign w:val="center"/>
+          </w:tcPr>
+          <w:p>
+            <w:pPr>
+              <w:snapToGrid w:val="0"/>
+              <w:jc w:val="center"/>
+              <w:rPr>
+                <w:sz w:val="52"/>
+                <w:lang w:eastAsia="ko-KR"/>
+              </w:rPr>
+            </w:pPr>
+            <w:r>
+              <w:rPr>
+                <w:rFonts w:hint="eastAsia"/>
+                <w:sz w:val="52"/>
+                <w:lang w:eastAsia="ko-KR"/>
+              </w:rPr>
+              <w:t>일일</w:t>
+            </w:r>
+            <w:r>
+              <w:rPr>
+                <w:rFonts w:hint="eastAsia"/>
+                <w:sz w:val="52"/>
+                <w:lang w:eastAsia="ko-KR"/>
+              </w:rPr>
+              <w:t xml:space="preserve"> </w:t>
+            </w:r>
+            <w:r>
+              <w:rPr>
+                <w:rFonts w:hint="eastAsia"/>
+                <w:sz w:val="52"/>
+                <w:lang w:eastAsia="ko-KR"/>
+              </w:rPr>
+              <w:t>보고서</w:t>
+            </w:r>
+          </w:p>
+        </w:tc>
+        <w:tc>
+          <w:tcPr>
+            <w:tcW w:w="539" w:type="dxa"/>
+            <w:vMerge w:val="restart"/>
+            <w:tcBorders>
+              <w:top w:val="single" w:sz="4" w:space="0" w:color="auto"/>
+              <w:left w:val="single" w:sz="4" w:space="0" w:color="auto"/>
+              <w:bottom w:val="single" w:sz="4" w:space="0" w:color="auto"/>
+              <w:right w:val="single" w:sz="4" w:space="0" w:color="auto"/>
+            </w:tcBorders>
+            <w:vAlign w:val="center"/>
+          </w:tcPr>
+          <w:p>
+            <w:pPr>
+              <w:snapToGrid w:val="0"/>
+              <w:jc w:val="left"/>
+              <w:rPr>
+                <w:rFonts w:ascii="굴림" w:eastAsia="굴림" w:hAnsi="굴림"/>
+                <w:b/>
+                <w:sz w:val="22"/>
+                <w:szCs w:val="28"/>
+                <w:lang w:eastAsia="ko-KR"/>
+              </w:rPr>
+            </w:pPr>
+            <w:r>
+              <w:rPr>
+                <w:rFonts w:ascii="굴림" w:eastAsia="굴림" w:hAnsi="굴림" w:hint="eastAsia"/>
+                <w:b/>
+                <w:sz w:val="22"/>
+                <w:szCs w:val="28"/>
+                <w:lang w:eastAsia="ko-KR"/>
+              </w:rPr>
+              <w:t>결</w:t>
+            </w:r>
+          </w:p>
+          <w:p>
+            <w:pPr>
+              <w:snapToGrid w:val="0"/>
+              <w:jc w:val="left"/>
+              <w:rPr>
+                <w:rFonts w:ascii="굴림" w:eastAsia="굴림" w:hAnsi="굴림"/>
+                <w:b/>
+                <w:sz w:val="22"/>
+                <w:szCs w:val="28"/>
+                <w:lang w:eastAsia="ko-KR"/>
+              </w:rPr>
+            </w:pPr>
+          </w:p>
+          <w:p>
+            <w:pPr>
+              <w:snapToGrid w:val="0"/>
+              <w:jc w:val="left"/>
+              <w:rPr>
+                <w:rFonts w:ascii="굴림" w:eastAsia="굴림" w:hAnsi="굴림"/>
+                <w:b/>
+                <w:sz w:val="28"/>
+                <w:szCs w:val="28"/>
+                <w:lang w:eastAsia="ko-KR"/>
+              </w:rPr>
+            </w:pPr>
+            <w:r>
+              <w:rPr>
+                <w:rFonts w:ascii="굴림" w:eastAsia="굴림" w:hAnsi="굴림" w:hint="eastAsia"/>
+                <w:b/>
+                <w:sz w:val="22"/>
+                <w:szCs w:val="28"/>
+                <w:lang w:eastAsia="ko-KR"/>
+              </w:rPr>
+              <w:t>재</w:t>
+            </w:r>
+          </w:p>
+        </w:tc>
+        <w:tc>
+          <w:tcPr>
+            <w:tcW w:w="1729" w:type="dxa"/>
+            <w:tcBorders>
+              <w:top w:val="single" w:sz="4" w:space="0" w:color="auto"/>
+              <w:left w:val="single" w:sz="4" w:space="0" w:color="auto"/>
+              <w:bottom w:val="single" w:sz="4" w:space="0" w:color="auto"/>
+              <w:right w:val="single" w:sz="4" w:space="0" w:color="auto"/>
+            </w:tcBorders>
+            <w:vAlign w:val="center"/>
+          </w:tcPr>
+          <w:p>
+            <w:pPr>
+              <w:snapToGrid w:val="0"/>
+              <w:jc w:val="center"/>
+              <w:rPr>
+                <w:rFonts w:ascii="굴림" w:eastAsia="굴림" w:hAnsi="굴림"/>
+                <w:b/>
+                <w:sz w:val="22"/>
+                <w:szCs w:val="28"/>
+                <w:lang w:eastAsia="ko-KR"/>
+              </w:rPr>
+            </w:pPr>
+            <w:r>
+              <w:rPr>
+                <w:rFonts w:ascii="굴림" w:eastAsia="굴림" w:hAnsi="굴림" w:hint="eastAsia"/>
+                <w:b/>
+                <w:sz w:val="22"/>
+                <w:szCs w:val="28"/>
+                <w:lang w:eastAsia="ko-KR"/>
+              </w:rPr>
+              <w:t>담당자</w:t>
+            </w:r>
+          </w:p>
+        </w:tc>
+        <w:tc>
+          <w:tcPr>
+            <w:tcW w:w="1843" w:type="dxa"/>
+            <w:tcBorders>
+              <w:top w:val="single" w:sz="4" w:space="0" w:color="auto"/>
+              <w:left w:val="single" w:sz="4" w:space="0" w:color="auto"/>
+              <w:bottom w:val="single" w:sz="4" w:space="0" w:color="auto"/>
+              <w:right w:val="single" w:sz="4" w:space="0" w:color="auto"/>
+            </w:tcBorders>
+            <w:vAlign w:val="center"/>
+          </w:tcPr>
+          <w:p>
+            <w:pPr>
+              <w:snapToGrid w:val="0"/>
+              <w:ind w:firstLineChars="250" w:firstLine="540"/>
+              <w:jc w:val="left"/>
+              <w:rPr>
+                <w:rFonts w:ascii="굴림" w:eastAsia="굴림" w:hAnsi="굴림"/>
+                <w:b/>
+                <w:sz w:val="22"/>
+                <w:szCs w:val="28"/>
+                <w:lang w:eastAsia="ko-KR"/>
+              </w:rPr>
+            </w:pPr>
+            <w:r>
+              <w:rPr>
+                <w:rFonts w:ascii="굴림" w:eastAsia="굴림" w:hAnsi="굴림" w:hint="eastAsia"/>
+                <w:b/>
+                <w:sz w:val="22"/>
+                <w:szCs w:val="28"/>
+                <w:lang w:eastAsia="ko-KR"/>
+              </w:rPr>
+              <w:t>P</w:t>
+            </w:r>
+            <w:r>
+              <w:rPr>
+                <w:rFonts w:ascii="굴림" w:eastAsia="굴림" w:hAnsi="굴림"/>
+                <w:b/>
+                <w:sz w:val="22"/>
+                <w:szCs w:val="28"/>
+                <w:lang w:eastAsia="ko-KR"/>
+              </w:rPr>
+              <w:t>.M.</w:t>
+            </w:r>
+          </w:p>
+        </w:tc>
+      </w:tr>
+      <w:tr>
+        <w:trPr>
+          <w:trHeight w:val="993"/>
+        </w:trPr>
+        <w:tc>
+          <w:tcPr>
+            <w:tcW w:w="6629" w:type="dxa"/>
+            <w:vMerge/>
+            <w:tcBorders>
+              <w:right w:val="single" w:sz="4" w:space="0" w:color="auto"/>
+            </w:tcBorders>
+            <w:vAlign w:val="center"/>
+          </w:tcPr>
+          <w:p>
+            <w:pPr>
+              <w:snapToGrid w:val="0"/>
+              <w:jc w:val="left"/>
+              <w:rPr>
+                <w:rFonts w:ascii="굴림" w:eastAsia="굴림" w:hAnsi="굴림"/>
+                <w:b/>
+              </w:rPr>
+            </w:pPr>
+          </w:p>
+        </w:tc>
+        <w:tc>
+          <w:tcPr>
+            <w:tcW w:w="539" w:type="dxa"/>
+            <w:vMerge/>
+            <w:tcBorders>
+              <w:top w:val="single" w:sz="4" w:space="0" w:color="auto"/>
+              <w:left w:val="single" w:sz="4" w:space="0" w:color="auto"/>
+              <w:bottom w:val="single" w:sz="4" w:space="0" w:color="auto"/>
+              <w:right w:val="single" w:sz="4" w:space="0" w:color="auto"/>
+            </w:tcBorders>
+            <w:vAlign w:val="center"/>
+          </w:tcPr>
+          <w:p>
+            <w:pPr>
+              <w:snapToGrid w:val="0"/>
+              <w:jc w:val="left"/>
+              <w:rPr>
+                <w:rFonts w:ascii="굴림" w:eastAsia="굴림" w:hAnsi="굴림"/>
+                <w:b/>
+                <w:sz w:val="28"/>
+                <w:szCs w:val="28"/>
+                <w:lang w:eastAsia="ko-KR"/>
+              </w:rPr>
+            </w:pPr>
+          </w:p>
+        </w:tc>
+        <w:tc>
+          <w:tcPr>
+            <w:tcW w:w="1729" w:type="dxa"/>
+            <w:tcBorders>
+              <w:top w:val="single" w:sz="4" w:space="0" w:color="auto"/>
+              <w:left w:val="single" w:sz="4" w:space="0" w:color="auto"/>
+              <w:bottom w:val="single" w:sz="4" w:space="0" w:color="auto"/>
+              <w:right w:val="single" w:sz="4" w:space="0" w:color="auto"/>
+            </w:tcBorders>
+            <w:vAlign w:val="center"/>
+          </w:tcPr>
+          <w:p>
+            <w:pPr>
+              <w:snapToGrid w:val="0"/>
+              <w:jc w:val="left"/>
+              <w:rPr>
+                <w:rFonts w:ascii="굴림" w:eastAsia="굴림" w:hAnsi="굴림"/>
+                <w:b/>
+                <w:sz w:val="28"/>
+                <w:szCs w:val="28"/>
+                <w:lang w:eastAsia="ko-KR"/>
+              </w:rPr>
+            </w:pPr>
+          </w:p>
+        </w:tc>
+        <w:tc>
+          <w:tcPr>
+            <w:tcW w:w="1843" w:type="dxa"/>
+            <w:tcBorders>
+              <w:top w:val="single" w:sz="4" w:space="0" w:color="auto"/>
+              <w:left w:val="single" w:sz="4" w:space="0" w:color="auto"/>
+              <w:bottom w:val="single" w:sz="4" w:space="0" w:color="auto"/>
+              <w:right w:val="single" w:sz="4" w:space="0" w:color="auto"/>
+            </w:tcBorders>
+            <w:vAlign w:val="center"/>
+          </w:tcPr>
+          <w:p>
+            <w:pPr>
+              <w:snapToGrid w:val="0"/>
+              <w:jc w:val="left"/>
+              <w:rPr>
+                <w:rFonts w:ascii="굴림" w:eastAsia="굴림" w:hAnsi="굴림"/>
+                <w:b/>
+                <w:sz w:val="28"/>
+                <w:szCs w:val="28"/>
+                <w:lang w:eastAsia="ko-KR"/>
+              </w:rPr>
+            </w:pPr>
+          </w:p>
+        </w:tc>
+      </w:tr>
+    </w:tbl>
+    <w:p>
+      <w:pPr>
+        <w:jc w:val="left"/>
+        <w:rPr>
+          <w:lang w:eastAsia="ko-KR"/>
+        </w:rPr>
+      </w:pPr>
+    </w:p>
+    <w:tbl>
+      <w:tblPr>
+        <w:tblW w:w="10769" w:type="dxa"/>
+        <w:tblInd w:w="-15" w:type="dxa"/>
+        <w:tblLayout w:type="fixed"/>
+        <w:tblLook w:val="0000" w:firstRow="0" w:lastRow="0" w:firstColumn="0" w:lastColumn="0" w:noHBand="0" w:noVBand="0"/>
+      </w:tblPr>
+      <w:tblGrid>
+        <w:gridCol w:w="1412"/>
+        <w:gridCol w:w="3311"/>
+        <w:gridCol w:w="1103"/>
+        <w:gridCol w:w="173"/>
+        <w:gridCol w:w="1331"/>
+        <w:gridCol w:w="1303"/>
+        <w:gridCol w:w="2136"/>
+      </w:tblGrid>
+      <w:tr>
+        <w:trPr>
+          <w:trHeight w:val="433"/>
+        </w:trPr>
+        <w:tc>
+          <w:tcPr>
+            <w:tcW w:w="1412" w:type="dxa"/>
+            <w:tcBorders>
+              <w:top w:val="single" w:sz="4" w:space="0" w:color="000000"/>
+              <w:left w:val="single" w:sz="4" w:space="0" w:color="000000"/>
+              <w:bottom w:val="single" w:sz="4" w:space="0" w:color="000000"/>
+            </w:tcBorders>
+            <w:vAlign w:val="center"/>
+          </w:tcPr>
+          <w:p>
+            <w:pPr>
+              <w:snapToGrid w:val="0"/>
+              <w:jc w:val="center"/>
+              <w:rPr>
+                <w:rFonts w:ascii="굴림" w:eastAsia="굴림" w:hAnsi="굴림"/>
+                <w:b/>
+              </w:rPr>
+            </w:pPr>
+            <w:r>
+              <w:rPr>
+                <w:rFonts w:ascii="굴림" w:eastAsia="굴림" w:hAnsi="굴림"/>
+                <w:b/>
+              </w:rPr>
+              <w:t>프로젝트명</w:t>
+            </w:r>
+          </w:p>
+        </w:tc>
+        <w:tc>
+          <w:tcPr>
+            <w:tcW w:w="3311" w:type="dxa"/>
+            <w:tcBorders>
+              <w:top w:val="single" w:sz="4" w:space="0" w:color="000000"/>
+              <w:left w:val="single" w:sz="4" w:space="0" w:color="000000"/>
+              <w:bottom w:val="single" w:sz="4" w:space="0" w:color="000000"/>
+            </w:tcBorders>
+            <w:vAlign w:val="center"/>
+          </w:tcPr>
+          <w:p>
+            <w:pPr>
+              <w:snapToGrid w:val="0"/>
+              <w:jc w:val="left"/>
+              <w:rPr>
+                <w:rFonts w:ascii="굴림" w:eastAsia="굴림" w:hAnsi="굴림"/>
+                <w:b/>
+                <w:lang w:eastAsia="ko-KR"/>
+              </w:rPr>
+            </w:pPr>
+            <w:r>
+              <w:rPr>
+                <w:rFonts w:ascii="굴림" w:eastAsia="굴림" w:hAnsi="굴림" w:hint="eastAsia"/>
+                <w:b/>
+                <w:lang w:eastAsia="ko-KR"/>
+              </w:rPr>
+              <w:t>스포츠 매칭 시스템</w:t>
+            </w:r>
+          </w:p>
+        </w:tc>
+        <w:tc>
+          <w:tcPr>
+            <w:tcW w:w="1103" w:type="dxa"/>
+            <w:tcBorders>
+              <w:top w:val="single" w:sz="4" w:space="0" w:color="000000"/>
+              <w:left w:val="single" w:sz="4" w:space="0" w:color="000000"/>
+              <w:bottom w:val="single" w:sz="4" w:space="0" w:color="000000"/>
+            </w:tcBorders>
+            <w:vAlign w:val="center"/>
+          </w:tcPr>
+          <w:p>
+            <w:pPr>
+              <w:snapToGrid w:val="0"/>
+              <w:jc w:val="center"/>
+              <w:rPr>
+                <w:rFonts w:ascii="굴림" w:eastAsia="굴림" w:hAnsi="굴림"/>
+                <w:b/>
+              </w:rPr>
+            </w:pPr>
+            <w:r>
+              <w:rPr>
+                <w:rFonts w:ascii="굴림" w:eastAsia="굴림" w:hAnsi="굴림"/>
+                <w:b/>
+              </w:rPr>
+              <w:t>단</w:t>
+            </w:r>
+            <w:r>
+              <w:rPr>
+                <w:rFonts w:ascii="굴림" w:eastAsia="굴림" w:hAnsi="굴림" w:hint="eastAsia"/>
+                <w:b/>
+                <w:lang w:eastAsia="ko-KR"/>
+              </w:rPr>
+              <w:t xml:space="preserve">  </w:t>
+            </w:r>
+            <w:r>
+              <w:rPr>
+                <w:rFonts w:ascii="굴림" w:eastAsia="굴림" w:hAnsi="굴림"/>
+                <w:b/>
+              </w:rPr>
+              <w:t>계</w:t>
+            </w:r>
+          </w:p>
+        </w:tc>
+        <w:tc>
+          <w:tcPr>
+            <w:tcW w:w="1504" w:type="dxa"/>
+            <w:gridSpan w:val="2"/>
+            <w:tcBorders>
+              <w:top w:val="single" w:sz="4" w:space="0" w:color="000000"/>
+              <w:left w:val="single" w:sz="4" w:space="0" w:color="000000"/>
+              <w:bottom w:val="single" w:sz="4" w:space="0" w:color="000000"/>
+            </w:tcBorders>
+            <w:vAlign w:val="center"/>
+          </w:tcPr>
+          <w:p>
+            <w:pPr>
+              <w:snapToGrid w:val="0"/>
+              <w:jc w:val="center"/>
+              <w:rPr>
+                <w:rFonts w:ascii="굴림" w:eastAsia="굴림" w:hAnsi="굴림"/>
+                <w:b/>
+                <w:lang w:eastAsia="ko-KR"/>
+              </w:rPr>
+            </w:pPr>
+            <w:r>
+              <w:rPr>
+                <w:rFonts w:ascii="굴림" w:eastAsia="굴림" w:hAnsi="굴림" w:hint="eastAsia"/>
+                <w:b/>
+                <w:lang w:eastAsia="ko-KR"/>
+              </w:rPr>
+              <w:t>문서 작성</w:t>
+            </w:r>
+          </w:p>
+        </w:tc>
+        <w:tc>
+          <w:tcPr>
+            <w:tcW w:w="1303" w:type="dxa"/>
+            <w:tcBorders>
+              <w:top w:val="single" w:sz="4" w:space="0" w:color="000000"/>
+              <w:left w:val="single" w:sz="4" w:space="0" w:color="000000"/>
+              <w:bottom w:val="single" w:sz="4" w:space="0" w:color="000000"/>
+            </w:tcBorders>
+            <w:vAlign w:val="center"/>
+          </w:tcPr>
+          <w:p>
+            <w:pPr>
+              <w:snapToGrid w:val="0"/>
+              <w:jc w:val="center"/>
+              <w:rPr>
+                <w:rFonts w:ascii="굴림" w:eastAsia="굴림" w:hAnsi="굴림"/>
+                <w:b/>
+              </w:rPr>
+            </w:pPr>
+            <w:r>
+              <w:rPr>
+                <w:rFonts w:ascii="굴림" w:eastAsia="굴림" w:hAnsi="굴림"/>
+                <w:b/>
+              </w:rPr>
+              <w:t>업무명</w:t>
+            </w:r>
+          </w:p>
+        </w:tc>
+        <w:tc>
+          <w:tcPr>
+            <w:tcW w:w="2136" w:type="dxa"/>
+            <w:tcBorders>
+              <w:top w:val="single" w:sz="4" w:space="0" w:color="000000"/>
+              <w:left w:val="single" w:sz="4" w:space="0" w:color="000000"/>
+              <w:bottom w:val="single" w:sz="4" w:space="0" w:color="000000"/>
+              <w:right w:val="single" w:sz="4" w:space="0" w:color="000000"/>
+            </w:tcBorders>
+            <w:vAlign w:val="center"/>
+          </w:tcPr>
+          <w:p>
+            <w:pPr>
+              <w:snapToGrid w:val="0"/>
+              <w:jc w:val="center"/>
+              <w:rPr>
+                <w:rFonts w:ascii="굴림" w:eastAsia="굴림" w:hAnsi="굴림"/>
+                <w:b/>
+                <w:lang w:eastAsia="ko-KR"/>
+              </w:rPr>
+            </w:pPr>
+            <w:r>
+              <w:rPr>
+                <w:rFonts w:ascii="굴림" w:eastAsia="굴림" w:hAnsi="굴림" w:hint="eastAsia"/>
+                <w:b/>
+                <w:lang w:eastAsia="ko-KR"/>
+              </w:rPr>
+              <w:t>E</w:t>
+            </w:r>
+            <w:r>
+              <w:rPr>
+                <w:rFonts w:ascii="굴림" w:eastAsia="굴림" w:hAnsi="굴림"/>
+                <w:b/>
+                <w:lang w:eastAsia="ko-KR"/>
+              </w:rPr>
+              <w:t xml:space="preserve">RD </w:t>
+            </w:r>
+            <w:r>
+              <w:rPr>
+                <w:rFonts w:ascii="굴림" w:eastAsia="굴림" w:hAnsi="굴림" w:hint="eastAsia"/>
+                <w:b/>
+                <w:lang w:eastAsia="ko-KR"/>
+              </w:rPr>
+              <w:t>작성</w:t>
+            </w:r>
+          </w:p>
+        </w:tc>
+      </w:tr>
+      <w:tr>
+        <w:trPr>
+          <w:trHeight w:val="433"/>
+        </w:trPr>
+        <w:tc>
+          <w:tcPr>
+            <w:tcW w:w="1412" w:type="dxa"/>
+            <w:tcBorders>
+              <w:top w:val="single" w:sz="4" w:space="0" w:color="000000"/>
+              <w:left w:val="single" w:sz="4" w:space="0" w:color="000000"/>
+              <w:bottom w:val="single" w:sz="4" w:space="0" w:color="000000"/>
+            </w:tcBorders>
+            <w:vAlign w:val="center"/>
+          </w:tcPr>
+          <w:p>
+            <w:pPr>
+              <w:snapToGrid w:val="0"/>
+              <w:jc w:val="center"/>
+              <w:rPr>
+                <w:rFonts w:ascii="굴림" w:eastAsia="굴림" w:hAnsi="굴림"/>
+                <w:b/>
+                <w:lang w:eastAsia="ko-KR"/>
+              </w:rPr>
+            </w:pPr>
+            <w:r>
+              <w:rPr>
+                <w:rFonts w:ascii="굴림" w:eastAsia="굴림" w:hAnsi="굴림" w:hint="eastAsia"/>
+                <w:b/>
+                <w:lang w:eastAsia="ko-KR"/>
+              </w:rPr>
+              <w:t>문서 번호</w:t>
+            </w:r>
+          </w:p>
+        </w:tc>
+        <w:tc>
+          <w:tcPr>
+            <w:tcW w:w="3311" w:type="dxa"/>
+            <w:tcBorders>
+              <w:top w:val="single" w:sz="4" w:space="0" w:color="000000"/>
+              <w:left w:val="single" w:sz="4" w:space="0" w:color="000000"/>
+              <w:bottom w:val="single" w:sz="4" w:space="0" w:color="000000"/>
+            </w:tcBorders>
+            <w:vAlign w:val="center"/>
+          </w:tcPr>
+          <w:p>
+            <w:pPr>
+              <w:snapToGrid w:val="0"/>
+              <w:jc w:val="left"/>
+              <w:rPr>
+                <w:rFonts w:ascii="굴림" w:eastAsia="굴림" w:hAnsi="굴림"/>
+                <w:b/>
+                <w:lang w:eastAsia="ko-KR"/>
+              </w:rPr>
+            </w:pPr>
+            <w:r>
+              <w:rPr>
+                <w:rFonts w:ascii="굴림" w:eastAsia="굴림" w:hAnsi="굴림"/>
+                <w:b/>
+                <w:lang w:eastAsia="ko-KR"/>
+              </w:rPr>
+              <w:t>U</w:t>
+            </w:r>
+            <w:r>
+              <w:rPr>
+                <w:rFonts w:ascii="굴림" w:eastAsia="굴림" w:hAnsi="굴림" w:hint="eastAsia"/>
+                <w:b/>
+                <w:lang w:eastAsia="ko-KR"/>
+              </w:rPr>
+              <w:t>_0</w:t>
+            </w:r>
+            <w:r>
+              <w:rPr>
+                <w:rFonts w:ascii="굴림" w:eastAsia="굴림" w:hAnsi="굴림"/>
+                <w:b/>
+                <w:lang w:eastAsia="ko-KR"/>
+              </w:rPr>
+              <w:t>10</w:t>
+            </w:r>
+          </w:p>
+        </w:tc>
+        <w:tc>
+          <w:tcPr>
+            <w:tcW w:w="1103" w:type="dxa"/>
+            <w:tcBorders>
+              <w:top w:val="single" w:sz="4" w:space="0" w:color="000000"/>
+              <w:left w:val="single" w:sz="4" w:space="0" w:color="000000"/>
+              <w:bottom w:val="single" w:sz="4" w:space="0" w:color="000000"/>
+            </w:tcBorders>
+            <w:vAlign w:val="center"/>
+          </w:tcPr>
+          <w:p>
+            <w:pPr>
+              <w:snapToGrid w:val="0"/>
+              <w:jc w:val="center"/>
+              <w:rPr>
+                <w:rFonts w:ascii="굴림" w:eastAsia="굴림" w:hAnsi="굴림"/>
+                <w:b/>
+                <w:lang w:eastAsia="ko-KR"/>
+              </w:rPr>
+            </w:pPr>
+            <w:r>
+              <w:rPr>
+                <w:rFonts w:ascii="굴림" w:eastAsia="굴림" w:hAnsi="굴림" w:hint="eastAsia"/>
+                <w:b/>
+                <w:lang w:eastAsia="ko-KR"/>
+              </w:rPr>
+              <w:t>일  시</w:t>
+            </w:r>
+          </w:p>
+        </w:tc>
+        <w:tc>
+          <w:tcPr>
+            <w:tcW w:w="1504" w:type="dxa"/>
+            <w:gridSpan w:val="2"/>
+            <w:tcBorders>
+              <w:top w:val="single" w:sz="4" w:space="0" w:color="000000"/>
+              <w:left w:val="single" w:sz="4" w:space="0" w:color="000000"/>
+              <w:bottom w:val="single" w:sz="4" w:space="0" w:color="000000"/>
+            </w:tcBorders>
+            <w:vAlign w:val="center"/>
+          </w:tcPr>
+          <w:p>
+            <w:pPr>
+              <w:snapToGrid w:val="0"/>
+              <w:jc w:val="left"/>
+              <w:rPr>
+                <w:rFonts w:ascii="굴림" w:eastAsia="굴림" w:hAnsi="굴림"/>
+                <w:b/>
+              </w:rPr>
+            </w:pPr>
+            <w:r>
+              <w:rPr>
+                <w:rFonts w:ascii="굴림" w:eastAsia="굴림" w:hAnsi="굴림" w:hint="cs"/>
+                <w:b/>
+              </w:rPr>
+              <w:t>2</w:t>
+            </w:r>
+            <w:r>
+              <w:rPr>
+                <w:rFonts w:ascii="굴림" w:eastAsia="굴림" w:hAnsi="굴림"/>
+                <w:b/>
+              </w:rPr>
+              <w:t>019-11-2</w:t>
+            </w:r>
+            <w:r>
+              <w:rPr>
+                <w:rFonts w:ascii="굴림" w:eastAsia="굴림" w:hAnsi="굴림"/>
+                <w:b/>
+              </w:rPr>
+              <w:t>2</w:t>
+            </w:r>
+          </w:p>
+        </w:tc>
+        <w:tc>
+          <w:tcPr>
+            <w:tcW w:w="1303" w:type="dxa"/>
+            <w:tcBorders>
+              <w:top w:val="single" w:sz="4" w:space="0" w:color="000000"/>
+              <w:left w:val="single" w:sz="4" w:space="0" w:color="000000"/>
+              <w:bottom w:val="single" w:sz="4" w:space="0" w:color="000000"/>
+            </w:tcBorders>
+            <w:vAlign w:val="center"/>
+          </w:tcPr>
+          <w:p>
+            <w:pPr>
+              <w:snapToGrid w:val="0"/>
+              <w:jc w:val="center"/>
+              <w:rPr>
+                <w:rFonts w:ascii="굴림" w:eastAsia="굴림" w:hAnsi="굴림"/>
+                <w:b/>
+              </w:rPr>
+            </w:pPr>
+            <w:r>
+              <w:rPr>
+                <w:rFonts w:ascii="굴림" w:eastAsia="굴림" w:hAnsi="굴림" w:hint="eastAsia"/>
+                <w:b/>
+                <w:lang w:eastAsia="ko-KR"/>
+              </w:rPr>
+              <w:t>장  소</w:t>
+            </w:r>
+          </w:p>
+        </w:tc>
+        <w:tc>
+          <w:tcPr>
+            <w:tcW w:w="2136" w:type="dxa"/>
+            <w:tcBorders>
+              <w:top w:val="single" w:sz="4" w:space="0" w:color="000000"/>
+              <w:left w:val="single" w:sz="4" w:space="0" w:color="000000"/>
+              <w:bottom w:val="single" w:sz="4" w:space="0" w:color="000000"/>
+              <w:right w:val="single" w:sz="4" w:space="0" w:color="000000"/>
+            </w:tcBorders>
+            <w:vAlign w:val="center"/>
+          </w:tcPr>
+          <w:p>
+            <w:pPr>
+              <w:snapToGrid w:val="0"/>
+              <w:jc w:val="center"/>
+              <w:rPr>
+                <w:rFonts w:ascii="굴림" w:eastAsia="굴림" w:hAnsi="굴림"/>
+                <w:b/>
+                <w:lang w:eastAsia="ko-KR"/>
+              </w:rPr>
+            </w:pPr>
+            <w:r>
+              <w:rPr>
+                <w:rFonts w:ascii="굴림" w:eastAsia="굴림" w:hAnsi="굴림" w:hint="eastAsia"/>
+                <w:b/>
+                <w:lang w:eastAsia="ko-KR"/>
+              </w:rPr>
+              <w:t>C강의실</w:t>
+            </w:r>
+          </w:p>
+        </w:tc>
+      </w:tr>
+      <w:tr>
+        <w:trPr>
+          <w:trHeight w:val="433"/>
+        </w:trPr>
+        <w:tc>
+          <w:tcPr>
+            <w:tcW w:w="1412" w:type="dxa"/>
+            <w:tcBorders>
+              <w:top w:val="single" w:sz="4" w:space="0" w:color="000000"/>
+              <w:left w:val="single" w:sz="4" w:space="0" w:color="000000"/>
+              <w:bottom w:val="single" w:sz="4" w:space="0" w:color="000000"/>
+            </w:tcBorders>
+            <w:vAlign w:val="center"/>
+          </w:tcPr>
+          <w:p>
+            <w:pPr>
+              <w:snapToGrid w:val="0"/>
+              <w:jc w:val="center"/>
+              <w:rPr>
+                <w:rFonts w:ascii="굴림" w:eastAsia="굴림" w:hAnsi="굴림"/>
+                <w:b/>
+                <w:lang w:eastAsia="ko-KR"/>
+              </w:rPr>
+            </w:pPr>
+            <w:r>
+              <w:rPr>
+                <w:rFonts w:ascii="굴림" w:eastAsia="굴림" w:hAnsi="굴림" w:hint="eastAsia"/>
+                <w:b/>
+                <w:lang w:eastAsia="ko-KR"/>
+              </w:rPr>
+              <w:t>참여자 명단</w:t>
+            </w:r>
+          </w:p>
+        </w:tc>
+        <w:tc>
+          <w:tcPr>
+            <w:tcW w:w="9357" w:type="dxa"/>
+            <w:gridSpan w:val="6"/>
+            <w:tcBorders>
+              <w:top w:val="single" w:sz="4" w:space="0" w:color="000000"/>
+              <w:left w:val="single" w:sz="4" w:space="0" w:color="000000"/>
+              <w:bottom w:val="single" w:sz="4" w:space="0" w:color="000000"/>
+              <w:right w:val="single" w:sz="4" w:space="0" w:color="000000"/>
+            </w:tcBorders>
+            <w:vAlign w:val="center"/>
+          </w:tcPr>
+          <w:p>
+            <w:pPr>
+              <w:snapToGrid w:val="0"/>
+              <w:jc w:val="left"/>
+              <w:rPr>
+                <w:rFonts w:ascii="굴림" w:eastAsia="굴림" w:hAnsi="굴림"/>
+                <w:b/>
+                <w:lang w:eastAsia="ko-KR"/>
+              </w:rPr>
+            </w:pPr>
+          </w:p>
+          <w:p>
+            <w:pPr>
+              <w:snapToGrid w:val="0"/>
+              <w:jc w:val="left"/>
+              <w:rPr>
+                <w:rFonts w:ascii="굴림" w:eastAsia="굴림" w:hAnsi="굴림"/>
+                <w:b/>
+                <w:lang w:eastAsia="ko-KR"/>
+              </w:rPr>
+            </w:pPr>
+            <w:r>
+              <w:rPr>
+                <w:rFonts w:ascii="굴림" w:eastAsia="굴림" w:hAnsi="굴림" w:hint="eastAsia"/>
+                <w:b/>
+                <w:lang w:eastAsia="ko-KR"/>
+              </w:rPr>
+              <w:t>김영규(</w:t>
+            </w:r>
+            <w:r>
+              <w:rPr>
+                <w:rFonts w:ascii="굴림" w:eastAsia="굴림" w:hAnsi="굴림"/>
+                <w:b/>
+                <w:lang w:eastAsia="ko-KR"/>
+              </w:rPr>
+              <w:t>PE)</w:t>
+            </w:r>
+            <w:r>
+              <w:rPr>
+                <w:rFonts w:ascii="굴림" w:eastAsia="굴림" w:hAnsi="굴림" w:hint="eastAsia"/>
+                <w:b/>
+                <w:lang w:eastAsia="ko-KR"/>
+              </w:rPr>
+              <w:t>,</w:t>
+            </w:r>
+            <w:r>
+              <w:rPr>
+                <w:rFonts w:ascii="굴림" w:eastAsia="굴림" w:hAnsi="굴림"/>
+                <w:b/>
+                <w:lang w:eastAsia="ko-KR"/>
+              </w:rPr>
+              <w:t xml:space="preserve"> </w:t>
+            </w:r>
+            <w:r>
+              <w:rPr>
+                <w:rFonts w:ascii="굴림" w:eastAsia="굴림" w:hAnsi="굴림" w:hint="eastAsia"/>
+                <w:b/>
+                <w:lang w:eastAsia="ko-KR"/>
+              </w:rPr>
+              <w:t xml:space="preserve">김 </w:t>
+            </w:r>
+            <w:r>
+              <w:rPr>
+                <w:rFonts w:ascii="굴림" w:eastAsia="굴림" w:hAnsi="굴림"/>
+                <w:b/>
+                <w:lang w:eastAsia="ko-KR"/>
+              </w:rPr>
+              <w:t xml:space="preserve"> </w:t>
+            </w:r>
+            <w:r>
+              <w:rPr>
+                <w:rFonts w:ascii="굴림" w:eastAsia="굴림" w:hAnsi="굴림" w:hint="eastAsia"/>
+                <w:b/>
+                <w:lang w:eastAsia="ko-KR"/>
+              </w:rPr>
+              <w:t>준(P</w:t>
+            </w:r>
+            <w:r>
+              <w:rPr>
+                <w:rFonts w:ascii="굴림" w:eastAsia="굴림" w:hAnsi="굴림"/>
+                <w:b/>
+                <w:lang w:eastAsia="ko-KR"/>
+              </w:rPr>
+              <w:t>M)</w:t>
+            </w:r>
+            <w:r>
+              <w:rPr>
+                <w:rFonts w:ascii="굴림" w:eastAsia="굴림" w:hAnsi="굴림" w:hint="eastAsia"/>
+                <w:b/>
+                <w:lang w:eastAsia="ko-KR"/>
+              </w:rPr>
+              <w:t>,</w:t>
+            </w:r>
+            <w:r>
+              <w:rPr>
+                <w:rFonts w:ascii="굴림" w:eastAsia="굴림" w:hAnsi="굴림"/>
+                <w:b/>
+                <w:lang w:eastAsia="ko-KR"/>
+              </w:rPr>
+              <w:t xml:space="preserve"> </w:t>
+            </w:r>
+            <w:r>
+              <w:rPr>
+                <w:rFonts w:ascii="굴림" w:eastAsia="굴림" w:hAnsi="굴림" w:hint="eastAsia"/>
+                <w:b/>
+                <w:lang w:eastAsia="ko-KR"/>
+              </w:rPr>
+              <w:t>박상철,</w:t>
+            </w:r>
+            <w:r>
+              <w:rPr>
+                <w:rFonts w:ascii="굴림" w:eastAsia="굴림" w:hAnsi="굴림"/>
+                <w:b/>
+                <w:lang w:eastAsia="ko-KR"/>
+              </w:rPr>
+              <w:t xml:space="preserve"> </w:t>
+            </w:r>
+            <w:r>
+              <w:rPr>
+                <w:rFonts w:ascii="굴림" w:eastAsia="굴림" w:hAnsi="굴림" w:hint="eastAsia"/>
+                <w:b/>
+                <w:lang w:eastAsia="ko-KR"/>
+              </w:rPr>
+              <w:t>이나기</w:t>
+            </w:r>
+          </w:p>
+          <w:p>
+            <w:pPr>
+              <w:snapToGrid w:val="0"/>
+              <w:jc w:val="left"/>
+              <w:rPr>
+                <w:rFonts w:ascii="굴림" w:eastAsia="굴림" w:hAnsi="굴림"/>
+                <w:b/>
+                <w:lang w:eastAsia="ko-KR"/>
+              </w:rPr>
+            </w:pPr>
+          </w:p>
+        </w:tc>
+      </w:tr>
+      <w:tr>
+        <w:trPr>
+          <w:trHeight w:val="433"/>
+        </w:trPr>
+        <w:tc>
+          <w:tcPr>
+            <w:tcW w:w="1412" w:type="dxa"/>
+            <w:tcBorders>
+              <w:top w:val="single" w:sz="4" w:space="0" w:color="000000"/>
+              <w:left w:val="single" w:sz="4" w:space="0" w:color="000000"/>
+              <w:bottom w:val="single" w:sz="4" w:space="0" w:color="000000"/>
+            </w:tcBorders>
+            <w:vAlign w:val="center"/>
+          </w:tcPr>
+          <w:p>
+            <w:pPr>
+              <w:snapToGrid w:val="0"/>
+              <w:jc w:val="center"/>
+              <w:rPr>
+                <w:rFonts w:ascii="굴림" w:eastAsia="굴림" w:hAnsi="굴림"/>
+                <w:b/>
+                <w:lang w:eastAsia="ko-KR"/>
+              </w:rPr>
+            </w:pPr>
+            <w:r>
+              <w:rPr>
+                <w:rFonts w:ascii="굴림" w:eastAsia="굴림" w:hAnsi="굴림" w:hint="eastAsia"/>
+                <w:b/>
+                <w:lang w:eastAsia="ko-KR"/>
+              </w:rPr>
+              <w:t>주    제</w:t>
+            </w:r>
+          </w:p>
+        </w:tc>
+        <w:tc>
+          <w:tcPr>
+            <w:tcW w:w="9357" w:type="dxa"/>
+            <w:gridSpan w:val="6"/>
+            <w:tcBorders>
+              <w:top w:val="single" w:sz="4" w:space="0" w:color="000000"/>
+              <w:left w:val="single" w:sz="4" w:space="0" w:color="000000"/>
+              <w:bottom w:val="single" w:sz="4" w:space="0" w:color="000000"/>
+              <w:right w:val="single" w:sz="4" w:space="0" w:color="000000"/>
+            </w:tcBorders>
+            <w:vAlign w:val="center"/>
+          </w:tcPr>
+          <w:p>
+            <w:pPr>
+              <w:snapToGrid w:val="0"/>
+              <w:jc w:val="left"/>
+              <w:rPr>
+                <w:rFonts w:ascii="굴림" w:eastAsia="굴림" w:hAnsi="굴림"/>
+                <w:b/>
+                <w:lang w:eastAsia="ko-KR"/>
+              </w:rPr>
+            </w:pPr>
+            <w:r>
+              <w:rPr>
+                <w:rFonts w:ascii="굴림" w:eastAsia="굴림" w:hAnsi="굴림" w:hint="eastAsia"/>
+                <w:b/>
+                <w:lang w:eastAsia="ko-KR"/>
+              </w:rPr>
+              <w:t>요구사항 분석 및 작성</w:t>
+            </w:r>
+          </w:p>
+        </w:tc>
+      </w:tr>
+      <w:tr>
+        <w:trPr>
+          <w:trHeight w:val="433"/>
+        </w:trPr>
+        <w:tc>
+          <w:tcPr>
+            <w:tcW w:w="1412" w:type="dxa"/>
+            <w:tcBorders>
+              <w:top w:val="single" w:sz="4" w:space="0" w:color="000000"/>
+              <w:left w:val="single" w:sz="4" w:space="0" w:color="000000"/>
+              <w:bottom w:val="single" w:sz="4" w:space="0" w:color="000000"/>
+            </w:tcBorders>
+            <w:vAlign w:val="center"/>
+          </w:tcPr>
+          <w:p>
+            <w:pPr>
+              <w:snapToGrid w:val="0"/>
+              <w:jc w:val="center"/>
+              <w:rPr>
+                <w:rFonts w:ascii="굴림" w:eastAsia="굴림" w:hAnsi="굴림"/>
+                <w:b/>
+                <w:lang w:eastAsia="ko-KR"/>
+              </w:rPr>
+            </w:pPr>
+            <w:r>
+              <w:rPr>
+                <w:rFonts w:ascii="굴림" w:eastAsia="굴림" w:hAnsi="굴림" w:hint="eastAsia"/>
+                <w:b/>
+                <w:lang w:eastAsia="ko-KR"/>
+              </w:rPr>
+              <w:t>회의내용</w:t>
+            </w:r>
+          </w:p>
+        </w:tc>
+        <w:tc>
+          <w:tcPr>
+            <w:tcW w:w="9357" w:type="dxa"/>
+            <w:gridSpan w:val="6"/>
+            <w:tcBorders>
+              <w:top w:val="single" w:sz="4" w:space="0" w:color="000000"/>
+              <w:left w:val="single" w:sz="4" w:space="0" w:color="000000"/>
+              <w:bottom w:val="single" w:sz="4" w:space="0" w:color="000000"/>
+              <w:right w:val="single" w:sz="4" w:space="0" w:color="000000"/>
+            </w:tcBorders>
+            <w:vAlign w:val="center"/>
+          </w:tcPr>
+          <w:p>
+            <w:pPr>
+              <w:pStyle w:val="af"/>
+              <w:numPr>
+                <w:ilvl w:val="0"/>
+                <w:numId w:val="46"/>
+              </w:numPr>
+              <w:ind w:leftChars="0"/>
+              <w:jc w:val="left"/>
+            </w:pPr>
+            <w:r>
+              <w:rPr>
+                <w:rFonts w:hint="eastAsia"/>
+                <w:lang w:eastAsia="ko-KR"/>
+              </w:rPr>
+              <w:t>전날</w:t>
+            </w:r>
+            <w:r>
+              <w:rPr>
+                <w:rFonts w:hint="eastAsia"/>
+                <w:lang w:eastAsia="ko-KR"/>
+              </w:rPr>
+              <w:t xml:space="preserve"> </w:t>
+            </w:r>
+            <w:r>
+              <w:rPr>
+                <w:rFonts w:hint="eastAsia"/>
+                <w:lang w:eastAsia="ko-KR"/>
+              </w:rPr>
+              <w:t>이슈사항</w:t>
+            </w:r>
+          </w:p>
+          <w:p>
+            <w:pPr>
+              <w:pStyle w:val="af"/>
+              <w:numPr>
+                <w:ilvl w:val="0"/>
+                <w:numId w:val="46"/>
+              </w:numPr>
+              <w:ind w:leftChars="0"/>
+              <w:jc w:val="left"/>
+            </w:pPr>
+            <w:r>
+              <w:rPr>
+                <w:rFonts w:hint="eastAsia"/>
+                <w:lang w:eastAsia="ko-KR"/>
+              </w:rPr>
+              <w:t>E</w:t>
+            </w:r>
+            <w:r>
+              <w:rPr>
+                <w:lang w:eastAsia="ko-KR"/>
+              </w:rPr>
+              <w:t xml:space="preserve">RD </w:t>
+            </w:r>
+            <w:r>
+              <w:rPr>
+                <w:rFonts w:hint="eastAsia"/>
+                <w:lang w:eastAsia="ko-KR"/>
+              </w:rPr>
+              <w:t>작성</w:t>
+            </w:r>
+          </w:p>
+          <w:p>
+            <w:pPr>
+              <w:pStyle w:val="af"/>
+              <w:numPr>
+                <w:ilvl w:val="0"/>
+                <w:numId w:val="46"/>
+              </w:numPr>
+              <w:ind w:leftChars="0"/>
+              <w:jc w:val="left"/>
+            </w:pPr>
+            <w:r>
+              <w:rPr>
+                <w:rFonts w:hint="eastAsia"/>
+                <w:lang w:eastAsia="ko-KR"/>
+              </w:rPr>
+              <w:t>요구사항</w:t>
+            </w:r>
+            <w:r>
+              <w:rPr>
+                <w:rFonts w:hint="eastAsia"/>
+                <w:lang w:eastAsia="ko-KR"/>
+              </w:rPr>
+              <w:t xml:space="preserve"> </w:t>
+            </w:r>
+            <w:r>
+              <w:rPr>
+                <w:rFonts w:hint="eastAsia"/>
+                <w:lang w:eastAsia="ko-KR"/>
+              </w:rPr>
+              <w:t>명세서</w:t>
+            </w:r>
+            <w:r>
+              <w:rPr>
+                <w:rFonts w:hint="eastAsia"/>
+                <w:lang w:eastAsia="ko-KR"/>
+              </w:rPr>
+              <w:t xml:space="preserve"> </w:t>
+            </w:r>
+            <w:r>
+              <w:rPr>
+                <w:rFonts w:hint="eastAsia"/>
+                <w:lang w:eastAsia="ko-KR"/>
+              </w:rPr>
+              <w:t>수정</w:t>
+            </w:r>
+            <w:bookmarkStart w:id="0" w:name="_GoBack"/>
+            <w:bookmarkEnd w:id="0"/>
+          </w:p>
+        </w:tc>
+      </w:tr>
+      <w:tr>
+        <w:trPr>
+          <w:trHeight w:val="433"/>
+        </w:trPr>
+        <w:tc>
+          <w:tcPr>
+            <w:tcW w:w="1412" w:type="dxa"/>
+            <w:tcBorders>
+              <w:top w:val="single" w:sz="4" w:space="0" w:color="000000"/>
+              <w:left w:val="single" w:sz="4" w:space="0" w:color="000000"/>
+              <w:bottom w:val="single" w:sz="4" w:space="0" w:color="000000"/>
+            </w:tcBorders>
+            <w:vAlign w:val="center"/>
+          </w:tcPr>
+          <w:p>
+            <w:pPr>
+              <w:snapToGrid w:val="0"/>
+              <w:jc w:val="center"/>
+              <w:rPr>
+                <w:rFonts w:ascii="굴림" w:eastAsia="굴림" w:hAnsi="굴림"/>
+                <w:b/>
+                <w:lang w:eastAsia="ko-KR"/>
+              </w:rPr>
+            </w:pPr>
+            <w:r>
+              <w:rPr>
+                <w:rFonts w:ascii="굴림" w:eastAsia="굴림" w:hAnsi="굴림" w:hint="eastAsia"/>
+                <w:b/>
+                <w:lang w:eastAsia="ko-KR"/>
+              </w:rPr>
+              <w:t>회의결과</w:t>
+            </w:r>
+          </w:p>
+        </w:tc>
+        <w:tc>
+          <w:tcPr>
+            <w:tcW w:w="9357" w:type="dxa"/>
+            <w:gridSpan w:val="6"/>
+            <w:tcBorders>
+              <w:top w:val="single" w:sz="4" w:space="0" w:color="000000"/>
+              <w:left w:val="single" w:sz="4" w:space="0" w:color="000000"/>
+              <w:bottom w:val="single" w:sz="4" w:space="0" w:color="000000"/>
+              <w:right w:val="single" w:sz="4" w:space="0" w:color="000000"/>
+            </w:tcBorders>
+            <w:vAlign w:val="center"/>
+          </w:tcPr>
+          <w:p>
+            <w:pPr>
+              <w:pStyle w:val="af"/>
+              <w:numPr>
+                <w:ilvl w:val="0"/>
+                <w:numId w:val="47"/>
+              </w:numPr>
+              <w:ind w:leftChars="0"/>
+              <w:jc w:val="left"/>
+              <w:rPr>
+                <w:lang w:eastAsia="ko-KR"/>
+              </w:rPr>
+            </w:pPr>
+            <w:r>
+              <w:rPr>
+                <w:rFonts w:hint="eastAsia"/>
+                <w:lang w:eastAsia="ko-KR"/>
+              </w:rPr>
+              <w:t>전날</w:t>
+            </w:r>
+            <w:r>
+              <w:rPr>
+                <w:rFonts w:hint="eastAsia"/>
+                <w:lang w:eastAsia="ko-KR"/>
+              </w:rPr>
+              <w:t xml:space="preserve"> </w:t>
+            </w:r>
+            <w:r>
+              <w:rPr>
+                <w:rFonts w:hint="eastAsia"/>
+                <w:lang w:eastAsia="ko-KR"/>
+              </w:rPr>
+              <w:t>이슈사항</w:t>
+            </w:r>
+          </w:p>
+          <w:p>
+            <w:pPr>
+              <w:pStyle w:val="af"/>
+              <w:numPr>
+                <w:ilvl w:val="0"/>
+                <w:numId w:val="48"/>
+              </w:numPr>
+              <w:ind w:leftChars="0"/>
+              <w:jc w:val="left"/>
+              <w:rPr>
+                <w:rFonts w:hint="eastAsia"/>
+                <w:lang w:eastAsia="ko-KR"/>
+              </w:rPr>
+            </w:pPr>
+            <w:r>
+              <w:rPr>
+                <w:rFonts w:hint="eastAsia"/>
+                <w:lang w:eastAsia="ko-KR"/>
+              </w:rPr>
+              <w:t>테이블</w:t>
+            </w:r>
+            <w:r>
+              <w:rPr>
+                <w:rFonts w:hint="eastAsia"/>
+                <w:lang w:eastAsia="ko-KR"/>
+              </w:rPr>
+              <w:t xml:space="preserve"> </w:t>
+            </w:r>
+            <w:r>
+              <w:rPr>
+                <w:rFonts w:hint="eastAsia"/>
+                <w:lang w:eastAsia="ko-KR"/>
+              </w:rPr>
+              <w:t>정규화</w:t>
+            </w:r>
+            <w:r>
+              <w:rPr>
+                <w:rFonts w:hint="eastAsia"/>
+                <w:lang w:eastAsia="ko-KR"/>
+              </w:rPr>
+              <w:t xml:space="preserve"> :</w:t>
+            </w:r>
+            <w:r>
+              <w:rPr>
+                <w:lang w:eastAsia="ko-KR"/>
+              </w:rPr>
+              <w:t xml:space="preserve"> ERD </w:t>
+            </w:r>
+            <w:r>
+              <w:rPr>
+                <w:rFonts w:hint="eastAsia"/>
+                <w:lang w:eastAsia="ko-KR"/>
+              </w:rPr>
+              <w:t>작성</w:t>
+            </w:r>
+          </w:p>
+          <w:p>
+            <w:pPr>
+              <w:pStyle w:val="af"/>
+              <w:numPr>
+                <w:ilvl w:val="0"/>
+                <w:numId w:val="47"/>
+              </w:numPr>
+              <w:ind w:leftChars="0"/>
+              <w:jc w:val="left"/>
+              <w:rPr>
+                <w:lang w:eastAsia="ko-KR"/>
+              </w:rPr>
+            </w:pPr>
+            <w:r>
+              <w:rPr>
+                <w:rFonts w:hint="eastAsia"/>
+                <w:lang w:eastAsia="ko-KR"/>
+              </w:rPr>
+              <w:t>E</w:t>
+            </w:r>
+            <w:r>
+              <w:rPr>
+                <w:lang w:eastAsia="ko-KR"/>
+              </w:rPr>
+              <w:t xml:space="preserve">RD </w:t>
+            </w:r>
+            <w:r>
+              <w:rPr>
+                <w:rFonts w:hint="eastAsia"/>
+                <w:lang w:eastAsia="ko-KR"/>
+              </w:rPr>
+              <w:t>작성</w:t>
+            </w:r>
+          </w:p>
+          <w:p>
+            <w:pPr>
+              <w:pStyle w:val="af"/>
+              <w:numPr>
+                <w:ilvl w:val="0"/>
+                <w:numId w:val="49"/>
+              </w:numPr>
+              <w:ind w:leftChars="0"/>
+              <w:jc w:val="left"/>
+              <w:rPr>
+                <w:lang w:eastAsia="ko-KR"/>
+              </w:rPr>
+            </w:pPr>
+            <w:r>
+              <w:rPr>
+                <w:rFonts w:hint="eastAsia"/>
+                <w:lang w:eastAsia="ko-KR"/>
+              </w:rPr>
+              <w:t>회원관리</w:t>
+            </w:r>
+            <w:r>
+              <w:rPr>
+                <w:rFonts w:hint="eastAsia"/>
+                <w:lang w:eastAsia="ko-KR"/>
+              </w:rPr>
+              <w:t>,</w:t>
+            </w:r>
+            <w:r>
+              <w:rPr>
+                <w:lang w:eastAsia="ko-KR"/>
+              </w:rPr>
+              <w:t xml:space="preserve"> </w:t>
+            </w:r>
+            <w:r>
+              <w:rPr>
+                <w:rFonts w:hint="eastAsia"/>
+                <w:lang w:eastAsia="ko-KR"/>
+              </w:rPr>
+              <w:t>구장관리</w:t>
+            </w:r>
+            <w:r>
+              <w:rPr>
+                <w:rFonts w:hint="eastAsia"/>
+                <w:lang w:eastAsia="ko-KR"/>
+              </w:rPr>
+              <w:t>,</w:t>
+            </w:r>
+            <w:r>
+              <w:rPr>
+                <w:lang w:eastAsia="ko-KR"/>
+              </w:rPr>
+              <w:t xml:space="preserve"> </w:t>
+            </w:r>
+            <w:r>
+              <w:rPr>
+                <w:rFonts w:hint="eastAsia"/>
+                <w:lang w:eastAsia="ko-KR"/>
+              </w:rPr>
+              <w:t>일정관리</w:t>
+            </w:r>
+            <w:r>
+              <w:rPr>
+                <w:rFonts w:hint="eastAsia"/>
+                <w:lang w:eastAsia="ko-KR"/>
+              </w:rPr>
+              <w:t>,</w:t>
+            </w:r>
+            <w:r>
+              <w:rPr>
+                <w:lang w:eastAsia="ko-KR"/>
+              </w:rPr>
+              <w:t xml:space="preserve"> </w:t>
+            </w:r>
+            <w:r>
+              <w:rPr>
+                <w:rFonts w:hint="eastAsia"/>
+                <w:lang w:eastAsia="ko-KR"/>
+              </w:rPr>
+              <w:t>게시판</w:t>
+            </w:r>
+            <w:r>
+              <w:rPr>
+                <w:rFonts w:hint="eastAsia"/>
+                <w:lang w:eastAsia="ko-KR"/>
+              </w:rPr>
+              <w:t>,</w:t>
+            </w:r>
+            <w:r>
+              <w:rPr>
+                <w:lang w:eastAsia="ko-KR"/>
+              </w:rPr>
+              <w:t xml:space="preserve"> </w:t>
+            </w:r>
+            <w:r>
+              <w:rPr>
+                <w:rFonts w:hint="eastAsia"/>
+                <w:lang w:eastAsia="ko-KR"/>
+              </w:rPr>
+              <w:t>매칭관리</w:t>
+            </w:r>
+            <w:r>
+              <w:rPr>
+                <w:lang w:eastAsia="ko-KR"/>
+              </w:rPr>
+              <w:t xml:space="preserve"> </w:t>
+            </w:r>
+            <w:r>
+              <w:rPr>
+                <w:rFonts w:hint="eastAsia"/>
+                <w:lang w:eastAsia="ko-KR"/>
+              </w:rPr>
+              <w:t>테이블</w:t>
+            </w:r>
+            <w:r>
+              <w:rPr>
+                <w:rFonts w:hint="eastAsia"/>
+                <w:lang w:eastAsia="ko-KR"/>
+              </w:rPr>
+              <w:t xml:space="preserve"> </w:t>
+            </w:r>
+            <w:r>
+              <w:rPr>
+                <w:rFonts w:hint="eastAsia"/>
+                <w:lang w:eastAsia="ko-KR"/>
+              </w:rPr>
+              <w:t>및</w:t>
+            </w:r>
+            <w:r>
+              <w:rPr>
+                <w:rFonts w:hint="eastAsia"/>
+                <w:lang w:eastAsia="ko-KR"/>
+              </w:rPr>
+              <w:t xml:space="preserve"> </w:t>
+            </w:r>
+            <w:r>
+              <w:rPr>
+                <w:rFonts w:hint="eastAsia"/>
+                <w:lang w:eastAsia="ko-KR"/>
+              </w:rPr>
+              <w:t>컬럼</w:t>
+            </w:r>
+            <w:r>
+              <w:rPr>
+                <w:rFonts w:hint="eastAsia"/>
+                <w:lang w:eastAsia="ko-KR"/>
+              </w:rPr>
+              <w:t xml:space="preserve"> </w:t>
+            </w:r>
+            <w:r>
+              <w:rPr>
+                <w:rFonts w:hint="eastAsia"/>
+                <w:lang w:eastAsia="ko-KR"/>
+              </w:rPr>
+              <w:t>구성</w:t>
+            </w:r>
+          </w:p>
+          <w:p>
+            <w:pPr>
+              <w:pStyle w:val="af"/>
+              <w:numPr>
+                <w:ilvl w:val="0"/>
+                <w:numId w:val="47"/>
+              </w:numPr>
+              <w:ind w:leftChars="0"/>
+              <w:jc w:val="left"/>
+              <w:rPr>
+                <w:lang w:eastAsia="ko-KR"/>
+              </w:rPr>
+            </w:pPr>
+            <w:r>
+              <w:rPr>
+                <w:rFonts w:hint="eastAsia"/>
+                <w:lang w:eastAsia="ko-KR"/>
+              </w:rPr>
+              <w:t>요구사항</w:t>
+            </w:r>
+            <w:r>
+              <w:rPr>
+                <w:rFonts w:hint="eastAsia"/>
+                <w:lang w:eastAsia="ko-KR"/>
+              </w:rPr>
+              <w:t xml:space="preserve"> </w:t>
+            </w:r>
+            <w:r>
+              <w:rPr>
+                <w:rFonts w:hint="eastAsia"/>
+                <w:lang w:eastAsia="ko-KR"/>
+              </w:rPr>
+              <w:t>명세서</w:t>
+            </w:r>
+            <w:r>
+              <w:rPr>
+                <w:rFonts w:hint="eastAsia"/>
+                <w:lang w:eastAsia="ko-KR"/>
+              </w:rPr>
+              <w:t xml:space="preserve"> </w:t>
+            </w:r>
+            <w:r>
+              <w:rPr>
+                <w:rFonts w:hint="eastAsia"/>
+                <w:lang w:eastAsia="ko-KR"/>
+              </w:rPr>
+              <w:t>수정</w:t>
+            </w:r>
+          </w:p>
+          <w:p>
+            <w:pPr>
+              <w:pStyle w:val="af"/>
+              <w:numPr>
+                <w:ilvl w:val="0"/>
+                <w:numId w:val="50"/>
+              </w:numPr>
+              <w:ind w:leftChars="0"/>
+              <w:jc w:val="left"/>
+              <w:rPr>
+                <w:lang w:eastAsia="ko-KR"/>
+              </w:rPr>
+            </w:pPr>
+            <w:r>
+              <w:rPr>
+                <w:rFonts w:hint="eastAsia"/>
+                <w:lang w:eastAsia="ko-KR"/>
+              </w:rPr>
+              <w:t>E</w:t>
+            </w:r>
+            <w:r>
+              <w:rPr>
+                <w:lang w:eastAsia="ko-KR"/>
+              </w:rPr>
+              <w:t xml:space="preserve">RD </w:t>
+            </w:r>
+            <w:r>
+              <w:rPr>
+                <w:rFonts w:hint="eastAsia"/>
+                <w:lang w:eastAsia="ko-KR"/>
+              </w:rPr>
+              <w:t>작업에</w:t>
+            </w:r>
+            <w:r>
+              <w:rPr>
+                <w:rFonts w:hint="eastAsia"/>
+                <w:lang w:eastAsia="ko-KR"/>
+              </w:rPr>
+              <w:t xml:space="preserve"> </w:t>
+            </w:r>
+            <w:r>
+              <w:rPr>
+                <w:rFonts w:hint="eastAsia"/>
+                <w:lang w:eastAsia="ko-KR"/>
+              </w:rPr>
+              <w:t>따른</w:t>
+            </w:r>
+            <w:r>
+              <w:rPr>
+                <w:rFonts w:hint="eastAsia"/>
+                <w:lang w:eastAsia="ko-KR"/>
+              </w:rPr>
+              <w:t xml:space="preserve"> </w:t>
+            </w:r>
+            <w:r>
+              <w:rPr>
+                <w:rFonts w:hint="eastAsia"/>
+                <w:lang w:eastAsia="ko-KR"/>
+              </w:rPr>
+              <w:t>세부내용</w:t>
+            </w:r>
+            <w:r>
+              <w:rPr>
+                <w:rFonts w:hint="eastAsia"/>
+                <w:lang w:eastAsia="ko-KR"/>
+              </w:rPr>
+              <w:t xml:space="preserve"> </w:t>
+            </w:r>
+            <w:r>
+              <w:rPr>
+                <w:rFonts w:hint="eastAsia"/>
+                <w:lang w:eastAsia="ko-KR"/>
+              </w:rPr>
+              <w:t>수정</w:t>
+            </w:r>
+          </w:p>
+          <w:p>
+            <w:pPr>
+              <w:jc w:val="left"/>
+              <w:rPr>
+                <w:lang w:eastAsia="ko-KR"/>
+              </w:rPr>
+            </w:pPr>
+          </w:p>
+          <w:p>
+            <w:pPr>
+              <w:snapToGrid w:val="0"/>
+              <w:jc w:val="left"/>
+              <w:rPr>
+                <w:rFonts w:ascii="굴림" w:eastAsia="굴림" w:hAnsi="굴림"/>
+                <w:b/>
+                <w:lang w:eastAsia="ko-KR"/>
+              </w:rPr>
+            </w:pPr>
+            <w:r>
+              <w:rPr>
+                <w:rFonts w:ascii="굴림" w:eastAsia="굴림" w:hAnsi="굴림" w:hint="eastAsia"/>
+                <w:b/>
+                <w:lang w:eastAsia="ko-KR"/>
+              </w:rPr>
+              <w:t>*</w:t>
+            </w:r>
+            <w:r>
+              <w:rPr>
+                <w:rFonts w:ascii="굴림" w:eastAsia="굴림" w:hAnsi="굴림"/>
+                <w:b/>
+                <w:lang w:eastAsia="ko-KR"/>
+              </w:rPr>
+              <w:t>*</w:t>
+            </w:r>
+            <w:r>
+              <w:rPr>
+                <w:rFonts w:ascii="굴림" w:eastAsia="굴림" w:hAnsi="굴림" w:hint="eastAsia"/>
+                <w:b/>
+                <w:lang w:eastAsia="ko-KR"/>
+              </w:rPr>
+              <w:t>이슈사항</w:t>
+            </w:r>
+            <w:r>
+              <w:rPr>
+                <w:rFonts w:ascii="굴림" w:eastAsia="굴림" w:hAnsi="굴림"/>
+                <w:b/>
+                <w:lang w:eastAsia="ko-KR"/>
+              </w:rPr>
+              <w:t xml:space="preserve">:     </w:t>
+            </w:r>
+            <w:r>
+              <w:rPr>
+                <w:rFonts w:ascii="굴림" w:eastAsia="굴림" w:hAnsi="굴림" w:hint="eastAsia"/>
+                <w:b/>
+                <w:lang w:eastAsia="ko-KR"/>
+              </w:rPr>
+              <w:t xml:space="preserve">매칭 기능 관련 </w:t>
+            </w:r>
+            <w:r>
+              <w:rPr>
+                <w:rFonts w:ascii="굴림" w:eastAsia="굴림" w:hAnsi="굴림"/>
+                <w:b/>
+                <w:lang w:eastAsia="ko-KR"/>
+              </w:rPr>
+              <w:t xml:space="preserve">FBS, WBS </w:t>
+            </w:r>
+            <w:r>
+              <w:rPr>
+                <w:rFonts w:ascii="굴림" w:eastAsia="굴림" w:hAnsi="굴림" w:hint="eastAsia"/>
+                <w:b/>
+                <w:lang w:eastAsia="ko-KR"/>
+              </w:rPr>
+              <w:t>작성 필요</w:t>
+            </w:r>
+          </w:p>
+          <w:p>
+            <w:pPr>
+              <w:pStyle w:val="af"/>
+              <w:snapToGrid w:val="0"/>
+              <w:ind w:leftChars="0" w:left="1600"/>
+              <w:jc w:val="left"/>
+              <w:rPr>
+                <w:rFonts w:ascii="굴림" w:eastAsia="굴림" w:hAnsi="굴림"/>
+                <w:b/>
+                <w:lang w:eastAsia="ko-KR"/>
+              </w:rPr>
+            </w:pPr>
+            <w:r>
+              <w:rPr>
+                <w:rFonts w:ascii="굴림" w:eastAsia="굴림" w:hAnsi="굴림" w:hint="eastAsia"/>
+                <w:b/>
+                <w:lang w:eastAsia="ko-KR"/>
+              </w:rPr>
+              <w:t>채팅 관련 테이블</w:t>
+            </w:r>
+            <w:r>
+              <w:rPr>
+                <w:rFonts w:ascii="굴림" w:eastAsia="굴림" w:hAnsi="굴림"/>
+                <w:b/>
+                <w:lang w:eastAsia="ko-KR"/>
+              </w:rPr>
+              <w:t xml:space="preserve"> </w:t>
+            </w:r>
+            <w:r>
+              <w:rPr>
+                <w:rFonts w:ascii="굴림" w:eastAsia="굴림" w:hAnsi="굴림" w:hint="eastAsia"/>
+                <w:b/>
+                <w:lang w:eastAsia="ko-KR"/>
+              </w:rPr>
+              <w:t>구성 논의 필요</w:t>
+            </w:r>
+          </w:p>
+          <w:p>
+            <w:pPr>
+              <w:pStyle w:val="af"/>
+              <w:snapToGrid w:val="0"/>
+              <w:ind w:leftChars="0" w:left="1600"/>
+              <w:jc w:val="left"/>
+              <w:rPr>
+                <w:rFonts w:ascii="굴림" w:eastAsia="굴림" w:hAnsi="굴림" w:hint="eastAsia"/>
+                <w:b/>
+                <w:lang w:eastAsia="ko-KR"/>
+              </w:rPr>
+            </w:pPr>
+            <w:r>
+              <w:rPr>
+                <w:rFonts w:ascii="굴림" w:eastAsia="굴림" w:hAnsi="굴림"/>
+                <w:b/>
+                <w:lang w:eastAsia="ko-KR"/>
+              </w:rPr>
+              <w:t xml:space="preserve">FBS, WBS </w:t>
+            </w:r>
+            <w:r>
+              <w:rPr>
+                <w:rFonts w:ascii="굴림" w:eastAsia="굴림" w:hAnsi="굴림" w:hint="eastAsia"/>
+                <w:b/>
+                <w:lang w:eastAsia="ko-KR"/>
+              </w:rPr>
+              <w:t>수정/추가 필요</w:t>
+            </w:r>
+          </w:p>
+          <w:p>
+            <w:pPr>
+              <w:pStyle w:val="af"/>
+              <w:snapToGrid w:val="0"/>
+              <w:ind w:leftChars="0" w:left="1600"/>
+              <w:jc w:val="left"/>
+              <w:rPr>
+                <w:rFonts w:ascii="굴림" w:eastAsia="굴림" w:hAnsi="굴림"/>
+                <w:b/>
+                <w:lang w:eastAsia="ko-KR"/>
+              </w:rPr>
+            </w:pPr>
+            <w:r>
+              <w:rPr>
+                <w:rFonts w:ascii="굴림" w:eastAsia="굴림" w:hAnsi="굴림" w:hint="eastAsia"/>
+                <w:b/>
+                <w:lang w:eastAsia="ko-KR"/>
+              </w:rPr>
+              <w:t>게시판 역할 분담 논의 필요</w:t>
+            </w:r>
+          </w:p>
+          <w:p>
+            <w:pPr>
+              <w:pStyle w:val="af"/>
+              <w:snapToGrid w:val="0"/>
+              <w:ind w:leftChars="0" w:left="1600"/>
+              <w:jc w:val="left"/>
+              <w:rPr>
+                <w:rFonts w:ascii="굴림" w:eastAsia="굴림" w:hAnsi="굴림"/>
+                <w:b/>
+                <w:lang w:eastAsia="ko-KR"/>
+              </w:rPr>
+            </w:pPr>
+            <w:r>
+              <w:rPr>
+                <w:rFonts w:ascii="굴림" w:eastAsia="굴림" w:hAnsi="굴림" w:hint="eastAsia"/>
+                <w:b/>
+                <w:lang w:eastAsia="ko-KR"/>
+              </w:rPr>
+              <w:t>이 후 문서작업 간 추가/삭제 될 기능 정리 후 기능 재정의</w:t>
+            </w:r>
+          </w:p>
+          <w:p>
+            <w:pPr>
+              <w:pStyle w:val="af"/>
+              <w:snapToGrid w:val="0"/>
+              <w:ind w:leftChars="0" w:left="1600"/>
+              <w:jc w:val="left"/>
+              <w:rPr>
+                <w:rFonts w:ascii="굴림" w:eastAsia="굴림" w:hAnsi="굴림"/>
+                <w:b/>
+                <w:lang w:eastAsia="ko-KR"/>
+              </w:rPr>
+            </w:pPr>
+            <w:r>
+              <w:rPr>
+                <w:rFonts w:ascii="굴림" w:eastAsia="굴림" w:hAnsi="굴림" w:hint="eastAsia"/>
+                <w:b/>
+                <w:lang w:eastAsia="ko-KR"/>
+              </w:rPr>
+              <w:t xml:space="preserve">문서작성 및 테스트 완료일 </w:t>
+            </w:r>
+            <w:r>
+              <w:rPr>
+                <w:rFonts w:ascii="굴림" w:eastAsia="굴림" w:hAnsi="굴림"/>
+                <w:b/>
+                <w:lang w:eastAsia="ko-KR"/>
+              </w:rPr>
+              <w:t xml:space="preserve">(11/29 </w:t>
+            </w:r>
+            <w:r>
+              <w:rPr>
+                <w:rFonts w:ascii="굴림" w:eastAsia="굴림" w:hAnsi="굴림" w:hint="eastAsia"/>
+                <w:b/>
+                <w:lang w:eastAsia="ko-KR"/>
+              </w:rPr>
+              <w:t>금</w:t>
+            </w:r>
+            <w:r>
+              <w:rPr>
+                <w:rFonts w:ascii="굴림" w:eastAsia="굴림" w:hAnsi="굴림"/>
+                <w:b/>
+                <w:lang w:eastAsia="ko-KR"/>
+              </w:rPr>
+              <w:t>)</w:t>
+            </w:r>
+          </w:p>
+        </w:tc>
+      </w:tr>
+      <w:tr>
+        <w:trPr>
+          <w:trHeight w:val="433"/>
+        </w:trPr>
+        <w:tc>
+          <w:tcPr>
+            <w:tcW w:w="1412" w:type="dxa"/>
+            <w:tcBorders>
+              <w:top w:val="single" w:sz="4" w:space="0" w:color="000000"/>
+              <w:left w:val="single" w:sz="4" w:space="0" w:color="000000"/>
+              <w:bottom w:val="single" w:sz="4" w:space="0" w:color="000000"/>
+            </w:tcBorders>
+            <w:vAlign w:val="center"/>
+          </w:tcPr>
+          <w:p>
+            <w:pPr>
+              <w:snapToGrid w:val="0"/>
+              <w:jc w:val="left"/>
+              <w:rPr>
+                <w:rFonts w:ascii="굴림" w:eastAsia="굴림" w:hAnsi="굴림"/>
+                <w:b/>
+                <w:lang w:eastAsia="ko-KR"/>
+              </w:rPr>
+            </w:pPr>
+            <w:r>
+              <w:rPr>
+                <w:rFonts w:ascii="굴림" w:eastAsia="굴림" w:hAnsi="굴림" w:hint="eastAsia"/>
+                <w:b/>
+                <w:lang w:eastAsia="ko-KR"/>
+              </w:rPr>
+              <w:t>작성일자</w:t>
+            </w:r>
+          </w:p>
+        </w:tc>
+        <w:tc>
+          <w:tcPr>
+            <w:tcW w:w="3311" w:type="dxa"/>
+            <w:tcBorders>
+              <w:top w:val="single" w:sz="4" w:space="0" w:color="000000"/>
+              <w:left w:val="single" w:sz="4" w:space="0" w:color="000000"/>
+              <w:bottom w:val="single" w:sz="4" w:space="0" w:color="000000"/>
+            </w:tcBorders>
+            <w:vAlign w:val="center"/>
+          </w:tcPr>
+          <w:p>
+            <w:pPr>
+              <w:snapToGrid w:val="0"/>
+              <w:jc w:val="left"/>
+              <w:rPr>
+                <w:rFonts w:ascii="굴림" w:eastAsia="굴림" w:hAnsi="굴림"/>
+                <w:b/>
+                <w:lang w:eastAsia="ko-KR"/>
+              </w:rPr>
+            </w:pPr>
+            <w:r>
+              <w:rPr>
+                <w:rFonts w:ascii="굴림" w:eastAsia="굴림" w:hAnsi="굴림"/>
+                <w:b/>
+                <w:lang w:eastAsia="ko-KR"/>
+              </w:rPr>
+              <w:t>2019-11-2</w:t>
+            </w:r>
+            <w:r>
+              <w:rPr>
+                <w:rFonts w:ascii="굴림" w:eastAsia="굴림" w:hAnsi="굴림"/>
+                <w:b/>
+                <w:lang w:eastAsia="ko-KR"/>
+              </w:rPr>
+              <w:t>2</w:t>
+            </w:r>
+          </w:p>
+        </w:tc>
+        <w:tc>
+          <w:tcPr>
+            <w:tcW w:w="1276" w:type="dxa"/>
+            <w:gridSpan w:val="2"/>
+            <w:tcBorders>
+              <w:top w:val="single" w:sz="4" w:space="0" w:color="000000"/>
+              <w:left w:val="single" w:sz="4" w:space="0" w:color="000000"/>
+              <w:bottom w:val="single" w:sz="4" w:space="0" w:color="000000"/>
+            </w:tcBorders>
+            <w:vAlign w:val="center"/>
+          </w:tcPr>
+          <w:p>
+            <w:pPr>
+              <w:snapToGrid w:val="0"/>
+              <w:jc w:val="left"/>
+              <w:rPr>
+                <w:rFonts w:ascii="굴림" w:eastAsia="굴림" w:hAnsi="굴림"/>
+                <w:b/>
+                <w:lang w:eastAsia="ko-KR"/>
+              </w:rPr>
+            </w:pPr>
+            <w:r>
+              <w:rPr>
+                <w:rFonts w:ascii="굴림" w:eastAsia="굴림" w:hAnsi="굴림" w:hint="eastAsia"/>
+                <w:b/>
+                <w:lang w:eastAsia="ko-KR"/>
+              </w:rPr>
+              <w:t>작성자</w:t>
+            </w:r>
+          </w:p>
+        </w:tc>
+        <w:tc>
+          <w:tcPr>
+            <w:tcW w:w="4770" w:type="dxa"/>
+            <w:gridSpan w:val="3"/>
+            <w:tcBorders>
+              <w:top w:val="single" w:sz="4" w:space="0" w:color="000000"/>
+              <w:left w:val="single" w:sz="4" w:space="0" w:color="000000"/>
+              <w:bottom w:val="single" w:sz="4" w:space="0" w:color="000000"/>
+              <w:right w:val="single" w:sz="4" w:space="0" w:color="000000"/>
+            </w:tcBorders>
+            <w:vAlign w:val="center"/>
+          </w:tcPr>
+          <w:p>
+            <w:pPr>
+              <w:snapToGrid w:val="0"/>
+              <w:jc w:val="left"/>
+              <w:rPr>
+                <w:rFonts w:ascii="굴림" w:eastAsia="굴림" w:hAnsi="굴림"/>
+                <w:b/>
+                <w:lang w:eastAsia="ko-KR"/>
+              </w:rPr>
+            </w:pPr>
+            <w:r>
+              <w:rPr>
+                <w:rFonts w:ascii="굴림" w:eastAsia="굴림" w:hAnsi="굴림" w:hint="eastAsia"/>
+                <w:b/>
+                <w:lang w:eastAsia="ko-KR"/>
+              </w:rPr>
+              <w:t xml:space="preserve"> 김 </w:t>
+            </w:r>
+            <w:r>
+              <w:rPr>
+                <w:rFonts w:ascii="굴림" w:eastAsia="굴림" w:hAnsi="굴림"/>
+                <w:b/>
+                <w:lang w:eastAsia="ko-KR"/>
+              </w:rPr>
+              <w:t xml:space="preserve"> </w:t>
+            </w:r>
+            <w:r>
+              <w:rPr>
+                <w:rFonts w:ascii="굴림" w:eastAsia="굴림" w:hAnsi="굴림" w:hint="eastAsia"/>
+                <w:b/>
+                <w:lang w:eastAsia="ko-KR"/>
+              </w:rPr>
+              <w:t>준 (서명)</w:t>
+            </w:r>
+          </w:p>
+        </w:tc>
+      </w:tr>
+    </w:tbl>
+    <w:p>
+      <w:pPr>
+        <w:jc w:val="left"/>
+        <w:rPr>
           <w:lang w:eastAsia="ko-KR"/>
         </w:rPr>
       </w:pPr>
@@ -23148,6 +25178,95 @@
     </w:lvl>
   </w:abstractNum>
   <w:abstractNum w:abstractNumId="10" w15:restartNumberingAfterBreak="0">
+    <w:nsid w:val="1B9848CF"/>
+    <w:multiLevelType w:val="hybridMultilevel"/>
+    <w:tmpl w:val="E646B192"/>
+    <w:lvl w:ilvl="0" w:tplc="FDAA13F6">
+      <w:start w:val="1"/>
+      <w:numFmt w:val="decimal"/>
+      <w:lvlText w:val="%1)"/>
+      <w:lvlJc w:val="left"/>
+      <w:pPr>
+        <w:ind w:left="1120" w:hanging="360"/>
+      </w:pPr>
+      <w:rPr>
+        <w:rFonts w:hint="default"/>
+      </w:rPr>
+    </w:lvl>
+    <w:lvl w:ilvl="1" w:tplc="04090019" w:tentative="1">
+      <w:start w:val="1"/>
+      <w:numFmt w:val="upperLetter"/>
+      <w:lvlText w:val="%2."/>
+      <w:lvlJc w:val="left"/>
+      <w:pPr>
+        <w:ind w:left="1200" w:hanging="400"/>
+      </w:pPr>
+    </w:lvl>
+    <w:lvl w:ilvl="2" w:tplc="0409001B" w:tentative="1">
+      <w:start w:val="1"/>
+      <w:numFmt w:val="lowerRoman"/>
+      <w:lvlText w:val="%3."/>
+      <w:lvlJc w:val="right"/>
+      <w:pPr>
+        <w:ind w:left="1600" w:hanging="400"/>
+      </w:pPr>
+    </w:lvl>
+    <w:lvl w:ilvl="3" w:tplc="0409000F" w:tentative="1">
+      <w:start w:val="1"/>
+      <w:numFmt w:val="decimal"/>
+      <w:lvlText w:val="%4."/>
+      <w:lvlJc w:val="left"/>
+      <w:pPr>
+        <w:ind w:left="2000" w:hanging="400"/>
+      </w:pPr>
+    </w:lvl>
+    <w:lvl w:ilvl="4" w:tplc="04090019" w:tentative="1">
+      <w:start w:val="1"/>
+      <w:numFmt w:val="upperLetter"/>
+      <w:lvlText w:val="%5."/>
+      <w:lvlJc w:val="left"/>
+      <w:pPr>
+        <w:ind w:left="2400" w:hanging="400"/>
+      </w:pPr>
+    </w:lvl>
+    <w:lvl w:ilvl="5" w:tplc="0409001B" w:tentative="1">
+      <w:start w:val="1"/>
+      <w:numFmt w:val="lowerRoman"/>
+      <w:lvlText w:val="%6."/>
+      <w:lvlJc w:val="right"/>
+      <w:pPr>
+        <w:ind w:left="2800" w:hanging="400"/>
+      </w:pPr>
+    </w:lvl>
+    <w:lvl w:ilvl="6" w:tplc="0409000F" w:tentative="1">
+      <w:start w:val="1"/>
+      <w:numFmt w:val="decimal"/>
+      <w:lvlText w:val="%7."/>
+      <w:lvlJc w:val="left"/>
+      <w:pPr>
+        <w:ind w:left="3200" w:hanging="400"/>
+      </w:pPr>
+    </w:lvl>
+    <w:lvl w:ilvl="7" w:tplc="04090019" w:tentative="1">
+      <w:start w:val="1"/>
+      <w:numFmt w:val="upperLetter"/>
+      <w:lvlText w:val="%8."/>
+      <w:lvlJc w:val="left"/>
+      <w:pPr>
+        <w:ind w:left="3600" w:hanging="400"/>
+      </w:pPr>
+    </w:lvl>
+    <w:lvl w:ilvl="8" w:tplc="0409001B" w:tentative="1">
+      <w:start w:val="1"/>
+      <w:numFmt w:val="lowerRoman"/>
+      <w:lvlText w:val="%9."/>
+      <w:lvlJc w:val="right"/>
+      <w:pPr>
+        <w:ind w:left="4000" w:hanging="400"/>
+      </w:pPr>
+    </w:lvl>
+  </w:abstractNum>
+  <w:abstractNum w:abstractNumId="11" w15:restartNumberingAfterBreak="0">
     <w:nsid w:val="1C912176"/>
     <w:multiLevelType w:val="multilevel"/>
     <w:tmpl w:val="59860402"/>
@@ -23287,7 +25406,7 @@
       </w:rPr>
     </w:lvl>
   </w:abstractNum>
-  <w:abstractNum w:abstractNumId="11" w15:restartNumberingAfterBreak="0">
+  <w:abstractNum w:abstractNumId="12" w15:restartNumberingAfterBreak="0">
     <w:nsid w:val="1D544B64"/>
     <w:multiLevelType w:val="hybridMultilevel"/>
     <w:tmpl w:val="E1AE57AA"/>
@@ -23400,7 +25519,7 @@
       </w:rPr>
     </w:lvl>
   </w:abstractNum>
-  <w:abstractNum w:abstractNumId="12" w15:restartNumberingAfterBreak="0">
+  <w:abstractNum w:abstractNumId="13" w15:restartNumberingAfterBreak="0">
     <w:nsid w:val="1EC9408B"/>
     <w:multiLevelType w:val="hybridMultilevel"/>
     <w:tmpl w:val="98FA4D60"/>
@@ -23489,7 +25608,7 @@
       </w:pPr>
     </w:lvl>
   </w:abstractNum>
-  <w:abstractNum w:abstractNumId="13" w15:restartNumberingAfterBreak="0">
+  <w:abstractNum w:abstractNumId="14" w15:restartNumberingAfterBreak="0">
     <w:nsid w:val="23D85BF3"/>
     <w:multiLevelType w:val="hybridMultilevel"/>
     <w:tmpl w:val="98488D78"/>
@@ -23575,7 +25694,96 @@
       </w:pPr>
     </w:lvl>
   </w:abstractNum>
-  <w:abstractNum w:abstractNumId="14" w15:restartNumberingAfterBreak="0">
+  <w:abstractNum w:abstractNumId="15" w15:restartNumberingAfterBreak="0">
+    <w:nsid w:val="283B2656"/>
+    <w:multiLevelType w:val="hybridMultilevel"/>
+    <w:tmpl w:val="DD64C1BE"/>
+    <w:lvl w:ilvl="0" w:tplc="B9F68BD0">
+      <w:start w:val="1"/>
+      <w:numFmt w:val="decimal"/>
+      <w:lvlText w:val="%1)"/>
+      <w:lvlJc w:val="left"/>
+      <w:pPr>
+        <w:ind w:left="760" w:hanging="360"/>
+      </w:pPr>
+      <w:rPr>
+        <w:rFonts w:hint="default"/>
+      </w:rPr>
+    </w:lvl>
+    <w:lvl w:ilvl="1" w:tplc="04090019" w:tentative="1">
+      <w:start w:val="1"/>
+      <w:numFmt w:val="upperLetter"/>
+      <w:lvlText w:val="%2."/>
+      <w:lvlJc w:val="left"/>
+      <w:pPr>
+        <w:ind w:left="1200" w:hanging="400"/>
+      </w:pPr>
+    </w:lvl>
+    <w:lvl w:ilvl="2" w:tplc="0409001B" w:tentative="1">
+      <w:start w:val="1"/>
+      <w:numFmt w:val="lowerRoman"/>
+      <w:lvlText w:val="%3."/>
+      <w:lvlJc w:val="right"/>
+      <w:pPr>
+        <w:ind w:left="1600" w:hanging="400"/>
+      </w:pPr>
+    </w:lvl>
+    <w:lvl w:ilvl="3" w:tplc="0409000F" w:tentative="1">
+      <w:start w:val="1"/>
+      <w:numFmt w:val="decimal"/>
+      <w:lvlText w:val="%4."/>
+      <w:lvlJc w:val="left"/>
+      <w:pPr>
+        <w:ind w:left="2000" w:hanging="400"/>
+      </w:pPr>
+    </w:lvl>
+    <w:lvl w:ilvl="4" w:tplc="04090019" w:tentative="1">
+      <w:start w:val="1"/>
+      <w:numFmt w:val="upperLetter"/>
+      <w:lvlText w:val="%5."/>
+      <w:lvlJc w:val="left"/>
+      <w:pPr>
+        <w:ind w:left="2400" w:hanging="400"/>
+      </w:pPr>
+    </w:lvl>
+    <w:lvl w:ilvl="5" w:tplc="0409001B" w:tentative="1">
+      <w:start w:val="1"/>
+      <w:numFmt w:val="lowerRoman"/>
+      <w:lvlText w:val="%6."/>
+      <w:lvlJc w:val="right"/>
+      <w:pPr>
+        <w:ind w:left="2800" w:hanging="400"/>
+      </w:pPr>
+    </w:lvl>
+    <w:lvl w:ilvl="6" w:tplc="0409000F" w:tentative="1">
+      <w:start w:val="1"/>
+      <w:numFmt w:val="decimal"/>
+      <w:lvlText w:val="%7."/>
+      <w:lvlJc w:val="left"/>
+      <w:pPr>
+        <w:ind w:left="3200" w:hanging="400"/>
+      </w:pPr>
+    </w:lvl>
+    <w:lvl w:ilvl="7" w:tplc="04090019" w:tentative="1">
+      <w:start w:val="1"/>
+      <w:numFmt w:val="upperLetter"/>
+      <w:lvlText w:val="%8."/>
+      <w:lvlJc w:val="left"/>
+      <w:pPr>
+        <w:ind w:left="3600" w:hanging="400"/>
+      </w:pPr>
+    </w:lvl>
+    <w:lvl w:ilvl="8" w:tplc="0409001B" w:tentative="1">
+      <w:start w:val="1"/>
+      <w:numFmt w:val="lowerRoman"/>
+      <w:lvlText w:val="%9."/>
+      <w:lvlJc w:val="right"/>
+      <w:pPr>
+        <w:ind w:left="4000" w:hanging="400"/>
+      </w:pPr>
+    </w:lvl>
+  </w:abstractNum>
+  <w:abstractNum w:abstractNumId="16" w15:restartNumberingAfterBreak="0">
     <w:nsid w:val="290B4EF5"/>
     <w:multiLevelType w:val="hybridMultilevel"/>
     <w:tmpl w:val="C5A4E08A"/>
@@ -23661,7 +25869,7 @@
       </w:pPr>
     </w:lvl>
   </w:abstractNum>
-  <w:abstractNum w:abstractNumId="15" w15:restartNumberingAfterBreak="0">
+  <w:abstractNum w:abstractNumId="17" w15:restartNumberingAfterBreak="0">
     <w:nsid w:val="2A49705E"/>
     <w:multiLevelType w:val="hybridMultilevel"/>
     <w:tmpl w:val="4A60CCA2"/>
@@ -23750,7 +25958,7 @@
       </w:pPr>
     </w:lvl>
   </w:abstractNum>
-  <w:abstractNum w:abstractNumId="16" w15:restartNumberingAfterBreak="0">
+  <w:abstractNum w:abstractNumId="18" w15:restartNumberingAfterBreak="0">
     <w:nsid w:val="2B701402"/>
     <w:multiLevelType w:val="multilevel"/>
     <w:tmpl w:val="9E64F3E6"/>
@@ -23890,7 +26098,7 @@
       </w:rPr>
     </w:lvl>
   </w:abstractNum>
-  <w:abstractNum w:abstractNumId="17" w15:restartNumberingAfterBreak="0">
+  <w:abstractNum w:abstractNumId="19" w15:restartNumberingAfterBreak="0">
     <w:nsid w:val="2ED67AB5"/>
     <w:multiLevelType w:val="hybridMultilevel"/>
     <w:tmpl w:val="D33A13CE"/>
@@ -23979,7 +26187,7 @@
       </w:pPr>
     </w:lvl>
   </w:abstractNum>
-  <w:abstractNum w:abstractNumId="18" w15:restartNumberingAfterBreak="0">
+  <w:abstractNum w:abstractNumId="20" w15:restartNumberingAfterBreak="0">
     <w:nsid w:val="30C949BF"/>
     <w:multiLevelType w:val="multilevel"/>
     <w:tmpl w:val="86469A00"/>
@@ -24119,7 +26327,96 @@
       </w:rPr>
     </w:lvl>
   </w:abstractNum>
-  <w:abstractNum w:abstractNumId="19" w15:restartNumberingAfterBreak="0">
+  <w:abstractNum w:abstractNumId="21" w15:restartNumberingAfterBreak="0">
+    <w:nsid w:val="39703CDD"/>
+    <w:multiLevelType w:val="hybridMultilevel"/>
+    <w:tmpl w:val="64D831CE"/>
+    <w:lvl w:ilvl="0" w:tplc="BD1427F0">
+      <w:start w:val="1"/>
+      <w:numFmt w:val="decimalEnclosedCircle"/>
+      <w:lvlText w:val="%1"/>
+      <w:lvlJc w:val="left"/>
+      <w:pPr>
+        <w:ind w:left="1600" w:hanging="400"/>
+      </w:pPr>
+      <w:rPr>
+        <w:rFonts w:hint="default"/>
+      </w:rPr>
+    </w:lvl>
+    <w:lvl w:ilvl="1" w:tplc="04090019" w:tentative="1">
+      <w:start w:val="1"/>
+      <w:numFmt w:val="upperLetter"/>
+      <w:lvlText w:val="%2."/>
+      <w:lvlJc w:val="left"/>
+      <w:pPr>
+        <w:ind w:left="1200" w:hanging="400"/>
+      </w:pPr>
+    </w:lvl>
+    <w:lvl w:ilvl="2" w:tplc="0409001B" w:tentative="1">
+      <w:start w:val="1"/>
+      <w:numFmt w:val="lowerRoman"/>
+      <w:lvlText w:val="%3."/>
+      <w:lvlJc w:val="right"/>
+      <w:pPr>
+        <w:ind w:left="1600" w:hanging="400"/>
+      </w:pPr>
+    </w:lvl>
+    <w:lvl w:ilvl="3" w:tplc="0409000F" w:tentative="1">
+      <w:start w:val="1"/>
+      <w:numFmt w:val="decimal"/>
+      <w:lvlText w:val="%4."/>
+      <w:lvlJc w:val="left"/>
+      <w:pPr>
+        <w:ind w:left="2000" w:hanging="400"/>
+      </w:pPr>
+    </w:lvl>
+    <w:lvl w:ilvl="4" w:tplc="04090019" w:tentative="1">
+      <w:start w:val="1"/>
+      <w:numFmt w:val="upperLetter"/>
+      <w:lvlText w:val="%5."/>
+      <w:lvlJc w:val="left"/>
+      <w:pPr>
+        <w:ind w:left="2400" w:hanging="400"/>
+      </w:pPr>
+    </w:lvl>
+    <w:lvl w:ilvl="5" w:tplc="0409001B" w:tentative="1">
+      <w:start w:val="1"/>
+      <w:numFmt w:val="lowerRoman"/>
+      <w:lvlText w:val="%6."/>
+      <w:lvlJc w:val="right"/>
+      <w:pPr>
+        <w:ind w:left="2800" w:hanging="400"/>
+      </w:pPr>
+    </w:lvl>
+    <w:lvl w:ilvl="6" w:tplc="0409000F" w:tentative="1">
+      <w:start w:val="1"/>
+      <w:numFmt w:val="decimal"/>
+      <w:lvlText w:val="%7."/>
+      <w:lvlJc w:val="left"/>
+      <w:pPr>
+        <w:ind w:left="3200" w:hanging="400"/>
+      </w:pPr>
+    </w:lvl>
+    <w:lvl w:ilvl="7" w:tplc="04090019" w:tentative="1">
+      <w:start w:val="1"/>
+      <w:numFmt w:val="upperLetter"/>
+      <w:lvlText w:val="%8."/>
+      <w:lvlJc w:val="left"/>
+      <w:pPr>
+        <w:ind w:left="3600" w:hanging="400"/>
+      </w:pPr>
+    </w:lvl>
+    <w:lvl w:ilvl="8" w:tplc="0409001B" w:tentative="1">
+      <w:start w:val="1"/>
+      <w:numFmt w:val="lowerRoman"/>
+      <w:lvlText w:val="%9."/>
+      <w:lvlJc w:val="right"/>
+      <w:pPr>
+        <w:ind w:left="4000" w:hanging="400"/>
+      </w:pPr>
+    </w:lvl>
+  </w:abstractNum>
+  <w:abstractNum w:abstractNumId="22" w15:restartNumberingAfterBreak="0">
     <w:nsid w:val="3B4D2B63"/>
     <w:multiLevelType w:val="hybridMultilevel"/>
     <w:tmpl w:val="58DC8854"/>
@@ -24208,7 +26505,7 @@
       </w:pPr>
     </w:lvl>
   </w:abstractNum>
-  <w:abstractNum w:abstractNumId="20" w15:restartNumberingAfterBreak="0">
+  <w:abstractNum w:abstractNumId="23" w15:restartNumberingAfterBreak="0">
     <w:nsid w:val="3C49090F"/>
     <w:multiLevelType w:val="hybridMultilevel"/>
     <w:tmpl w:val="7FB00784"/>
@@ -24297,7 +26594,7 @@
       </w:pPr>
     </w:lvl>
   </w:abstractNum>
-  <w:abstractNum w:abstractNumId="21" w15:restartNumberingAfterBreak="0">
+  <w:abstractNum w:abstractNumId="24" w15:restartNumberingAfterBreak="0">
     <w:nsid w:val="3C5C4D12"/>
     <w:multiLevelType w:val="hybridMultilevel"/>
     <w:tmpl w:val="C24A460E"/>
@@ -24386,7 +26683,7 @@
       </w:pPr>
     </w:lvl>
   </w:abstractNum>
-  <w:abstractNum w:abstractNumId="22" w15:restartNumberingAfterBreak="0">
+  <w:abstractNum w:abstractNumId="25" w15:restartNumberingAfterBreak="0">
     <w:nsid w:val="3D8426CE"/>
     <w:multiLevelType w:val="hybridMultilevel"/>
     <w:tmpl w:val="D2C4565C"/>
@@ -24475,7 +26772,7 @@
       </w:pPr>
     </w:lvl>
   </w:abstractNum>
-  <w:abstractNum w:abstractNumId="23" w15:restartNumberingAfterBreak="0">
+  <w:abstractNum w:abstractNumId="26" w15:restartNumberingAfterBreak="0">
     <w:nsid w:val="3E157BEA"/>
     <w:multiLevelType w:val="hybridMultilevel"/>
     <w:tmpl w:val="4656A472"/>
@@ -24564,7 +26861,7 @@
       </w:pPr>
     </w:lvl>
   </w:abstractNum>
-  <w:abstractNum w:abstractNumId="24" w15:restartNumberingAfterBreak="0">
+  <w:abstractNum w:abstractNumId="27" w15:restartNumberingAfterBreak="0">
     <w:nsid w:val="3EA2001D"/>
     <w:multiLevelType w:val="hybridMultilevel"/>
     <w:tmpl w:val="F028EFFE"/>
@@ -24653,7 +26950,7 @@
       </w:pPr>
     </w:lvl>
   </w:abstractNum>
-  <w:abstractNum w:abstractNumId="25" w15:restartNumberingAfterBreak="0">
+  <w:abstractNum w:abstractNumId="28" w15:restartNumberingAfterBreak="0">
     <w:nsid w:val="3EFE4534"/>
     <w:multiLevelType w:val="hybridMultilevel"/>
     <w:tmpl w:val="62F832EA"/>
@@ -24742,7 +27039,7 @@
       </w:pPr>
     </w:lvl>
   </w:abstractNum>
-  <w:abstractNum w:abstractNumId="26" w15:restartNumberingAfterBreak="0">
+  <w:abstractNum w:abstractNumId="29" w15:restartNumberingAfterBreak="0">
     <w:nsid w:val="48C60C43"/>
     <w:multiLevelType w:val="hybridMultilevel"/>
     <w:tmpl w:val="71600A52"/>
@@ -24828,7 +27125,7 @@
       </w:pPr>
     </w:lvl>
   </w:abstractNum>
-  <w:abstractNum w:abstractNumId="27" w15:restartNumberingAfterBreak="0">
+  <w:abstractNum w:abstractNumId="30" w15:restartNumberingAfterBreak="0">
     <w:nsid w:val="4A987F1A"/>
     <w:multiLevelType w:val="hybridMultilevel"/>
     <w:tmpl w:val="A324415E"/>
@@ -24917,7 +27214,7 @@
       </w:pPr>
     </w:lvl>
   </w:abstractNum>
-  <w:abstractNum w:abstractNumId="28" w15:restartNumberingAfterBreak="0">
+  <w:abstractNum w:abstractNumId="31" w15:restartNumberingAfterBreak="0">
     <w:nsid w:val="4AE6292D"/>
     <w:multiLevelType w:val="hybridMultilevel"/>
     <w:tmpl w:val="E8046A74"/>
@@ -25003,7 +27300,7 @@
       </w:pPr>
     </w:lvl>
   </w:abstractNum>
-  <w:abstractNum w:abstractNumId="29" w15:restartNumberingAfterBreak="0">
+  <w:abstractNum w:abstractNumId="32" w15:restartNumberingAfterBreak="0">
     <w:nsid w:val="4DF914A8"/>
     <w:multiLevelType w:val="hybridMultilevel"/>
     <w:tmpl w:val="3828B4E4"/>
@@ -25092,7 +27389,7 @@
       </w:pPr>
     </w:lvl>
   </w:abstractNum>
-  <w:abstractNum w:abstractNumId="30" w15:restartNumberingAfterBreak="0">
+  <w:abstractNum w:abstractNumId="33" w15:restartNumberingAfterBreak="0">
     <w:nsid w:val="53F11A39"/>
     <w:multiLevelType w:val="multilevel"/>
     <w:tmpl w:val="1FCA0742"/>
@@ -25232,7 +27529,7 @@
       </w:rPr>
     </w:lvl>
   </w:abstractNum>
-  <w:abstractNum w:abstractNumId="31" w15:restartNumberingAfterBreak="0">
+  <w:abstractNum w:abstractNumId="34" w15:restartNumberingAfterBreak="0">
     <w:nsid w:val="55DA4204"/>
     <w:multiLevelType w:val="hybridMultilevel"/>
     <w:tmpl w:val="B31A5B88"/>
@@ -25321,7 +27618,7 @@
       </w:pPr>
     </w:lvl>
   </w:abstractNum>
-  <w:abstractNum w:abstractNumId="32" w15:restartNumberingAfterBreak="0">
+  <w:abstractNum w:abstractNumId="35" w15:restartNumberingAfterBreak="0">
     <w:nsid w:val="56ED0334"/>
     <w:multiLevelType w:val="hybridMultilevel"/>
     <w:tmpl w:val="3A10D602"/>
@@ -25410,7 +27707,96 @@
       </w:pPr>
     </w:lvl>
   </w:abstractNum>
-  <w:abstractNum w:abstractNumId="33" w15:restartNumberingAfterBreak="0">
+  <w:abstractNum w:abstractNumId="36" w15:restartNumberingAfterBreak="0">
+    <w:nsid w:val="572D3261"/>
+    <w:multiLevelType w:val="hybridMultilevel"/>
+    <w:tmpl w:val="C4ACB464"/>
+    <w:lvl w:ilvl="0" w:tplc="2D0A549E">
+      <w:start w:val="1"/>
+      <w:numFmt w:val="decimalEnclosedCircle"/>
+      <w:lvlText w:val="%1"/>
+      <w:lvlJc w:val="left"/>
+      <w:pPr>
+        <w:ind w:left="1600" w:hanging="400"/>
+      </w:pPr>
+      <w:rPr>
+        <w:rFonts w:hint="default"/>
+      </w:rPr>
+    </w:lvl>
+    <w:lvl w:ilvl="1" w:tplc="04090019" w:tentative="1">
+      <w:start w:val="1"/>
+      <w:numFmt w:val="upperLetter"/>
+      <w:lvlText w:val="%2."/>
+      <w:lvlJc w:val="left"/>
+      <w:pPr>
+        <w:ind w:left="1200" w:hanging="400"/>
+      </w:pPr>
+    </w:lvl>
+    <w:lvl w:ilvl="2" w:tplc="0409001B" w:tentative="1">
+      <w:start w:val="1"/>
+      <w:numFmt w:val="lowerRoman"/>
+      <w:lvlText w:val="%3."/>
+      <w:lvlJc w:val="right"/>
+      <w:pPr>
+        <w:ind w:left="1600" w:hanging="400"/>
+      </w:pPr>
+    </w:lvl>
+    <w:lvl w:ilvl="3" w:tplc="0409000F" w:tentative="1">
+      <w:start w:val="1"/>
+      <w:numFmt w:val="decimal"/>
+      <w:lvlText w:val="%4."/>
+      <w:lvlJc w:val="left"/>
+      <w:pPr>
+        <w:ind w:left="2000" w:hanging="400"/>
+      </w:pPr>
+    </w:lvl>
+    <w:lvl w:ilvl="4" w:tplc="04090019" w:tentative="1">
+      <w:start w:val="1"/>
+      <w:numFmt w:val="upperLetter"/>
+      <w:lvlText w:val="%5."/>
+      <w:lvlJc w:val="left"/>
+      <w:pPr>
+        <w:ind w:left="2400" w:hanging="400"/>
+      </w:pPr>
+    </w:lvl>
+    <w:lvl w:ilvl="5" w:tplc="0409001B" w:tentative="1">
+      <w:start w:val="1"/>
+      <w:numFmt w:val="lowerRoman"/>
+      <w:lvlText w:val="%6."/>
+      <w:lvlJc w:val="right"/>
+      <w:pPr>
+        <w:ind w:left="2800" w:hanging="400"/>
+      </w:pPr>
+    </w:lvl>
+    <w:lvl w:ilvl="6" w:tplc="0409000F" w:tentative="1">
+      <w:start w:val="1"/>
+      <w:numFmt w:val="decimal"/>
+      <w:lvlText w:val="%7."/>
+      <w:lvlJc w:val="left"/>
+      <w:pPr>
+        <w:ind w:left="3200" w:hanging="400"/>
+      </w:pPr>
+    </w:lvl>
+    <w:lvl w:ilvl="7" w:tplc="04090019" w:tentative="1">
+      <w:start w:val="1"/>
+      <w:numFmt w:val="upperLetter"/>
+      <w:lvlText w:val="%8."/>
+      <w:lvlJc w:val="left"/>
+      <w:pPr>
+        <w:ind w:left="3600" w:hanging="400"/>
+      </w:pPr>
+    </w:lvl>
+    <w:lvl w:ilvl="8" w:tplc="0409001B" w:tentative="1">
+      <w:start w:val="1"/>
+      <w:numFmt w:val="lowerRoman"/>
+      <w:lvlText w:val="%9."/>
+      <w:lvlJc w:val="right"/>
+      <w:pPr>
+        <w:ind w:left="4000" w:hanging="400"/>
+      </w:pPr>
+    </w:lvl>
+  </w:abstractNum>
+  <w:abstractNum w:abstractNumId="37" w15:restartNumberingAfterBreak="0">
     <w:nsid w:val="58742B01"/>
     <w:multiLevelType w:val="hybridMultilevel"/>
     <w:tmpl w:val="1EB4240A"/>
@@ -25499,7 +27885,7 @@
       </w:pPr>
     </w:lvl>
   </w:abstractNum>
-  <w:abstractNum w:abstractNumId="34" w15:restartNumberingAfterBreak="0">
+  <w:abstractNum w:abstractNumId="38" w15:restartNumberingAfterBreak="0">
     <w:nsid w:val="58E465AD"/>
     <w:multiLevelType w:val="hybridMultilevel"/>
     <w:tmpl w:val="E2D80538"/>
@@ -25588,7 +27974,7 @@
       </w:pPr>
     </w:lvl>
   </w:abstractNum>
-  <w:abstractNum w:abstractNumId="35" w15:restartNumberingAfterBreak="0">
+  <w:abstractNum w:abstractNumId="39" w15:restartNumberingAfterBreak="0">
     <w:nsid w:val="58FE58EA"/>
     <w:multiLevelType w:val="hybridMultilevel"/>
     <w:tmpl w:val="B1C8C32E"/>
@@ -25701,7 +28087,7 @@
       </w:rPr>
     </w:lvl>
   </w:abstractNum>
-  <w:abstractNum w:abstractNumId="36" w15:restartNumberingAfterBreak="0">
+  <w:abstractNum w:abstractNumId="40" w15:restartNumberingAfterBreak="0">
     <w:nsid w:val="5A5C3FEB"/>
     <w:multiLevelType w:val="multilevel"/>
     <w:tmpl w:val="EBFA5810"/>
@@ -25841,7 +28227,7 @@
       </w:rPr>
     </w:lvl>
   </w:abstractNum>
-  <w:abstractNum w:abstractNumId="37" w15:restartNumberingAfterBreak="0">
+  <w:abstractNum w:abstractNumId="41" w15:restartNumberingAfterBreak="0">
     <w:nsid w:val="5CE92BD2"/>
     <w:multiLevelType w:val="hybridMultilevel"/>
     <w:tmpl w:val="F6967D78"/>
@@ -25930,7 +28316,7 @@
       </w:pPr>
     </w:lvl>
   </w:abstractNum>
-  <w:abstractNum w:abstractNumId="38" w15:restartNumberingAfterBreak="0">
+  <w:abstractNum w:abstractNumId="42" w15:restartNumberingAfterBreak="0">
     <w:nsid w:val="5F993B80"/>
     <w:multiLevelType w:val="hybridMultilevel"/>
     <w:tmpl w:val="B5FE5184"/>
@@ -26019,7 +28405,7 @@
       </w:pPr>
     </w:lvl>
   </w:abstractNum>
-  <w:abstractNum w:abstractNumId="39" w15:restartNumberingAfterBreak="0">
+  <w:abstractNum w:abstractNumId="43" w15:restartNumberingAfterBreak="0">
     <w:nsid w:val="66C01627"/>
     <w:multiLevelType w:val="multilevel"/>
     <w:tmpl w:val="449EDF3E"/>
@@ -26142,7 +28528,7 @@
       </w:pPr>
     </w:lvl>
   </w:abstractNum>
-  <w:abstractNum w:abstractNumId="40" w15:restartNumberingAfterBreak="0">
+  <w:abstractNum w:abstractNumId="44" w15:restartNumberingAfterBreak="0">
     <w:nsid w:val="6AEC34C9"/>
     <w:multiLevelType w:val="hybridMultilevel"/>
     <w:tmpl w:val="7644A2F0"/>
@@ -26231,7 +28617,7 @@
       </w:pPr>
     </w:lvl>
   </w:abstractNum>
-  <w:abstractNum w:abstractNumId="41" w15:restartNumberingAfterBreak="0">
+  <w:abstractNum w:abstractNumId="45" w15:restartNumberingAfterBreak="0">
     <w:nsid w:val="6B3105A8"/>
     <w:multiLevelType w:val="multilevel"/>
     <w:tmpl w:val="F6C6A8DE"/>
@@ -26371,7 +28757,7 @@
       </w:rPr>
     </w:lvl>
   </w:abstractNum>
-  <w:abstractNum w:abstractNumId="42" w15:restartNumberingAfterBreak="0">
+  <w:abstractNum w:abstractNumId="46" w15:restartNumberingAfterBreak="0">
     <w:nsid w:val="6B9B76D4"/>
     <w:multiLevelType w:val="hybridMultilevel"/>
     <w:tmpl w:val="FAD434D6"/>
@@ -26460,7 +28846,185 @@
       </w:pPr>
     </w:lvl>
   </w:abstractNum>
-  <w:abstractNum w:abstractNumId="43" w15:restartNumberingAfterBreak="0">
+  <w:abstractNum w:abstractNumId="47" w15:restartNumberingAfterBreak="0">
+    <w:nsid w:val="6C9030D1"/>
+    <w:multiLevelType w:val="hybridMultilevel"/>
+    <w:tmpl w:val="EAC65C54"/>
+    <w:lvl w:ilvl="0" w:tplc="B4D62CF4">
+      <w:start w:val="1"/>
+      <w:numFmt w:val="decimalEnclosedCircle"/>
+      <w:lvlText w:val="%1"/>
+      <w:lvlJc w:val="left"/>
+      <w:pPr>
+        <w:ind w:left="1600" w:hanging="400"/>
+      </w:pPr>
+      <w:rPr>
+        <w:rFonts w:hint="eastAsia"/>
+      </w:rPr>
+    </w:lvl>
+    <w:lvl w:ilvl="1" w:tplc="04090019" w:tentative="1">
+      <w:start w:val="1"/>
+      <w:numFmt w:val="upperLetter"/>
+      <w:lvlText w:val="%2."/>
+      <w:lvlJc w:val="left"/>
+      <w:pPr>
+        <w:ind w:left="1200" w:hanging="400"/>
+      </w:pPr>
+    </w:lvl>
+    <w:lvl w:ilvl="2" w:tplc="0409001B" w:tentative="1">
+      <w:start w:val="1"/>
+      <w:numFmt w:val="lowerRoman"/>
+      <w:lvlText w:val="%3."/>
+      <w:lvlJc w:val="right"/>
+      <w:pPr>
+        <w:ind w:left="1600" w:hanging="400"/>
+      </w:pPr>
+    </w:lvl>
+    <w:lvl w:ilvl="3" w:tplc="0409000F" w:tentative="1">
+      <w:start w:val="1"/>
+      <w:numFmt w:val="decimal"/>
+      <w:lvlText w:val="%4."/>
+      <w:lvlJc w:val="left"/>
+      <w:pPr>
+        <w:ind w:left="2000" w:hanging="400"/>
+      </w:pPr>
+    </w:lvl>
+    <w:lvl w:ilvl="4" w:tplc="04090019" w:tentative="1">
+      <w:start w:val="1"/>
+      <w:numFmt w:val="upperLetter"/>
+      <w:lvlText w:val="%5."/>
+      <w:lvlJc w:val="left"/>
+      <w:pPr>
+        <w:ind w:left="2400" w:hanging="400"/>
+      </w:pPr>
+    </w:lvl>
+    <w:lvl w:ilvl="5" w:tplc="0409001B" w:tentative="1">
+      <w:start w:val="1"/>
+      <w:numFmt w:val="lowerRoman"/>
+      <w:lvlText w:val="%6."/>
+      <w:lvlJc w:val="right"/>
+      <w:pPr>
+        <w:ind w:left="2800" w:hanging="400"/>
+      </w:pPr>
+    </w:lvl>
+    <w:lvl w:ilvl="6" w:tplc="0409000F" w:tentative="1">
+      <w:start w:val="1"/>
+      <w:numFmt w:val="decimal"/>
+      <w:lvlText w:val="%7."/>
+      <w:lvlJc w:val="left"/>
+      <w:pPr>
+        <w:ind w:left="3200" w:hanging="400"/>
+      </w:pPr>
+    </w:lvl>
+    <w:lvl w:ilvl="7" w:tplc="04090019" w:tentative="1">
+      <w:start w:val="1"/>
+      <w:numFmt w:val="upperLetter"/>
+      <w:lvlText w:val="%8."/>
+      <w:lvlJc w:val="left"/>
+      <w:pPr>
+        <w:ind w:left="3600" w:hanging="400"/>
+      </w:pPr>
+    </w:lvl>
+    <w:lvl w:ilvl="8" w:tplc="0409001B" w:tentative="1">
+      <w:start w:val="1"/>
+      <w:numFmt w:val="lowerRoman"/>
+      <w:lvlText w:val="%9."/>
+      <w:lvlJc w:val="right"/>
+      <w:pPr>
+        <w:ind w:left="4000" w:hanging="400"/>
+      </w:pPr>
+    </w:lvl>
+  </w:abstractNum>
+  <w:abstractNum w:abstractNumId="48" w15:restartNumberingAfterBreak="0">
+    <w:nsid w:val="6E866787"/>
+    <w:multiLevelType w:val="hybridMultilevel"/>
+    <w:tmpl w:val="E9F61782"/>
+    <w:lvl w:ilvl="0" w:tplc="53A68C96">
+      <w:start w:val="1"/>
+      <w:numFmt w:val="decimalEnclosedCircle"/>
+      <w:lvlText w:val="%1"/>
+      <w:lvlJc w:val="left"/>
+      <w:pPr>
+        <w:ind w:left="1600" w:hanging="400"/>
+      </w:pPr>
+      <w:rPr>
+        <w:rFonts w:hint="eastAsia"/>
+      </w:rPr>
+    </w:lvl>
+    <w:lvl w:ilvl="1" w:tplc="04090019" w:tentative="1">
+      <w:start w:val="1"/>
+      <w:numFmt w:val="upperLetter"/>
+      <w:lvlText w:val="%2."/>
+      <w:lvlJc w:val="left"/>
+      <w:pPr>
+        <w:ind w:left="1200" w:hanging="400"/>
+      </w:pPr>
+    </w:lvl>
+    <w:lvl w:ilvl="2" w:tplc="0409001B" w:tentative="1">
+      <w:start w:val="1"/>
+      <w:numFmt w:val="lowerRoman"/>
+      <w:lvlText w:val="%3."/>
+      <w:lvlJc w:val="right"/>
+      <w:pPr>
+        <w:ind w:left="1600" w:hanging="400"/>
+      </w:pPr>
+    </w:lvl>
+    <w:lvl w:ilvl="3" w:tplc="0409000F" w:tentative="1">
+      <w:start w:val="1"/>
+      <w:numFmt w:val="decimal"/>
+      <w:lvlText w:val="%4."/>
+      <w:lvlJc w:val="left"/>
+      <w:pPr>
+        <w:ind w:left="2000" w:hanging="400"/>
+      </w:pPr>
+    </w:lvl>
+    <w:lvl w:ilvl="4" w:tplc="04090019" w:tentative="1">
+      <w:start w:val="1"/>
+      <w:numFmt w:val="upperLetter"/>
+      <w:lvlText w:val="%5."/>
+      <w:lvlJc w:val="left"/>
+      <w:pPr>
+        <w:ind w:left="2400" w:hanging="400"/>
+      </w:pPr>
+    </w:lvl>
+    <w:lvl w:ilvl="5" w:tplc="0409001B" w:tentative="1">
+      <w:start w:val="1"/>
+      <w:numFmt w:val="lowerRoman"/>
+      <w:lvlText w:val="%6."/>
+      <w:lvlJc w:val="right"/>
+      <w:pPr>
+        <w:ind w:left="2800" w:hanging="400"/>
+      </w:pPr>
+    </w:lvl>
+    <w:lvl w:ilvl="6" w:tplc="0409000F" w:tentative="1">
+      <w:start w:val="1"/>
+      <w:numFmt w:val="decimal"/>
+      <w:lvlText w:val="%7."/>
+      <w:lvlJc w:val="left"/>
+      <w:pPr>
+        <w:ind w:left="3200" w:hanging="400"/>
+      </w:pPr>
+    </w:lvl>
+    <w:lvl w:ilvl="7" w:tplc="04090019" w:tentative="1">
+      <w:start w:val="1"/>
+      <w:numFmt w:val="upperLetter"/>
+      <w:lvlText w:val="%8."/>
+      <w:lvlJc w:val="left"/>
+      <w:pPr>
+        <w:ind w:left="3600" w:hanging="400"/>
+      </w:pPr>
+    </w:lvl>
+    <w:lvl w:ilvl="8" w:tplc="0409001B" w:tentative="1">
+      <w:start w:val="1"/>
+      <w:numFmt w:val="lowerRoman"/>
+      <w:lvlText w:val="%9."/>
+      <w:lvlJc w:val="right"/>
+      <w:pPr>
+        <w:ind w:left="4000" w:hanging="400"/>
+      </w:pPr>
+    </w:lvl>
+  </w:abstractNum>
+  <w:abstractNum w:abstractNumId="49" w15:restartNumberingAfterBreak="0">
     <w:nsid w:val="71146033"/>
     <w:multiLevelType w:val="hybridMultilevel"/>
     <w:tmpl w:val="9EB63A10"/>
@@ -26549,7 +29113,7 @@
       </w:pPr>
     </w:lvl>
   </w:abstractNum>
-  <w:abstractNum w:abstractNumId="44" w15:restartNumberingAfterBreak="0">
+  <w:abstractNum w:abstractNumId="50" w15:restartNumberingAfterBreak="0">
     <w:nsid w:val="73845C55"/>
     <w:multiLevelType w:val="hybridMultilevel"/>
     <w:tmpl w:val="056EAE62"/>
@@ -26638,7 +29202,7 @@
       </w:pPr>
     </w:lvl>
   </w:abstractNum>
-  <w:abstractNum w:abstractNumId="45" w15:restartNumberingAfterBreak="0">
+  <w:abstractNum w:abstractNumId="51" w15:restartNumberingAfterBreak="0">
     <w:nsid w:val="783E2F2F"/>
     <w:multiLevelType w:val="hybridMultilevel"/>
     <w:tmpl w:val="B64AD99A"/>
@@ -26755,22 +29319,22 @@
     <w:abstractNumId w:val="3"/>
   </w:num>
   <w:num w:numId="2">
-    <w:abstractNumId w:val="39"/>
+    <w:abstractNumId w:val="43"/>
   </w:num>
   <w:num w:numId="3">
-    <w:abstractNumId w:val="11"/>
+    <w:abstractNumId w:val="12"/>
   </w:num>
   <w:num w:numId="4">
     <w:abstractNumId w:val="8"/>
   </w:num>
   <w:num w:numId="5">
-    <w:abstractNumId w:val="13"/>
+    <w:abstractNumId w:val="14"/>
   </w:num>
   <w:num w:numId="6">
-    <w:abstractNumId w:val="33"/>
+    <w:abstractNumId w:val="37"/>
   </w:num>
   <w:num w:numId="7">
-    <w:abstractNumId w:val="25"/>
+    <w:abstractNumId w:val="28"/>
   </w:num>
   <w:num w:numId="8">
     <w:abstractNumId w:val="9"/>
@@ -26779,97 +29343,97 @@
     <w:abstractNumId w:val="6"/>
   </w:num>
   <w:num w:numId="10">
-    <w:abstractNumId w:val="14"/>
+    <w:abstractNumId w:val="16"/>
   </w:num>
   <w:num w:numId="11">
-    <w:abstractNumId w:val="34"/>
+    <w:abstractNumId w:val="38"/>
   </w:num>
   <w:num w:numId="12">
-    <w:abstractNumId w:val="37"/>
+    <w:abstractNumId w:val="41"/>
   </w:num>
   <w:num w:numId="13">
-    <w:abstractNumId w:val="15"/>
+    <w:abstractNumId w:val="17"/>
   </w:num>
   <w:num w:numId="14">
-    <w:abstractNumId w:val="26"/>
+    <w:abstractNumId w:val="29"/>
   </w:num>
   <w:num w:numId="15">
-    <w:abstractNumId w:val="28"/>
+    <w:abstractNumId w:val="31"/>
   </w:num>
   <w:num w:numId="16">
+    <w:abstractNumId w:val="20"/>
+  </w:num>
+  <w:num w:numId="17">
     <w:abstractNumId w:val="18"/>
   </w:num>
-  <w:num w:numId="17">
-    <w:abstractNumId w:val="16"/>
-  </w:num>
   <w:num w:numId="18">
-    <w:abstractNumId w:val="38"/>
+    <w:abstractNumId w:val="42"/>
   </w:num>
   <w:num w:numId="19">
-    <w:abstractNumId w:val="22"/>
+    <w:abstractNumId w:val="25"/>
   </w:num>
   <w:num w:numId="20">
-    <w:abstractNumId w:val="42"/>
+    <w:abstractNumId w:val="46"/>
   </w:num>
   <w:num w:numId="21">
-    <w:abstractNumId w:val="41"/>
+    <w:abstractNumId w:val="45"/>
   </w:num>
   <w:num w:numId="22">
-    <w:abstractNumId w:val="36"/>
+    <w:abstractNumId w:val="40"/>
   </w:num>
   <w:num w:numId="23">
-    <w:abstractNumId w:val="32"/>
+    <w:abstractNumId w:val="35"/>
   </w:num>
   <w:num w:numId="24">
-    <w:abstractNumId w:val="21"/>
+    <w:abstractNumId w:val="24"/>
   </w:num>
   <w:num w:numId="25">
     <w:abstractNumId w:val="1"/>
   </w:num>
   <w:num w:numId="26">
-    <w:abstractNumId w:val="10"/>
+    <w:abstractNumId w:val="11"/>
   </w:num>
   <w:num w:numId="27">
+    <w:abstractNumId w:val="33"/>
+  </w:num>
+  <w:num w:numId="28">
+    <w:abstractNumId w:val="34"/>
+  </w:num>
+  <w:num w:numId="29">
+    <w:abstractNumId w:val="13"/>
+  </w:num>
+  <w:num w:numId="30">
     <w:abstractNumId w:val="30"/>
   </w:num>
-  <w:num w:numId="28">
-    <w:abstractNumId w:val="31"/>
-  </w:num>
-  <w:num w:numId="29">
-    <w:abstractNumId w:val="12"/>
-  </w:num>
-  <w:num w:numId="30">
-    <w:abstractNumId w:val="27"/>
-  </w:num>
   <w:num w:numId="31">
-    <w:abstractNumId w:val="44"/>
+    <w:abstractNumId w:val="50"/>
   </w:num>
   <w:num w:numId="32">
-    <w:abstractNumId w:val="40"/>
+    <w:abstractNumId w:val="44"/>
   </w:num>
   <w:num w:numId="33">
     <w:abstractNumId w:val="7"/>
   </w:num>
   <w:num w:numId="34">
-    <w:abstractNumId w:val="43"/>
+    <w:abstractNumId w:val="49"/>
   </w:num>
   <w:num w:numId="35">
     <w:abstractNumId w:val="4"/>
   </w:num>
   <w:num w:numId="36">
-    <w:abstractNumId w:val="23"/>
+    <w:abstractNumId w:val="26"/>
   </w:num>
   <w:num w:numId="37">
-    <w:abstractNumId w:val="29"/>
+    <w:abstractNumId w:val="32"/>
   </w:num>
   <w:num w:numId="38">
-    <w:abstractNumId w:val="35"/>
+    <w:abstractNumId w:val="39"/>
   </w:num>
   <w:num w:numId="39">
-    <w:abstractNumId w:val="45"/>
+    <w:abstractNumId w:val="51"/>
   </w:num>
   <w:num w:numId="40">
-    <w:abstractNumId w:val="24"/>
+    <w:abstractNumId w:val="27"/>
   </w:num>
   <w:num w:numId="41">
     <w:abstractNumId w:val="2"/>
@@ -26878,13 +29442,31 @@
     <w:abstractNumId w:val="5"/>
   </w:num>
   <w:num w:numId="43">
-    <w:abstractNumId w:val="17"/>
+    <w:abstractNumId w:val="19"/>
   </w:num>
   <w:num w:numId="44">
-    <w:abstractNumId w:val="19"/>
+    <w:abstractNumId w:val="22"/>
   </w:num>
   <w:num w:numId="45">
-    <w:abstractNumId w:val="20"/>
+    <w:abstractNumId w:val="23"/>
+  </w:num>
+  <w:num w:numId="46">
+    <w:abstractNumId w:val="15"/>
+  </w:num>
+  <w:num w:numId="47">
+    <w:abstractNumId w:val="10"/>
+  </w:num>
+  <w:num w:numId="48">
+    <w:abstractNumId w:val="36"/>
+  </w:num>
+  <w:num w:numId="49">
+    <w:abstractNumId w:val="21"/>
+  </w:num>
+  <w:num w:numId="50">
+    <w:abstractNumId w:val="47"/>
+  </w:num>
+  <w:num w:numId="51">
+    <w:abstractNumId w:val="48"/>
   </w:num>
   <w:numIdMacAtCleanup w:val="45"/>
 </w:numbering>
@@ -26901,7 +29483,7 @@
     </w:rPrDefault>
     <w:pPrDefault/>
   </w:docDefaults>
-  <w:latentStyles w:defLockedState="0" w:defUIPriority="99" w:defSemiHidden="0" w:defUnhideWhenUsed="0" w:defQFormat="0" w:count="377">
+  <w:latentStyles w:defLockedState="0" w:defUIPriority="99" w:defSemiHidden="0" w:defUnhideWhenUsed="0" w:defQFormat="0" w:count="376">
     <w:lsdException w:name="Normal" w:uiPriority="0" w:qFormat="1"/>
     <w:lsdException w:name="heading 1" w:uiPriority="9" w:qFormat="1"/>
     <w:lsdException w:name="heading 2" w:semiHidden="1" w:uiPriority="9" w:unhideWhenUsed="1" w:qFormat="1"/>
@@ -27278,7 +29860,6 @@
     <w:lsdException w:name="Hashtag" w:semiHidden="1" w:unhideWhenUsed="1"/>
     <w:lsdException w:name="Unresolved Mention" w:semiHidden="1" w:unhideWhenUsed="1"/>
     <w:lsdException w:name="Smart Link" w:semiHidden="1" w:unhideWhenUsed="1"/>
-    <w:lsdException w:name="Smart Link Error" w:semiHidden="1" w:unhideWhenUsed="1"/>
   </w:latentStyles>
   <w:style w:type="paragraph" w:default="1" w:styleId="a">
     <w:name w:val="Normal"/>
@@ -27913,7 +30494,7 @@
 </file>
 
 <file path=customXml/itemProps1.xml><?xml version="1.0" encoding="utf-8"?>
-<ds:datastoreItem xmlns:ds="http://schemas.openxmlformats.org/officeDocument/2006/customXml" ds:itemID="{0D8A2BBE-D749-44EA-973E-548107670B72}">
+<ds:datastoreItem xmlns:ds="http://schemas.openxmlformats.org/officeDocument/2006/customXml" ds:itemID="{D6CC15B6-DB26-438C-8A6A-2E81D9904A9F}">
   <ds:schemaRefs>
     <ds:schemaRef ds:uri="http://schemas.openxmlformats.org/officeDocument/2006/bibliography"/>
   </ds:schemaRefs>

--- a/일일보고서/프로젝트일일보고서_SportsMatching.docx
+++ b/일일보고서/프로젝트일일보고서_SportsMatching.docx
@@ -22782,14 +22782,7 @@
                 <w:rFonts w:ascii="굴림" w:eastAsia="굴림" w:hAnsi="굴림"/>
                 <w:b/>
               </w:rPr>
-              <w:t>019-11-2</w:t>
-            </w:r>
-            <w:r>
-              <w:rPr>
-                <w:rFonts w:ascii="굴림" w:eastAsia="굴림" w:hAnsi="굴림"/>
-                <w:b/>
-              </w:rPr>
-              <w:t>2</w:t>
+              <w:t>019-11-22</w:t>
             </w:r>
           </w:p>
         </w:tc>
@@ -23260,8 +23253,6 @@
               </w:rPr>
               <w:t>수정</w:t>
             </w:r>
-            <w:bookmarkStart w:id="0" w:name="_GoBack"/>
-            <w:bookmarkEnd w:id="0"/>
           </w:p>
         </w:tc>
       </w:tr>
@@ -23356,7 +23347,6 @@
               <w:ind w:leftChars="0"/>
               <w:jc w:val="left"/>
               <w:rPr>
-                <w:rFonts w:hint="eastAsia"/>
                 <w:lang w:eastAsia="ko-KR"/>
               </w:rPr>
             </w:pPr>
@@ -23836,7 +23826,7 @@
               <w:ind w:leftChars="0" w:left="1600"/>
               <w:jc w:val="left"/>
               <w:rPr>
-                <w:rFonts w:ascii="굴림" w:eastAsia="굴림" w:hAnsi="굴림" w:hint="eastAsia"/>
+                <w:rFonts w:ascii="굴림" w:eastAsia="굴림" w:hAnsi="굴림"/>
                 <w:b/>
                 <w:lang w:eastAsia="ko-KR"/>
               </w:rPr>
@@ -24007,6 +23997,4019 @@
                 <w:b/>
                 <w:lang w:eastAsia="ko-KR"/>
               </w:rPr>
+              <w:t>2019-11-22</w:t>
+            </w:r>
+          </w:p>
+        </w:tc>
+        <w:tc>
+          <w:tcPr>
+            <w:tcW w:w="1276" w:type="dxa"/>
+            <w:gridSpan w:val="2"/>
+            <w:tcBorders>
+              <w:top w:val="single" w:sz="4" w:space="0" w:color="000000"/>
+              <w:left w:val="single" w:sz="4" w:space="0" w:color="000000"/>
+              <w:bottom w:val="single" w:sz="4" w:space="0" w:color="000000"/>
+            </w:tcBorders>
+            <w:vAlign w:val="center"/>
+          </w:tcPr>
+          <w:p>
+            <w:pPr>
+              <w:snapToGrid w:val="0"/>
+              <w:jc w:val="left"/>
+              <w:rPr>
+                <w:rFonts w:ascii="굴림" w:eastAsia="굴림" w:hAnsi="굴림"/>
+                <w:b/>
+                <w:lang w:eastAsia="ko-KR"/>
+              </w:rPr>
+            </w:pPr>
+            <w:r>
+              <w:rPr>
+                <w:rFonts w:ascii="굴림" w:eastAsia="굴림" w:hAnsi="굴림" w:hint="eastAsia"/>
+                <w:b/>
+                <w:lang w:eastAsia="ko-KR"/>
+              </w:rPr>
+              <w:t>작성자</w:t>
+            </w:r>
+          </w:p>
+        </w:tc>
+        <w:tc>
+          <w:tcPr>
+            <w:tcW w:w="4770" w:type="dxa"/>
+            <w:gridSpan w:val="3"/>
+            <w:tcBorders>
+              <w:top w:val="single" w:sz="4" w:space="0" w:color="000000"/>
+              <w:left w:val="single" w:sz="4" w:space="0" w:color="000000"/>
+              <w:bottom w:val="single" w:sz="4" w:space="0" w:color="000000"/>
+              <w:right w:val="single" w:sz="4" w:space="0" w:color="000000"/>
+            </w:tcBorders>
+            <w:vAlign w:val="center"/>
+          </w:tcPr>
+          <w:p>
+            <w:pPr>
+              <w:snapToGrid w:val="0"/>
+              <w:jc w:val="left"/>
+              <w:rPr>
+                <w:rFonts w:ascii="굴림" w:eastAsia="굴림" w:hAnsi="굴림"/>
+                <w:b/>
+                <w:lang w:eastAsia="ko-KR"/>
+              </w:rPr>
+            </w:pPr>
+            <w:r>
+              <w:rPr>
+                <w:rFonts w:ascii="굴림" w:eastAsia="굴림" w:hAnsi="굴림" w:hint="eastAsia"/>
+                <w:b/>
+                <w:lang w:eastAsia="ko-KR"/>
+              </w:rPr>
+              <w:t xml:space="preserve"> 김 </w:t>
+            </w:r>
+            <w:r>
+              <w:rPr>
+                <w:rFonts w:ascii="굴림" w:eastAsia="굴림" w:hAnsi="굴림"/>
+                <w:b/>
+                <w:lang w:eastAsia="ko-KR"/>
+              </w:rPr>
+              <w:t xml:space="preserve"> </w:t>
+            </w:r>
+            <w:r>
+              <w:rPr>
+                <w:rFonts w:ascii="굴림" w:eastAsia="굴림" w:hAnsi="굴림" w:hint="eastAsia"/>
+                <w:b/>
+                <w:lang w:eastAsia="ko-KR"/>
+              </w:rPr>
+              <w:t>준 (서명)</w:t>
+            </w:r>
+          </w:p>
+        </w:tc>
+      </w:tr>
+    </w:tbl>
+    <w:p>
+      <w:pPr>
+        <w:jc w:val="left"/>
+        <w:rPr>
+          <w:lang w:eastAsia="ko-KR"/>
+        </w:rPr>
+        <w:sectPr>
+          <w:footnotePr>
+            <w:pos w:val="beneathText"/>
+          </w:footnotePr>
+          <w:pgSz w:w="11905" w:h="16837"/>
+          <w:pgMar w:top="907" w:right="663" w:bottom="663" w:left="663" w:header="851" w:footer="720" w:gutter="0"/>
+          <w:cols w:space="720"/>
+          <w:docGrid w:type="lines" w:linePitch="360"/>
+        </w:sectPr>
+      </w:pPr>
+    </w:p>
+    <w:p>
+      <w:pPr>
+        <w:jc w:val="left"/>
+        <w:rPr>
+          <w:lang w:eastAsia="ko-KR"/>
+        </w:rPr>
+      </w:pPr>
+    </w:p>
+    <w:tbl>
+      <w:tblPr>
+        <w:tblW w:w="0" w:type="auto"/>
+        <w:tblLayout w:type="fixed"/>
+        <w:tblLook w:val="0000" w:firstRow="0" w:lastRow="0" w:firstColumn="0" w:lastColumn="0" w:noHBand="0" w:noVBand="0"/>
+      </w:tblPr>
+      <w:tblGrid>
+        <w:gridCol w:w="6629"/>
+        <w:gridCol w:w="539"/>
+        <w:gridCol w:w="1729"/>
+        <w:gridCol w:w="1843"/>
+      </w:tblGrid>
+      <w:tr>
+        <w:trPr>
+          <w:trHeight w:val="363"/>
+        </w:trPr>
+        <w:tc>
+          <w:tcPr>
+            <w:tcW w:w="6629" w:type="dxa"/>
+            <w:vMerge w:val="restart"/>
+            <w:tcBorders>
+              <w:right w:val="single" w:sz="4" w:space="0" w:color="auto"/>
+            </w:tcBorders>
+            <w:vAlign w:val="center"/>
+          </w:tcPr>
+          <w:p>
+            <w:pPr>
+              <w:snapToGrid w:val="0"/>
+              <w:jc w:val="center"/>
+              <w:rPr>
+                <w:sz w:val="52"/>
+                <w:lang w:eastAsia="ko-KR"/>
+              </w:rPr>
+            </w:pPr>
+            <w:r>
+              <w:rPr>
+                <w:rFonts w:hint="eastAsia"/>
+                <w:sz w:val="52"/>
+                <w:lang w:eastAsia="ko-KR"/>
+              </w:rPr>
+              <w:t>일일</w:t>
+            </w:r>
+            <w:r>
+              <w:rPr>
+                <w:rFonts w:hint="eastAsia"/>
+                <w:sz w:val="52"/>
+                <w:lang w:eastAsia="ko-KR"/>
+              </w:rPr>
+              <w:t xml:space="preserve"> </w:t>
+            </w:r>
+            <w:r>
+              <w:rPr>
+                <w:rFonts w:hint="eastAsia"/>
+                <w:sz w:val="52"/>
+                <w:lang w:eastAsia="ko-KR"/>
+              </w:rPr>
+              <w:t>보고서</w:t>
+            </w:r>
+          </w:p>
+        </w:tc>
+        <w:tc>
+          <w:tcPr>
+            <w:tcW w:w="539" w:type="dxa"/>
+            <w:vMerge w:val="restart"/>
+            <w:tcBorders>
+              <w:top w:val="single" w:sz="4" w:space="0" w:color="auto"/>
+              <w:left w:val="single" w:sz="4" w:space="0" w:color="auto"/>
+              <w:bottom w:val="single" w:sz="4" w:space="0" w:color="auto"/>
+              <w:right w:val="single" w:sz="4" w:space="0" w:color="auto"/>
+            </w:tcBorders>
+            <w:vAlign w:val="center"/>
+          </w:tcPr>
+          <w:p>
+            <w:pPr>
+              <w:snapToGrid w:val="0"/>
+              <w:jc w:val="left"/>
+              <w:rPr>
+                <w:rFonts w:ascii="굴림" w:eastAsia="굴림" w:hAnsi="굴림"/>
+                <w:b/>
+                <w:sz w:val="22"/>
+                <w:szCs w:val="28"/>
+                <w:lang w:eastAsia="ko-KR"/>
+              </w:rPr>
+            </w:pPr>
+            <w:r>
+              <w:rPr>
+                <w:rFonts w:ascii="굴림" w:eastAsia="굴림" w:hAnsi="굴림" w:hint="eastAsia"/>
+                <w:b/>
+                <w:sz w:val="22"/>
+                <w:szCs w:val="28"/>
+                <w:lang w:eastAsia="ko-KR"/>
+              </w:rPr>
+              <w:t>결</w:t>
+            </w:r>
+          </w:p>
+          <w:p>
+            <w:pPr>
+              <w:snapToGrid w:val="0"/>
+              <w:jc w:val="left"/>
+              <w:rPr>
+                <w:rFonts w:ascii="굴림" w:eastAsia="굴림" w:hAnsi="굴림"/>
+                <w:b/>
+                <w:sz w:val="22"/>
+                <w:szCs w:val="28"/>
+                <w:lang w:eastAsia="ko-KR"/>
+              </w:rPr>
+            </w:pPr>
+          </w:p>
+          <w:p>
+            <w:pPr>
+              <w:snapToGrid w:val="0"/>
+              <w:jc w:val="left"/>
+              <w:rPr>
+                <w:rFonts w:ascii="굴림" w:eastAsia="굴림" w:hAnsi="굴림"/>
+                <w:b/>
+                <w:sz w:val="28"/>
+                <w:szCs w:val="28"/>
+                <w:lang w:eastAsia="ko-KR"/>
+              </w:rPr>
+            </w:pPr>
+            <w:r>
+              <w:rPr>
+                <w:rFonts w:ascii="굴림" w:eastAsia="굴림" w:hAnsi="굴림" w:hint="eastAsia"/>
+                <w:b/>
+                <w:sz w:val="22"/>
+                <w:szCs w:val="28"/>
+                <w:lang w:eastAsia="ko-KR"/>
+              </w:rPr>
+              <w:t>재</w:t>
+            </w:r>
+          </w:p>
+        </w:tc>
+        <w:tc>
+          <w:tcPr>
+            <w:tcW w:w="1729" w:type="dxa"/>
+            <w:tcBorders>
+              <w:top w:val="single" w:sz="4" w:space="0" w:color="auto"/>
+              <w:left w:val="single" w:sz="4" w:space="0" w:color="auto"/>
+              <w:bottom w:val="single" w:sz="4" w:space="0" w:color="auto"/>
+              <w:right w:val="single" w:sz="4" w:space="0" w:color="auto"/>
+            </w:tcBorders>
+            <w:vAlign w:val="center"/>
+          </w:tcPr>
+          <w:p>
+            <w:pPr>
+              <w:snapToGrid w:val="0"/>
+              <w:jc w:val="center"/>
+              <w:rPr>
+                <w:rFonts w:ascii="굴림" w:eastAsia="굴림" w:hAnsi="굴림"/>
+                <w:b/>
+                <w:sz w:val="22"/>
+                <w:szCs w:val="28"/>
+                <w:lang w:eastAsia="ko-KR"/>
+              </w:rPr>
+            </w:pPr>
+            <w:r>
+              <w:rPr>
+                <w:rFonts w:ascii="굴림" w:eastAsia="굴림" w:hAnsi="굴림" w:hint="eastAsia"/>
+                <w:b/>
+                <w:sz w:val="22"/>
+                <w:szCs w:val="28"/>
+                <w:lang w:eastAsia="ko-KR"/>
+              </w:rPr>
+              <w:t>담당자</w:t>
+            </w:r>
+          </w:p>
+        </w:tc>
+        <w:tc>
+          <w:tcPr>
+            <w:tcW w:w="1843" w:type="dxa"/>
+            <w:tcBorders>
+              <w:top w:val="single" w:sz="4" w:space="0" w:color="auto"/>
+              <w:left w:val="single" w:sz="4" w:space="0" w:color="auto"/>
+              <w:bottom w:val="single" w:sz="4" w:space="0" w:color="auto"/>
+              <w:right w:val="single" w:sz="4" w:space="0" w:color="auto"/>
+            </w:tcBorders>
+            <w:vAlign w:val="center"/>
+          </w:tcPr>
+          <w:p>
+            <w:pPr>
+              <w:snapToGrid w:val="0"/>
+              <w:ind w:firstLineChars="250" w:firstLine="540"/>
+              <w:jc w:val="left"/>
+              <w:rPr>
+                <w:rFonts w:ascii="굴림" w:eastAsia="굴림" w:hAnsi="굴림"/>
+                <w:b/>
+                <w:sz w:val="22"/>
+                <w:szCs w:val="28"/>
+                <w:lang w:eastAsia="ko-KR"/>
+              </w:rPr>
+            </w:pPr>
+            <w:r>
+              <w:rPr>
+                <w:rFonts w:ascii="굴림" w:eastAsia="굴림" w:hAnsi="굴림" w:hint="eastAsia"/>
+                <w:b/>
+                <w:sz w:val="22"/>
+                <w:szCs w:val="28"/>
+                <w:lang w:eastAsia="ko-KR"/>
+              </w:rPr>
+              <w:t>P</w:t>
+            </w:r>
+            <w:r>
+              <w:rPr>
+                <w:rFonts w:ascii="굴림" w:eastAsia="굴림" w:hAnsi="굴림"/>
+                <w:b/>
+                <w:sz w:val="22"/>
+                <w:szCs w:val="28"/>
+                <w:lang w:eastAsia="ko-KR"/>
+              </w:rPr>
+              <w:t>.M.</w:t>
+            </w:r>
+          </w:p>
+        </w:tc>
+      </w:tr>
+      <w:tr>
+        <w:trPr>
+          <w:trHeight w:val="993"/>
+        </w:trPr>
+        <w:tc>
+          <w:tcPr>
+            <w:tcW w:w="6629" w:type="dxa"/>
+            <w:vMerge/>
+            <w:tcBorders>
+              <w:right w:val="single" w:sz="4" w:space="0" w:color="auto"/>
+            </w:tcBorders>
+            <w:vAlign w:val="center"/>
+          </w:tcPr>
+          <w:p>
+            <w:pPr>
+              <w:snapToGrid w:val="0"/>
+              <w:jc w:val="left"/>
+              <w:rPr>
+                <w:rFonts w:ascii="굴림" w:eastAsia="굴림" w:hAnsi="굴림"/>
+                <w:b/>
+              </w:rPr>
+            </w:pPr>
+          </w:p>
+        </w:tc>
+        <w:tc>
+          <w:tcPr>
+            <w:tcW w:w="539" w:type="dxa"/>
+            <w:vMerge/>
+            <w:tcBorders>
+              <w:top w:val="single" w:sz="4" w:space="0" w:color="auto"/>
+              <w:left w:val="single" w:sz="4" w:space="0" w:color="auto"/>
+              <w:bottom w:val="single" w:sz="4" w:space="0" w:color="auto"/>
+              <w:right w:val="single" w:sz="4" w:space="0" w:color="auto"/>
+            </w:tcBorders>
+            <w:vAlign w:val="center"/>
+          </w:tcPr>
+          <w:p>
+            <w:pPr>
+              <w:snapToGrid w:val="0"/>
+              <w:jc w:val="left"/>
+              <w:rPr>
+                <w:rFonts w:ascii="굴림" w:eastAsia="굴림" w:hAnsi="굴림"/>
+                <w:b/>
+                <w:sz w:val="28"/>
+                <w:szCs w:val="28"/>
+                <w:lang w:eastAsia="ko-KR"/>
+              </w:rPr>
+            </w:pPr>
+          </w:p>
+        </w:tc>
+        <w:tc>
+          <w:tcPr>
+            <w:tcW w:w="1729" w:type="dxa"/>
+            <w:tcBorders>
+              <w:top w:val="single" w:sz="4" w:space="0" w:color="auto"/>
+              <w:left w:val="single" w:sz="4" w:space="0" w:color="auto"/>
+              <w:bottom w:val="single" w:sz="4" w:space="0" w:color="auto"/>
+              <w:right w:val="single" w:sz="4" w:space="0" w:color="auto"/>
+            </w:tcBorders>
+            <w:vAlign w:val="center"/>
+          </w:tcPr>
+          <w:p>
+            <w:pPr>
+              <w:snapToGrid w:val="0"/>
+              <w:jc w:val="left"/>
+              <w:rPr>
+                <w:rFonts w:ascii="굴림" w:eastAsia="굴림" w:hAnsi="굴림"/>
+                <w:b/>
+                <w:sz w:val="28"/>
+                <w:szCs w:val="28"/>
+                <w:lang w:eastAsia="ko-KR"/>
+              </w:rPr>
+            </w:pPr>
+          </w:p>
+        </w:tc>
+        <w:tc>
+          <w:tcPr>
+            <w:tcW w:w="1843" w:type="dxa"/>
+            <w:tcBorders>
+              <w:top w:val="single" w:sz="4" w:space="0" w:color="auto"/>
+              <w:left w:val="single" w:sz="4" w:space="0" w:color="auto"/>
+              <w:bottom w:val="single" w:sz="4" w:space="0" w:color="auto"/>
+              <w:right w:val="single" w:sz="4" w:space="0" w:color="auto"/>
+            </w:tcBorders>
+            <w:vAlign w:val="center"/>
+          </w:tcPr>
+          <w:p>
+            <w:pPr>
+              <w:snapToGrid w:val="0"/>
+              <w:jc w:val="left"/>
+              <w:rPr>
+                <w:rFonts w:ascii="굴림" w:eastAsia="굴림" w:hAnsi="굴림"/>
+                <w:b/>
+                <w:sz w:val="28"/>
+                <w:szCs w:val="28"/>
+                <w:lang w:eastAsia="ko-KR"/>
+              </w:rPr>
+            </w:pPr>
+          </w:p>
+        </w:tc>
+      </w:tr>
+    </w:tbl>
+    <w:p>
+      <w:pPr>
+        <w:jc w:val="left"/>
+        <w:rPr>
+          <w:lang w:eastAsia="ko-KR"/>
+        </w:rPr>
+      </w:pPr>
+    </w:p>
+    <w:tbl>
+      <w:tblPr>
+        <w:tblW w:w="10769" w:type="dxa"/>
+        <w:tblInd w:w="-15" w:type="dxa"/>
+        <w:tblLayout w:type="fixed"/>
+        <w:tblLook w:val="0000" w:firstRow="0" w:lastRow="0" w:firstColumn="0" w:lastColumn="0" w:noHBand="0" w:noVBand="0"/>
+      </w:tblPr>
+      <w:tblGrid>
+        <w:gridCol w:w="1412"/>
+        <w:gridCol w:w="3311"/>
+        <w:gridCol w:w="1103"/>
+        <w:gridCol w:w="173"/>
+        <w:gridCol w:w="1331"/>
+        <w:gridCol w:w="1303"/>
+        <w:gridCol w:w="2136"/>
+      </w:tblGrid>
+      <w:tr>
+        <w:trPr>
+          <w:trHeight w:val="433"/>
+        </w:trPr>
+        <w:tc>
+          <w:tcPr>
+            <w:tcW w:w="1412" w:type="dxa"/>
+            <w:tcBorders>
+              <w:top w:val="single" w:sz="4" w:space="0" w:color="000000"/>
+              <w:left w:val="single" w:sz="4" w:space="0" w:color="000000"/>
+              <w:bottom w:val="single" w:sz="4" w:space="0" w:color="000000"/>
+            </w:tcBorders>
+            <w:vAlign w:val="center"/>
+          </w:tcPr>
+          <w:p>
+            <w:pPr>
+              <w:snapToGrid w:val="0"/>
+              <w:jc w:val="center"/>
+              <w:rPr>
+                <w:rFonts w:ascii="굴림" w:eastAsia="굴림" w:hAnsi="굴림"/>
+                <w:b/>
+              </w:rPr>
+            </w:pPr>
+            <w:r>
+              <w:rPr>
+                <w:rFonts w:ascii="굴림" w:eastAsia="굴림" w:hAnsi="굴림"/>
+                <w:b/>
+              </w:rPr>
+              <w:t>프로젝트명</w:t>
+            </w:r>
+          </w:p>
+        </w:tc>
+        <w:tc>
+          <w:tcPr>
+            <w:tcW w:w="3311" w:type="dxa"/>
+            <w:tcBorders>
+              <w:top w:val="single" w:sz="4" w:space="0" w:color="000000"/>
+              <w:left w:val="single" w:sz="4" w:space="0" w:color="000000"/>
+              <w:bottom w:val="single" w:sz="4" w:space="0" w:color="000000"/>
+            </w:tcBorders>
+            <w:vAlign w:val="center"/>
+          </w:tcPr>
+          <w:p>
+            <w:pPr>
+              <w:snapToGrid w:val="0"/>
+              <w:jc w:val="left"/>
+              <w:rPr>
+                <w:rFonts w:ascii="굴림" w:eastAsia="굴림" w:hAnsi="굴림"/>
+                <w:b/>
+                <w:lang w:eastAsia="ko-KR"/>
+              </w:rPr>
+            </w:pPr>
+            <w:r>
+              <w:rPr>
+                <w:rFonts w:ascii="굴림" w:eastAsia="굴림" w:hAnsi="굴림" w:hint="eastAsia"/>
+                <w:b/>
+                <w:lang w:eastAsia="ko-KR"/>
+              </w:rPr>
+              <w:t>스포츠 매칭 시스템</w:t>
+            </w:r>
+          </w:p>
+        </w:tc>
+        <w:tc>
+          <w:tcPr>
+            <w:tcW w:w="1103" w:type="dxa"/>
+            <w:tcBorders>
+              <w:top w:val="single" w:sz="4" w:space="0" w:color="000000"/>
+              <w:left w:val="single" w:sz="4" w:space="0" w:color="000000"/>
+              <w:bottom w:val="single" w:sz="4" w:space="0" w:color="000000"/>
+            </w:tcBorders>
+            <w:vAlign w:val="center"/>
+          </w:tcPr>
+          <w:p>
+            <w:pPr>
+              <w:snapToGrid w:val="0"/>
+              <w:jc w:val="center"/>
+              <w:rPr>
+                <w:rFonts w:ascii="굴림" w:eastAsia="굴림" w:hAnsi="굴림"/>
+                <w:b/>
+              </w:rPr>
+            </w:pPr>
+            <w:r>
+              <w:rPr>
+                <w:rFonts w:ascii="굴림" w:eastAsia="굴림" w:hAnsi="굴림"/>
+                <w:b/>
+              </w:rPr>
+              <w:t>단</w:t>
+            </w:r>
+            <w:r>
+              <w:rPr>
+                <w:rFonts w:ascii="굴림" w:eastAsia="굴림" w:hAnsi="굴림" w:hint="eastAsia"/>
+                <w:b/>
+                <w:lang w:eastAsia="ko-KR"/>
+              </w:rPr>
+              <w:t xml:space="preserve">  </w:t>
+            </w:r>
+            <w:r>
+              <w:rPr>
+                <w:rFonts w:ascii="굴림" w:eastAsia="굴림" w:hAnsi="굴림"/>
+                <w:b/>
+              </w:rPr>
+              <w:t>계</w:t>
+            </w:r>
+          </w:p>
+        </w:tc>
+        <w:tc>
+          <w:tcPr>
+            <w:tcW w:w="1504" w:type="dxa"/>
+            <w:gridSpan w:val="2"/>
+            <w:tcBorders>
+              <w:top w:val="single" w:sz="4" w:space="0" w:color="000000"/>
+              <w:left w:val="single" w:sz="4" w:space="0" w:color="000000"/>
+              <w:bottom w:val="single" w:sz="4" w:space="0" w:color="000000"/>
+            </w:tcBorders>
+            <w:vAlign w:val="center"/>
+          </w:tcPr>
+          <w:p>
+            <w:pPr>
+              <w:snapToGrid w:val="0"/>
+              <w:jc w:val="center"/>
+              <w:rPr>
+                <w:rFonts w:ascii="굴림" w:eastAsia="굴림" w:hAnsi="굴림"/>
+                <w:b/>
+                <w:lang w:eastAsia="ko-KR"/>
+              </w:rPr>
+            </w:pPr>
+            <w:r>
+              <w:rPr>
+                <w:rFonts w:ascii="굴림" w:eastAsia="굴림" w:hAnsi="굴림" w:hint="eastAsia"/>
+                <w:b/>
+                <w:lang w:eastAsia="ko-KR"/>
+              </w:rPr>
+              <w:t>문서 작성</w:t>
+            </w:r>
+          </w:p>
+        </w:tc>
+        <w:tc>
+          <w:tcPr>
+            <w:tcW w:w="1303" w:type="dxa"/>
+            <w:tcBorders>
+              <w:top w:val="single" w:sz="4" w:space="0" w:color="000000"/>
+              <w:left w:val="single" w:sz="4" w:space="0" w:color="000000"/>
+              <w:bottom w:val="single" w:sz="4" w:space="0" w:color="000000"/>
+            </w:tcBorders>
+            <w:vAlign w:val="center"/>
+          </w:tcPr>
+          <w:p>
+            <w:pPr>
+              <w:snapToGrid w:val="0"/>
+              <w:jc w:val="center"/>
+              <w:rPr>
+                <w:rFonts w:ascii="굴림" w:eastAsia="굴림" w:hAnsi="굴림"/>
+                <w:b/>
+              </w:rPr>
+            </w:pPr>
+            <w:r>
+              <w:rPr>
+                <w:rFonts w:ascii="굴림" w:eastAsia="굴림" w:hAnsi="굴림"/>
+                <w:b/>
+              </w:rPr>
+              <w:t>업무명</w:t>
+            </w:r>
+          </w:p>
+        </w:tc>
+        <w:tc>
+          <w:tcPr>
+            <w:tcW w:w="2136" w:type="dxa"/>
+            <w:tcBorders>
+              <w:top w:val="single" w:sz="4" w:space="0" w:color="000000"/>
+              <w:left w:val="single" w:sz="4" w:space="0" w:color="000000"/>
+              <w:bottom w:val="single" w:sz="4" w:space="0" w:color="000000"/>
+              <w:right w:val="single" w:sz="4" w:space="0" w:color="000000"/>
+            </w:tcBorders>
+            <w:vAlign w:val="center"/>
+          </w:tcPr>
+          <w:p>
+            <w:pPr>
+              <w:snapToGrid w:val="0"/>
+              <w:jc w:val="center"/>
+              <w:rPr>
+                <w:rFonts w:ascii="굴림" w:eastAsia="굴림" w:hAnsi="굴림"/>
+                <w:b/>
+                <w:lang w:eastAsia="ko-KR"/>
+              </w:rPr>
+            </w:pPr>
+            <w:r>
+              <w:rPr>
+                <w:rFonts w:ascii="굴림" w:eastAsia="굴림" w:hAnsi="굴림" w:hint="eastAsia"/>
+                <w:b/>
+                <w:lang w:eastAsia="ko-KR"/>
+              </w:rPr>
+              <w:t>테이블 정의서</w:t>
+            </w:r>
+          </w:p>
+        </w:tc>
+      </w:tr>
+      <w:tr>
+        <w:trPr>
+          <w:trHeight w:val="433"/>
+        </w:trPr>
+        <w:tc>
+          <w:tcPr>
+            <w:tcW w:w="1412" w:type="dxa"/>
+            <w:tcBorders>
+              <w:top w:val="single" w:sz="4" w:space="0" w:color="000000"/>
+              <w:left w:val="single" w:sz="4" w:space="0" w:color="000000"/>
+              <w:bottom w:val="single" w:sz="4" w:space="0" w:color="000000"/>
+            </w:tcBorders>
+            <w:vAlign w:val="center"/>
+          </w:tcPr>
+          <w:p>
+            <w:pPr>
+              <w:snapToGrid w:val="0"/>
+              <w:jc w:val="center"/>
+              <w:rPr>
+                <w:rFonts w:ascii="굴림" w:eastAsia="굴림" w:hAnsi="굴림"/>
+                <w:b/>
+                <w:lang w:eastAsia="ko-KR"/>
+              </w:rPr>
+            </w:pPr>
+            <w:r>
+              <w:rPr>
+                <w:rFonts w:ascii="굴림" w:eastAsia="굴림" w:hAnsi="굴림" w:hint="eastAsia"/>
+                <w:b/>
+                <w:lang w:eastAsia="ko-KR"/>
+              </w:rPr>
+              <w:t>문서 번호</w:t>
+            </w:r>
+          </w:p>
+        </w:tc>
+        <w:tc>
+          <w:tcPr>
+            <w:tcW w:w="3311" w:type="dxa"/>
+            <w:tcBorders>
+              <w:top w:val="single" w:sz="4" w:space="0" w:color="000000"/>
+              <w:left w:val="single" w:sz="4" w:space="0" w:color="000000"/>
+              <w:bottom w:val="single" w:sz="4" w:space="0" w:color="000000"/>
+            </w:tcBorders>
+            <w:vAlign w:val="center"/>
+          </w:tcPr>
+          <w:p>
+            <w:pPr>
+              <w:snapToGrid w:val="0"/>
+              <w:jc w:val="left"/>
+              <w:rPr>
+                <w:rFonts w:ascii="굴림" w:eastAsia="굴림" w:hAnsi="굴림"/>
+                <w:b/>
+                <w:lang w:eastAsia="ko-KR"/>
+              </w:rPr>
+            </w:pPr>
+            <w:r>
+              <w:rPr>
+                <w:rFonts w:ascii="굴림" w:eastAsia="굴림" w:hAnsi="굴림"/>
+                <w:b/>
+                <w:lang w:eastAsia="ko-KR"/>
+              </w:rPr>
+              <w:t>U</w:t>
+            </w:r>
+            <w:r>
+              <w:rPr>
+                <w:rFonts w:ascii="굴림" w:eastAsia="굴림" w:hAnsi="굴림" w:hint="eastAsia"/>
+                <w:b/>
+                <w:lang w:eastAsia="ko-KR"/>
+              </w:rPr>
+              <w:t>_0</w:t>
+            </w:r>
+            <w:r>
+              <w:rPr>
+                <w:rFonts w:ascii="굴림" w:eastAsia="굴림" w:hAnsi="굴림"/>
+                <w:b/>
+                <w:lang w:eastAsia="ko-KR"/>
+              </w:rPr>
+              <w:t>11</w:t>
+            </w:r>
+          </w:p>
+        </w:tc>
+        <w:tc>
+          <w:tcPr>
+            <w:tcW w:w="1103" w:type="dxa"/>
+            <w:tcBorders>
+              <w:top w:val="single" w:sz="4" w:space="0" w:color="000000"/>
+              <w:left w:val="single" w:sz="4" w:space="0" w:color="000000"/>
+              <w:bottom w:val="single" w:sz="4" w:space="0" w:color="000000"/>
+            </w:tcBorders>
+            <w:vAlign w:val="center"/>
+          </w:tcPr>
+          <w:p>
+            <w:pPr>
+              <w:snapToGrid w:val="0"/>
+              <w:jc w:val="center"/>
+              <w:rPr>
+                <w:rFonts w:ascii="굴림" w:eastAsia="굴림" w:hAnsi="굴림"/>
+                <w:b/>
+                <w:lang w:eastAsia="ko-KR"/>
+              </w:rPr>
+            </w:pPr>
+            <w:r>
+              <w:rPr>
+                <w:rFonts w:ascii="굴림" w:eastAsia="굴림" w:hAnsi="굴림" w:hint="eastAsia"/>
+                <w:b/>
+                <w:lang w:eastAsia="ko-KR"/>
+              </w:rPr>
+              <w:t>일  시</w:t>
+            </w:r>
+          </w:p>
+        </w:tc>
+        <w:tc>
+          <w:tcPr>
+            <w:tcW w:w="1504" w:type="dxa"/>
+            <w:gridSpan w:val="2"/>
+            <w:tcBorders>
+              <w:top w:val="single" w:sz="4" w:space="0" w:color="000000"/>
+              <w:left w:val="single" w:sz="4" w:space="0" w:color="000000"/>
+              <w:bottom w:val="single" w:sz="4" w:space="0" w:color="000000"/>
+            </w:tcBorders>
+            <w:vAlign w:val="center"/>
+          </w:tcPr>
+          <w:p>
+            <w:pPr>
+              <w:snapToGrid w:val="0"/>
+              <w:jc w:val="left"/>
+              <w:rPr>
+                <w:rFonts w:ascii="굴림" w:eastAsia="굴림" w:hAnsi="굴림"/>
+                <w:b/>
+              </w:rPr>
+            </w:pPr>
+            <w:r>
+              <w:rPr>
+                <w:rFonts w:ascii="굴림" w:eastAsia="굴림" w:hAnsi="굴림" w:hint="cs"/>
+                <w:b/>
+              </w:rPr>
+              <w:t>2</w:t>
+            </w:r>
+            <w:r>
+              <w:rPr>
+                <w:rFonts w:ascii="굴림" w:eastAsia="굴림" w:hAnsi="굴림"/>
+                <w:b/>
+              </w:rPr>
+              <w:t>019-11-26</w:t>
+            </w:r>
+          </w:p>
+        </w:tc>
+        <w:tc>
+          <w:tcPr>
+            <w:tcW w:w="1303" w:type="dxa"/>
+            <w:tcBorders>
+              <w:top w:val="single" w:sz="4" w:space="0" w:color="000000"/>
+              <w:left w:val="single" w:sz="4" w:space="0" w:color="000000"/>
+              <w:bottom w:val="single" w:sz="4" w:space="0" w:color="000000"/>
+            </w:tcBorders>
+            <w:vAlign w:val="center"/>
+          </w:tcPr>
+          <w:p>
+            <w:pPr>
+              <w:snapToGrid w:val="0"/>
+              <w:jc w:val="center"/>
+              <w:rPr>
+                <w:rFonts w:ascii="굴림" w:eastAsia="굴림" w:hAnsi="굴림"/>
+                <w:b/>
+              </w:rPr>
+            </w:pPr>
+            <w:r>
+              <w:rPr>
+                <w:rFonts w:ascii="굴림" w:eastAsia="굴림" w:hAnsi="굴림" w:hint="eastAsia"/>
+                <w:b/>
+                <w:lang w:eastAsia="ko-KR"/>
+              </w:rPr>
+              <w:t>장  소</w:t>
+            </w:r>
+          </w:p>
+        </w:tc>
+        <w:tc>
+          <w:tcPr>
+            <w:tcW w:w="2136" w:type="dxa"/>
+            <w:tcBorders>
+              <w:top w:val="single" w:sz="4" w:space="0" w:color="000000"/>
+              <w:left w:val="single" w:sz="4" w:space="0" w:color="000000"/>
+              <w:bottom w:val="single" w:sz="4" w:space="0" w:color="000000"/>
+              <w:right w:val="single" w:sz="4" w:space="0" w:color="000000"/>
+            </w:tcBorders>
+            <w:vAlign w:val="center"/>
+          </w:tcPr>
+          <w:p>
+            <w:pPr>
+              <w:snapToGrid w:val="0"/>
+              <w:jc w:val="center"/>
+              <w:rPr>
+                <w:rFonts w:ascii="굴림" w:eastAsia="굴림" w:hAnsi="굴림"/>
+                <w:b/>
+                <w:lang w:eastAsia="ko-KR"/>
+              </w:rPr>
+            </w:pPr>
+            <w:r>
+              <w:rPr>
+                <w:rFonts w:ascii="굴림" w:eastAsia="굴림" w:hAnsi="굴림" w:hint="eastAsia"/>
+                <w:b/>
+                <w:lang w:eastAsia="ko-KR"/>
+              </w:rPr>
+              <w:t>C강의실</w:t>
+            </w:r>
+          </w:p>
+        </w:tc>
+      </w:tr>
+      <w:tr>
+        <w:trPr>
+          <w:trHeight w:val="433"/>
+        </w:trPr>
+        <w:tc>
+          <w:tcPr>
+            <w:tcW w:w="1412" w:type="dxa"/>
+            <w:tcBorders>
+              <w:top w:val="single" w:sz="4" w:space="0" w:color="000000"/>
+              <w:left w:val="single" w:sz="4" w:space="0" w:color="000000"/>
+              <w:bottom w:val="single" w:sz="4" w:space="0" w:color="000000"/>
+            </w:tcBorders>
+            <w:vAlign w:val="center"/>
+          </w:tcPr>
+          <w:p>
+            <w:pPr>
+              <w:snapToGrid w:val="0"/>
+              <w:jc w:val="center"/>
+              <w:rPr>
+                <w:rFonts w:ascii="굴림" w:eastAsia="굴림" w:hAnsi="굴림"/>
+                <w:b/>
+                <w:lang w:eastAsia="ko-KR"/>
+              </w:rPr>
+            </w:pPr>
+            <w:r>
+              <w:rPr>
+                <w:rFonts w:ascii="굴림" w:eastAsia="굴림" w:hAnsi="굴림" w:hint="eastAsia"/>
+                <w:b/>
+                <w:lang w:eastAsia="ko-KR"/>
+              </w:rPr>
+              <w:t>참여자 명단</w:t>
+            </w:r>
+          </w:p>
+        </w:tc>
+        <w:tc>
+          <w:tcPr>
+            <w:tcW w:w="9357" w:type="dxa"/>
+            <w:gridSpan w:val="6"/>
+            <w:tcBorders>
+              <w:top w:val="single" w:sz="4" w:space="0" w:color="000000"/>
+              <w:left w:val="single" w:sz="4" w:space="0" w:color="000000"/>
+              <w:bottom w:val="single" w:sz="4" w:space="0" w:color="000000"/>
+              <w:right w:val="single" w:sz="4" w:space="0" w:color="000000"/>
+            </w:tcBorders>
+            <w:vAlign w:val="center"/>
+          </w:tcPr>
+          <w:p>
+            <w:pPr>
+              <w:snapToGrid w:val="0"/>
+              <w:jc w:val="left"/>
+              <w:rPr>
+                <w:rFonts w:ascii="굴림" w:eastAsia="굴림" w:hAnsi="굴림"/>
+                <w:b/>
+                <w:lang w:eastAsia="ko-KR"/>
+              </w:rPr>
+            </w:pPr>
+          </w:p>
+          <w:p>
+            <w:pPr>
+              <w:snapToGrid w:val="0"/>
+              <w:jc w:val="left"/>
+              <w:rPr>
+                <w:rFonts w:ascii="굴림" w:eastAsia="굴림" w:hAnsi="굴림"/>
+                <w:b/>
+                <w:lang w:eastAsia="ko-KR"/>
+              </w:rPr>
+            </w:pPr>
+            <w:r>
+              <w:rPr>
+                <w:rFonts w:ascii="굴림" w:eastAsia="굴림" w:hAnsi="굴림" w:hint="eastAsia"/>
+                <w:b/>
+                <w:lang w:eastAsia="ko-KR"/>
+              </w:rPr>
+              <w:t>김영규(</w:t>
+            </w:r>
+            <w:r>
+              <w:rPr>
+                <w:rFonts w:ascii="굴림" w:eastAsia="굴림" w:hAnsi="굴림"/>
+                <w:b/>
+                <w:lang w:eastAsia="ko-KR"/>
+              </w:rPr>
+              <w:t>PE)</w:t>
+            </w:r>
+            <w:r>
+              <w:rPr>
+                <w:rFonts w:ascii="굴림" w:eastAsia="굴림" w:hAnsi="굴림" w:hint="eastAsia"/>
+                <w:b/>
+                <w:lang w:eastAsia="ko-KR"/>
+              </w:rPr>
+              <w:t>,</w:t>
+            </w:r>
+            <w:r>
+              <w:rPr>
+                <w:rFonts w:ascii="굴림" w:eastAsia="굴림" w:hAnsi="굴림"/>
+                <w:b/>
+                <w:lang w:eastAsia="ko-KR"/>
+              </w:rPr>
+              <w:t xml:space="preserve"> </w:t>
+            </w:r>
+            <w:r>
+              <w:rPr>
+                <w:rFonts w:ascii="굴림" w:eastAsia="굴림" w:hAnsi="굴림" w:hint="eastAsia"/>
+                <w:b/>
+                <w:lang w:eastAsia="ko-KR"/>
+              </w:rPr>
+              <w:t xml:space="preserve">김 </w:t>
+            </w:r>
+            <w:r>
+              <w:rPr>
+                <w:rFonts w:ascii="굴림" w:eastAsia="굴림" w:hAnsi="굴림"/>
+                <w:b/>
+                <w:lang w:eastAsia="ko-KR"/>
+              </w:rPr>
+              <w:t xml:space="preserve"> </w:t>
+            </w:r>
+            <w:r>
+              <w:rPr>
+                <w:rFonts w:ascii="굴림" w:eastAsia="굴림" w:hAnsi="굴림" w:hint="eastAsia"/>
+                <w:b/>
+                <w:lang w:eastAsia="ko-KR"/>
+              </w:rPr>
+              <w:t>준(P</w:t>
+            </w:r>
+            <w:r>
+              <w:rPr>
+                <w:rFonts w:ascii="굴림" w:eastAsia="굴림" w:hAnsi="굴림"/>
+                <w:b/>
+                <w:lang w:eastAsia="ko-KR"/>
+              </w:rPr>
+              <w:t>M)</w:t>
+            </w:r>
+            <w:r>
+              <w:rPr>
+                <w:rFonts w:ascii="굴림" w:eastAsia="굴림" w:hAnsi="굴림" w:hint="eastAsia"/>
+                <w:b/>
+                <w:lang w:eastAsia="ko-KR"/>
+              </w:rPr>
+              <w:t>,</w:t>
+            </w:r>
+            <w:r>
+              <w:rPr>
+                <w:rFonts w:ascii="굴림" w:eastAsia="굴림" w:hAnsi="굴림"/>
+                <w:b/>
+                <w:lang w:eastAsia="ko-KR"/>
+              </w:rPr>
+              <w:t xml:space="preserve"> </w:t>
+            </w:r>
+            <w:r>
+              <w:rPr>
+                <w:rFonts w:ascii="굴림" w:eastAsia="굴림" w:hAnsi="굴림" w:hint="eastAsia"/>
+                <w:b/>
+                <w:lang w:eastAsia="ko-KR"/>
+              </w:rPr>
+              <w:t>박상철</w:t>
+            </w:r>
+          </w:p>
+          <w:p>
+            <w:pPr>
+              <w:snapToGrid w:val="0"/>
+              <w:jc w:val="left"/>
+              <w:rPr>
+                <w:rFonts w:ascii="굴림" w:eastAsia="굴림" w:hAnsi="굴림"/>
+                <w:b/>
+                <w:lang w:eastAsia="ko-KR"/>
+              </w:rPr>
+            </w:pPr>
+          </w:p>
+        </w:tc>
+      </w:tr>
+      <w:tr>
+        <w:trPr>
+          <w:trHeight w:val="433"/>
+        </w:trPr>
+        <w:tc>
+          <w:tcPr>
+            <w:tcW w:w="1412" w:type="dxa"/>
+            <w:tcBorders>
+              <w:top w:val="single" w:sz="4" w:space="0" w:color="000000"/>
+              <w:left w:val="single" w:sz="4" w:space="0" w:color="000000"/>
+              <w:bottom w:val="single" w:sz="4" w:space="0" w:color="000000"/>
+            </w:tcBorders>
+            <w:vAlign w:val="center"/>
+          </w:tcPr>
+          <w:p>
+            <w:pPr>
+              <w:snapToGrid w:val="0"/>
+              <w:jc w:val="center"/>
+              <w:rPr>
+                <w:rFonts w:ascii="굴림" w:eastAsia="굴림" w:hAnsi="굴림"/>
+                <w:b/>
+                <w:lang w:eastAsia="ko-KR"/>
+              </w:rPr>
+            </w:pPr>
+            <w:r>
+              <w:rPr>
+                <w:rFonts w:ascii="굴림" w:eastAsia="굴림" w:hAnsi="굴림" w:hint="eastAsia"/>
+                <w:b/>
+                <w:lang w:eastAsia="ko-KR"/>
+              </w:rPr>
+              <w:t>주    제</w:t>
+            </w:r>
+          </w:p>
+        </w:tc>
+        <w:tc>
+          <w:tcPr>
+            <w:tcW w:w="9357" w:type="dxa"/>
+            <w:gridSpan w:val="6"/>
+            <w:tcBorders>
+              <w:top w:val="single" w:sz="4" w:space="0" w:color="000000"/>
+              <w:left w:val="single" w:sz="4" w:space="0" w:color="000000"/>
+              <w:bottom w:val="single" w:sz="4" w:space="0" w:color="000000"/>
+              <w:right w:val="single" w:sz="4" w:space="0" w:color="000000"/>
+            </w:tcBorders>
+            <w:vAlign w:val="center"/>
+          </w:tcPr>
+          <w:p>
+            <w:pPr>
+              <w:snapToGrid w:val="0"/>
+              <w:jc w:val="left"/>
+              <w:rPr>
+                <w:rFonts w:ascii="굴림" w:eastAsia="굴림" w:hAnsi="굴림"/>
+                <w:b/>
+                <w:lang w:eastAsia="ko-KR"/>
+              </w:rPr>
+            </w:pPr>
+            <w:r>
+              <w:rPr>
+                <w:rFonts w:ascii="굴림" w:eastAsia="굴림" w:hAnsi="굴림" w:hint="eastAsia"/>
+                <w:b/>
+                <w:lang w:eastAsia="ko-KR"/>
+              </w:rPr>
+              <w:t>E</w:t>
+            </w:r>
+            <w:r>
+              <w:rPr>
+                <w:rFonts w:ascii="굴림" w:eastAsia="굴림" w:hAnsi="굴림"/>
+                <w:b/>
+                <w:lang w:eastAsia="ko-KR"/>
+              </w:rPr>
+              <w:t xml:space="preserve">RD </w:t>
+            </w:r>
+            <w:r>
+              <w:rPr>
+                <w:rFonts w:ascii="굴림" w:eastAsia="굴림" w:hAnsi="굴림" w:hint="eastAsia"/>
+                <w:b/>
+                <w:lang w:eastAsia="ko-KR"/>
+              </w:rPr>
+              <w:t>작성</w:t>
+            </w:r>
+            <w:r>
+              <w:rPr>
+                <w:rFonts w:ascii="굴림" w:eastAsia="굴림" w:hAnsi="굴림"/>
+                <w:b/>
+                <w:lang w:eastAsia="ko-KR"/>
+              </w:rPr>
+              <w:t xml:space="preserve"> </w:t>
+            </w:r>
+            <w:r>
+              <w:rPr>
+                <w:rFonts w:ascii="굴림" w:eastAsia="굴림" w:hAnsi="굴림" w:hint="eastAsia"/>
+                <w:b/>
+                <w:lang w:eastAsia="ko-KR"/>
+              </w:rPr>
+              <w:t>및 테이블정의서 작성</w:t>
+            </w:r>
+          </w:p>
+        </w:tc>
+      </w:tr>
+      <w:tr>
+        <w:trPr>
+          <w:trHeight w:val="433"/>
+        </w:trPr>
+        <w:tc>
+          <w:tcPr>
+            <w:tcW w:w="1412" w:type="dxa"/>
+            <w:tcBorders>
+              <w:top w:val="single" w:sz="4" w:space="0" w:color="000000"/>
+              <w:left w:val="single" w:sz="4" w:space="0" w:color="000000"/>
+              <w:bottom w:val="single" w:sz="4" w:space="0" w:color="000000"/>
+            </w:tcBorders>
+            <w:vAlign w:val="center"/>
+          </w:tcPr>
+          <w:p>
+            <w:pPr>
+              <w:snapToGrid w:val="0"/>
+              <w:jc w:val="center"/>
+              <w:rPr>
+                <w:rFonts w:ascii="굴림" w:eastAsia="굴림" w:hAnsi="굴림"/>
+                <w:b/>
+                <w:lang w:eastAsia="ko-KR"/>
+              </w:rPr>
+            </w:pPr>
+            <w:r>
+              <w:rPr>
+                <w:rFonts w:ascii="굴림" w:eastAsia="굴림" w:hAnsi="굴림" w:hint="eastAsia"/>
+                <w:b/>
+                <w:lang w:eastAsia="ko-KR"/>
+              </w:rPr>
+              <w:t>회의내용</w:t>
+            </w:r>
+          </w:p>
+        </w:tc>
+        <w:tc>
+          <w:tcPr>
+            <w:tcW w:w="9357" w:type="dxa"/>
+            <w:gridSpan w:val="6"/>
+            <w:tcBorders>
+              <w:top w:val="single" w:sz="4" w:space="0" w:color="000000"/>
+              <w:left w:val="single" w:sz="4" w:space="0" w:color="000000"/>
+              <w:bottom w:val="single" w:sz="4" w:space="0" w:color="000000"/>
+              <w:right w:val="single" w:sz="4" w:space="0" w:color="000000"/>
+            </w:tcBorders>
+            <w:vAlign w:val="center"/>
+          </w:tcPr>
+          <w:p>
+            <w:pPr>
+              <w:pStyle w:val="af"/>
+              <w:numPr>
+                <w:ilvl w:val="0"/>
+                <w:numId w:val="51"/>
+              </w:numPr>
+              <w:ind w:leftChars="0"/>
+              <w:jc w:val="left"/>
+            </w:pPr>
+            <w:r>
+              <w:rPr>
+                <w:rFonts w:hint="eastAsia"/>
+                <w:lang w:eastAsia="ko-KR"/>
+              </w:rPr>
+              <w:t>전날</w:t>
+            </w:r>
+            <w:r>
+              <w:rPr>
+                <w:rFonts w:hint="eastAsia"/>
+                <w:lang w:eastAsia="ko-KR"/>
+              </w:rPr>
+              <w:t xml:space="preserve"> </w:t>
+            </w:r>
+            <w:r>
+              <w:rPr>
+                <w:rFonts w:hint="eastAsia"/>
+                <w:lang w:eastAsia="ko-KR"/>
+              </w:rPr>
+              <w:t>이슈사항</w:t>
+            </w:r>
+          </w:p>
+          <w:p>
+            <w:pPr>
+              <w:pStyle w:val="af"/>
+              <w:numPr>
+                <w:ilvl w:val="0"/>
+                <w:numId w:val="51"/>
+              </w:numPr>
+              <w:ind w:leftChars="0"/>
+              <w:jc w:val="left"/>
+            </w:pPr>
+            <w:r>
+              <w:rPr>
+                <w:rFonts w:hint="eastAsia"/>
+                <w:lang w:eastAsia="ko-KR"/>
+              </w:rPr>
+              <w:t>E</w:t>
+            </w:r>
+            <w:r>
+              <w:rPr>
+                <w:lang w:eastAsia="ko-KR"/>
+              </w:rPr>
+              <w:t xml:space="preserve">RD </w:t>
+            </w:r>
+            <w:r>
+              <w:rPr>
+                <w:rFonts w:hint="eastAsia"/>
+                <w:lang w:eastAsia="ko-KR"/>
+              </w:rPr>
+              <w:t>작성</w:t>
+            </w:r>
+          </w:p>
+          <w:p>
+            <w:pPr>
+              <w:pStyle w:val="af"/>
+              <w:numPr>
+                <w:ilvl w:val="0"/>
+                <w:numId w:val="51"/>
+              </w:numPr>
+              <w:ind w:leftChars="0"/>
+              <w:jc w:val="left"/>
+            </w:pPr>
+            <w:r>
+              <w:rPr>
+                <w:rFonts w:hint="eastAsia"/>
+                <w:lang w:eastAsia="ko-KR"/>
+              </w:rPr>
+              <w:t>테이블</w:t>
+            </w:r>
+            <w:r>
+              <w:rPr>
+                <w:rFonts w:hint="eastAsia"/>
+                <w:lang w:eastAsia="ko-KR"/>
+              </w:rPr>
+              <w:t xml:space="preserve"> </w:t>
+            </w:r>
+            <w:r>
+              <w:rPr>
+                <w:rFonts w:hint="eastAsia"/>
+                <w:lang w:eastAsia="ko-KR"/>
+              </w:rPr>
+              <w:t>생성</w:t>
+            </w:r>
+          </w:p>
+        </w:tc>
+      </w:tr>
+      <w:tr>
+        <w:trPr>
+          <w:trHeight w:val="433"/>
+        </w:trPr>
+        <w:tc>
+          <w:tcPr>
+            <w:tcW w:w="1412" w:type="dxa"/>
+            <w:tcBorders>
+              <w:top w:val="single" w:sz="4" w:space="0" w:color="000000"/>
+              <w:left w:val="single" w:sz="4" w:space="0" w:color="000000"/>
+              <w:bottom w:val="single" w:sz="4" w:space="0" w:color="000000"/>
+            </w:tcBorders>
+            <w:vAlign w:val="center"/>
+          </w:tcPr>
+          <w:p>
+            <w:pPr>
+              <w:snapToGrid w:val="0"/>
+              <w:jc w:val="center"/>
+              <w:rPr>
+                <w:rFonts w:ascii="굴림" w:eastAsia="굴림" w:hAnsi="굴림"/>
+                <w:b/>
+                <w:lang w:eastAsia="ko-KR"/>
+              </w:rPr>
+            </w:pPr>
+            <w:r>
+              <w:rPr>
+                <w:rFonts w:ascii="굴림" w:eastAsia="굴림" w:hAnsi="굴림" w:hint="eastAsia"/>
+                <w:b/>
+                <w:lang w:eastAsia="ko-KR"/>
+              </w:rPr>
+              <w:t>회의결과</w:t>
+            </w:r>
+          </w:p>
+        </w:tc>
+        <w:tc>
+          <w:tcPr>
+            <w:tcW w:w="9357" w:type="dxa"/>
+            <w:gridSpan w:val="6"/>
+            <w:tcBorders>
+              <w:top w:val="single" w:sz="4" w:space="0" w:color="000000"/>
+              <w:left w:val="single" w:sz="4" w:space="0" w:color="000000"/>
+              <w:bottom w:val="single" w:sz="4" w:space="0" w:color="000000"/>
+              <w:right w:val="single" w:sz="4" w:space="0" w:color="000000"/>
+            </w:tcBorders>
+            <w:vAlign w:val="center"/>
+          </w:tcPr>
+          <w:p>
+            <w:pPr>
+              <w:pStyle w:val="af"/>
+              <w:numPr>
+                <w:ilvl w:val="0"/>
+                <w:numId w:val="52"/>
+              </w:numPr>
+              <w:ind w:leftChars="0"/>
+              <w:jc w:val="left"/>
+              <w:rPr>
+                <w:lang w:eastAsia="ko-KR"/>
+              </w:rPr>
+            </w:pPr>
+            <w:r>
+              <w:rPr>
+                <w:rFonts w:hint="eastAsia"/>
+                <w:lang w:eastAsia="ko-KR"/>
+              </w:rPr>
+              <w:t>전날</w:t>
+            </w:r>
+            <w:r>
+              <w:rPr>
+                <w:rFonts w:hint="eastAsia"/>
+                <w:lang w:eastAsia="ko-KR"/>
+              </w:rPr>
+              <w:t xml:space="preserve"> </w:t>
+            </w:r>
+            <w:r>
+              <w:rPr>
+                <w:rFonts w:hint="eastAsia"/>
+                <w:lang w:eastAsia="ko-KR"/>
+              </w:rPr>
+              <w:t>이슈사항</w:t>
+            </w:r>
+          </w:p>
+          <w:p>
+            <w:pPr>
+              <w:pStyle w:val="af"/>
+              <w:numPr>
+                <w:ilvl w:val="0"/>
+                <w:numId w:val="53"/>
+              </w:numPr>
+              <w:ind w:leftChars="0"/>
+              <w:jc w:val="left"/>
+              <w:rPr>
+                <w:lang w:eastAsia="ko-KR"/>
+              </w:rPr>
+            </w:pPr>
+            <w:r>
+              <w:rPr>
+                <w:rFonts w:hint="eastAsia"/>
+                <w:lang w:eastAsia="ko-KR"/>
+              </w:rPr>
+              <w:t>채팅테이블</w:t>
+            </w:r>
+            <w:r>
+              <w:rPr>
+                <w:rFonts w:hint="eastAsia"/>
+                <w:lang w:eastAsia="ko-KR"/>
+              </w:rPr>
+              <w:t xml:space="preserve"> </w:t>
+            </w:r>
+            <w:r>
+              <w:rPr>
+                <w:rFonts w:hint="eastAsia"/>
+                <w:lang w:eastAsia="ko-KR"/>
+              </w:rPr>
+              <w:t>구성</w:t>
+            </w:r>
+          </w:p>
+          <w:p>
+            <w:pPr>
+              <w:pStyle w:val="af"/>
+              <w:numPr>
+                <w:ilvl w:val="0"/>
+                <w:numId w:val="53"/>
+              </w:numPr>
+              <w:ind w:leftChars="0"/>
+              <w:jc w:val="left"/>
+              <w:rPr>
+                <w:lang w:eastAsia="ko-KR"/>
+              </w:rPr>
+            </w:pPr>
+            <w:r>
+              <w:rPr>
+                <w:rFonts w:hint="eastAsia"/>
+                <w:lang w:eastAsia="ko-KR"/>
+              </w:rPr>
+              <w:t>게시판</w:t>
+            </w:r>
+            <w:r>
+              <w:rPr>
+                <w:rFonts w:hint="eastAsia"/>
+                <w:lang w:eastAsia="ko-KR"/>
+              </w:rPr>
+              <w:t xml:space="preserve"> </w:t>
+            </w:r>
+            <w:r>
+              <w:rPr>
+                <w:lang w:eastAsia="ko-KR"/>
+              </w:rPr>
+              <w:t xml:space="preserve">: </w:t>
+            </w:r>
+            <w:r>
+              <w:rPr>
+                <w:rFonts w:hint="eastAsia"/>
+                <w:lang w:eastAsia="ko-KR"/>
+              </w:rPr>
+              <w:t>담당자</w:t>
+            </w:r>
+            <w:r>
+              <w:rPr>
+                <w:lang w:eastAsia="ko-KR"/>
+              </w:rPr>
+              <w:t xml:space="preserve"> </w:t>
+            </w:r>
+            <w:r>
+              <w:rPr>
+                <w:rFonts w:hint="eastAsia"/>
+                <w:lang w:eastAsia="ko-KR"/>
+              </w:rPr>
+              <w:t>역할</w:t>
+            </w:r>
+            <w:r>
+              <w:rPr>
+                <w:rFonts w:hint="eastAsia"/>
+                <w:lang w:eastAsia="ko-KR"/>
+              </w:rPr>
+              <w:t xml:space="preserve"> </w:t>
+            </w:r>
+            <w:r>
+              <w:rPr>
+                <w:rFonts w:hint="eastAsia"/>
+                <w:lang w:eastAsia="ko-KR"/>
+              </w:rPr>
+              <w:t>준수</w:t>
+            </w:r>
+          </w:p>
+          <w:p>
+            <w:pPr>
+              <w:pStyle w:val="af"/>
+              <w:numPr>
+                <w:ilvl w:val="0"/>
+                <w:numId w:val="52"/>
+              </w:numPr>
+              <w:ind w:leftChars="0"/>
+              <w:jc w:val="left"/>
+              <w:rPr>
+                <w:lang w:eastAsia="ko-KR"/>
+              </w:rPr>
+            </w:pPr>
+            <w:r>
+              <w:rPr>
+                <w:rFonts w:hint="eastAsia"/>
+                <w:lang w:eastAsia="ko-KR"/>
+              </w:rPr>
+              <w:t>E</w:t>
+            </w:r>
+            <w:r>
+              <w:rPr>
+                <w:lang w:eastAsia="ko-KR"/>
+              </w:rPr>
+              <w:t xml:space="preserve">RD </w:t>
+            </w:r>
+            <w:r>
+              <w:rPr>
+                <w:rFonts w:hint="eastAsia"/>
+                <w:lang w:eastAsia="ko-KR"/>
+              </w:rPr>
+              <w:t>작성</w:t>
+            </w:r>
+          </w:p>
+          <w:p>
+            <w:pPr>
+              <w:pStyle w:val="af"/>
+              <w:numPr>
+                <w:ilvl w:val="0"/>
+                <w:numId w:val="54"/>
+              </w:numPr>
+              <w:ind w:leftChars="0"/>
+              <w:jc w:val="left"/>
+              <w:rPr>
+                <w:lang w:eastAsia="ko-KR"/>
+              </w:rPr>
+            </w:pPr>
+            <w:r>
+              <w:rPr>
+                <w:rFonts w:hint="eastAsia"/>
+                <w:lang w:eastAsia="ko-KR"/>
+              </w:rPr>
+              <w:t>E</w:t>
+            </w:r>
+            <w:r>
+              <w:rPr>
+                <w:lang w:eastAsia="ko-KR"/>
+              </w:rPr>
+              <w:t>RD</w:t>
+            </w:r>
+            <w:r>
+              <w:rPr>
+                <w:rFonts w:hint="eastAsia"/>
+                <w:lang w:eastAsia="ko-KR"/>
+              </w:rPr>
+              <w:t xml:space="preserve"> </w:t>
+            </w:r>
+            <w:r>
+              <w:rPr>
+                <w:rFonts w:hint="eastAsia"/>
+                <w:lang w:eastAsia="ko-KR"/>
+              </w:rPr>
+              <w:t>작성</w:t>
+            </w:r>
+            <w:r>
+              <w:rPr>
+                <w:rFonts w:hint="eastAsia"/>
+                <w:lang w:eastAsia="ko-KR"/>
+              </w:rPr>
+              <w:t xml:space="preserve"> </w:t>
+            </w:r>
+            <w:r>
+              <w:rPr>
+                <w:rFonts w:hint="eastAsia"/>
+                <w:lang w:eastAsia="ko-KR"/>
+              </w:rPr>
+              <w:t>완료</w:t>
+            </w:r>
+          </w:p>
+          <w:p>
+            <w:pPr>
+              <w:pStyle w:val="af"/>
+              <w:numPr>
+                <w:ilvl w:val="0"/>
+                <w:numId w:val="54"/>
+              </w:numPr>
+              <w:ind w:leftChars="0"/>
+              <w:jc w:val="left"/>
+              <w:rPr>
+                <w:lang w:eastAsia="ko-KR"/>
+              </w:rPr>
+            </w:pPr>
+            <w:r>
+              <w:rPr>
+                <w:rFonts w:hint="eastAsia"/>
+                <w:lang w:eastAsia="ko-KR"/>
+              </w:rPr>
+              <w:t>테이블</w:t>
+            </w:r>
+            <w:r>
+              <w:rPr>
+                <w:rFonts w:hint="eastAsia"/>
+                <w:lang w:eastAsia="ko-KR"/>
+              </w:rPr>
+              <w:t xml:space="preserve"> </w:t>
+            </w:r>
+            <w:r>
+              <w:rPr>
+                <w:rFonts w:hint="eastAsia"/>
+                <w:lang w:eastAsia="ko-KR"/>
+              </w:rPr>
+              <w:t>정의서</w:t>
+            </w:r>
+            <w:r>
+              <w:rPr>
+                <w:rFonts w:hint="eastAsia"/>
+                <w:lang w:eastAsia="ko-KR"/>
+              </w:rPr>
+              <w:t xml:space="preserve"> </w:t>
+            </w:r>
+            <w:r>
+              <w:rPr>
+                <w:rFonts w:hint="eastAsia"/>
+                <w:lang w:eastAsia="ko-KR"/>
+              </w:rPr>
+              <w:t>작성</w:t>
+            </w:r>
+            <w:r>
+              <w:rPr>
+                <w:rFonts w:hint="eastAsia"/>
+                <w:lang w:eastAsia="ko-KR"/>
+              </w:rPr>
+              <w:t xml:space="preserve"> </w:t>
+            </w:r>
+            <w:r>
+              <w:rPr>
+                <w:rFonts w:hint="eastAsia"/>
+                <w:lang w:eastAsia="ko-KR"/>
+              </w:rPr>
+              <w:t>완료</w:t>
+            </w:r>
+          </w:p>
+          <w:p>
+            <w:pPr>
+              <w:pStyle w:val="af"/>
+              <w:numPr>
+                <w:ilvl w:val="0"/>
+                <w:numId w:val="52"/>
+              </w:numPr>
+              <w:ind w:leftChars="0"/>
+              <w:jc w:val="left"/>
+              <w:rPr>
+                <w:lang w:eastAsia="ko-KR"/>
+              </w:rPr>
+            </w:pPr>
+            <w:r>
+              <w:rPr>
+                <w:rFonts w:hint="eastAsia"/>
+                <w:lang w:eastAsia="ko-KR"/>
+              </w:rPr>
+              <w:t>테이블</w:t>
+            </w:r>
+            <w:r>
+              <w:rPr>
+                <w:rFonts w:hint="eastAsia"/>
+                <w:lang w:eastAsia="ko-KR"/>
+              </w:rPr>
+              <w:t xml:space="preserve"> </w:t>
+            </w:r>
+            <w:r>
+              <w:rPr>
+                <w:rFonts w:hint="eastAsia"/>
+                <w:lang w:eastAsia="ko-KR"/>
+              </w:rPr>
+              <w:t>생성</w:t>
+            </w:r>
+          </w:p>
+          <w:p>
+            <w:pPr>
+              <w:pStyle w:val="af"/>
+              <w:numPr>
+                <w:ilvl w:val="0"/>
+                <w:numId w:val="55"/>
+              </w:numPr>
+              <w:ind w:leftChars="0"/>
+              <w:jc w:val="left"/>
+              <w:rPr>
+                <w:lang w:eastAsia="ko-KR"/>
+              </w:rPr>
+            </w:pPr>
+            <w:r>
+              <w:rPr>
+                <w:rFonts w:hint="eastAsia"/>
+                <w:lang w:eastAsia="ko-KR"/>
+              </w:rPr>
+              <w:t>쿼리테스트</w:t>
+            </w:r>
+            <w:r>
+              <w:rPr>
+                <w:rFonts w:hint="eastAsia"/>
+                <w:lang w:eastAsia="ko-KR"/>
+              </w:rPr>
+              <w:t xml:space="preserve"> </w:t>
+            </w:r>
+            <w:r>
+              <w:rPr>
+                <w:rFonts w:hint="eastAsia"/>
+                <w:lang w:eastAsia="ko-KR"/>
+              </w:rPr>
+              <w:t>위한</w:t>
+            </w:r>
+            <w:r>
+              <w:rPr>
+                <w:rFonts w:hint="eastAsia"/>
+                <w:lang w:eastAsia="ko-KR"/>
+              </w:rPr>
+              <w:t xml:space="preserve"> </w:t>
+            </w:r>
+            <w:r>
+              <w:rPr>
+                <w:rFonts w:hint="eastAsia"/>
+                <w:lang w:eastAsia="ko-KR"/>
+              </w:rPr>
+              <w:t>테이블</w:t>
+            </w:r>
+            <w:r>
+              <w:rPr>
+                <w:rFonts w:hint="eastAsia"/>
+                <w:lang w:eastAsia="ko-KR"/>
+              </w:rPr>
+              <w:t xml:space="preserve"> </w:t>
+            </w:r>
+            <w:r>
+              <w:rPr>
+                <w:rFonts w:hint="eastAsia"/>
+                <w:lang w:eastAsia="ko-KR"/>
+              </w:rPr>
+              <w:t>생성</w:t>
+            </w:r>
+            <w:r>
+              <w:rPr>
+                <w:rFonts w:hint="eastAsia"/>
+                <w:lang w:eastAsia="ko-KR"/>
+              </w:rPr>
+              <w:t xml:space="preserve"> </w:t>
+            </w:r>
+            <w:r>
+              <w:rPr>
+                <w:rFonts w:hint="eastAsia"/>
+                <w:lang w:eastAsia="ko-KR"/>
+              </w:rPr>
+              <w:t>완료</w:t>
+            </w:r>
+          </w:p>
+          <w:p>
+            <w:pPr>
+              <w:jc w:val="left"/>
+              <w:rPr>
+                <w:lang w:eastAsia="ko-KR"/>
+              </w:rPr>
+            </w:pPr>
+          </w:p>
+          <w:p>
+            <w:pPr>
+              <w:snapToGrid w:val="0"/>
+              <w:jc w:val="left"/>
+              <w:rPr>
+                <w:rFonts w:ascii="굴림" w:eastAsia="굴림" w:hAnsi="굴림"/>
+                <w:b/>
+                <w:lang w:eastAsia="ko-KR"/>
+              </w:rPr>
+            </w:pPr>
+            <w:r>
+              <w:rPr>
+                <w:rFonts w:ascii="굴림" w:eastAsia="굴림" w:hAnsi="굴림" w:hint="eastAsia"/>
+                <w:b/>
+                <w:lang w:eastAsia="ko-KR"/>
+              </w:rPr>
+              <w:t>*</w:t>
+            </w:r>
+            <w:r>
+              <w:rPr>
+                <w:rFonts w:ascii="굴림" w:eastAsia="굴림" w:hAnsi="굴림"/>
+                <w:b/>
+                <w:lang w:eastAsia="ko-KR"/>
+              </w:rPr>
+              <w:t>*</w:t>
+            </w:r>
+            <w:r>
+              <w:rPr>
+                <w:rFonts w:ascii="굴림" w:eastAsia="굴림" w:hAnsi="굴림" w:hint="eastAsia"/>
+                <w:b/>
+                <w:lang w:eastAsia="ko-KR"/>
+              </w:rPr>
+              <w:t>이슈사항</w:t>
+            </w:r>
+            <w:r>
+              <w:rPr>
+                <w:rFonts w:ascii="굴림" w:eastAsia="굴림" w:hAnsi="굴림"/>
+                <w:b/>
+                <w:lang w:eastAsia="ko-KR"/>
+              </w:rPr>
+              <w:t xml:space="preserve">:     FSB, WBS </w:t>
+            </w:r>
+            <w:r>
+              <w:rPr>
+                <w:rFonts w:ascii="굴림" w:eastAsia="굴림" w:hAnsi="굴림" w:hint="eastAsia"/>
+                <w:b/>
+                <w:lang w:eastAsia="ko-KR"/>
+              </w:rPr>
+              <w:t xml:space="preserve">추가기능 </w:t>
+            </w:r>
+            <w:r>
+              <w:rPr>
+                <w:rFonts w:ascii="굴림" w:eastAsia="굴림" w:hAnsi="굴림" w:hint="eastAsia"/>
+                <w:b/>
+                <w:lang w:eastAsia="ko-KR"/>
+              </w:rPr>
+              <w:t>작성 필요</w:t>
+            </w:r>
+          </w:p>
+          <w:p>
+            <w:pPr>
+              <w:pStyle w:val="af"/>
+              <w:snapToGrid w:val="0"/>
+              <w:ind w:leftChars="0" w:left="1600"/>
+              <w:jc w:val="left"/>
+              <w:rPr>
+                <w:rFonts w:ascii="굴림" w:eastAsia="굴림" w:hAnsi="굴림"/>
+                <w:b/>
+                <w:lang w:eastAsia="ko-KR"/>
+              </w:rPr>
+            </w:pPr>
+            <w:r>
+              <w:rPr>
+                <w:rFonts w:ascii="굴림" w:eastAsia="굴림" w:hAnsi="굴림" w:hint="eastAsia"/>
+                <w:b/>
+                <w:lang w:eastAsia="ko-KR"/>
+              </w:rPr>
+              <w:t>백데이터 삽입</w:t>
+            </w:r>
+            <w:r>
+              <w:rPr>
+                <w:rFonts w:ascii="굴림" w:eastAsia="굴림" w:hAnsi="굴림"/>
+                <w:b/>
+                <w:lang w:eastAsia="ko-KR"/>
+              </w:rPr>
+              <w:t xml:space="preserve"> </w:t>
+            </w:r>
+            <w:r>
+              <w:rPr>
+                <w:rFonts w:ascii="굴림" w:eastAsia="굴림" w:hAnsi="굴림" w:hint="eastAsia"/>
+                <w:b/>
+                <w:lang w:eastAsia="ko-KR"/>
+              </w:rPr>
+              <w:t>및 쿼리 테스트 진행</w:t>
+            </w:r>
+          </w:p>
+          <w:p>
+            <w:pPr>
+              <w:pStyle w:val="af"/>
+              <w:snapToGrid w:val="0"/>
+              <w:ind w:leftChars="0" w:left="1600"/>
+              <w:jc w:val="left"/>
+              <w:rPr>
+                <w:rFonts w:ascii="굴림" w:eastAsia="굴림" w:hAnsi="굴림"/>
+                <w:b/>
+                <w:lang w:eastAsia="ko-KR"/>
+              </w:rPr>
+            </w:pPr>
+            <w:r>
+              <w:rPr>
+                <w:rFonts w:ascii="굴림" w:eastAsia="굴림" w:hAnsi="굴림" w:hint="eastAsia"/>
+                <w:b/>
+                <w:lang w:eastAsia="ko-KR"/>
+              </w:rPr>
+              <w:t>이 후 진행되는 과정에서 요구되는 기능 무시</w:t>
+            </w:r>
+          </w:p>
+          <w:p>
+            <w:pPr>
+              <w:pStyle w:val="af"/>
+              <w:snapToGrid w:val="0"/>
+              <w:ind w:leftChars="0" w:left="1600"/>
+              <w:jc w:val="left"/>
+              <w:rPr>
+                <w:rFonts w:ascii="굴림" w:eastAsia="굴림" w:hAnsi="굴림"/>
+                <w:b/>
+                <w:lang w:eastAsia="ko-KR"/>
+              </w:rPr>
+            </w:pPr>
+            <w:r>
+              <w:rPr>
+                <w:rFonts w:ascii="굴림" w:eastAsia="굴림" w:hAnsi="굴림" w:hint="eastAsia"/>
+                <w:b/>
+                <w:lang w:eastAsia="ko-KR"/>
+              </w:rPr>
+              <w:t xml:space="preserve">문서작성 및 테스트 완료일 </w:t>
+            </w:r>
+            <w:r>
+              <w:rPr>
+                <w:rFonts w:ascii="굴림" w:eastAsia="굴림" w:hAnsi="굴림"/>
+                <w:b/>
+                <w:lang w:eastAsia="ko-KR"/>
+              </w:rPr>
+              <w:t xml:space="preserve">(11/29 </w:t>
+            </w:r>
+            <w:r>
+              <w:rPr>
+                <w:rFonts w:ascii="굴림" w:eastAsia="굴림" w:hAnsi="굴림" w:hint="eastAsia"/>
+                <w:b/>
+                <w:lang w:eastAsia="ko-KR"/>
+              </w:rPr>
+              <w:t>금</w:t>
+            </w:r>
+            <w:r>
+              <w:rPr>
+                <w:rFonts w:ascii="굴림" w:eastAsia="굴림" w:hAnsi="굴림"/>
+                <w:b/>
+                <w:lang w:eastAsia="ko-KR"/>
+              </w:rPr>
+              <w:t>)</w:t>
+            </w:r>
+          </w:p>
+        </w:tc>
+      </w:tr>
+      <w:tr>
+        <w:trPr>
+          <w:trHeight w:val="433"/>
+        </w:trPr>
+        <w:tc>
+          <w:tcPr>
+            <w:tcW w:w="1412" w:type="dxa"/>
+            <w:tcBorders>
+              <w:top w:val="single" w:sz="4" w:space="0" w:color="000000"/>
+              <w:left w:val="single" w:sz="4" w:space="0" w:color="000000"/>
+              <w:bottom w:val="single" w:sz="4" w:space="0" w:color="000000"/>
+            </w:tcBorders>
+            <w:vAlign w:val="center"/>
+          </w:tcPr>
+          <w:p>
+            <w:pPr>
+              <w:snapToGrid w:val="0"/>
+              <w:jc w:val="left"/>
+              <w:rPr>
+                <w:rFonts w:ascii="굴림" w:eastAsia="굴림" w:hAnsi="굴림"/>
+                <w:b/>
+                <w:lang w:eastAsia="ko-KR"/>
+              </w:rPr>
+            </w:pPr>
+            <w:r>
+              <w:rPr>
+                <w:rFonts w:ascii="굴림" w:eastAsia="굴림" w:hAnsi="굴림" w:hint="eastAsia"/>
+                <w:b/>
+                <w:lang w:eastAsia="ko-KR"/>
+              </w:rPr>
+              <w:t>작성일자</w:t>
+            </w:r>
+          </w:p>
+        </w:tc>
+        <w:tc>
+          <w:tcPr>
+            <w:tcW w:w="3311" w:type="dxa"/>
+            <w:tcBorders>
+              <w:top w:val="single" w:sz="4" w:space="0" w:color="000000"/>
+              <w:left w:val="single" w:sz="4" w:space="0" w:color="000000"/>
+              <w:bottom w:val="single" w:sz="4" w:space="0" w:color="000000"/>
+            </w:tcBorders>
+            <w:vAlign w:val="center"/>
+          </w:tcPr>
+          <w:p>
+            <w:pPr>
+              <w:snapToGrid w:val="0"/>
+              <w:jc w:val="left"/>
+              <w:rPr>
+                <w:rFonts w:ascii="굴림" w:eastAsia="굴림" w:hAnsi="굴림"/>
+                <w:b/>
+                <w:lang w:eastAsia="ko-KR"/>
+              </w:rPr>
+            </w:pPr>
+            <w:r>
+              <w:rPr>
+                <w:rFonts w:ascii="굴림" w:eastAsia="굴림" w:hAnsi="굴림"/>
+                <w:b/>
+                <w:lang w:eastAsia="ko-KR"/>
+              </w:rPr>
+              <w:t>2019-11-26</w:t>
+            </w:r>
+          </w:p>
+        </w:tc>
+        <w:tc>
+          <w:tcPr>
+            <w:tcW w:w="1276" w:type="dxa"/>
+            <w:gridSpan w:val="2"/>
+            <w:tcBorders>
+              <w:top w:val="single" w:sz="4" w:space="0" w:color="000000"/>
+              <w:left w:val="single" w:sz="4" w:space="0" w:color="000000"/>
+              <w:bottom w:val="single" w:sz="4" w:space="0" w:color="000000"/>
+            </w:tcBorders>
+            <w:vAlign w:val="center"/>
+          </w:tcPr>
+          <w:p>
+            <w:pPr>
+              <w:snapToGrid w:val="0"/>
+              <w:jc w:val="left"/>
+              <w:rPr>
+                <w:rFonts w:ascii="굴림" w:eastAsia="굴림" w:hAnsi="굴림"/>
+                <w:b/>
+                <w:lang w:eastAsia="ko-KR"/>
+              </w:rPr>
+            </w:pPr>
+            <w:r>
+              <w:rPr>
+                <w:rFonts w:ascii="굴림" w:eastAsia="굴림" w:hAnsi="굴림" w:hint="eastAsia"/>
+                <w:b/>
+                <w:lang w:eastAsia="ko-KR"/>
+              </w:rPr>
+              <w:t>작성자</w:t>
+            </w:r>
+          </w:p>
+        </w:tc>
+        <w:tc>
+          <w:tcPr>
+            <w:tcW w:w="4770" w:type="dxa"/>
+            <w:gridSpan w:val="3"/>
+            <w:tcBorders>
+              <w:top w:val="single" w:sz="4" w:space="0" w:color="000000"/>
+              <w:left w:val="single" w:sz="4" w:space="0" w:color="000000"/>
+              <w:bottom w:val="single" w:sz="4" w:space="0" w:color="000000"/>
+              <w:right w:val="single" w:sz="4" w:space="0" w:color="000000"/>
+            </w:tcBorders>
+            <w:vAlign w:val="center"/>
+          </w:tcPr>
+          <w:p>
+            <w:pPr>
+              <w:snapToGrid w:val="0"/>
+              <w:jc w:val="left"/>
+              <w:rPr>
+                <w:rFonts w:ascii="굴림" w:eastAsia="굴림" w:hAnsi="굴림"/>
+                <w:b/>
+                <w:lang w:eastAsia="ko-KR"/>
+              </w:rPr>
+            </w:pPr>
+            <w:r>
+              <w:rPr>
+                <w:rFonts w:ascii="굴림" w:eastAsia="굴림" w:hAnsi="굴림" w:hint="eastAsia"/>
+                <w:b/>
+                <w:lang w:eastAsia="ko-KR"/>
+              </w:rPr>
+              <w:t xml:space="preserve"> 김 </w:t>
+            </w:r>
+            <w:r>
+              <w:rPr>
+                <w:rFonts w:ascii="굴림" w:eastAsia="굴림" w:hAnsi="굴림"/>
+                <w:b/>
+                <w:lang w:eastAsia="ko-KR"/>
+              </w:rPr>
+              <w:t xml:space="preserve"> </w:t>
+            </w:r>
+            <w:r>
+              <w:rPr>
+                <w:rFonts w:ascii="굴림" w:eastAsia="굴림" w:hAnsi="굴림" w:hint="eastAsia"/>
+                <w:b/>
+                <w:lang w:eastAsia="ko-KR"/>
+              </w:rPr>
+              <w:t>준 (서명)</w:t>
+            </w:r>
+          </w:p>
+        </w:tc>
+      </w:tr>
+    </w:tbl>
+    <w:p>
+      <w:pPr>
+        <w:jc w:val="left"/>
+        <w:rPr>
+          <w:lang w:eastAsia="ko-KR"/>
+        </w:rPr>
+        <w:sectPr>
+          <w:footnotePr>
+            <w:pos w:val="beneathText"/>
+          </w:footnotePr>
+          <w:pgSz w:w="11905" w:h="16837"/>
+          <w:pgMar w:top="907" w:right="663" w:bottom="663" w:left="663" w:header="851" w:footer="720" w:gutter="0"/>
+          <w:cols w:space="720"/>
+          <w:docGrid w:type="lines" w:linePitch="360"/>
+        </w:sectPr>
+      </w:pPr>
+    </w:p>
+    <w:p>
+      <w:pPr>
+        <w:jc w:val="left"/>
+        <w:rPr>
+          <w:lang w:eastAsia="ko-KR"/>
+        </w:rPr>
+      </w:pPr>
+    </w:p>
+    <w:tbl>
+      <w:tblPr>
+        <w:tblW w:w="0" w:type="auto"/>
+        <w:tblLayout w:type="fixed"/>
+        <w:tblLook w:val="0000" w:firstRow="0" w:lastRow="0" w:firstColumn="0" w:lastColumn="0" w:noHBand="0" w:noVBand="0"/>
+      </w:tblPr>
+      <w:tblGrid>
+        <w:gridCol w:w="6629"/>
+        <w:gridCol w:w="539"/>
+        <w:gridCol w:w="1729"/>
+        <w:gridCol w:w="1843"/>
+      </w:tblGrid>
+      <w:tr>
+        <w:trPr>
+          <w:trHeight w:val="363"/>
+        </w:trPr>
+        <w:tc>
+          <w:tcPr>
+            <w:tcW w:w="6629" w:type="dxa"/>
+            <w:vMerge w:val="restart"/>
+            <w:tcBorders>
+              <w:right w:val="single" w:sz="4" w:space="0" w:color="auto"/>
+            </w:tcBorders>
+            <w:vAlign w:val="center"/>
+          </w:tcPr>
+          <w:p>
+            <w:pPr>
+              <w:snapToGrid w:val="0"/>
+              <w:jc w:val="center"/>
+              <w:rPr>
+                <w:sz w:val="52"/>
+                <w:lang w:eastAsia="ko-KR"/>
+              </w:rPr>
+            </w:pPr>
+            <w:r>
+              <w:rPr>
+                <w:rFonts w:hint="eastAsia"/>
+                <w:sz w:val="52"/>
+                <w:lang w:eastAsia="ko-KR"/>
+              </w:rPr>
+              <w:t>일일</w:t>
+            </w:r>
+            <w:r>
+              <w:rPr>
+                <w:rFonts w:hint="eastAsia"/>
+                <w:sz w:val="52"/>
+                <w:lang w:eastAsia="ko-KR"/>
+              </w:rPr>
+              <w:t xml:space="preserve"> </w:t>
+            </w:r>
+            <w:r>
+              <w:rPr>
+                <w:rFonts w:hint="eastAsia"/>
+                <w:sz w:val="52"/>
+                <w:lang w:eastAsia="ko-KR"/>
+              </w:rPr>
+              <w:t>보고서</w:t>
+            </w:r>
+          </w:p>
+        </w:tc>
+        <w:tc>
+          <w:tcPr>
+            <w:tcW w:w="539" w:type="dxa"/>
+            <w:vMerge w:val="restart"/>
+            <w:tcBorders>
+              <w:top w:val="single" w:sz="4" w:space="0" w:color="auto"/>
+              <w:left w:val="single" w:sz="4" w:space="0" w:color="auto"/>
+              <w:bottom w:val="single" w:sz="4" w:space="0" w:color="auto"/>
+              <w:right w:val="single" w:sz="4" w:space="0" w:color="auto"/>
+            </w:tcBorders>
+            <w:vAlign w:val="center"/>
+          </w:tcPr>
+          <w:p>
+            <w:pPr>
+              <w:snapToGrid w:val="0"/>
+              <w:jc w:val="left"/>
+              <w:rPr>
+                <w:rFonts w:ascii="굴림" w:eastAsia="굴림" w:hAnsi="굴림"/>
+                <w:b/>
+                <w:sz w:val="22"/>
+                <w:szCs w:val="28"/>
+                <w:lang w:eastAsia="ko-KR"/>
+              </w:rPr>
+            </w:pPr>
+            <w:r>
+              <w:rPr>
+                <w:rFonts w:ascii="굴림" w:eastAsia="굴림" w:hAnsi="굴림" w:hint="eastAsia"/>
+                <w:b/>
+                <w:sz w:val="22"/>
+                <w:szCs w:val="28"/>
+                <w:lang w:eastAsia="ko-KR"/>
+              </w:rPr>
+              <w:t>결</w:t>
+            </w:r>
+          </w:p>
+          <w:p>
+            <w:pPr>
+              <w:snapToGrid w:val="0"/>
+              <w:jc w:val="left"/>
+              <w:rPr>
+                <w:rFonts w:ascii="굴림" w:eastAsia="굴림" w:hAnsi="굴림"/>
+                <w:b/>
+                <w:sz w:val="22"/>
+                <w:szCs w:val="28"/>
+                <w:lang w:eastAsia="ko-KR"/>
+              </w:rPr>
+            </w:pPr>
+          </w:p>
+          <w:p>
+            <w:pPr>
+              <w:snapToGrid w:val="0"/>
+              <w:jc w:val="left"/>
+              <w:rPr>
+                <w:rFonts w:ascii="굴림" w:eastAsia="굴림" w:hAnsi="굴림"/>
+                <w:b/>
+                <w:sz w:val="28"/>
+                <w:szCs w:val="28"/>
+                <w:lang w:eastAsia="ko-KR"/>
+              </w:rPr>
+            </w:pPr>
+            <w:r>
+              <w:rPr>
+                <w:rFonts w:ascii="굴림" w:eastAsia="굴림" w:hAnsi="굴림" w:hint="eastAsia"/>
+                <w:b/>
+                <w:sz w:val="22"/>
+                <w:szCs w:val="28"/>
+                <w:lang w:eastAsia="ko-KR"/>
+              </w:rPr>
+              <w:t>재</w:t>
+            </w:r>
+          </w:p>
+        </w:tc>
+        <w:tc>
+          <w:tcPr>
+            <w:tcW w:w="1729" w:type="dxa"/>
+            <w:tcBorders>
+              <w:top w:val="single" w:sz="4" w:space="0" w:color="auto"/>
+              <w:left w:val="single" w:sz="4" w:space="0" w:color="auto"/>
+              <w:bottom w:val="single" w:sz="4" w:space="0" w:color="auto"/>
+              <w:right w:val="single" w:sz="4" w:space="0" w:color="auto"/>
+            </w:tcBorders>
+            <w:vAlign w:val="center"/>
+          </w:tcPr>
+          <w:p>
+            <w:pPr>
+              <w:snapToGrid w:val="0"/>
+              <w:jc w:val="center"/>
+              <w:rPr>
+                <w:rFonts w:ascii="굴림" w:eastAsia="굴림" w:hAnsi="굴림"/>
+                <w:b/>
+                <w:sz w:val="22"/>
+                <w:szCs w:val="28"/>
+                <w:lang w:eastAsia="ko-KR"/>
+              </w:rPr>
+            </w:pPr>
+            <w:r>
+              <w:rPr>
+                <w:rFonts w:ascii="굴림" w:eastAsia="굴림" w:hAnsi="굴림" w:hint="eastAsia"/>
+                <w:b/>
+                <w:sz w:val="22"/>
+                <w:szCs w:val="28"/>
+                <w:lang w:eastAsia="ko-KR"/>
+              </w:rPr>
+              <w:t>담당자</w:t>
+            </w:r>
+          </w:p>
+        </w:tc>
+        <w:tc>
+          <w:tcPr>
+            <w:tcW w:w="1843" w:type="dxa"/>
+            <w:tcBorders>
+              <w:top w:val="single" w:sz="4" w:space="0" w:color="auto"/>
+              <w:left w:val="single" w:sz="4" w:space="0" w:color="auto"/>
+              <w:bottom w:val="single" w:sz="4" w:space="0" w:color="auto"/>
+              <w:right w:val="single" w:sz="4" w:space="0" w:color="auto"/>
+            </w:tcBorders>
+            <w:vAlign w:val="center"/>
+          </w:tcPr>
+          <w:p>
+            <w:pPr>
+              <w:snapToGrid w:val="0"/>
+              <w:ind w:firstLineChars="250" w:firstLine="540"/>
+              <w:jc w:val="left"/>
+              <w:rPr>
+                <w:rFonts w:ascii="굴림" w:eastAsia="굴림" w:hAnsi="굴림"/>
+                <w:b/>
+                <w:sz w:val="22"/>
+                <w:szCs w:val="28"/>
+                <w:lang w:eastAsia="ko-KR"/>
+              </w:rPr>
+            </w:pPr>
+            <w:r>
+              <w:rPr>
+                <w:rFonts w:ascii="굴림" w:eastAsia="굴림" w:hAnsi="굴림" w:hint="eastAsia"/>
+                <w:b/>
+                <w:sz w:val="22"/>
+                <w:szCs w:val="28"/>
+                <w:lang w:eastAsia="ko-KR"/>
+              </w:rPr>
+              <w:t>P</w:t>
+            </w:r>
+            <w:r>
+              <w:rPr>
+                <w:rFonts w:ascii="굴림" w:eastAsia="굴림" w:hAnsi="굴림"/>
+                <w:b/>
+                <w:sz w:val="22"/>
+                <w:szCs w:val="28"/>
+                <w:lang w:eastAsia="ko-KR"/>
+              </w:rPr>
+              <w:t>.M.</w:t>
+            </w:r>
+          </w:p>
+        </w:tc>
+      </w:tr>
+      <w:tr>
+        <w:trPr>
+          <w:trHeight w:val="993"/>
+        </w:trPr>
+        <w:tc>
+          <w:tcPr>
+            <w:tcW w:w="6629" w:type="dxa"/>
+            <w:vMerge/>
+            <w:tcBorders>
+              <w:right w:val="single" w:sz="4" w:space="0" w:color="auto"/>
+            </w:tcBorders>
+            <w:vAlign w:val="center"/>
+          </w:tcPr>
+          <w:p>
+            <w:pPr>
+              <w:snapToGrid w:val="0"/>
+              <w:jc w:val="left"/>
+              <w:rPr>
+                <w:rFonts w:ascii="굴림" w:eastAsia="굴림" w:hAnsi="굴림"/>
+                <w:b/>
+              </w:rPr>
+            </w:pPr>
+          </w:p>
+        </w:tc>
+        <w:tc>
+          <w:tcPr>
+            <w:tcW w:w="539" w:type="dxa"/>
+            <w:vMerge/>
+            <w:tcBorders>
+              <w:top w:val="single" w:sz="4" w:space="0" w:color="auto"/>
+              <w:left w:val="single" w:sz="4" w:space="0" w:color="auto"/>
+              <w:bottom w:val="single" w:sz="4" w:space="0" w:color="auto"/>
+              <w:right w:val="single" w:sz="4" w:space="0" w:color="auto"/>
+            </w:tcBorders>
+            <w:vAlign w:val="center"/>
+          </w:tcPr>
+          <w:p>
+            <w:pPr>
+              <w:snapToGrid w:val="0"/>
+              <w:jc w:val="left"/>
+              <w:rPr>
+                <w:rFonts w:ascii="굴림" w:eastAsia="굴림" w:hAnsi="굴림"/>
+                <w:b/>
+                <w:sz w:val="28"/>
+                <w:szCs w:val="28"/>
+                <w:lang w:eastAsia="ko-KR"/>
+              </w:rPr>
+            </w:pPr>
+          </w:p>
+        </w:tc>
+        <w:tc>
+          <w:tcPr>
+            <w:tcW w:w="1729" w:type="dxa"/>
+            <w:tcBorders>
+              <w:top w:val="single" w:sz="4" w:space="0" w:color="auto"/>
+              <w:left w:val="single" w:sz="4" w:space="0" w:color="auto"/>
+              <w:bottom w:val="single" w:sz="4" w:space="0" w:color="auto"/>
+              <w:right w:val="single" w:sz="4" w:space="0" w:color="auto"/>
+            </w:tcBorders>
+            <w:vAlign w:val="center"/>
+          </w:tcPr>
+          <w:p>
+            <w:pPr>
+              <w:snapToGrid w:val="0"/>
+              <w:jc w:val="left"/>
+              <w:rPr>
+                <w:rFonts w:ascii="굴림" w:eastAsia="굴림" w:hAnsi="굴림"/>
+                <w:b/>
+                <w:sz w:val="28"/>
+                <w:szCs w:val="28"/>
+                <w:lang w:eastAsia="ko-KR"/>
+              </w:rPr>
+            </w:pPr>
+          </w:p>
+        </w:tc>
+        <w:tc>
+          <w:tcPr>
+            <w:tcW w:w="1843" w:type="dxa"/>
+            <w:tcBorders>
+              <w:top w:val="single" w:sz="4" w:space="0" w:color="auto"/>
+              <w:left w:val="single" w:sz="4" w:space="0" w:color="auto"/>
+              <w:bottom w:val="single" w:sz="4" w:space="0" w:color="auto"/>
+              <w:right w:val="single" w:sz="4" w:space="0" w:color="auto"/>
+            </w:tcBorders>
+            <w:vAlign w:val="center"/>
+          </w:tcPr>
+          <w:p>
+            <w:pPr>
+              <w:snapToGrid w:val="0"/>
+              <w:jc w:val="left"/>
+              <w:rPr>
+                <w:rFonts w:ascii="굴림" w:eastAsia="굴림" w:hAnsi="굴림"/>
+                <w:b/>
+                <w:sz w:val="28"/>
+                <w:szCs w:val="28"/>
+                <w:lang w:eastAsia="ko-KR"/>
+              </w:rPr>
+            </w:pPr>
+          </w:p>
+        </w:tc>
+      </w:tr>
+    </w:tbl>
+    <w:p>
+      <w:pPr>
+        <w:jc w:val="left"/>
+        <w:rPr>
+          <w:lang w:eastAsia="ko-KR"/>
+        </w:rPr>
+      </w:pPr>
+    </w:p>
+    <w:tbl>
+      <w:tblPr>
+        <w:tblW w:w="10769" w:type="dxa"/>
+        <w:tblInd w:w="-15" w:type="dxa"/>
+        <w:tblLayout w:type="fixed"/>
+        <w:tblLook w:val="0000" w:firstRow="0" w:lastRow="0" w:firstColumn="0" w:lastColumn="0" w:noHBand="0" w:noVBand="0"/>
+      </w:tblPr>
+      <w:tblGrid>
+        <w:gridCol w:w="1412"/>
+        <w:gridCol w:w="3311"/>
+        <w:gridCol w:w="1103"/>
+        <w:gridCol w:w="173"/>
+        <w:gridCol w:w="1331"/>
+        <w:gridCol w:w="1303"/>
+        <w:gridCol w:w="2136"/>
+      </w:tblGrid>
+      <w:tr>
+        <w:trPr>
+          <w:trHeight w:val="433"/>
+        </w:trPr>
+        <w:tc>
+          <w:tcPr>
+            <w:tcW w:w="1412" w:type="dxa"/>
+            <w:tcBorders>
+              <w:top w:val="single" w:sz="4" w:space="0" w:color="000000"/>
+              <w:left w:val="single" w:sz="4" w:space="0" w:color="000000"/>
+              <w:bottom w:val="single" w:sz="4" w:space="0" w:color="000000"/>
+            </w:tcBorders>
+            <w:vAlign w:val="center"/>
+          </w:tcPr>
+          <w:p>
+            <w:pPr>
+              <w:snapToGrid w:val="0"/>
+              <w:jc w:val="center"/>
+              <w:rPr>
+                <w:rFonts w:ascii="굴림" w:eastAsia="굴림" w:hAnsi="굴림"/>
+                <w:b/>
+              </w:rPr>
+            </w:pPr>
+            <w:r>
+              <w:rPr>
+                <w:rFonts w:ascii="굴림" w:eastAsia="굴림" w:hAnsi="굴림"/>
+                <w:b/>
+              </w:rPr>
+              <w:t>프로젝트명</w:t>
+            </w:r>
+          </w:p>
+        </w:tc>
+        <w:tc>
+          <w:tcPr>
+            <w:tcW w:w="3311" w:type="dxa"/>
+            <w:tcBorders>
+              <w:top w:val="single" w:sz="4" w:space="0" w:color="000000"/>
+              <w:left w:val="single" w:sz="4" w:space="0" w:color="000000"/>
+              <w:bottom w:val="single" w:sz="4" w:space="0" w:color="000000"/>
+            </w:tcBorders>
+            <w:vAlign w:val="center"/>
+          </w:tcPr>
+          <w:p>
+            <w:pPr>
+              <w:snapToGrid w:val="0"/>
+              <w:jc w:val="left"/>
+              <w:rPr>
+                <w:rFonts w:ascii="굴림" w:eastAsia="굴림" w:hAnsi="굴림"/>
+                <w:b/>
+                <w:lang w:eastAsia="ko-KR"/>
+              </w:rPr>
+            </w:pPr>
+            <w:r>
+              <w:rPr>
+                <w:rFonts w:ascii="굴림" w:eastAsia="굴림" w:hAnsi="굴림" w:hint="eastAsia"/>
+                <w:b/>
+                <w:lang w:eastAsia="ko-KR"/>
+              </w:rPr>
+              <w:t>스포츠 매칭 시스템</w:t>
+            </w:r>
+          </w:p>
+        </w:tc>
+        <w:tc>
+          <w:tcPr>
+            <w:tcW w:w="1103" w:type="dxa"/>
+            <w:tcBorders>
+              <w:top w:val="single" w:sz="4" w:space="0" w:color="000000"/>
+              <w:left w:val="single" w:sz="4" w:space="0" w:color="000000"/>
+              <w:bottom w:val="single" w:sz="4" w:space="0" w:color="000000"/>
+            </w:tcBorders>
+            <w:vAlign w:val="center"/>
+          </w:tcPr>
+          <w:p>
+            <w:pPr>
+              <w:snapToGrid w:val="0"/>
+              <w:jc w:val="center"/>
+              <w:rPr>
+                <w:rFonts w:ascii="굴림" w:eastAsia="굴림" w:hAnsi="굴림"/>
+                <w:b/>
+              </w:rPr>
+            </w:pPr>
+            <w:r>
+              <w:rPr>
+                <w:rFonts w:ascii="굴림" w:eastAsia="굴림" w:hAnsi="굴림"/>
+                <w:b/>
+              </w:rPr>
+              <w:t>단</w:t>
+            </w:r>
+            <w:r>
+              <w:rPr>
+                <w:rFonts w:ascii="굴림" w:eastAsia="굴림" w:hAnsi="굴림" w:hint="eastAsia"/>
+                <w:b/>
+                <w:lang w:eastAsia="ko-KR"/>
+              </w:rPr>
+              <w:t xml:space="preserve">  </w:t>
+            </w:r>
+            <w:r>
+              <w:rPr>
+                <w:rFonts w:ascii="굴림" w:eastAsia="굴림" w:hAnsi="굴림"/>
+                <w:b/>
+              </w:rPr>
+              <w:t>계</w:t>
+            </w:r>
+          </w:p>
+        </w:tc>
+        <w:tc>
+          <w:tcPr>
+            <w:tcW w:w="1504" w:type="dxa"/>
+            <w:gridSpan w:val="2"/>
+            <w:tcBorders>
+              <w:top w:val="single" w:sz="4" w:space="0" w:color="000000"/>
+              <w:left w:val="single" w:sz="4" w:space="0" w:color="000000"/>
+              <w:bottom w:val="single" w:sz="4" w:space="0" w:color="000000"/>
+            </w:tcBorders>
+            <w:vAlign w:val="center"/>
+          </w:tcPr>
+          <w:p>
+            <w:pPr>
+              <w:snapToGrid w:val="0"/>
+              <w:jc w:val="center"/>
+              <w:rPr>
+                <w:rFonts w:ascii="굴림" w:eastAsia="굴림" w:hAnsi="굴림"/>
+                <w:b/>
+                <w:lang w:eastAsia="ko-KR"/>
+              </w:rPr>
+            </w:pPr>
+            <w:r>
+              <w:rPr>
+                <w:rFonts w:ascii="굴림" w:eastAsia="굴림" w:hAnsi="굴림" w:hint="eastAsia"/>
+                <w:b/>
+                <w:lang w:eastAsia="ko-KR"/>
+              </w:rPr>
+              <w:t>문서 작성</w:t>
+            </w:r>
+          </w:p>
+        </w:tc>
+        <w:tc>
+          <w:tcPr>
+            <w:tcW w:w="1303" w:type="dxa"/>
+            <w:tcBorders>
+              <w:top w:val="single" w:sz="4" w:space="0" w:color="000000"/>
+              <w:left w:val="single" w:sz="4" w:space="0" w:color="000000"/>
+              <w:bottom w:val="single" w:sz="4" w:space="0" w:color="000000"/>
+            </w:tcBorders>
+            <w:vAlign w:val="center"/>
+          </w:tcPr>
+          <w:p>
+            <w:pPr>
+              <w:snapToGrid w:val="0"/>
+              <w:jc w:val="center"/>
+              <w:rPr>
+                <w:rFonts w:ascii="굴림" w:eastAsia="굴림" w:hAnsi="굴림"/>
+                <w:b/>
+              </w:rPr>
+            </w:pPr>
+            <w:r>
+              <w:rPr>
+                <w:rFonts w:ascii="굴림" w:eastAsia="굴림" w:hAnsi="굴림"/>
+                <w:b/>
+              </w:rPr>
+              <w:t>업무명</w:t>
+            </w:r>
+          </w:p>
+        </w:tc>
+        <w:tc>
+          <w:tcPr>
+            <w:tcW w:w="2136" w:type="dxa"/>
+            <w:tcBorders>
+              <w:top w:val="single" w:sz="4" w:space="0" w:color="000000"/>
+              <w:left w:val="single" w:sz="4" w:space="0" w:color="000000"/>
+              <w:bottom w:val="single" w:sz="4" w:space="0" w:color="000000"/>
+              <w:right w:val="single" w:sz="4" w:space="0" w:color="000000"/>
+            </w:tcBorders>
+            <w:vAlign w:val="center"/>
+          </w:tcPr>
+          <w:p>
+            <w:pPr>
+              <w:snapToGrid w:val="0"/>
+              <w:jc w:val="center"/>
+              <w:rPr>
+                <w:rFonts w:ascii="굴림" w:eastAsia="굴림" w:hAnsi="굴림" w:hint="eastAsia"/>
+                <w:b/>
+                <w:lang w:eastAsia="ko-KR"/>
+              </w:rPr>
+            </w:pPr>
+            <w:r>
+              <w:rPr>
+                <w:rFonts w:ascii="굴림" w:eastAsia="굴림" w:hAnsi="굴림" w:hint="eastAsia"/>
+                <w:b/>
+                <w:lang w:eastAsia="ko-KR"/>
+              </w:rPr>
+              <w:t>테이블</w:t>
+            </w:r>
+            <w:r>
+              <w:rPr>
+                <w:rFonts w:ascii="굴림" w:eastAsia="굴림" w:hAnsi="굴림"/>
+                <w:b/>
+                <w:lang w:eastAsia="ko-KR"/>
+              </w:rPr>
+              <w:t xml:space="preserve"> </w:t>
+            </w:r>
+            <w:r>
+              <w:rPr>
+                <w:rFonts w:ascii="굴림" w:eastAsia="굴림" w:hAnsi="굴림" w:hint="eastAsia"/>
+                <w:b/>
+                <w:lang w:eastAsia="ko-KR"/>
+              </w:rPr>
+              <w:t>및 쿼리 작성</w:t>
+            </w:r>
+          </w:p>
+        </w:tc>
+      </w:tr>
+      <w:tr>
+        <w:trPr>
+          <w:trHeight w:val="433"/>
+        </w:trPr>
+        <w:tc>
+          <w:tcPr>
+            <w:tcW w:w="1412" w:type="dxa"/>
+            <w:tcBorders>
+              <w:top w:val="single" w:sz="4" w:space="0" w:color="000000"/>
+              <w:left w:val="single" w:sz="4" w:space="0" w:color="000000"/>
+              <w:bottom w:val="single" w:sz="4" w:space="0" w:color="000000"/>
+            </w:tcBorders>
+            <w:vAlign w:val="center"/>
+          </w:tcPr>
+          <w:p>
+            <w:pPr>
+              <w:snapToGrid w:val="0"/>
+              <w:jc w:val="center"/>
+              <w:rPr>
+                <w:rFonts w:ascii="굴림" w:eastAsia="굴림" w:hAnsi="굴림"/>
+                <w:b/>
+                <w:lang w:eastAsia="ko-KR"/>
+              </w:rPr>
+            </w:pPr>
+            <w:r>
+              <w:rPr>
+                <w:rFonts w:ascii="굴림" w:eastAsia="굴림" w:hAnsi="굴림" w:hint="eastAsia"/>
+                <w:b/>
+                <w:lang w:eastAsia="ko-KR"/>
+              </w:rPr>
+              <w:t>문서 번호</w:t>
+            </w:r>
+          </w:p>
+        </w:tc>
+        <w:tc>
+          <w:tcPr>
+            <w:tcW w:w="3311" w:type="dxa"/>
+            <w:tcBorders>
+              <w:top w:val="single" w:sz="4" w:space="0" w:color="000000"/>
+              <w:left w:val="single" w:sz="4" w:space="0" w:color="000000"/>
+              <w:bottom w:val="single" w:sz="4" w:space="0" w:color="000000"/>
+            </w:tcBorders>
+            <w:vAlign w:val="center"/>
+          </w:tcPr>
+          <w:p>
+            <w:pPr>
+              <w:snapToGrid w:val="0"/>
+              <w:jc w:val="left"/>
+              <w:rPr>
+                <w:rFonts w:ascii="굴림" w:eastAsia="굴림" w:hAnsi="굴림"/>
+                <w:b/>
+                <w:lang w:eastAsia="ko-KR"/>
+              </w:rPr>
+            </w:pPr>
+            <w:r>
+              <w:rPr>
+                <w:rFonts w:ascii="굴림" w:eastAsia="굴림" w:hAnsi="굴림"/>
+                <w:b/>
+                <w:lang w:eastAsia="ko-KR"/>
+              </w:rPr>
+              <w:t>U</w:t>
+            </w:r>
+            <w:r>
+              <w:rPr>
+                <w:rFonts w:ascii="굴림" w:eastAsia="굴림" w:hAnsi="굴림" w:hint="eastAsia"/>
+                <w:b/>
+                <w:lang w:eastAsia="ko-KR"/>
+              </w:rPr>
+              <w:t>_0</w:t>
+            </w:r>
+            <w:r>
+              <w:rPr>
+                <w:rFonts w:ascii="굴림" w:eastAsia="굴림" w:hAnsi="굴림"/>
+                <w:b/>
+                <w:lang w:eastAsia="ko-KR"/>
+              </w:rPr>
+              <w:t>1</w:t>
+            </w:r>
+            <w:r>
+              <w:rPr>
+                <w:rFonts w:ascii="굴림" w:eastAsia="굴림" w:hAnsi="굴림"/>
+                <w:b/>
+                <w:lang w:eastAsia="ko-KR"/>
+              </w:rPr>
+              <w:t>2</w:t>
+            </w:r>
+          </w:p>
+        </w:tc>
+        <w:tc>
+          <w:tcPr>
+            <w:tcW w:w="1103" w:type="dxa"/>
+            <w:tcBorders>
+              <w:top w:val="single" w:sz="4" w:space="0" w:color="000000"/>
+              <w:left w:val="single" w:sz="4" w:space="0" w:color="000000"/>
+              <w:bottom w:val="single" w:sz="4" w:space="0" w:color="000000"/>
+            </w:tcBorders>
+            <w:vAlign w:val="center"/>
+          </w:tcPr>
+          <w:p>
+            <w:pPr>
+              <w:snapToGrid w:val="0"/>
+              <w:jc w:val="center"/>
+              <w:rPr>
+                <w:rFonts w:ascii="굴림" w:eastAsia="굴림" w:hAnsi="굴림"/>
+                <w:b/>
+                <w:lang w:eastAsia="ko-KR"/>
+              </w:rPr>
+            </w:pPr>
+            <w:r>
+              <w:rPr>
+                <w:rFonts w:ascii="굴림" w:eastAsia="굴림" w:hAnsi="굴림" w:hint="eastAsia"/>
+                <w:b/>
+                <w:lang w:eastAsia="ko-KR"/>
+              </w:rPr>
+              <w:t>일  시</w:t>
+            </w:r>
+          </w:p>
+        </w:tc>
+        <w:tc>
+          <w:tcPr>
+            <w:tcW w:w="1504" w:type="dxa"/>
+            <w:gridSpan w:val="2"/>
+            <w:tcBorders>
+              <w:top w:val="single" w:sz="4" w:space="0" w:color="000000"/>
+              <w:left w:val="single" w:sz="4" w:space="0" w:color="000000"/>
+              <w:bottom w:val="single" w:sz="4" w:space="0" w:color="000000"/>
+            </w:tcBorders>
+            <w:vAlign w:val="center"/>
+          </w:tcPr>
+          <w:p>
+            <w:pPr>
+              <w:snapToGrid w:val="0"/>
+              <w:jc w:val="left"/>
+              <w:rPr>
+                <w:rFonts w:ascii="굴림" w:eastAsia="굴림" w:hAnsi="굴림"/>
+                <w:b/>
+              </w:rPr>
+            </w:pPr>
+            <w:r>
+              <w:rPr>
+                <w:rFonts w:ascii="굴림" w:eastAsia="굴림" w:hAnsi="굴림" w:hint="cs"/>
+                <w:b/>
+              </w:rPr>
+              <w:t>2</w:t>
+            </w:r>
+            <w:r>
+              <w:rPr>
+                <w:rFonts w:ascii="굴림" w:eastAsia="굴림" w:hAnsi="굴림"/>
+                <w:b/>
+              </w:rPr>
+              <w:t>019-11-2</w:t>
+            </w:r>
+            <w:r>
+              <w:rPr>
+                <w:rFonts w:ascii="굴림" w:eastAsia="굴림" w:hAnsi="굴림"/>
+                <w:b/>
+              </w:rPr>
+              <w:t>8</w:t>
+            </w:r>
+          </w:p>
+        </w:tc>
+        <w:tc>
+          <w:tcPr>
+            <w:tcW w:w="1303" w:type="dxa"/>
+            <w:tcBorders>
+              <w:top w:val="single" w:sz="4" w:space="0" w:color="000000"/>
+              <w:left w:val="single" w:sz="4" w:space="0" w:color="000000"/>
+              <w:bottom w:val="single" w:sz="4" w:space="0" w:color="000000"/>
+            </w:tcBorders>
+            <w:vAlign w:val="center"/>
+          </w:tcPr>
+          <w:p>
+            <w:pPr>
+              <w:snapToGrid w:val="0"/>
+              <w:jc w:val="center"/>
+              <w:rPr>
+                <w:rFonts w:ascii="굴림" w:eastAsia="굴림" w:hAnsi="굴림"/>
+                <w:b/>
+              </w:rPr>
+            </w:pPr>
+            <w:r>
+              <w:rPr>
+                <w:rFonts w:ascii="굴림" w:eastAsia="굴림" w:hAnsi="굴림" w:hint="eastAsia"/>
+                <w:b/>
+                <w:lang w:eastAsia="ko-KR"/>
+              </w:rPr>
+              <w:t>장  소</w:t>
+            </w:r>
+          </w:p>
+        </w:tc>
+        <w:tc>
+          <w:tcPr>
+            <w:tcW w:w="2136" w:type="dxa"/>
+            <w:tcBorders>
+              <w:top w:val="single" w:sz="4" w:space="0" w:color="000000"/>
+              <w:left w:val="single" w:sz="4" w:space="0" w:color="000000"/>
+              <w:bottom w:val="single" w:sz="4" w:space="0" w:color="000000"/>
+              <w:right w:val="single" w:sz="4" w:space="0" w:color="000000"/>
+            </w:tcBorders>
+            <w:vAlign w:val="center"/>
+          </w:tcPr>
+          <w:p>
+            <w:pPr>
+              <w:snapToGrid w:val="0"/>
+              <w:jc w:val="center"/>
+              <w:rPr>
+                <w:rFonts w:ascii="굴림" w:eastAsia="굴림" w:hAnsi="굴림"/>
+                <w:b/>
+                <w:lang w:eastAsia="ko-KR"/>
+              </w:rPr>
+            </w:pPr>
+            <w:r>
+              <w:rPr>
+                <w:rFonts w:ascii="굴림" w:eastAsia="굴림" w:hAnsi="굴림" w:hint="eastAsia"/>
+                <w:b/>
+                <w:lang w:eastAsia="ko-KR"/>
+              </w:rPr>
+              <w:t>C강의실</w:t>
+            </w:r>
+          </w:p>
+        </w:tc>
+      </w:tr>
+      <w:tr>
+        <w:trPr>
+          <w:trHeight w:val="433"/>
+        </w:trPr>
+        <w:tc>
+          <w:tcPr>
+            <w:tcW w:w="1412" w:type="dxa"/>
+            <w:tcBorders>
+              <w:top w:val="single" w:sz="4" w:space="0" w:color="000000"/>
+              <w:left w:val="single" w:sz="4" w:space="0" w:color="000000"/>
+              <w:bottom w:val="single" w:sz="4" w:space="0" w:color="000000"/>
+            </w:tcBorders>
+            <w:vAlign w:val="center"/>
+          </w:tcPr>
+          <w:p>
+            <w:pPr>
+              <w:snapToGrid w:val="0"/>
+              <w:jc w:val="center"/>
+              <w:rPr>
+                <w:rFonts w:ascii="굴림" w:eastAsia="굴림" w:hAnsi="굴림"/>
+                <w:b/>
+                <w:lang w:eastAsia="ko-KR"/>
+              </w:rPr>
+            </w:pPr>
+            <w:r>
+              <w:rPr>
+                <w:rFonts w:ascii="굴림" w:eastAsia="굴림" w:hAnsi="굴림" w:hint="eastAsia"/>
+                <w:b/>
+                <w:lang w:eastAsia="ko-KR"/>
+              </w:rPr>
+              <w:t>참여자 명단</w:t>
+            </w:r>
+          </w:p>
+        </w:tc>
+        <w:tc>
+          <w:tcPr>
+            <w:tcW w:w="9357" w:type="dxa"/>
+            <w:gridSpan w:val="6"/>
+            <w:tcBorders>
+              <w:top w:val="single" w:sz="4" w:space="0" w:color="000000"/>
+              <w:left w:val="single" w:sz="4" w:space="0" w:color="000000"/>
+              <w:bottom w:val="single" w:sz="4" w:space="0" w:color="000000"/>
+              <w:right w:val="single" w:sz="4" w:space="0" w:color="000000"/>
+            </w:tcBorders>
+            <w:vAlign w:val="center"/>
+          </w:tcPr>
+          <w:p>
+            <w:pPr>
+              <w:snapToGrid w:val="0"/>
+              <w:jc w:val="left"/>
+              <w:rPr>
+                <w:rFonts w:ascii="굴림" w:eastAsia="굴림" w:hAnsi="굴림"/>
+                <w:b/>
+                <w:lang w:eastAsia="ko-KR"/>
+              </w:rPr>
+            </w:pPr>
+          </w:p>
+          <w:p>
+            <w:pPr>
+              <w:snapToGrid w:val="0"/>
+              <w:jc w:val="left"/>
+              <w:rPr>
+                <w:rFonts w:ascii="굴림" w:eastAsia="굴림" w:hAnsi="굴림"/>
+                <w:b/>
+                <w:lang w:eastAsia="ko-KR"/>
+              </w:rPr>
+            </w:pPr>
+            <w:r>
+              <w:rPr>
+                <w:rFonts w:ascii="굴림" w:eastAsia="굴림" w:hAnsi="굴림" w:hint="eastAsia"/>
+                <w:b/>
+                <w:lang w:eastAsia="ko-KR"/>
+              </w:rPr>
+              <w:t>김영규(</w:t>
+            </w:r>
+            <w:r>
+              <w:rPr>
+                <w:rFonts w:ascii="굴림" w:eastAsia="굴림" w:hAnsi="굴림"/>
+                <w:b/>
+                <w:lang w:eastAsia="ko-KR"/>
+              </w:rPr>
+              <w:t>PE)</w:t>
+            </w:r>
+            <w:r>
+              <w:rPr>
+                <w:rFonts w:ascii="굴림" w:eastAsia="굴림" w:hAnsi="굴림" w:hint="eastAsia"/>
+                <w:b/>
+                <w:lang w:eastAsia="ko-KR"/>
+              </w:rPr>
+              <w:t>,</w:t>
+            </w:r>
+            <w:r>
+              <w:rPr>
+                <w:rFonts w:ascii="굴림" w:eastAsia="굴림" w:hAnsi="굴림"/>
+                <w:b/>
+                <w:lang w:eastAsia="ko-KR"/>
+              </w:rPr>
+              <w:t xml:space="preserve"> </w:t>
+            </w:r>
+            <w:r>
+              <w:rPr>
+                <w:rFonts w:ascii="굴림" w:eastAsia="굴림" w:hAnsi="굴림" w:hint="eastAsia"/>
+                <w:b/>
+                <w:lang w:eastAsia="ko-KR"/>
+              </w:rPr>
+              <w:t xml:space="preserve">김 </w:t>
+            </w:r>
+            <w:r>
+              <w:rPr>
+                <w:rFonts w:ascii="굴림" w:eastAsia="굴림" w:hAnsi="굴림"/>
+                <w:b/>
+                <w:lang w:eastAsia="ko-KR"/>
+              </w:rPr>
+              <w:t xml:space="preserve"> </w:t>
+            </w:r>
+            <w:r>
+              <w:rPr>
+                <w:rFonts w:ascii="굴림" w:eastAsia="굴림" w:hAnsi="굴림" w:hint="eastAsia"/>
+                <w:b/>
+                <w:lang w:eastAsia="ko-KR"/>
+              </w:rPr>
+              <w:t>준(P</w:t>
+            </w:r>
+            <w:r>
+              <w:rPr>
+                <w:rFonts w:ascii="굴림" w:eastAsia="굴림" w:hAnsi="굴림"/>
+                <w:b/>
+                <w:lang w:eastAsia="ko-KR"/>
+              </w:rPr>
+              <w:t>M)</w:t>
+            </w:r>
+            <w:r>
+              <w:rPr>
+                <w:rFonts w:ascii="굴림" w:eastAsia="굴림" w:hAnsi="굴림" w:hint="eastAsia"/>
+                <w:b/>
+                <w:lang w:eastAsia="ko-KR"/>
+              </w:rPr>
+              <w:t>,</w:t>
+            </w:r>
+            <w:r>
+              <w:rPr>
+                <w:rFonts w:ascii="굴림" w:eastAsia="굴림" w:hAnsi="굴림"/>
+                <w:b/>
+                <w:lang w:eastAsia="ko-KR"/>
+              </w:rPr>
+              <w:t xml:space="preserve"> </w:t>
+            </w:r>
+            <w:r>
+              <w:rPr>
+                <w:rFonts w:ascii="굴림" w:eastAsia="굴림" w:hAnsi="굴림" w:hint="eastAsia"/>
+                <w:b/>
+                <w:lang w:eastAsia="ko-KR"/>
+              </w:rPr>
+              <w:t>박상철</w:t>
+            </w:r>
+          </w:p>
+          <w:p>
+            <w:pPr>
+              <w:snapToGrid w:val="0"/>
+              <w:jc w:val="left"/>
+              <w:rPr>
+                <w:rFonts w:ascii="굴림" w:eastAsia="굴림" w:hAnsi="굴림"/>
+                <w:b/>
+                <w:lang w:eastAsia="ko-KR"/>
+              </w:rPr>
+            </w:pPr>
+          </w:p>
+        </w:tc>
+      </w:tr>
+      <w:tr>
+        <w:trPr>
+          <w:trHeight w:val="433"/>
+        </w:trPr>
+        <w:tc>
+          <w:tcPr>
+            <w:tcW w:w="1412" w:type="dxa"/>
+            <w:tcBorders>
+              <w:top w:val="single" w:sz="4" w:space="0" w:color="000000"/>
+              <w:left w:val="single" w:sz="4" w:space="0" w:color="000000"/>
+              <w:bottom w:val="single" w:sz="4" w:space="0" w:color="000000"/>
+            </w:tcBorders>
+            <w:vAlign w:val="center"/>
+          </w:tcPr>
+          <w:p>
+            <w:pPr>
+              <w:snapToGrid w:val="0"/>
+              <w:jc w:val="center"/>
+              <w:rPr>
+                <w:rFonts w:ascii="굴림" w:eastAsia="굴림" w:hAnsi="굴림"/>
+                <w:b/>
+                <w:lang w:eastAsia="ko-KR"/>
+              </w:rPr>
+            </w:pPr>
+            <w:r>
+              <w:rPr>
+                <w:rFonts w:ascii="굴림" w:eastAsia="굴림" w:hAnsi="굴림" w:hint="eastAsia"/>
+                <w:b/>
+                <w:lang w:eastAsia="ko-KR"/>
+              </w:rPr>
+              <w:t>주    제</w:t>
+            </w:r>
+          </w:p>
+        </w:tc>
+        <w:tc>
+          <w:tcPr>
+            <w:tcW w:w="9357" w:type="dxa"/>
+            <w:gridSpan w:val="6"/>
+            <w:tcBorders>
+              <w:top w:val="single" w:sz="4" w:space="0" w:color="000000"/>
+              <w:left w:val="single" w:sz="4" w:space="0" w:color="000000"/>
+              <w:bottom w:val="single" w:sz="4" w:space="0" w:color="000000"/>
+              <w:right w:val="single" w:sz="4" w:space="0" w:color="000000"/>
+            </w:tcBorders>
+            <w:vAlign w:val="center"/>
+          </w:tcPr>
+          <w:p>
+            <w:pPr>
+              <w:snapToGrid w:val="0"/>
+              <w:jc w:val="left"/>
+              <w:rPr>
+                <w:rFonts w:ascii="굴림" w:eastAsia="굴림" w:hAnsi="굴림"/>
+                <w:b/>
+                <w:lang w:eastAsia="ko-KR"/>
+              </w:rPr>
+            </w:pPr>
+            <w:r>
+              <w:rPr>
+                <w:rFonts w:ascii="굴림" w:eastAsia="굴림" w:hAnsi="굴림" w:hint="eastAsia"/>
+                <w:b/>
+                <w:lang w:eastAsia="ko-KR"/>
+              </w:rPr>
+              <w:t>테이블 생성 및 쿼리 작성</w:t>
+            </w:r>
+            <w:bookmarkStart w:id="0" w:name="_GoBack"/>
+            <w:bookmarkEnd w:id="0"/>
+          </w:p>
+        </w:tc>
+      </w:tr>
+      <w:tr>
+        <w:trPr>
+          <w:trHeight w:val="433"/>
+        </w:trPr>
+        <w:tc>
+          <w:tcPr>
+            <w:tcW w:w="1412" w:type="dxa"/>
+            <w:tcBorders>
+              <w:top w:val="single" w:sz="4" w:space="0" w:color="000000"/>
+              <w:left w:val="single" w:sz="4" w:space="0" w:color="000000"/>
+              <w:bottom w:val="single" w:sz="4" w:space="0" w:color="000000"/>
+            </w:tcBorders>
+            <w:vAlign w:val="center"/>
+          </w:tcPr>
+          <w:p>
+            <w:pPr>
+              <w:snapToGrid w:val="0"/>
+              <w:jc w:val="center"/>
+              <w:rPr>
+                <w:rFonts w:ascii="굴림" w:eastAsia="굴림" w:hAnsi="굴림"/>
+                <w:b/>
+                <w:lang w:eastAsia="ko-KR"/>
+              </w:rPr>
+            </w:pPr>
+            <w:r>
+              <w:rPr>
+                <w:rFonts w:ascii="굴림" w:eastAsia="굴림" w:hAnsi="굴림" w:hint="eastAsia"/>
+                <w:b/>
+                <w:lang w:eastAsia="ko-KR"/>
+              </w:rPr>
+              <w:t>회의내용</w:t>
+            </w:r>
+          </w:p>
+        </w:tc>
+        <w:tc>
+          <w:tcPr>
+            <w:tcW w:w="9357" w:type="dxa"/>
+            <w:gridSpan w:val="6"/>
+            <w:tcBorders>
+              <w:top w:val="single" w:sz="4" w:space="0" w:color="000000"/>
+              <w:left w:val="single" w:sz="4" w:space="0" w:color="000000"/>
+              <w:bottom w:val="single" w:sz="4" w:space="0" w:color="000000"/>
+              <w:right w:val="single" w:sz="4" w:space="0" w:color="000000"/>
+            </w:tcBorders>
+            <w:vAlign w:val="center"/>
+          </w:tcPr>
+          <w:p>
+            <w:pPr>
+              <w:pStyle w:val="af"/>
+              <w:numPr>
+                <w:ilvl w:val="0"/>
+                <w:numId w:val="56"/>
+              </w:numPr>
+              <w:ind w:leftChars="0"/>
+              <w:jc w:val="left"/>
+            </w:pPr>
+            <w:r>
+              <w:rPr>
+                <w:rFonts w:hint="eastAsia"/>
+                <w:lang w:eastAsia="ko-KR"/>
+              </w:rPr>
+              <w:t>전날</w:t>
+            </w:r>
+            <w:r>
+              <w:rPr>
+                <w:rFonts w:hint="eastAsia"/>
+                <w:lang w:eastAsia="ko-KR"/>
+              </w:rPr>
+              <w:t xml:space="preserve"> </w:t>
+            </w:r>
+            <w:r>
+              <w:rPr>
+                <w:rFonts w:hint="eastAsia"/>
+                <w:lang w:eastAsia="ko-KR"/>
+              </w:rPr>
+              <w:t>이슈사항</w:t>
+            </w:r>
+          </w:p>
+          <w:p>
+            <w:pPr>
+              <w:pStyle w:val="af"/>
+              <w:numPr>
+                <w:ilvl w:val="0"/>
+                <w:numId w:val="56"/>
+              </w:numPr>
+              <w:ind w:leftChars="0"/>
+              <w:jc w:val="left"/>
+            </w:pPr>
+            <w:r>
+              <w:rPr>
+                <w:rFonts w:hint="eastAsia"/>
+                <w:lang w:eastAsia="ko-KR"/>
+              </w:rPr>
+              <w:t>테이블</w:t>
+            </w:r>
+            <w:r>
+              <w:rPr>
+                <w:rFonts w:hint="eastAsia"/>
+                <w:lang w:eastAsia="ko-KR"/>
+              </w:rPr>
+              <w:t xml:space="preserve"> </w:t>
+            </w:r>
+            <w:r>
+              <w:rPr>
+                <w:rFonts w:hint="eastAsia"/>
+                <w:lang w:eastAsia="ko-KR"/>
+              </w:rPr>
+              <w:t>수정</w:t>
+            </w:r>
+          </w:p>
+          <w:p>
+            <w:pPr>
+              <w:pStyle w:val="af"/>
+              <w:numPr>
+                <w:ilvl w:val="0"/>
+                <w:numId w:val="56"/>
+              </w:numPr>
+              <w:ind w:leftChars="0"/>
+              <w:jc w:val="left"/>
+            </w:pPr>
+            <w:r>
+              <w:rPr>
+                <w:rFonts w:hint="eastAsia"/>
+                <w:lang w:eastAsia="ko-KR"/>
+              </w:rPr>
+              <w:t>테이블</w:t>
+            </w:r>
+            <w:r>
+              <w:rPr>
+                <w:rFonts w:hint="eastAsia"/>
+                <w:lang w:eastAsia="ko-KR"/>
+              </w:rPr>
+              <w:t xml:space="preserve"> </w:t>
+            </w:r>
+            <w:r>
+              <w:rPr>
+                <w:rFonts w:hint="eastAsia"/>
+                <w:lang w:eastAsia="ko-KR"/>
+              </w:rPr>
+              <w:t>생성</w:t>
+            </w:r>
+          </w:p>
+        </w:tc>
+      </w:tr>
+      <w:tr>
+        <w:trPr>
+          <w:trHeight w:val="433"/>
+        </w:trPr>
+        <w:tc>
+          <w:tcPr>
+            <w:tcW w:w="1412" w:type="dxa"/>
+            <w:tcBorders>
+              <w:top w:val="single" w:sz="4" w:space="0" w:color="000000"/>
+              <w:left w:val="single" w:sz="4" w:space="0" w:color="000000"/>
+              <w:bottom w:val="single" w:sz="4" w:space="0" w:color="000000"/>
+            </w:tcBorders>
+            <w:vAlign w:val="center"/>
+          </w:tcPr>
+          <w:p>
+            <w:pPr>
+              <w:snapToGrid w:val="0"/>
+              <w:jc w:val="center"/>
+              <w:rPr>
+                <w:rFonts w:ascii="굴림" w:eastAsia="굴림" w:hAnsi="굴림"/>
+                <w:b/>
+                <w:lang w:eastAsia="ko-KR"/>
+              </w:rPr>
+            </w:pPr>
+            <w:r>
+              <w:rPr>
+                <w:rFonts w:ascii="굴림" w:eastAsia="굴림" w:hAnsi="굴림" w:hint="eastAsia"/>
+                <w:b/>
+                <w:lang w:eastAsia="ko-KR"/>
+              </w:rPr>
+              <w:t>회의결과</w:t>
+            </w:r>
+          </w:p>
+        </w:tc>
+        <w:tc>
+          <w:tcPr>
+            <w:tcW w:w="9357" w:type="dxa"/>
+            <w:gridSpan w:val="6"/>
+            <w:tcBorders>
+              <w:top w:val="single" w:sz="4" w:space="0" w:color="000000"/>
+              <w:left w:val="single" w:sz="4" w:space="0" w:color="000000"/>
+              <w:bottom w:val="single" w:sz="4" w:space="0" w:color="000000"/>
+              <w:right w:val="single" w:sz="4" w:space="0" w:color="000000"/>
+            </w:tcBorders>
+            <w:vAlign w:val="center"/>
+          </w:tcPr>
+          <w:p>
+            <w:pPr>
+              <w:pStyle w:val="af"/>
+              <w:numPr>
+                <w:ilvl w:val="0"/>
+                <w:numId w:val="57"/>
+              </w:numPr>
+              <w:ind w:leftChars="0"/>
+              <w:jc w:val="left"/>
+              <w:rPr>
+                <w:lang w:eastAsia="ko-KR"/>
+              </w:rPr>
+            </w:pPr>
+            <w:r>
+              <w:rPr>
+                <w:rFonts w:hint="eastAsia"/>
+                <w:lang w:eastAsia="ko-KR"/>
+              </w:rPr>
+              <w:t>전날</w:t>
+            </w:r>
+            <w:r>
+              <w:rPr>
+                <w:rFonts w:hint="eastAsia"/>
+                <w:lang w:eastAsia="ko-KR"/>
+              </w:rPr>
+              <w:t xml:space="preserve"> </w:t>
+            </w:r>
+            <w:r>
+              <w:rPr>
+                <w:rFonts w:hint="eastAsia"/>
+                <w:lang w:eastAsia="ko-KR"/>
+              </w:rPr>
+              <w:t>이슈사항</w:t>
+            </w:r>
+          </w:p>
+          <w:p>
+            <w:pPr>
+              <w:pStyle w:val="af"/>
+              <w:numPr>
+                <w:ilvl w:val="0"/>
+                <w:numId w:val="58"/>
+              </w:numPr>
+              <w:ind w:leftChars="0"/>
+              <w:jc w:val="left"/>
+              <w:rPr>
+                <w:lang w:eastAsia="ko-KR"/>
+              </w:rPr>
+            </w:pPr>
+            <w:r>
+              <w:rPr>
+                <w:lang w:eastAsia="ko-KR"/>
+              </w:rPr>
+              <w:t xml:space="preserve">FBS, WBS </w:t>
+            </w:r>
+            <w:r>
+              <w:rPr>
+                <w:rFonts w:hint="eastAsia"/>
+                <w:lang w:eastAsia="ko-KR"/>
+              </w:rPr>
+              <w:t>추가기능</w:t>
+            </w:r>
+            <w:r>
+              <w:rPr>
+                <w:rFonts w:hint="eastAsia"/>
+                <w:lang w:eastAsia="ko-KR"/>
+              </w:rPr>
+              <w:t xml:space="preserve"> </w:t>
+            </w:r>
+            <w:r>
+              <w:rPr>
+                <w:rFonts w:hint="eastAsia"/>
+                <w:lang w:eastAsia="ko-KR"/>
+              </w:rPr>
+              <w:t>작성</w:t>
+            </w:r>
+            <w:r>
+              <w:rPr>
+                <w:rFonts w:hint="eastAsia"/>
+                <w:lang w:eastAsia="ko-KR"/>
+              </w:rPr>
+              <w:t xml:space="preserve"> </w:t>
+            </w:r>
+            <w:r>
+              <w:rPr>
+                <w:rFonts w:hint="eastAsia"/>
+                <w:lang w:eastAsia="ko-KR"/>
+              </w:rPr>
+              <w:t>완료</w:t>
+            </w:r>
+          </w:p>
+          <w:p>
+            <w:pPr>
+              <w:pStyle w:val="af"/>
+              <w:numPr>
+                <w:ilvl w:val="0"/>
+                <w:numId w:val="58"/>
+              </w:numPr>
+              <w:ind w:leftChars="0"/>
+              <w:jc w:val="left"/>
+              <w:rPr>
+                <w:lang w:eastAsia="ko-KR"/>
+              </w:rPr>
+            </w:pPr>
+            <w:r>
+              <w:rPr>
+                <w:rFonts w:hint="eastAsia"/>
+                <w:lang w:eastAsia="ko-KR"/>
+              </w:rPr>
+              <w:t>백데이터</w:t>
+            </w:r>
+            <w:r>
+              <w:rPr>
+                <w:rFonts w:hint="eastAsia"/>
+                <w:lang w:eastAsia="ko-KR"/>
+              </w:rPr>
+              <w:t xml:space="preserve"> </w:t>
+            </w:r>
+            <w:r>
+              <w:rPr>
+                <w:rFonts w:hint="eastAsia"/>
+                <w:lang w:eastAsia="ko-KR"/>
+              </w:rPr>
+              <w:t>삽입</w:t>
+            </w:r>
+            <w:r>
+              <w:rPr>
+                <w:rFonts w:hint="eastAsia"/>
+                <w:lang w:eastAsia="ko-KR"/>
+              </w:rPr>
+              <w:t xml:space="preserve"> </w:t>
+            </w:r>
+            <w:r>
+              <w:rPr>
+                <w:lang w:eastAsia="ko-KR"/>
+              </w:rPr>
+              <w:t>(</w:t>
+            </w:r>
+            <w:r>
+              <w:rPr>
+                <w:rFonts w:hint="eastAsia"/>
+                <w:lang w:eastAsia="ko-KR"/>
+              </w:rPr>
+              <w:t>구장</w:t>
+            </w:r>
+            <w:r>
+              <w:rPr>
+                <w:rFonts w:hint="eastAsia"/>
+                <w:lang w:eastAsia="ko-KR"/>
+              </w:rPr>
+              <w:t>,</w:t>
+            </w:r>
+            <w:r>
+              <w:rPr>
+                <w:lang w:eastAsia="ko-KR"/>
+              </w:rPr>
+              <w:t xml:space="preserve"> </w:t>
+            </w:r>
+            <w:r>
+              <w:rPr>
+                <w:rFonts w:hint="eastAsia"/>
+                <w:lang w:eastAsia="ko-KR"/>
+              </w:rPr>
+              <w:t>관리자</w:t>
+            </w:r>
+            <w:r>
+              <w:rPr>
+                <w:lang w:eastAsia="ko-KR"/>
+              </w:rPr>
+              <w:t>)</w:t>
+            </w:r>
+          </w:p>
+          <w:p>
+            <w:pPr>
+              <w:pStyle w:val="af"/>
+              <w:numPr>
+                <w:ilvl w:val="0"/>
+                <w:numId w:val="57"/>
+              </w:numPr>
+              <w:ind w:leftChars="0"/>
+              <w:jc w:val="left"/>
+              <w:rPr>
+                <w:lang w:eastAsia="ko-KR"/>
+              </w:rPr>
+            </w:pPr>
+            <w:r>
+              <w:rPr>
+                <w:rFonts w:hint="eastAsia"/>
+                <w:lang w:eastAsia="ko-KR"/>
+              </w:rPr>
+              <w:t>테이블</w:t>
+            </w:r>
+            <w:r>
+              <w:rPr>
+                <w:rFonts w:hint="eastAsia"/>
+                <w:lang w:eastAsia="ko-KR"/>
+              </w:rPr>
+              <w:t xml:space="preserve"> </w:t>
+            </w:r>
+            <w:r>
+              <w:rPr>
+                <w:rFonts w:hint="eastAsia"/>
+                <w:lang w:eastAsia="ko-KR"/>
+              </w:rPr>
+              <w:t>수정</w:t>
+            </w:r>
+          </w:p>
+          <w:p>
+            <w:pPr>
+              <w:pStyle w:val="af"/>
+              <w:numPr>
+                <w:ilvl w:val="0"/>
+                <w:numId w:val="59"/>
+              </w:numPr>
+              <w:ind w:leftChars="0"/>
+              <w:jc w:val="left"/>
+              <w:rPr>
+                <w:lang w:eastAsia="ko-KR"/>
+              </w:rPr>
+            </w:pPr>
+            <w:r>
+              <w:rPr>
+                <w:rFonts w:hint="eastAsia"/>
+                <w:lang w:eastAsia="ko-KR"/>
+              </w:rPr>
+              <w:t>채팅</w:t>
+            </w:r>
+            <w:r>
+              <w:rPr>
+                <w:rFonts w:hint="eastAsia"/>
+                <w:lang w:eastAsia="ko-KR"/>
+              </w:rPr>
+              <w:t>,</w:t>
+            </w:r>
+            <w:r>
+              <w:rPr>
+                <w:lang w:eastAsia="ko-KR"/>
+              </w:rPr>
+              <w:t xml:space="preserve"> </w:t>
+            </w:r>
+            <w:r>
+              <w:rPr>
+                <w:rFonts w:hint="eastAsia"/>
+                <w:lang w:eastAsia="ko-KR"/>
+              </w:rPr>
+              <w:t>일정</w:t>
+            </w:r>
+            <w:r>
+              <w:rPr>
+                <w:rFonts w:hint="eastAsia"/>
+                <w:lang w:eastAsia="ko-KR"/>
+              </w:rPr>
+              <w:t xml:space="preserve"> </w:t>
+            </w:r>
+            <w:r>
+              <w:rPr>
+                <w:rFonts w:hint="eastAsia"/>
+                <w:lang w:eastAsia="ko-KR"/>
+              </w:rPr>
+              <w:t>관련</w:t>
+            </w:r>
+            <w:r>
+              <w:rPr>
+                <w:rFonts w:hint="eastAsia"/>
+                <w:lang w:eastAsia="ko-KR"/>
+              </w:rPr>
+              <w:t xml:space="preserve"> </w:t>
+            </w:r>
+            <w:r>
+              <w:rPr>
+                <w:rFonts w:hint="eastAsia"/>
+                <w:lang w:eastAsia="ko-KR"/>
+              </w:rPr>
+              <w:t>테이블</w:t>
+            </w:r>
+            <w:r>
+              <w:rPr>
+                <w:rFonts w:hint="eastAsia"/>
+                <w:lang w:eastAsia="ko-KR"/>
+              </w:rPr>
+              <w:t xml:space="preserve"> </w:t>
+            </w:r>
+            <w:r>
+              <w:rPr>
+                <w:rFonts w:hint="eastAsia"/>
+                <w:lang w:eastAsia="ko-KR"/>
+              </w:rPr>
+              <w:t>수정</w:t>
+            </w:r>
+          </w:p>
+          <w:p>
+            <w:pPr>
+              <w:pStyle w:val="af"/>
+              <w:numPr>
+                <w:ilvl w:val="0"/>
+                <w:numId w:val="59"/>
+              </w:numPr>
+              <w:ind w:leftChars="0"/>
+              <w:jc w:val="left"/>
+              <w:rPr>
+                <w:rFonts w:hint="eastAsia"/>
+                <w:lang w:eastAsia="ko-KR"/>
+              </w:rPr>
+            </w:pPr>
+            <w:r>
+              <w:rPr>
+                <w:rFonts w:hint="eastAsia"/>
+                <w:lang w:eastAsia="ko-KR"/>
+              </w:rPr>
+              <w:t>기타</w:t>
+            </w:r>
+            <w:r>
+              <w:rPr>
+                <w:rFonts w:hint="eastAsia"/>
+                <w:lang w:eastAsia="ko-KR"/>
+              </w:rPr>
+              <w:t xml:space="preserve"> </w:t>
+            </w:r>
+            <w:r>
+              <w:rPr>
+                <w:rFonts w:hint="eastAsia"/>
+                <w:lang w:eastAsia="ko-KR"/>
+              </w:rPr>
+              <w:t>문서는</w:t>
+            </w:r>
+            <w:r>
+              <w:rPr>
+                <w:rFonts w:hint="eastAsia"/>
+                <w:lang w:eastAsia="ko-KR"/>
+              </w:rPr>
+              <w:t xml:space="preserve"> </w:t>
+            </w:r>
+            <w:r>
+              <w:rPr>
+                <w:rFonts w:hint="eastAsia"/>
+                <w:lang w:eastAsia="ko-KR"/>
+              </w:rPr>
+              <w:t>변경</w:t>
+            </w:r>
+            <w:r>
+              <w:rPr>
+                <w:rFonts w:hint="eastAsia"/>
+                <w:lang w:eastAsia="ko-KR"/>
+              </w:rPr>
+              <w:t xml:space="preserve"> </w:t>
+            </w:r>
+            <w:r>
+              <w:rPr>
+                <w:rFonts w:hint="eastAsia"/>
+                <w:lang w:eastAsia="ko-KR"/>
+              </w:rPr>
+              <w:t>없음</w:t>
+            </w:r>
+          </w:p>
+          <w:p>
+            <w:pPr>
+              <w:pStyle w:val="af"/>
+              <w:numPr>
+                <w:ilvl w:val="0"/>
+                <w:numId w:val="57"/>
+              </w:numPr>
+              <w:ind w:leftChars="0"/>
+              <w:jc w:val="left"/>
+              <w:rPr>
+                <w:lang w:eastAsia="ko-KR"/>
+              </w:rPr>
+            </w:pPr>
+            <w:r>
+              <w:rPr>
+                <w:rFonts w:hint="eastAsia"/>
+                <w:lang w:eastAsia="ko-KR"/>
+              </w:rPr>
+              <w:t>쿼리</w:t>
+            </w:r>
+            <w:r>
+              <w:rPr>
+                <w:rFonts w:hint="eastAsia"/>
+                <w:lang w:eastAsia="ko-KR"/>
+              </w:rPr>
+              <w:t xml:space="preserve"> </w:t>
+            </w:r>
+            <w:r>
+              <w:rPr>
+                <w:rFonts w:hint="eastAsia"/>
+                <w:lang w:eastAsia="ko-KR"/>
+              </w:rPr>
+              <w:t>작성</w:t>
+            </w:r>
+          </w:p>
+          <w:p>
+            <w:pPr>
+              <w:pStyle w:val="af"/>
+              <w:numPr>
+                <w:ilvl w:val="0"/>
+                <w:numId w:val="60"/>
+              </w:numPr>
+              <w:ind w:leftChars="0"/>
+              <w:jc w:val="left"/>
+              <w:rPr>
+                <w:rFonts w:hint="eastAsia"/>
+                <w:lang w:eastAsia="ko-KR"/>
+              </w:rPr>
+            </w:pPr>
+            <w:r>
+              <w:rPr>
+                <w:rFonts w:hint="eastAsia"/>
+                <w:lang w:eastAsia="ko-KR"/>
+              </w:rPr>
+              <w:t>회원관리</w:t>
+            </w:r>
+            <w:r>
+              <w:rPr>
+                <w:rFonts w:hint="eastAsia"/>
+                <w:lang w:eastAsia="ko-KR"/>
+              </w:rPr>
+              <w:t>,</w:t>
+            </w:r>
+            <w:r>
+              <w:rPr>
+                <w:lang w:eastAsia="ko-KR"/>
+              </w:rPr>
+              <w:t xml:space="preserve"> </w:t>
+            </w:r>
+            <w:r>
+              <w:rPr>
+                <w:rFonts w:hint="eastAsia"/>
+                <w:lang w:eastAsia="ko-KR"/>
+              </w:rPr>
+              <w:t>구장관리</w:t>
+            </w:r>
+            <w:r>
+              <w:rPr>
+                <w:rFonts w:hint="eastAsia"/>
+                <w:lang w:eastAsia="ko-KR"/>
+              </w:rPr>
+              <w:t xml:space="preserve"> </w:t>
+            </w:r>
+            <w:r>
+              <w:rPr>
+                <w:rFonts w:hint="eastAsia"/>
+                <w:lang w:eastAsia="ko-KR"/>
+              </w:rPr>
+              <w:t>관련</w:t>
+            </w:r>
+            <w:r>
+              <w:rPr>
+                <w:rFonts w:hint="eastAsia"/>
+                <w:lang w:eastAsia="ko-KR"/>
+              </w:rPr>
+              <w:t xml:space="preserve"> </w:t>
+            </w:r>
+            <w:r>
+              <w:rPr>
+                <w:rFonts w:hint="eastAsia"/>
+                <w:lang w:eastAsia="ko-KR"/>
+              </w:rPr>
+              <w:t>쿼리</w:t>
+            </w:r>
+            <w:r>
+              <w:rPr>
+                <w:rFonts w:hint="eastAsia"/>
+                <w:lang w:eastAsia="ko-KR"/>
+              </w:rPr>
+              <w:t xml:space="preserve"> </w:t>
+            </w:r>
+            <w:r>
+              <w:rPr>
+                <w:rFonts w:hint="eastAsia"/>
+                <w:lang w:eastAsia="ko-KR"/>
+              </w:rPr>
+              <w:t>작성</w:t>
+            </w:r>
+            <w:r>
+              <w:rPr>
+                <w:rFonts w:hint="eastAsia"/>
+                <w:lang w:eastAsia="ko-KR"/>
+              </w:rPr>
+              <w:t xml:space="preserve"> </w:t>
+            </w:r>
+            <w:r>
+              <w:rPr>
+                <w:lang w:eastAsia="ko-KR"/>
+              </w:rPr>
+              <w:t>(</w:t>
+            </w:r>
+            <w:r>
+              <w:rPr>
+                <w:rFonts w:hint="eastAsia"/>
+                <w:lang w:eastAsia="ko-KR"/>
+              </w:rPr>
+              <w:t>진행</w:t>
+            </w:r>
+            <w:r>
+              <w:rPr>
+                <w:rFonts w:hint="eastAsia"/>
+                <w:lang w:eastAsia="ko-KR"/>
+              </w:rPr>
+              <w:t xml:space="preserve"> </w:t>
+            </w:r>
+            <w:r>
+              <w:rPr>
+                <w:rFonts w:hint="eastAsia"/>
+                <w:lang w:eastAsia="ko-KR"/>
+              </w:rPr>
+              <w:t>중</w:t>
+            </w:r>
+            <w:r>
+              <w:rPr>
+                <w:lang w:eastAsia="ko-KR"/>
+              </w:rPr>
+              <w:t>)</w:t>
+            </w:r>
+          </w:p>
+          <w:p>
+            <w:pPr>
+              <w:jc w:val="left"/>
+              <w:rPr>
+                <w:lang w:eastAsia="ko-KR"/>
+              </w:rPr>
+            </w:pPr>
+          </w:p>
+          <w:p>
+            <w:pPr>
+              <w:snapToGrid w:val="0"/>
+              <w:jc w:val="left"/>
+              <w:rPr>
+                <w:rFonts w:ascii="굴림" w:eastAsia="굴림" w:hAnsi="굴림" w:hint="eastAsia"/>
+                <w:b/>
+                <w:lang w:eastAsia="ko-KR"/>
+              </w:rPr>
+            </w:pPr>
+            <w:r>
+              <w:rPr>
+                <w:rFonts w:ascii="굴림" w:eastAsia="굴림" w:hAnsi="굴림" w:hint="eastAsia"/>
+                <w:b/>
+                <w:lang w:eastAsia="ko-KR"/>
+              </w:rPr>
+              <w:t>*</w:t>
+            </w:r>
+            <w:r>
+              <w:rPr>
+                <w:rFonts w:ascii="굴림" w:eastAsia="굴림" w:hAnsi="굴림"/>
+                <w:b/>
+                <w:lang w:eastAsia="ko-KR"/>
+              </w:rPr>
+              <w:t>*</w:t>
+            </w:r>
+            <w:r>
+              <w:rPr>
+                <w:rFonts w:ascii="굴림" w:eastAsia="굴림" w:hAnsi="굴림" w:hint="eastAsia"/>
+                <w:b/>
+                <w:lang w:eastAsia="ko-KR"/>
+              </w:rPr>
+              <w:t>이슈사항</w:t>
+            </w:r>
+            <w:r>
+              <w:rPr>
+                <w:rFonts w:ascii="굴림" w:eastAsia="굴림" w:hAnsi="굴림"/>
+                <w:b/>
+                <w:lang w:eastAsia="ko-KR"/>
+              </w:rPr>
+              <w:t xml:space="preserve">:     </w:t>
+            </w:r>
+            <w:r>
+              <w:rPr>
+                <w:rFonts w:ascii="굴림" w:eastAsia="굴림" w:hAnsi="굴림" w:hint="eastAsia"/>
+                <w:b/>
+                <w:lang w:eastAsia="ko-KR"/>
+              </w:rPr>
+              <w:t>쿼리작성 전 분석테이블 작성 필요</w:t>
+            </w:r>
+          </w:p>
+          <w:p>
+            <w:pPr>
+              <w:pStyle w:val="af"/>
+              <w:snapToGrid w:val="0"/>
+              <w:ind w:leftChars="0" w:left="1600"/>
+              <w:jc w:val="left"/>
+              <w:rPr>
+                <w:rFonts w:ascii="굴림" w:eastAsia="굴림" w:hAnsi="굴림"/>
+                <w:b/>
+                <w:lang w:eastAsia="ko-KR"/>
+              </w:rPr>
+            </w:pPr>
+            <w:r>
+              <w:rPr>
+                <w:rFonts w:ascii="굴림" w:eastAsia="굴림" w:hAnsi="굴림" w:hint="eastAsia"/>
+                <w:b/>
+                <w:lang w:eastAsia="ko-KR"/>
+              </w:rPr>
+              <w:t>구장,</w:t>
+            </w:r>
+            <w:r>
+              <w:rPr>
+                <w:rFonts w:ascii="굴림" w:eastAsia="굴림" w:hAnsi="굴림"/>
+                <w:b/>
+                <w:lang w:eastAsia="ko-KR"/>
+              </w:rPr>
+              <w:t xml:space="preserve"> </w:t>
+            </w:r>
+            <w:r>
+              <w:rPr>
+                <w:rFonts w:ascii="굴림" w:eastAsia="굴림" w:hAnsi="굴림" w:hint="eastAsia"/>
+                <w:b/>
+                <w:lang w:eastAsia="ko-KR"/>
+              </w:rPr>
+              <w:t>관리자 외 쿼리테스트 위한 백데이터 삽입 필요</w:t>
+            </w:r>
+          </w:p>
+          <w:p>
+            <w:pPr>
+              <w:pStyle w:val="af"/>
+              <w:snapToGrid w:val="0"/>
+              <w:ind w:leftChars="0" w:left="1600"/>
+              <w:jc w:val="left"/>
+              <w:rPr>
+                <w:rFonts w:ascii="굴림" w:eastAsia="굴림" w:hAnsi="굴림" w:hint="eastAsia"/>
+                <w:b/>
+                <w:lang w:eastAsia="ko-KR"/>
+              </w:rPr>
+            </w:pPr>
+            <w:r>
+              <w:rPr>
+                <w:rFonts w:ascii="굴림" w:eastAsia="굴림" w:hAnsi="굴림" w:hint="eastAsia"/>
+                <w:b/>
+                <w:lang w:eastAsia="ko-KR"/>
+              </w:rPr>
+              <w:t>네이게이션 흐름도 작성 필요</w:t>
+            </w:r>
+          </w:p>
+          <w:p>
+            <w:pPr>
+              <w:pStyle w:val="af"/>
+              <w:snapToGrid w:val="0"/>
+              <w:ind w:leftChars="0" w:left="1600"/>
+              <w:jc w:val="left"/>
+              <w:rPr>
+                <w:rFonts w:ascii="굴림" w:eastAsia="굴림" w:hAnsi="굴림"/>
+                <w:b/>
+                <w:lang w:eastAsia="ko-KR"/>
+              </w:rPr>
+            </w:pPr>
+            <w:r>
+              <w:rPr>
+                <w:rFonts w:ascii="굴림" w:eastAsia="굴림" w:hAnsi="굴림" w:hint="eastAsia"/>
+                <w:b/>
+                <w:lang w:eastAsia="ko-KR"/>
+              </w:rPr>
+              <w:t>이 후 진행되는 과정에서 요구되는 기능 무시</w:t>
+            </w:r>
+          </w:p>
+          <w:p>
+            <w:pPr>
+              <w:pStyle w:val="af"/>
+              <w:snapToGrid w:val="0"/>
+              <w:ind w:leftChars="0" w:left="1600"/>
+              <w:jc w:val="left"/>
+              <w:rPr>
+                <w:rFonts w:ascii="굴림" w:eastAsia="굴림" w:hAnsi="굴림"/>
+                <w:b/>
+                <w:lang w:eastAsia="ko-KR"/>
+              </w:rPr>
+            </w:pPr>
+            <w:r>
+              <w:rPr>
+                <w:rFonts w:ascii="굴림" w:eastAsia="굴림" w:hAnsi="굴림" w:hint="eastAsia"/>
+                <w:b/>
+                <w:lang w:eastAsia="ko-KR"/>
+              </w:rPr>
+              <w:t xml:space="preserve">문서작성 및 테스트 완료일 </w:t>
+            </w:r>
+            <w:r>
+              <w:rPr>
+                <w:rFonts w:ascii="굴림" w:eastAsia="굴림" w:hAnsi="굴림"/>
+                <w:b/>
+                <w:lang w:eastAsia="ko-KR"/>
+              </w:rPr>
+              <w:t xml:space="preserve">(11/29 </w:t>
+            </w:r>
+            <w:r>
+              <w:rPr>
+                <w:rFonts w:ascii="굴림" w:eastAsia="굴림" w:hAnsi="굴림" w:hint="eastAsia"/>
+                <w:b/>
+                <w:lang w:eastAsia="ko-KR"/>
+              </w:rPr>
+              <w:t>금</w:t>
+            </w:r>
+            <w:r>
+              <w:rPr>
+                <w:rFonts w:ascii="굴림" w:eastAsia="굴림" w:hAnsi="굴림"/>
+                <w:b/>
+                <w:lang w:eastAsia="ko-KR"/>
+              </w:rPr>
+              <w:t>)</w:t>
+            </w:r>
+          </w:p>
+        </w:tc>
+      </w:tr>
+      <w:tr>
+        <w:trPr>
+          <w:trHeight w:val="433"/>
+        </w:trPr>
+        <w:tc>
+          <w:tcPr>
+            <w:tcW w:w="1412" w:type="dxa"/>
+            <w:tcBorders>
+              <w:top w:val="single" w:sz="4" w:space="0" w:color="000000"/>
+              <w:left w:val="single" w:sz="4" w:space="0" w:color="000000"/>
+              <w:bottom w:val="single" w:sz="4" w:space="0" w:color="000000"/>
+            </w:tcBorders>
+            <w:vAlign w:val="center"/>
+          </w:tcPr>
+          <w:p>
+            <w:pPr>
+              <w:snapToGrid w:val="0"/>
+              <w:jc w:val="left"/>
+              <w:rPr>
+                <w:rFonts w:ascii="굴림" w:eastAsia="굴림" w:hAnsi="굴림"/>
+                <w:b/>
+                <w:lang w:eastAsia="ko-KR"/>
+              </w:rPr>
+            </w:pPr>
+            <w:r>
+              <w:rPr>
+                <w:rFonts w:ascii="굴림" w:eastAsia="굴림" w:hAnsi="굴림" w:hint="eastAsia"/>
+                <w:b/>
+                <w:lang w:eastAsia="ko-KR"/>
+              </w:rPr>
+              <w:t>작성일자</w:t>
+            </w:r>
+          </w:p>
+        </w:tc>
+        <w:tc>
+          <w:tcPr>
+            <w:tcW w:w="3311" w:type="dxa"/>
+            <w:tcBorders>
+              <w:top w:val="single" w:sz="4" w:space="0" w:color="000000"/>
+              <w:left w:val="single" w:sz="4" w:space="0" w:color="000000"/>
+              <w:bottom w:val="single" w:sz="4" w:space="0" w:color="000000"/>
+            </w:tcBorders>
+            <w:vAlign w:val="center"/>
+          </w:tcPr>
+          <w:p>
+            <w:pPr>
+              <w:snapToGrid w:val="0"/>
+              <w:jc w:val="left"/>
+              <w:rPr>
+                <w:rFonts w:ascii="굴림" w:eastAsia="굴림" w:hAnsi="굴림"/>
+                <w:b/>
+                <w:lang w:eastAsia="ko-KR"/>
+              </w:rPr>
+            </w:pPr>
+            <w:r>
+              <w:rPr>
+                <w:rFonts w:ascii="굴림" w:eastAsia="굴림" w:hAnsi="굴림"/>
+                <w:b/>
+                <w:lang w:eastAsia="ko-KR"/>
+              </w:rPr>
               <w:t>2019-11-2</w:t>
             </w:r>
             <w:r>
@@ -24015,7 +28018,7 @@
                 <w:b/>
                 <w:lang w:eastAsia="ko-KR"/>
               </w:rPr>
-              <w:t>2</w:t>
+              <w:t>8</w:t>
             </w:r>
           </w:p>
         </w:tc>
@@ -24298,6 +28301,95 @@
     </w:lvl>
   </w:abstractNum>
   <w:abstractNum w:abstractNumId="1" w15:restartNumberingAfterBreak="0">
+    <w:nsid w:val="017229F2"/>
+    <w:multiLevelType w:val="hybridMultilevel"/>
+    <w:tmpl w:val="BA30763A"/>
+    <w:lvl w:ilvl="0" w:tplc="769C99E2">
+      <w:start w:val="1"/>
+      <w:numFmt w:val="decimalEnclosedCircle"/>
+      <w:lvlText w:val="%1"/>
+      <w:lvlJc w:val="left"/>
+      <w:pPr>
+        <w:ind w:left="1600" w:hanging="400"/>
+      </w:pPr>
+      <w:rPr>
+        <w:rFonts w:hint="default"/>
+      </w:rPr>
+    </w:lvl>
+    <w:lvl w:ilvl="1" w:tplc="04090019" w:tentative="1">
+      <w:start w:val="1"/>
+      <w:numFmt w:val="upperLetter"/>
+      <w:lvlText w:val="%2."/>
+      <w:lvlJc w:val="left"/>
+      <w:pPr>
+        <w:ind w:left="1200" w:hanging="400"/>
+      </w:pPr>
+    </w:lvl>
+    <w:lvl w:ilvl="2" w:tplc="0409001B" w:tentative="1">
+      <w:start w:val="1"/>
+      <w:numFmt w:val="lowerRoman"/>
+      <w:lvlText w:val="%3."/>
+      <w:lvlJc w:val="right"/>
+      <w:pPr>
+        <w:ind w:left="1600" w:hanging="400"/>
+      </w:pPr>
+    </w:lvl>
+    <w:lvl w:ilvl="3" w:tplc="0409000F" w:tentative="1">
+      <w:start w:val="1"/>
+      <w:numFmt w:val="decimal"/>
+      <w:lvlText w:val="%4."/>
+      <w:lvlJc w:val="left"/>
+      <w:pPr>
+        <w:ind w:left="2000" w:hanging="400"/>
+      </w:pPr>
+    </w:lvl>
+    <w:lvl w:ilvl="4" w:tplc="04090019" w:tentative="1">
+      <w:start w:val="1"/>
+      <w:numFmt w:val="upperLetter"/>
+      <w:lvlText w:val="%5."/>
+      <w:lvlJc w:val="left"/>
+      <w:pPr>
+        <w:ind w:left="2400" w:hanging="400"/>
+      </w:pPr>
+    </w:lvl>
+    <w:lvl w:ilvl="5" w:tplc="0409001B" w:tentative="1">
+      <w:start w:val="1"/>
+      <w:numFmt w:val="lowerRoman"/>
+      <w:lvlText w:val="%6."/>
+      <w:lvlJc w:val="right"/>
+      <w:pPr>
+        <w:ind w:left="2800" w:hanging="400"/>
+      </w:pPr>
+    </w:lvl>
+    <w:lvl w:ilvl="6" w:tplc="0409000F" w:tentative="1">
+      <w:start w:val="1"/>
+      <w:numFmt w:val="decimal"/>
+      <w:lvlText w:val="%7."/>
+      <w:lvlJc w:val="left"/>
+      <w:pPr>
+        <w:ind w:left="3200" w:hanging="400"/>
+      </w:pPr>
+    </w:lvl>
+    <w:lvl w:ilvl="7" w:tplc="04090019" w:tentative="1">
+      <w:start w:val="1"/>
+      <w:numFmt w:val="upperLetter"/>
+      <w:lvlText w:val="%8."/>
+      <w:lvlJc w:val="left"/>
+      <w:pPr>
+        <w:ind w:left="3600" w:hanging="400"/>
+      </w:pPr>
+    </w:lvl>
+    <w:lvl w:ilvl="8" w:tplc="0409001B" w:tentative="1">
+      <w:start w:val="1"/>
+      <w:numFmt w:val="lowerRoman"/>
+      <w:lvlText w:val="%9."/>
+      <w:lvlJc w:val="right"/>
+      <w:pPr>
+        <w:ind w:left="4000" w:hanging="400"/>
+      </w:pPr>
+    </w:lvl>
+  </w:abstractNum>
+  <w:abstractNum w:abstractNumId="2" w15:restartNumberingAfterBreak="0">
     <w:nsid w:val="03BD27DA"/>
     <w:multiLevelType w:val="multilevel"/>
     <w:tmpl w:val="C82E046C"/>
@@ -24437,7 +28529,7 @@
       </w:rPr>
     </w:lvl>
   </w:abstractNum>
-  <w:abstractNum w:abstractNumId="2" w15:restartNumberingAfterBreak="0">
+  <w:abstractNum w:abstractNumId="3" w15:restartNumberingAfterBreak="0">
     <w:nsid w:val="045F50D4"/>
     <w:multiLevelType w:val="hybridMultilevel"/>
     <w:tmpl w:val="4126CB00"/>
@@ -24526,7 +28618,96 @@
       </w:pPr>
     </w:lvl>
   </w:abstractNum>
-  <w:abstractNum w:abstractNumId="3" w15:restartNumberingAfterBreak="0">
+  <w:abstractNum w:abstractNumId="4" w15:restartNumberingAfterBreak="0">
+    <w:nsid w:val="060A6EDE"/>
+    <w:multiLevelType w:val="hybridMultilevel"/>
+    <w:tmpl w:val="2ED27B92"/>
+    <w:lvl w:ilvl="0" w:tplc="1BD6438E">
+      <w:start w:val="1"/>
+      <w:numFmt w:val="decimalEnclosedCircle"/>
+      <w:lvlText w:val="%1"/>
+      <w:lvlJc w:val="left"/>
+      <w:pPr>
+        <w:ind w:left="1600" w:hanging="400"/>
+      </w:pPr>
+      <w:rPr>
+        <w:rFonts w:hint="default"/>
+      </w:rPr>
+    </w:lvl>
+    <w:lvl w:ilvl="1" w:tplc="04090019" w:tentative="1">
+      <w:start w:val="1"/>
+      <w:numFmt w:val="upperLetter"/>
+      <w:lvlText w:val="%2."/>
+      <w:lvlJc w:val="left"/>
+      <w:pPr>
+        <w:ind w:left="1200" w:hanging="400"/>
+      </w:pPr>
+    </w:lvl>
+    <w:lvl w:ilvl="2" w:tplc="0409001B" w:tentative="1">
+      <w:start w:val="1"/>
+      <w:numFmt w:val="lowerRoman"/>
+      <w:lvlText w:val="%3."/>
+      <w:lvlJc w:val="right"/>
+      <w:pPr>
+        <w:ind w:left="1600" w:hanging="400"/>
+      </w:pPr>
+    </w:lvl>
+    <w:lvl w:ilvl="3" w:tplc="0409000F" w:tentative="1">
+      <w:start w:val="1"/>
+      <w:numFmt w:val="decimal"/>
+      <w:lvlText w:val="%4."/>
+      <w:lvlJc w:val="left"/>
+      <w:pPr>
+        <w:ind w:left="2000" w:hanging="400"/>
+      </w:pPr>
+    </w:lvl>
+    <w:lvl w:ilvl="4" w:tplc="04090019" w:tentative="1">
+      <w:start w:val="1"/>
+      <w:numFmt w:val="upperLetter"/>
+      <w:lvlText w:val="%5."/>
+      <w:lvlJc w:val="left"/>
+      <w:pPr>
+        <w:ind w:left="2400" w:hanging="400"/>
+      </w:pPr>
+    </w:lvl>
+    <w:lvl w:ilvl="5" w:tplc="0409001B" w:tentative="1">
+      <w:start w:val="1"/>
+      <w:numFmt w:val="lowerRoman"/>
+      <w:lvlText w:val="%6."/>
+      <w:lvlJc w:val="right"/>
+      <w:pPr>
+        <w:ind w:left="2800" w:hanging="400"/>
+      </w:pPr>
+    </w:lvl>
+    <w:lvl w:ilvl="6" w:tplc="0409000F" w:tentative="1">
+      <w:start w:val="1"/>
+      <w:numFmt w:val="decimal"/>
+      <w:lvlText w:val="%7."/>
+      <w:lvlJc w:val="left"/>
+      <w:pPr>
+        <w:ind w:left="3200" w:hanging="400"/>
+      </w:pPr>
+    </w:lvl>
+    <w:lvl w:ilvl="7" w:tplc="04090019" w:tentative="1">
+      <w:start w:val="1"/>
+      <w:numFmt w:val="upperLetter"/>
+      <w:lvlText w:val="%8."/>
+      <w:lvlJc w:val="left"/>
+      <w:pPr>
+        <w:ind w:left="3600" w:hanging="400"/>
+      </w:pPr>
+    </w:lvl>
+    <w:lvl w:ilvl="8" w:tplc="0409001B" w:tentative="1">
+      <w:start w:val="1"/>
+      <w:numFmt w:val="lowerRoman"/>
+      <w:lvlText w:val="%9."/>
+      <w:lvlJc w:val="right"/>
+      <w:pPr>
+        <w:ind w:left="4000" w:hanging="400"/>
+      </w:pPr>
+    </w:lvl>
+  </w:abstractNum>
+  <w:abstractNum w:abstractNumId="5" w15:restartNumberingAfterBreak="0">
     <w:nsid w:val="09054619"/>
     <w:multiLevelType w:val="multilevel"/>
     <w:tmpl w:val="449EDF3E"/>
@@ -24649,7 +28830,7 @@
       </w:pPr>
     </w:lvl>
   </w:abstractNum>
-  <w:abstractNum w:abstractNumId="4" w15:restartNumberingAfterBreak="0">
+  <w:abstractNum w:abstractNumId="6" w15:restartNumberingAfterBreak="0">
     <w:nsid w:val="0C64013C"/>
     <w:multiLevelType w:val="hybridMultilevel"/>
     <w:tmpl w:val="2A14C872"/>
@@ -24738,7 +28919,7 @@
       </w:pPr>
     </w:lvl>
   </w:abstractNum>
-  <w:abstractNum w:abstractNumId="5" w15:restartNumberingAfterBreak="0">
+  <w:abstractNum w:abstractNumId="7" w15:restartNumberingAfterBreak="0">
     <w:nsid w:val="0C972035"/>
     <w:multiLevelType w:val="hybridMultilevel"/>
     <w:tmpl w:val="AD3E90C6"/>
@@ -24827,7 +29008,7 @@
       </w:pPr>
     </w:lvl>
   </w:abstractNum>
-  <w:abstractNum w:abstractNumId="6" w15:restartNumberingAfterBreak="0">
+  <w:abstractNum w:abstractNumId="8" w15:restartNumberingAfterBreak="0">
     <w:nsid w:val="0F0B4BED"/>
     <w:multiLevelType w:val="hybridMultilevel"/>
     <w:tmpl w:val="F0EC13FA"/>
@@ -24913,7 +29094,7 @@
       </w:pPr>
     </w:lvl>
   </w:abstractNum>
-  <w:abstractNum w:abstractNumId="7" w15:restartNumberingAfterBreak="0">
+  <w:abstractNum w:abstractNumId="9" w15:restartNumberingAfterBreak="0">
     <w:nsid w:val="114545F3"/>
     <w:multiLevelType w:val="hybridMultilevel"/>
     <w:tmpl w:val="9BB62126"/>
@@ -25002,7 +29183,7 @@
       </w:pPr>
     </w:lvl>
   </w:abstractNum>
-  <w:abstractNum w:abstractNumId="8" w15:restartNumberingAfterBreak="0">
+  <w:abstractNum w:abstractNumId="10" w15:restartNumberingAfterBreak="0">
     <w:nsid w:val="13C05E54"/>
     <w:multiLevelType w:val="hybridMultilevel"/>
     <w:tmpl w:val="0F08F9F6"/>
@@ -25091,7 +29272,7 @@
       </w:pPr>
     </w:lvl>
   </w:abstractNum>
-  <w:abstractNum w:abstractNumId="9" w15:restartNumberingAfterBreak="0">
+  <w:abstractNum w:abstractNumId="11" w15:restartNumberingAfterBreak="0">
     <w:nsid w:val="1A561A53"/>
     <w:multiLevelType w:val="hybridMultilevel"/>
     <w:tmpl w:val="305ECAC6"/>
@@ -25177,7 +29358,7 @@
       </w:pPr>
     </w:lvl>
   </w:abstractNum>
-  <w:abstractNum w:abstractNumId="10" w15:restartNumberingAfterBreak="0">
+  <w:abstractNum w:abstractNumId="12" w15:restartNumberingAfterBreak="0">
     <w:nsid w:val="1B9848CF"/>
     <w:multiLevelType w:val="hybridMultilevel"/>
     <w:tmpl w:val="E646B192"/>
@@ -25266,7 +29447,7 @@
       </w:pPr>
     </w:lvl>
   </w:abstractNum>
-  <w:abstractNum w:abstractNumId="11" w15:restartNumberingAfterBreak="0">
+  <w:abstractNum w:abstractNumId="13" w15:restartNumberingAfterBreak="0">
     <w:nsid w:val="1C912176"/>
     <w:multiLevelType w:val="multilevel"/>
     <w:tmpl w:val="59860402"/>
@@ -25406,7 +29587,7 @@
       </w:rPr>
     </w:lvl>
   </w:abstractNum>
-  <w:abstractNum w:abstractNumId="12" w15:restartNumberingAfterBreak="0">
+  <w:abstractNum w:abstractNumId="14" w15:restartNumberingAfterBreak="0">
     <w:nsid w:val="1D544B64"/>
     <w:multiLevelType w:val="hybridMultilevel"/>
     <w:tmpl w:val="E1AE57AA"/>
@@ -25519,7 +29700,7 @@
       </w:rPr>
     </w:lvl>
   </w:abstractNum>
-  <w:abstractNum w:abstractNumId="13" w15:restartNumberingAfterBreak="0">
+  <w:abstractNum w:abstractNumId="15" w15:restartNumberingAfterBreak="0">
     <w:nsid w:val="1EC9408B"/>
     <w:multiLevelType w:val="hybridMultilevel"/>
     <w:tmpl w:val="98FA4D60"/>
@@ -25608,7 +29789,96 @@
       </w:pPr>
     </w:lvl>
   </w:abstractNum>
-  <w:abstractNum w:abstractNumId="14" w15:restartNumberingAfterBreak="0">
+  <w:abstractNum w:abstractNumId="16" w15:restartNumberingAfterBreak="0">
+    <w:nsid w:val="20AC15CB"/>
+    <w:multiLevelType w:val="hybridMultilevel"/>
+    <w:tmpl w:val="A3A69712"/>
+    <w:lvl w:ilvl="0" w:tplc="4E9E8038">
+      <w:start w:val="1"/>
+      <w:numFmt w:val="decimalEnclosedCircle"/>
+      <w:lvlText w:val="%1"/>
+      <w:lvlJc w:val="left"/>
+      <w:pPr>
+        <w:ind w:left="1600" w:hanging="400"/>
+      </w:pPr>
+      <w:rPr>
+        <w:rFonts w:hint="default"/>
+      </w:rPr>
+    </w:lvl>
+    <w:lvl w:ilvl="1" w:tplc="04090019" w:tentative="1">
+      <w:start w:val="1"/>
+      <w:numFmt w:val="upperLetter"/>
+      <w:lvlText w:val="%2."/>
+      <w:lvlJc w:val="left"/>
+      <w:pPr>
+        <w:ind w:left="1200" w:hanging="400"/>
+      </w:pPr>
+    </w:lvl>
+    <w:lvl w:ilvl="2" w:tplc="0409001B" w:tentative="1">
+      <w:start w:val="1"/>
+      <w:numFmt w:val="lowerRoman"/>
+      <w:lvlText w:val="%3."/>
+      <w:lvlJc w:val="right"/>
+      <w:pPr>
+        <w:ind w:left="1600" w:hanging="400"/>
+      </w:pPr>
+    </w:lvl>
+    <w:lvl w:ilvl="3" w:tplc="0409000F" w:tentative="1">
+      <w:start w:val="1"/>
+      <w:numFmt w:val="decimal"/>
+      <w:lvlText w:val="%4."/>
+      <w:lvlJc w:val="left"/>
+      <w:pPr>
+        <w:ind w:left="2000" w:hanging="400"/>
+      </w:pPr>
+    </w:lvl>
+    <w:lvl w:ilvl="4" w:tplc="04090019" w:tentative="1">
+      <w:start w:val="1"/>
+      <w:numFmt w:val="upperLetter"/>
+      <w:lvlText w:val="%5."/>
+      <w:lvlJc w:val="left"/>
+      <w:pPr>
+        <w:ind w:left="2400" w:hanging="400"/>
+      </w:pPr>
+    </w:lvl>
+    <w:lvl w:ilvl="5" w:tplc="0409001B" w:tentative="1">
+      <w:start w:val="1"/>
+      <w:numFmt w:val="lowerRoman"/>
+      <w:lvlText w:val="%6."/>
+      <w:lvlJc w:val="right"/>
+      <w:pPr>
+        <w:ind w:left="2800" w:hanging="400"/>
+      </w:pPr>
+    </w:lvl>
+    <w:lvl w:ilvl="6" w:tplc="0409000F" w:tentative="1">
+      <w:start w:val="1"/>
+      <w:numFmt w:val="decimal"/>
+      <w:lvlText w:val="%7."/>
+      <w:lvlJc w:val="left"/>
+      <w:pPr>
+        <w:ind w:left="3200" w:hanging="400"/>
+      </w:pPr>
+    </w:lvl>
+    <w:lvl w:ilvl="7" w:tplc="04090019" w:tentative="1">
+      <w:start w:val="1"/>
+      <w:numFmt w:val="upperLetter"/>
+      <w:lvlText w:val="%8."/>
+      <w:lvlJc w:val="left"/>
+      <w:pPr>
+        <w:ind w:left="3600" w:hanging="400"/>
+      </w:pPr>
+    </w:lvl>
+    <w:lvl w:ilvl="8" w:tplc="0409001B" w:tentative="1">
+      <w:start w:val="1"/>
+      <w:numFmt w:val="lowerRoman"/>
+      <w:lvlText w:val="%9."/>
+      <w:lvlJc w:val="right"/>
+      <w:pPr>
+        <w:ind w:left="4000" w:hanging="400"/>
+      </w:pPr>
+    </w:lvl>
+  </w:abstractNum>
+  <w:abstractNum w:abstractNumId="17" w15:restartNumberingAfterBreak="0">
     <w:nsid w:val="23D85BF3"/>
     <w:multiLevelType w:val="hybridMultilevel"/>
     <w:tmpl w:val="98488D78"/>
@@ -25694,7 +29964,7 @@
       </w:pPr>
     </w:lvl>
   </w:abstractNum>
-  <w:abstractNum w:abstractNumId="15" w15:restartNumberingAfterBreak="0">
+  <w:abstractNum w:abstractNumId="18" w15:restartNumberingAfterBreak="0">
     <w:nsid w:val="283B2656"/>
     <w:multiLevelType w:val="hybridMultilevel"/>
     <w:tmpl w:val="DD64C1BE"/>
@@ -25783,7 +30053,7 @@
       </w:pPr>
     </w:lvl>
   </w:abstractNum>
-  <w:abstractNum w:abstractNumId="16" w15:restartNumberingAfterBreak="0">
+  <w:abstractNum w:abstractNumId="19" w15:restartNumberingAfterBreak="0">
     <w:nsid w:val="290B4EF5"/>
     <w:multiLevelType w:val="hybridMultilevel"/>
     <w:tmpl w:val="C5A4E08A"/>
@@ -25869,7 +30139,7 @@
       </w:pPr>
     </w:lvl>
   </w:abstractNum>
-  <w:abstractNum w:abstractNumId="17" w15:restartNumberingAfterBreak="0">
+  <w:abstractNum w:abstractNumId="20" w15:restartNumberingAfterBreak="0">
     <w:nsid w:val="2A49705E"/>
     <w:multiLevelType w:val="hybridMultilevel"/>
     <w:tmpl w:val="4A60CCA2"/>
@@ -25958,7 +30228,7 @@
       </w:pPr>
     </w:lvl>
   </w:abstractNum>
-  <w:abstractNum w:abstractNumId="18" w15:restartNumberingAfterBreak="0">
+  <w:abstractNum w:abstractNumId="21" w15:restartNumberingAfterBreak="0">
     <w:nsid w:val="2B701402"/>
     <w:multiLevelType w:val="multilevel"/>
     <w:tmpl w:val="9E64F3E6"/>
@@ -26098,7 +30368,7 @@
       </w:rPr>
     </w:lvl>
   </w:abstractNum>
-  <w:abstractNum w:abstractNumId="19" w15:restartNumberingAfterBreak="0">
+  <w:abstractNum w:abstractNumId="22" w15:restartNumberingAfterBreak="0">
     <w:nsid w:val="2ED67AB5"/>
     <w:multiLevelType w:val="hybridMultilevel"/>
     <w:tmpl w:val="D33A13CE"/>
@@ -26187,7 +30457,7 @@
       </w:pPr>
     </w:lvl>
   </w:abstractNum>
-  <w:abstractNum w:abstractNumId="20" w15:restartNumberingAfterBreak="0">
+  <w:abstractNum w:abstractNumId="23" w15:restartNumberingAfterBreak="0">
     <w:nsid w:val="30C949BF"/>
     <w:multiLevelType w:val="multilevel"/>
     <w:tmpl w:val="86469A00"/>
@@ -26327,7 +30597,7 @@
       </w:rPr>
     </w:lvl>
   </w:abstractNum>
-  <w:abstractNum w:abstractNumId="21" w15:restartNumberingAfterBreak="0">
+  <w:abstractNum w:abstractNumId="24" w15:restartNumberingAfterBreak="0">
     <w:nsid w:val="39703CDD"/>
     <w:multiLevelType w:val="hybridMultilevel"/>
     <w:tmpl w:val="64D831CE"/>
@@ -26416,7 +30686,96 @@
       </w:pPr>
     </w:lvl>
   </w:abstractNum>
-  <w:abstractNum w:abstractNumId="22" w15:restartNumberingAfterBreak="0">
+  <w:abstractNum w:abstractNumId="25" w15:restartNumberingAfterBreak="0">
+    <w:nsid w:val="3A6F7472"/>
+    <w:multiLevelType w:val="hybridMultilevel"/>
+    <w:tmpl w:val="12A469DE"/>
+    <w:lvl w:ilvl="0" w:tplc="D50A7DEE">
+      <w:start w:val="1"/>
+      <w:numFmt w:val="decimalEnclosedCircle"/>
+      <w:lvlText w:val="%1"/>
+      <w:lvlJc w:val="left"/>
+      <w:pPr>
+        <w:ind w:left="1600" w:hanging="400"/>
+      </w:pPr>
+      <w:rPr>
+        <w:rFonts w:hint="eastAsia"/>
+      </w:rPr>
+    </w:lvl>
+    <w:lvl w:ilvl="1" w:tplc="04090019" w:tentative="1">
+      <w:start w:val="1"/>
+      <w:numFmt w:val="upperLetter"/>
+      <w:lvlText w:val="%2."/>
+      <w:lvlJc w:val="left"/>
+      <w:pPr>
+        <w:ind w:left="1200" w:hanging="400"/>
+      </w:pPr>
+    </w:lvl>
+    <w:lvl w:ilvl="2" w:tplc="0409001B" w:tentative="1">
+      <w:start w:val="1"/>
+      <w:numFmt w:val="lowerRoman"/>
+      <w:lvlText w:val="%3."/>
+      <w:lvlJc w:val="right"/>
+      <w:pPr>
+        <w:ind w:left="1600" w:hanging="400"/>
+      </w:pPr>
+    </w:lvl>
+    <w:lvl w:ilvl="3" w:tplc="0409000F" w:tentative="1">
+      <w:start w:val="1"/>
+      <w:numFmt w:val="decimal"/>
+      <w:lvlText w:val="%4."/>
+      <w:lvlJc w:val="left"/>
+      <w:pPr>
+        <w:ind w:left="2000" w:hanging="400"/>
+      </w:pPr>
+    </w:lvl>
+    <w:lvl w:ilvl="4" w:tplc="04090019" w:tentative="1">
+      <w:start w:val="1"/>
+      <w:numFmt w:val="upperLetter"/>
+      <w:lvlText w:val="%5."/>
+      <w:lvlJc w:val="left"/>
+      <w:pPr>
+        <w:ind w:left="2400" w:hanging="400"/>
+      </w:pPr>
+    </w:lvl>
+    <w:lvl w:ilvl="5" w:tplc="0409001B" w:tentative="1">
+      <w:start w:val="1"/>
+      <w:numFmt w:val="lowerRoman"/>
+      <w:lvlText w:val="%6."/>
+      <w:lvlJc w:val="right"/>
+      <w:pPr>
+        <w:ind w:left="2800" w:hanging="400"/>
+      </w:pPr>
+    </w:lvl>
+    <w:lvl w:ilvl="6" w:tplc="0409000F" w:tentative="1">
+      <w:start w:val="1"/>
+      <w:numFmt w:val="decimal"/>
+      <w:lvlText w:val="%7."/>
+      <w:lvlJc w:val="left"/>
+      <w:pPr>
+        <w:ind w:left="3200" w:hanging="400"/>
+      </w:pPr>
+    </w:lvl>
+    <w:lvl w:ilvl="7" w:tplc="04090019" w:tentative="1">
+      <w:start w:val="1"/>
+      <w:numFmt w:val="upperLetter"/>
+      <w:lvlText w:val="%8."/>
+      <w:lvlJc w:val="left"/>
+      <w:pPr>
+        <w:ind w:left="3600" w:hanging="400"/>
+      </w:pPr>
+    </w:lvl>
+    <w:lvl w:ilvl="8" w:tplc="0409001B" w:tentative="1">
+      <w:start w:val="1"/>
+      <w:numFmt w:val="lowerRoman"/>
+      <w:lvlText w:val="%9."/>
+      <w:lvlJc w:val="right"/>
+      <w:pPr>
+        <w:ind w:left="4000" w:hanging="400"/>
+      </w:pPr>
+    </w:lvl>
+  </w:abstractNum>
+  <w:abstractNum w:abstractNumId="26" w15:restartNumberingAfterBreak="0">
     <w:nsid w:val="3B4D2B63"/>
     <w:multiLevelType w:val="hybridMultilevel"/>
     <w:tmpl w:val="58DC8854"/>
@@ -26505,7 +30864,7 @@
       </w:pPr>
     </w:lvl>
   </w:abstractNum>
-  <w:abstractNum w:abstractNumId="23" w15:restartNumberingAfterBreak="0">
+  <w:abstractNum w:abstractNumId="27" w15:restartNumberingAfterBreak="0">
     <w:nsid w:val="3C49090F"/>
     <w:multiLevelType w:val="hybridMultilevel"/>
     <w:tmpl w:val="7FB00784"/>
@@ -26594,7 +30953,7 @@
       </w:pPr>
     </w:lvl>
   </w:abstractNum>
-  <w:abstractNum w:abstractNumId="24" w15:restartNumberingAfterBreak="0">
+  <w:abstractNum w:abstractNumId="28" w15:restartNumberingAfterBreak="0">
     <w:nsid w:val="3C5C4D12"/>
     <w:multiLevelType w:val="hybridMultilevel"/>
     <w:tmpl w:val="C24A460E"/>
@@ -26683,7 +31042,7 @@
       </w:pPr>
     </w:lvl>
   </w:abstractNum>
-  <w:abstractNum w:abstractNumId="25" w15:restartNumberingAfterBreak="0">
+  <w:abstractNum w:abstractNumId="29" w15:restartNumberingAfterBreak="0">
     <w:nsid w:val="3D8426CE"/>
     <w:multiLevelType w:val="hybridMultilevel"/>
     <w:tmpl w:val="D2C4565C"/>
@@ -26772,7 +31131,7 @@
       </w:pPr>
     </w:lvl>
   </w:abstractNum>
-  <w:abstractNum w:abstractNumId="26" w15:restartNumberingAfterBreak="0">
+  <w:abstractNum w:abstractNumId="30" w15:restartNumberingAfterBreak="0">
     <w:nsid w:val="3E157BEA"/>
     <w:multiLevelType w:val="hybridMultilevel"/>
     <w:tmpl w:val="4656A472"/>
@@ -26861,7 +31220,7 @@
       </w:pPr>
     </w:lvl>
   </w:abstractNum>
-  <w:abstractNum w:abstractNumId="27" w15:restartNumberingAfterBreak="0">
+  <w:abstractNum w:abstractNumId="31" w15:restartNumberingAfterBreak="0">
     <w:nsid w:val="3EA2001D"/>
     <w:multiLevelType w:val="hybridMultilevel"/>
     <w:tmpl w:val="F028EFFE"/>
@@ -26950,7 +31309,7 @@
       </w:pPr>
     </w:lvl>
   </w:abstractNum>
-  <w:abstractNum w:abstractNumId="28" w15:restartNumberingAfterBreak="0">
+  <w:abstractNum w:abstractNumId="32" w15:restartNumberingAfterBreak="0">
     <w:nsid w:val="3EFE4534"/>
     <w:multiLevelType w:val="hybridMultilevel"/>
     <w:tmpl w:val="62F832EA"/>
@@ -27039,7 +31398,96 @@
       </w:pPr>
     </w:lvl>
   </w:abstractNum>
-  <w:abstractNum w:abstractNumId="29" w15:restartNumberingAfterBreak="0">
+  <w:abstractNum w:abstractNumId="33" w15:restartNumberingAfterBreak="0">
+    <w:nsid w:val="418A7A73"/>
+    <w:multiLevelType w:val="hybridMultilevel"/>
+    <w:tmpl w:val="A9A82B70"/>
+    <w:lvl w:ilvl="0" w:tplc="E56E33BE">
+      <w:start w:val="1"/>
+      <w:numFmt w:val="decimal"/>
+      <w:lvlText w:val="%1)"/>
+      <w:lvlJc w:val="left"/>
+      <w:pPr>
+        <w:ind w:left="1120" w:hanging="360"/>
+      </w:pPr>
+      <w:rPr>
+        <w:rFonts w:hint="default"/>
+      </w:rPr>
+    </w:lvl>
+    <w:lvl w:ilvl="1" w:tplc="04090019" w:tentative="1">
+      <w:start w:val="1"/>
+      <w:numFmt w:val="upperLetter"/>
+      <w:lvlText w:val="%2."/>
+      <w:lvlJc w:val="left"/>
+      <w:pPr>
+        <w:ind w:left="1200" w:hanging="400"/>
+      </w:pPr>
+    </w:lvl>
+    <w:lvl w:ilvl="2" w:tplc="0409001B" w:tentative="1">
+      <w:start w:val="1"/>
+      <w:numFmt w:val="lowerRoman"/>
+      <w:lvlText w:val="%3."/>
+      <w:lvlJc w:val="right"/>
+      <w:pPr>
+        <w:ind w:left="1600" w:hanging="400"/>
+      </w:pPr>
+    </w:lvl>
+    <w:lvl w:ilvl="3" w:tplc="0409000F" w:tentative="1">
+      <w:start w:val="1"/>
+      <w:numFmt w:val="decimal"/>
+      <w:lvlText w:val="%4."/>
+      <w:lvlJc w:val="left"/>
+      <w:pPr>
+        <w:ind w:left="2000" w:hanging="400"/>
+      </w:pPr>
+    </w:lvl>
+    <w:lvl w:ilvl="4" w:tplc="04090019" w:tentative="1">
+      <w:start w:val="1"/>
+      <w:numFmt w:val="upperLetter"/>
+      <w:lvlText w:val="%5."/>
+      <w:lvlJc w:val="left"/>
+      <w:pPr>
+        <w:ind w:left="2400" w:hanging="400"/>
+      </w:pPr>
+    </w:lvl>
+    <w:lvl w:ilvl="5" w:tplc="0409001B" w:tentative="1">
+      <w:start w:val="1"/>
+      <w:numFmt w:val="lowerRoman"/>
+      <w:lvlText w:val="%6."/>
+      <w:lvlJc w:val="right"/>
+      <w:pPr>
+        <w:ind w:left="2800" w:hanging="400"/>
+      </w:pPr>
+    </w:lvl>
+    <w:lvl w:ilvl="6" w:tplc="0409000F" w:tentative="1">
+      <w:start w:val="1"/>
+      <w:numFmt w:val="decimal"/>
+      <w:lvlText w:val="%7."/>
+      <w:lvlJc w:val="left"/>
+      <w:pPr>
+        <w:ind w:left="3200" w:hanging="400"/>
+      </w:pPr>
+    </w:lvl>
+    <w:lvl w:ilvl="7" w:tplc="04090019" w:tentative="1">
+      <w:start w:val="1"/>
+      <w:numFmt w:val="upperLetter"/>
+      <w:lvlText w:val="%8."/>
+      <w:lvlJc w:val="left"/>
+      <w:pPr>
+        <w:ind w:left="3600" w:hanging="400"/>
+      </w:pPr>
+    </w:lvl>
+    <w:lvl w:ilvl="8" w:tplc="0409001B" w:tentative="1">
+      <w:start w:val="1"/>
+      <w:numFmt w:val="lowerRoman"/>
+      <w:lvlText w:val="%9."/>
+      <w:lvlJc w:val="right"/>
+      <w:pPr>
+        <w:ind w:left="4000" w:hanging="400"/>
+      </w:pPr>
+    </w:lvl>
+  </w:abstractNum>
+  <w:abstractNum w:abstractNumId="34" w15:restartNumberingAfterBreak="0">
     <w:nsid w:val="48C60C43"/>
     <w:multiLevelType w:val="hybridMultilevel"/>
     <w:tmpl w:val="71600A52"/>
@@ -27125,7 +31573,7 @@
       </w:pPr>
     </w:lvl>
   </w:abstractNum>
-  <w:abstractNum w:abstractNumId="30" w15:restartNumberingAfterBreak="0">
+  <w:abstractNum w:abstractNumId="35" w15:restartNumberingAfterBreak="0">
     <w:nsid w:val="4A987F1A"/>
     <w:multiLevelType w:val="hybridMultilevel"/>
     <w:tmpl w:val="A324415E"/>
@@ -27214,7 +31662,7 @@
       </w:pPr>
     </w:lvl>
   </w:abstractNum>
-  <w:abstractNum w:abstractNumId="31" w15:restartNumberingAfterBreak="0">
+  <w:abstractNum w:abstractNumId="36" w15:restartNumberingAfterBreak="0">
     <w:nsid w:val="4AE6292D"/>
     <w:multiLevelType w:val="hybridMultilevel"/>
     <w:tmpl w:val="E8046A74"/>
@@ -27300,7 +31748,7 @@
       </w:pPr>
     </w:lvl>
   </w:abstractNum>
-  <w:abstractNum w:abstractNumId="32" w15:restartNumberingAfterBreak="0">
+  <w:abstractNum w:abstractNumId="37" w15:restartNumberingAfterBreak="0">
     <w:nsid w:val="4DF914A8"/>
     <w:multiLevelType w:val="hybridMultilevel"/>
     <w:tmpl w:val="3828B4E4"/>
@@ -27389,7 +31837,7 @@
       </w:pPr>
     </w:lvl>
   </w:abstractNum>
-  <w:abstractNum w:abstractNumId="33" w15:restartNumberingAfterBreak="0">
+  <w:abstractNum w:abstractNumId="38" w15:restartNumberingAfterBreak="0">
     <w:nsid w:val="53F11A39"/>
     <w:multiLevelType w:val="multilevel"/>
     <w:tmpl w:val="1FCA0742"/>
@@ -27529,7 +31977,7 @@
       </w:rPr>
     </w:lvl>
   </w:abstractNum>
-  <w:abstractNum w:abstractNumId="34" w15:restartNumberingAfterBreak="0">
+  <w:abstractNum w:abstractNumId="39" w15:restartNumberingAfterBreak="0">
     <w:nsid w:val="55DA4204"/>
     <w:multiLevelType w:val="hybridMultilevel"/>
     <w:tmpl w:val="B31A5B88"/>
@@ -27618,7 +32066,96 @@
       </w:pPr>
     </w:lvl>
   </w:abstractNum>
-  <w:abstractNum w:abstractNumId="35" w15:restartNumberingAfterBreak="0">
+  <w:abstractNum w:abstractNumId="40" w15:restartNumberingAfterBreak="0">
+    <w:nsid w:val="55F565FC"/>
+    <w:multiLevelType w:val="hybridMultilevel"/>
+    <w:tmpl w:val="98E4DA00"/>
+    <w:lvl w:ilvl="0" w:tplc="24A2E376">
+      <w:start w:val="1"/>
+      <w:numFmt w:val="decimalEnclosedCircle"/>
+      <w:lvlText w:val="%1"/>
+      <w:lvlJc w:val="left"/>
+      <w:pPr>
+        <w:ind w:left="1600" w:hanging="400"/>
+      </w:pPr>
+      <w:rPr>
+        <w:rFonts w:hint="default"/>
+      </w:rPr>
+    </w:lvl>
+    <w:lvl w:ilvl="1" w:tplc="04090019" w:tentative="1">
+      <w:start w:val="1"/>
+      <w:numFmt w:val="upperLetter"/>
+      <w:lvlText w:val="%2."/>
+      <w:lvlJc w:val="left"/>
+      <w:pPr>
+        <w:ind w:left="1200" w:hanging="400"/>
+      </w:pPr>
+    </w:lvl>
+    <w:lvl w:ilvl="2" w:tplc="0409001B" w:tentative="1">
+      <w:start w:val="1"/>
+      <w:numFmt w:val="lowerRoman"/>
+      <w:lvlText w:val="%3."/>
+      <w:lvlJc w:val="right"/>
+      <w:pPr>
+        <w:ind w:left="1600" w:hanging="400"/>
+      </w:pPr>
+    </w:lvl>
+    <w:lvl w:ilvl="3" w:tplc="0409000F" w:tentative="1">
+      <w:start w:val="1"/>
+      <w:numFmt w:val="decimal"/>
+      <w:lvlText w:val="%4."/>
+      <w:lvlJc w:val="left"/>
+      <w:pPr>
+        <w:ind w:left="2000" w:hanging="400"/>
+      </w:pPr>
+    </w:lvl>
+    <w:lvl w:ilvl="4" w:tplc="04090019" w:tentative="1">
+      <w:start w:val="1"/>
+      <w:numFmt w:val="upperLetter"/>
+      <w:lvlText w:val="%5."/>
+      <w:lvlJc w:val="left"/>
+      <w:pPr>
+        <w:ind w:left="2400" w:hanging="400"/>
+      </w:pPr>
+    </w:lvl>
+    <w:lvl w:ilvl="5" w:tplc="0409001B" w:tentative="1">
+      <w:start w:val="1"/>
+      <w:numFmt w:val="lowerRoman"/>
+      <w:lvlText w:val="%6."/>
+      <w:lvlJc w:val="right"/>
+      <w:pPr>
+        <w:ind w:left="2800" w:hanging="400"/>
+      </w:pPr>
+    </w:lvl>
+    <w:lvl w:ilvl="6" w:tplc="0409000F" w:tentative="1">
+      <w:start w:val="1"/>
+      <w:numFmt w:val="decimal"/>
+      <w:lvlText w:val="%7."/>
+      <w:lvlJc w:val="left"/>
+      <w:pPr>
+        <w:ind w:left="3200" w:hanging="400"/>
+      </w:pPr>
+    </w:lvl>
+    <w:lvl w:ilvl="7" w:tplc="04090019" w:tentative="1">
+      <w:start w:val="1"/>
+      <w:numFmt w:val="upperLetter"/>
+      <w:lvlText w:val="%8."/>
+      <w:lvlJc w:val="left"/>
+      <w:pPr>
+        <w:ind w:left="3600" w:hanging="400"/>
+      </w:pPr>
+    </w:lvl>
+    <w:lvl w:ilvl="8" w:tplc="0409001B" w:tentative="1">
+      <w:start w:val="1"/>
+      <w:numFmt w:val="lowerRoman"/>
+      <w:lvlText w:val="%9."/>
+      <w:lvlJc w:val="right"/>
+      <w:pPr>
+        <w:ind w:left="4000" w:hanging="400"/>
+      </w:pPr>
+    </w:lvl>
+  </w:abstractNum>
+  <w:abstractNum w:abstractNumId="41" w15:restartNumberingAfterBreak="0">
     <w:nsid w:val="56ED0334"/>
     <w:multiLevelType w:val="hybridMultilevel"/>
     <w:tmpl w:val="3A10D602"/>
@@ -27707,7 +32244,7 @@
       </w:pPr>
     </w:lvl>
   </w:abstractNum>
-  <w:abstractNum w:abstractNumId="36" w15:restartNumberingAfterBreak="0">
+  <w:abstractNum w:abstractNumId="42" w15:restartNumberingAfterBreak="0">
     <w:nsid w:val="572D3261"/>
     <w:multiLevelType w:val="hybridMultilevel"/>
     <w:tmpl w:val="C4ACB464"/>
@@ -27796,7 +32333,7 @@
       </w:pPr>
     </w:lvl>
   </w:abstractNum>
-  <w:abstractNum w:abstractNumId="37" w15:restartNumberingAfterBreak="0">
+  <w:abstractNum w:abstractNumId="43" w15:restartNumberingAfterBreak="0">
     <w:nsid w:val="58742B01"/>
     <w:multiLevelType w:val="hybridMultilevel"/>
     <w:tmpl w:val="1EB4240A"/>
@@ -27885,7 +32422,7 @@
       </w:pPr>
     </w:lvl>
   </w:abstractNum>
-  <w:abstractNum w:abstractNumId="38" w15:restartNumberingAfterBreak="0">
+  <w:abstractNum w:abstractNumId="44" w15:restartNumberingAfterBreak="0">
     <w:nsid w:val="58E465AD"/>
     <w:multiLevelType w:val="hybridMultilevel"/>
     <w:tmpl w:val="E2D80538"/>
@@ -27974,7 +32511,7 @@
       </w:pPr>
     </w:lvl>
   </w:abstractNum>
-  <w:abstractNum w:abstractNumId="39" w15:restartNumberingAfterBreak="0">
+  <w:abstractNum w:abstractNumId="45" w15:restartNumberingAfterBreak="0">
     <w:nsid w:val="58FE58EA"/>
     <w:multiLevelType w:val="hybridMultilevel"/>
     <w:tmpl w:val="B1C8C32E"/>
@@ -28087,7 +32624,96 @@
       </w:rPr>
     </w:lvl>
   </w:abstractNum>
-  <w:abstractNum w:abstractNumId="40" w15:restartNumberingAfterBreak="0">
+  <w:abstractNum w:abstractNumId="46" w15:restartNumberingAfterBreak="0">
+    <w:nsid w:val="59E73925"/>
+    <w:multiLevelType w:val="hybridMultilevel"/>
+    <w:tmpl w:val="DC30A7E6"/>
+    <w:lvl w:ilvl="0" w:tplc="CA86FFF2">
+      <w:start w:val="1"/>
+      <w:numFmt w:val="decimalEnclosedCircle"/>
+      <w:lvlText w:val="%1"/>
+      <w:lvlJc w:val="left"/>
+      <w:pPr>
+        <w:ind w:left="1600" w:hanging="400"/>
+      </w:pPr>
+      <w:rPr>
+        <w:rFonts w:hint="eastAsia"/>
+      </w:rPr>
+    </w:lvl>
+    <w:lvl w:ilvl="1" w:tplc="04090019" w:tentative="1">
+      <w:start w:val="1"/>
+      <w:numFmt w:val="upperLetter"/>
+      <w:lvlText w:val="%2."/>
+      <w:lvlJc w:val="left"/>
+      <w:pPr>
+        <w:ind w:left="1200" w:hanging="400"/>
+      </w:pPr>
+    </w:lvl>
+    <w:lvl w:ilvl="2" w:tplc="0409001B" w:tentative="1">
+      <w:start w:val="1"/>
+      <w:numFmt w:val="lowerRoman"/>
+      <w:lvlText w:val="%3."/>
+      <w:lvlJc w:val="right"/>
+      <w:pPr>
+        <w:ind w:left="1600" w:hanging="400"/>
+      </w:pPr>
+    </w:lvl>
+    <w:lvl w:ilvl="3" w:tplc="0409000F" w:tentative="1">
+      <w:start w:val="1"/>
+      <w:numFmt w:val="decimal"/>
+      <w:lvlText w:val="%4."/>
+      <w:lvlJc w:val="left"/>
+      <w:pPr>
+        <w:ind w:left="2000" w:hanging="400"/>
+      </w:pPr>
+    </w:lvl>
+    <w:lvl w:ilvl="4" w:tplc="04090019" w:tentative="1">
+      <w:start w:val="1"/>
+      <w:numFmt w:val="upperLetter"/>
+      <w:lvlText w:val="%5."/>
+      <w:lvlJc w:val="left"/>
+      <w:pPr>
+        <w:ind w:left="2400" w:hanging="400"/>
+      </w:pPr>
+    </w:lvl>
+    <w:lvl w:ilvl="5" w:tplc="0409001B" w:tentative="1">
+      <w:start w:val="1"/>
+      <w:numFmt w:val="lowerRoman"/>
+      <w:lvlText w:val="%6."/>
+      <w:lvlJc w:val="right"/>
+      <w:pPr>
+        <w:ind w:left="2800" w:hanging="400"/>
+      </w:pPr>
+    </w:lvl>
+    <w:lvl w:ilvl="6" w:tplc="0409000F" w:tentative="1">
+      <w:start w:val="1"/>
+      <w:numFmt w:val="decimal"/>
+      <w:lvlText w:val="%7."/>
+      <w:lvlJc w:val="left"/>
+      <w:pPr>
+        <w:ind w:left="3200" w:hanging="400"/>
+      </w:pPr>
+    </w:lvl>
+    <w:lvl w:ilvl="7" w:tplc="04090019" w:tentative="1">
+      <w:start w:val="1"/>
+      <w:numFmt w:val="upperLetter"/>
+      <w:lvlText w:val="%8."/>
+      <w:lvlJc w:val="left"/>
+      <w:pPr>
+        <w:ind w:left="3600" w:hanging="400"/>
+      </w:pPr>
+    </w:lvl>
+    <w:lvl w:ilvl="8" w:tplc="0409001B" w:tentative="1">
+      <w:start w:val="1"/>
+      <w:numFmt w:val="lowerRoman"/>
+      <w:lvlText w:val="%9."/>
+      <w:lvlJc w:val="right"/>
+      <w:pPr>
+        <w:ind w:left="4000" w:hanging="400"/>
+      </w:pPr>
+    </w:lvl>
+  </w:abstractNum>
+  <w:abstractNum w:abstractNumId="47" w15:restartNumberingAfterBreak="0">
     <w:nsid w:val="5A5C3FEB"/>
     <w:multiLevelType w:val="multilevel"/>
     <w:tmpl w:val="EBFA5810"/>
@@ -28227,7 +32853,7 @@
       </w:rPr>
     </w:lvl>
   </w:abstractNum>
-  <w:abstractNum w:abstractNumId="41" w15:restartNumberingAfterBreak="0">
+  <w:abstractNum w:abstractNumId="48" w15:restartNumberingAfterBreak="0">
     <w:nsid w:val="5CE92BD2"/>
     <w:multiLevelType w:val="hybridMultilevel"/>
     <w:tmpl w:val="F6967D78"/>
@@ -28316,7 +32942,7 @@
       </w:pPr>
     </w:lvl>
   </w:abstractNum>
-  <w:abstractNum w:abstractNumId="42" w15:restartNumberingAfterBreak="0">
+  <w:abstractNum w:abstractNumId="49" w15:restartNumberingAfterBreak="0">
     <w:nsid w:val="5F993B80"/>
     <w:multiLevelType w:val="hybridMultilevel"/>
     <w:tmpl w:val="B5FE5184"/>
@@ -28405,7 +33031,96 @@
       </w:pPr>
     </w:lvl>
   </w:abstractNum>
-  <w:abstractNum w:abstractNumId="43" w15:restartNumberingAfterBreak="0">
+  <w:abstractNum w:abstractNumId="50" w15:restartNumberingAfterBreak="0">
+    <w:nsid w:val="62C45454"/>
+    <w:multiLevelType w:val="hybridMultilevel"/>
+    <w:tmpl w:val="B0960444"/>
+    <w:lvl w:ilvl="0" w:tplc="9EB4C888">
+      <w:start w:val="1"/>
+      <w:numFmt w:val="decimal"/>
+      <w:lvlText w:val="%1)"/>
+      <w:lvlJc w:val="left"/>
+      <w:pPr>
+        <w:ind w:left="760" w:hanging="360"/>
+      </w:pPr>
+      <w:rPr>
+        <w:rFonts w:hint="default"/>
+      </w:rPr>
+    </w:lvl>
+    <w:lvl w:ilvl="1" w:tplc="04090019" w:tentative="1">
+      <w:start w:val="1"/>
+      <w:numFmt w:val="upperLetter"/>
+      <w:lvlText w:val="%2."/>
+      <w:lvlJc w:val="left"/>
+      <w:pPr>
+        <w:ind w:left="1200" w:hanging="400"/>
+      </w:pPr>
+    </w:lvl>
+    <w:lvl w:ilvl="2" w:tplc="0409001B" w:tentative="1">
+      <w:start w:val="1"/>
+      <w:numFmt w:val="lowerRoman"/>
+      <w:lvlText w:val="%3."/>
+      <w:lvlJc w:val="right"/>
+      <w:pPr>
+        <w:ind w:left="1600" w:hanging="400"/>
+      </w:pPr>
+    </w:lvl>
+    <w:lvl w:ilvl="3" w:tplc="0409000F" w:tentative="1">
+      <w:start w:val="1"/>
+      <w:numFmt w:val="decimal"/>
+      <w:lvlText w:val="%4."/>
+      <w:lvlJc w:val="left"/>
+      <w:pPr>
+        <w:ind w:left="2000" w:hanging="400"/>
+      </w:pPr>
+    </w:lvl>
+    <w:lvl w:ilvl="4" w:tplc="04090019" w:tentative="1">
+      <w:start w:val="1"/>
+      <w:numFmt w:val="upperLetter"/>
+      <w:lvlText w:val="%5."/>
+      <w:lvlJc w:val="left"/>
+      <w:pPr>
+        <w:ind w:left="2400" w:hanging="400"/>
+      </w:pPr>
+    </w:lvl>
+    <w:lvl w:ilvl="5" w:tplc="0409001B" w:tentative="1">
+      <w:start w:val="1"/>
+      <w:numFmt w:val="lowerRoman"/>
+      <w:lvlText w:val="%6."/>
+      <w:lvlJc w:val="right"/>
+      <w:pPr>
+        <w:ind w:left="2800" w:hanging="400"/>
+      </w:pPr>
+    </w:lvl>
+    <w:lvl w:ilvl="6" w:tplc="0409000F" w:tentative="1">
+      <w:start w:val="1"/>
+      <w:numFmt w:val="decimal"/>
+      <w:lvlText w:val="%7."/>
+      <w:lvlJc w:val="left"/>
+      <w:pPr>
+        <w:ind w:left="3200" w:hanging="400"/>
+      </w:pPr>
+    </w:lvl>
+    <w:lvl w:ilvl="7" w:tplc="04090019" w:tentative="1">
+      <w:start w:val="1"/>
+      <w:numFmt w:val="upperLetter"/>
+      <w:lvlText w:val="%8."/>
+      <w:lvlJc w:val="left"/>
+      <w:pPr>
+        <w:ind w:left="3600" w:hanging="400"/>
+      </w:pPr>
+    </w:lvl>
+    <w:lvl w:ilvl="8" w:tplc="0409001B" w:tentative="1">
+      <w:start w:val="1"/>
+      <w:numFmt w:val="lowerRoman"/>
+      <w:lvlText w:val="%9."/>
+      <w:lvlJc w:val="right"/>
+      <w:pPr>
+        <w:ind w:left="4000" w:hanging="400"/>
+      </w:pPr>
+    </w:lvl>
+  </w:abstractNum>
+  <w:abstractNum w:abstractNumId="51" w15:restartNumberingAfterBreak="0">
     <w:nsid w:val="66C01627"/>
     <w:multiLevelType w:val="multilevel"/>
     <w:tmpl w:val="449EDF3E"/>
@@ -28528,7 +33243,7 @@
       </w:pPr>
     </w:lvl>
   </w:abstractNum>
-  <w:abstractNum w:abstractNumId="44" w15:restartNumberingAfterBreak="0">
+  <w:abstractNum w:abstractNumId="52" w15:restartNumberingAfterBreak="0">
     <w:nsid w:val="6AEC34C9"/>
     <w:multiLevelType w:val="hybridMultilevel"/>
     <w:tmpl w:val="7644A2F0"/>
@@ -28617,7 +33332,7 @@
       </w:pPr>
     </w:lvl>
   </w:abstractNum>
-  <w:abstractNum w:abstractNumId="45" w15:restartNumberingAfterBreak="0">
+  <w:abstractNum w:abstractNumId="53" w15:restartNumberingAfterBreak="0">
     <w:nsid w:val="6B3105A8"/>
     <w:multiLevelType w:val="multilevel"/>
     <w:tmpl w:val="F6C6A8DE"/>
@@ -28757,7 +33472,7 @@
       </w:rPr>
     </w:lvl>
   </w:abstractNum>
-  <w:abstractNum w:abstractNumId="46" w15:restartNumberingAfterBreak="0">
+  <w:abstractNum w:abstractNumId="54" w15:restartNumberingAfterBreak="0">
     <w:nsid w:val="6B9B76D4"/>
     <w:multiLevelType w:val="hybridMultilevel"/>
     <w:tmpl w:val="FAD434D6"/>
@@ -28846,7 +33561,7 @@
       </w:pPr>
     </w:lvl>
   </w:abstractNum>
-  <w:abstractNum w:abstractNumId="47" w15:restartNumberingAfterBreak="0">
+  <w:abstractNum w:abstractNumId="55" w15:restartNumberingAfterBreak="0">
     <w:nsid w:val="6C9030D1"/>
     <w:multiLevelType w:val="hybridMultilevel"/>
     <w:tmpl w:val="EAC65C54"/>
@@ -28935,96 +33650,7 @@
       </w:pPr>
     </w:lvl>
   </w:abstractNum>
-  <w:abstractNum w:abstractNumId="48" w15:restartNumberingAfterBreak="0">
-    <w:nsid w:val="6E866787"/>
-    <w:multiLevelType w:val="hybridMultilevel"/>
-    <w:tmpl w:val="E9F61782"/>
-    <w:lvl w:ilvl="0" w:tplc="53A68C96">
-      <w:start w:val="1"/>
-      <w:numFmt w:val="decimalEnclosedCircle"/>
-      <w:lvlText w:val="%1"/>
-      <w:lvlJc w:val="left"/>
-      <w:pPr>
-        <w:ind w:left="1600" w:hanging="400"/>
-      </w:pPr>
-      <w:rPr>
-        <w:rFonts w:hint="eastAsia"/>
-      </w:rPr>
-    </w:lvl>
-    <w:lvl w:ilvl="1" w:tplc="04090019" w:tentative="1">
-      <w:start w:val="1"/>
-      <w:numFmt w:val="upperLetter"/>
-      <w:lvlText w:val="%2."/>
-      <w:lvlJc w:val="left"/>
-      <w:pPr>
-        <w:ind w:left="1200" w:hanging="400"/>
-      </w:pPr>
-    </w:lvl>
-    <w:lvl w:ilvl="2" w:tplc="0409001B" w:tentative="1">
-      <w:start w:val="1"/>
-      <w:numFmt w:val="lowerRoman"/>
-      <w:lvlText w:val="%3."/>
-      <w:lvlJc w:val="right"/>
-      <w:pPr>
-        <w:ind w:left="1600" w:hanging="400"/>
-      </w:pPr>
-    </w:lvl>
-    <w:lvl w:ilvl="3" w:tplc="0409000F" w:tentative="1">
-      <w:start w:val="1"/>
-      <w:numFmt w:val="decimal"/>
-      <w:lvlText w:val="%4."/>
-      <w:lvlJc w:val="left"/>
-      <w:pPr>
-        <w:ind w:left="2000" w:hanging="400"/>
-      </w:pPr>
-    </w:lvl>
-    <w:lvl w:ilvl="4" w:tplc="04090019" w:tentative="1">
-      <w:start w:val="1"/>
-      <w:numFmt w:val="upperLetter"/>
-      <w:lvlText w:val="%5."/>
-      <w:lvlJc w:val="left"/>
-      <w:pPr>
-        <w:ind w:left="2400" w:hanging="400"/>
-      </w:pPr>
-    </w:lvl>
-    <w:lvl w:ilvl="5" w:tplc="0409001B" w:tentative="1">
-      <w:start w:val="1"/>
-      <w:numFmt w:val="lowerRoman"/>
-      <w:lvlText w:val="%6."/>
-      <w:lvlJc w:val="right"/>
-      <w:pPr>
-        <w:ind w:left="2800" w:hanging="400"/>
-      </w:pPr>
-    </w:lvl>
-    <w:lvl w:ilvl="6" w:tplc="0409000F" w:tentative="1">
-      <w:start w:val="1"/>
-      <w:numFmt w:val="decimal"/>
-      <w:lvlText w:val="%7."/>
-      <w:lvlJc w:val="left"/>
-      <w:pPr>
-        <w:ind w:left="3200" w:hanging="400"/>
-      </w:pPr>
-    </w:lvl>
-    <w:lvl w:ilvl="7" w:tplc="04090019" w:tentative="1">
-      <w:start w:val="1"/>
-      <w:numFmt w:val="upperLetter"/>
-      <w:lvlText w:val="%8."/>
-      <w:lvlJc w:val="left"/>
-      <w:pPr>
-        <w:ind w:left="3600" w:hanging="400"/>
-      </w:pPr>
-    </w:lvl>
-    <w:lvl w:ilvl="8" w:tplc="0409001B" w:tentative="1">
-      <w:start w:val="1"/>
-      <w:numFmt w:val="lowerRoman"/>
-      <w:lvlText w:val="%9."/>
-      <w:lvlJc w:val="right"/>
-      <w:pPr>
-        <w:ind w:left="4000" w:hanging="400"/>
-      </w:pPr>
-    </w:lvl>
-  </w:abstractNum>
-  <w:abstractNum w:abstractNumId="49" w15:restartNumberingAfterBreak="0">
+  <w:abstractNum w:abstractNumId="56" w15:restartNumberingAfterBreak="0">
     <w:nsid w:val="71146033"/>
     <w:multiLevelType w:val="hybridMultilevel"/>
     <w:tmpl w:val="9EB63A10"/>
@@ -29113,7 +33739,96 @@
       </w:pPr>
     </w:lvl>
   </w:abstractNum>
-  <w:abstractNum w:abstractNumId="50" w15:restartNumberingAfterBreak="0">
+  <w:abstractNum w:abstractNumId="57" w15:restartNumberingAfterBreak="0">
+    <w:nsid w:val="71C27AAE"/>
+    <w:multiLevelType w:val="hybridMultilevel"/>
+    <w:tmpl w:val="5C98AE06"/>
+    <w:lvl w:ilvl="0" w:tplc="D388A8B0">
+      <w:start w:val="1"/>
+      <w:numFmt w:val="decimal"/>
+      <w:lvlText w:val="%1)"/>
+      <w:lvlJc w:val="left"/>
+      <w:pPr>
+        <w:ind w:left="1120" w:hanging="360"/>
+      </w:pPr>
+      <w:rPr>
+        <w:rFonts w:hint="default"/>
+      </w:rPr>
+    </w:lvl>
+    <w:lvl w:ilvl="1" w:tplc="04090019" w:tentative="1">
+      <w:start w:val="1"/>
+      <w:numFmt w:val="upperLetter"/>
+      <w:lvlText w:val="%2."/>
+      <w:lvlJc w:val="left"/>
+      <w:pPr>
+        <w:ind w:left="1200" w:hanging="400"/>
+      </w:pPr>
+    </w:lvl>
+    <w:lvl w:ilvl="2" w:tplc="0409001B" w:tentative="1">
+      <w:start w:val="1"/>
+      <w:numFmt w:val="lowerRoman"/>
+      <w:lvlText w:val="%3."/>
+      <w:lvlJc w:val="right"/>
+      <w:pPr>
+        <w:ind w:left="1600" w:hanging="400"/>
+      </w:pPr>
+    </w:lvl>
+    <w:lvl w:ilvl="3" w:tplc="0409000F" w:tentative="1">
+      <w:start w:val="1"/>
+      <w:numFmt w:val="decimal"/>
+      <w:lvlText w:val="%4."/>
+      <w:lvlJc w:val="left"/>
+      <w:pPr>
+        <w:ind w:left="2000" w:hanging="400"/>
+      </w:pPr>
+    </w:lvl>
+    <w:lvl w:ilvl="4" w:tplc="04090019" w:tentative="1">
+      <w:start w:val="1"/>
+      <w:numFmt w:val="upperLetter"/>
+      <w:lvlText w:val="%5."/>
+      <w:lvlJc w:val="left"/>
+      <w:pPr>
+        <w:ind w:left="2400" w:hanging="400"/>
+      </w:pPr>
+    </w:lvl>
+    <w:lvl w:ilvl="5" w:tplc="0409001B" w:tentative="1">
+      <w:start w:val="1"/>
+      <w:numFmt w:val="lowerRoman"/>
+      <w:lvlText w:val="%6."/>
+      <w:lvlJc w:val="right"/>
+      <w:pPr>
+        <w:ind w:left="2800" w:hanging="400"/>
+      </w:pPr>
+    </w:lvl>
+    <w:lvl w:ilvl="6" w:tplc="0409000F" w:tentative="1">
+      <w:start w:val="1"/>
+      <w:numFmt w:val="decimal"/>
+      <w:lvlText w:val="%7."/>
+      <w:lvlJc w:val="left"/>
+      <w:pPr>
+        <w:ind w:left="3200" w:hanging="400"/>
+      </w:pPr>
+    </w:lvl>
+    <w:lvl w:ilvl="7" w:tplc="04090019" w:tentative="1">
+      <w:start w:val="1"/>
+      <w:numFmt w:val="upperLetter"/>
+      <w:lvlText w:val="%8."/>
+      <w:lvlJc w:val="left"/>
+      <w:pPr>
+        <w:ind w:left="3600" w:hanging="400"/>
+      </w:pPr>
+    </w:lvl>
+    <w:lvl w:ilvl="8" w:tplc="0409001B" w:tentative="1">
+      <w:start w:val="1"/>
+      <w:numFmt w:val="lowerRoman"/>
+      <w:lvlText w:val="%9."/>
+      <w:lvlJc w:val="right"/>
+      <w:pPr>
+        <w:ind w:left="4000" w:hanging="400"/>
+      </w:pPr>
+    </w:lvl>
+  </w:abstractNum>
+  <w:abstractNum w:abstractNumId="58" w15:restartNumberingAfterBreak="0">
     <w:nsid w:val="73845C55"/>
     <w:multiLevelType w:val="hybridMultilevel"/>
     <w:tmpl w:val="056EAE62"/>
@@ -29202,7 +33917,96 @@
       </w:pPr>
     </w:lvl>
   </w:abstractNum>
-  <w:abstractNum w:abstractNumId="51" w15:restartNumberingAfterBreak="0">
+  <w:abstractNum w:abstractNumId="59" w15:restartNumberingAfterBreak="0">
+    <w:nsid w:val="767C360F"/>
+    <w:multiLevelType w:val="hybridMultilevel"/>
+    <w:tmpl w:val="4B52E714"/>
+    <w:lvl w:ilvl="0" w:tplc="7D046910">
+      <w:start w:val="1"/>
+      <w:numFmt w:val="decimal"/>
+      <w:lvlText w:val="%1)"/>
+      <w:lvlJc w:val="left"/>
+      <w:pPr>
+        <w:ind w:left="760" w:hanging="360"/>
+      </w:pPr>
+      <w:rPr>
+        <w:rFonts w:hint="default"/>
+      </w:rPr>
+    </w:lvl>
+    <w:lvl w:ilvl="1" w:tplc="04090019" w:tentative="1">
+      <w:start w:val="1"/>
+      <w:numFmt w:val="upperLetter"/>
+      <w:lvlText w:val="%2."/>
+      <w:lvlJc w:val="left"/>
+      <w:pPr>
+        <w:ind w:left="1200" w:hanging="400"/>
+      </w:pPr>
+    </w:lvl>
+    <w:lvl w:ilvl="2" w:tplc="0409001B" w:tentative="1">
+      <w:start w:val="1"/>
+      <w:numFmt w:val="lowerRoman"/>
+      <w:lvlText w:val="%3."/>
+      <w:lvlJc w:val="right"/>
+      <w:pPr>
+        <w:ind w:left="1600" w:hanging="400"/>
+      </w:pPr>
+    </w:lvl>
+    <w:lvl w:ilvl="3" w:tplc="0409000F" w:tentative="1">
+      <w:start w:val="1"/>
+      <w:numFmt w:val="decimal"/>
+      <w:lvlText w:val="%4."/>
+      <w:lvlJc w:val="left"/>
+      <w:pPr>
+        <w:ind w:left="2000" w:hanging="400"/>
+      </w:pPr>
+    </w:lvl>
+    <w:lvl w:ilvl="4" w:tplc="04090019" w:tentative="1">
+      <w:start w:val="1"/>
+      <w:numFmt w:val="upperLetter"/>
+      <w:lvlText w:val="%5."/>
+      <w:lvlJc w:val="left"/>
+      <w:pPr>
+        <w:ind w:left="2400" w:hanging="400"/>
+      </w:pPr>
+    </w:lvl>
+    <w:lvl w:ilvl="5" w:tplc="0409001B" w:tentative="1">
+      <w:start w:val="1"/>
+      <w:numFmt w:val="lowerRoman"/>
+      <w:lvlText w:val="%6."/>
+      <w:lvlJc w:val="right"/>
+      <w:pPr>
+        <w:ind w:left="2800" w:hanging="400"/>
+      </w:pPr>
+    </w:lvl>
+    <w:lvl w:ilvl="6" w:tplc="0409000F" w:tentative="1">
+      <w:start w:val="1"/>
+      <w:numFmt w:val="decimal"/>
+      <w:lvlText w:val="%7."/>
+      <w:lvlJc w:val="left"/>
+      <w:pPr>
+        <w:ind w:left="3200" w:hanging="400"/>
+      </w:pPr>
+    </w:lvl>
+    <w:lvl w:ilvl="7" w:tplc="04090019" w:tentative="1">
+      <w:start w:val="1"/>
+      <w:numFmt w:val="upperLetter"/>
+      <w:lvlText w:val="%8."/>
+      <w:lvlJc w:val="left"/>
+      <w:pPr>
+        <w:ind w:left="3600" w:hanging="400"/>
+      </w:pPr>
+    </w:lvl>
+    <w:lvl w:ilvl="8" w:tplc="0409001B" w:tentative="1">
+      <w:start w:val="1"/>
+      <w:numFmt w:val="lowerRoman"/>
+      <w:lvlText w:val="%9."/>
+      <w:lvlJc w:val="right"/>
+      <w:pPr>
+        <w:ind w:left="4000" w:hanging="400"/>
+      </w:pPr>
+    </w:lvl>
+  </w:abstractNum>
+  <w:abstractNum w:abstractNumId="60" w15:restartNumberingAfterBreak="0">
     <w:nsid w:val="783E2F2F"/>
     <w:multiLevelType w:val="hybridMultilevel"/>
     <w:tmpl w:val="B64AD99A"/>
@@ -29316,159 +34120,186 @@
     </w:lvl>
   </w:abstractNum>
   <w:num w:numId="1">
+    <w:abstractNumId w:val="5"/>
+  </w:num>
+  <w:num w:numId="2">
+    <w:abstractNumId w:val="51"/>
+  </w:num>
+  <w:num w:numId="3">
+    <w:abstractNumId w:val="14"/>
+  </w:num>
+  <w:num w:numId="4">
+    <w:abstractNumId w:val="10"/>
+  </w:num>
+  <w:num w:numId="5">
+    <w:abstractNumId w:val="17"/>
+  </w:num>
+  <w:num w:numId="6">
+    <w:abstractNumId w:val="43"/>
+  </w:num>
+  <w:num w:numId="7">
+    <w:abstractNumId w:val="32"/>
+  </w:num>
+  <w:num w:numId="8">
+    <w:abstractNumId w:val="11"/>
+  </w:num>
+  <w:num w:numId="9">
+    <w:abstractNumId w:val="8"/>
+  </w:num>
+  <w:num w:numId="10">
+    <w:abstractNumId w:val="19"/>
+  </w:num>
+  <w:num w:numId="11">
+    <w:abstractNumId w:val="44"/>
+  </w:num>
+  <w:num w:numId="12">
+    <w:abstractNumId w:val="48"/>
+  </w:num>
+  <w:num w:numId="13">
+    <w:abstractNumId w:val="20"/>
+  </w:num>
+  <w:num w:numId="14">
+    <w:abstractNumId w:val="34"/>
+  </w:num>
+  <w:num w:numId="15">
+    <w:abstractNumId w:val="36"/>
+  </w:num>
+  <w:num w:numId="16">
+    <w:abstractNumId w:val="23"/>
+  </w:num>
+  <w:num w:numId="17">
+    <w:abstractNumId w:val="21"/>
+  </w:num>
+  <w:num w:numId="18">
+    <w:abstractNumId w:val="49"/>
+  </w:num>
+  <w:num w:numId="19">
+    <w:abstractNumId w:val="29"/>
+  </w:num>
+  <w:num w:numId="20">
+    <w:abstractNumId w:val="54"/>
+  </w:num>
+  <w:num w:numId="21">
+    <w:abstractNumId w:val="53"/>
+  </w:num>
+  <w:num w:numId="22">
+    <w:abstractNumId w:val="47"/>
+  </w:num>
+  <w:num w:numId="23">
+    <w:abstractNumId w:val="41"/>
+  </w:num>
+  <w:num w:numId="24">
+    <w:abstractNumId w:val="28"/>
+  </w:num>
+  <w:num w:numId="25">
+    <w:abstractNumId w:val="2"/>
+  </w:num>
+  <w:num w:numId="26">
+    <w:abstractNumId w:val="13"/>
+  </w:num>
+  <w:num w:numId="27">
+    <w:abstractNumId w:val="38"/>
+  </w:num>
+  <w:num w:numId="28">
+    <w:abstractNumId w:val="39"/>
+  </w:num>
+  <w:num w:numId="29">
+    <w:abstractNumId w:val="15"/>
+  </w:num>
+  <w:num w:numId="30">
+    <w:abstractNumId w:val="35"/>
+  </w:num>
+  <w:num w:numId="31">
+    <w:abstractNumId w:val="58"/>
+  </w:num>
+  <w:num w:numId="32">
+    <w:abstractNumId w:val="52"/>
+  </w:num>
+  <w:num w:numId="33">
+    <w:abstractNumId w:val="9"/>
+  </w:num>
+  <w:num w:numId="34">
+    <w:abstractNumId w:val="56"/>
+  </w:num>
+  <w:num w:numId="35">
+    <w:abstractNumId w:val="6"/>
+  </w:num>
+  <w:num w:numId="36">
+    <w:abstractNumId w:val="30"/>
+  </w:num>
+  <w:num w:numId="37">
+    <w:abstractNumId w:val="37"/>
+  </w:num>
+  <w:num w:numId="38">
+    <w:abstractNumId w:val="45"/>
+  </w:num>
+  <w:num w:numId="39">
+    <w:abstractNumId w:val="60"/>
+  </w:num>
+  <w:num w:numId="40">
+    <w:abstractNumId w:val="31"/>
+  </w:num>
+  <w:num w:numId="41">
     <w:abstractNumId w:val="3"/>
   </w:num>
-  <w:num w:numId="2">
-    <w:abstractNumId w:val="43"/>
+  <w:num w:numId="42">
+    <w:abstractNumId w:val="7"/>
   </w:num>
-  <w:num w:numId="3">
+  <w:num w:numId="43">
+    <w:abstractNumId w:val="22"/>
+  </w:num>
+  <w:num w:numId="44">
+    <w:abstractNumId w:val="26"/>
+  </w:num>
+  <w:num w:numId="45">
+    <w:abstractNumId w:val="27"/>
+  </w:num>
+  <w:num w:numId="46">
+    <w:abstractNumId w:val="18"/>
+  </w:num>
+  <w:num w:numId="47">
     <w:abstractNumId w:val="12"/>
   </w:num>
-  <w:num w:numId="4">
-    <w:abstractNumId w:val="8"/>
+  <w:num w:numId="48">
+    <w:abstractNumId w:val="42"/>
   </w:num>
-  <w:num w:numId="5">
-    <w:abstractNumId w:val="14"/>
+  <w:num w:numId="49">
+    <w:abstractNumId w:val="24"/>
   </w:num>
-  <w:num w:numId="6">
-    <w:abstractNumId w:val="37"/>
+  <w:num w:numId="50">
+    <w:abstractNumId w:val="55"/>
   </w:num>
-  <w:num w:numId="7">
-    <w:abstractNumId w:val="28"/>
+  <w:num w:numId="51">
+    <w:abstractNumId w:val="59"/>
   </w:num>
-  <w:num w:numId="8">
-    <w:abstractNumId w:val="9"/>
+  <w:num w:numId="52">
+    <w:abstractNumId w:val="33"/>
   </w:num>
-  <w:num w:numId="9">
-    <w:abstractNumId w:val="6"/>
+  <w:num w:numId="53">
+    <w:abstractNumId w:val="1"/>
   </w:num>
-  <w:num w:numId="10">
+  <w:num w:numId="54">
+    <w:abstractNumId w:val="40"/>
+  </w:num>
+  <w:num w:numId="55">
+    <w:abstractNumId w:val="46"/>
+  </w:num>
+  <w:num w:numId="56">
+    <w:abstractNumId w:val="50"/>
+  </w:num>
+  <w:num w:numId="57">
+    <w:abstractNumId w:val="57"/>
+  </w:num>
+  <w:num w:numId="58">
+    <w:abstractNumId w:val="4"/>
+  </w:num>
+  <w:num w:numId="59">
     <w:abstractNumId w:val="16"/>
   </w:num>
-  <w:num w:numId="11">
-    <w:abstractNumId w:val="38"/>
-  </w:num>
-  <w:num w:numId="12">
-    <w:abstractNumId w:val="41"/>
-  </w:num>
-  <w:num w:numId="13">
-    <w:abstractNumId w:val="17"/>
-  </w:num>
-  <w:num w:numId="14">
-    <w:abstractNumId w:val="29"/>
-  </w:num>
-  <w:num w:numId="15">
-    <w:abstractNumId w:val="31"/>
-  </w:num>
-  <w:num w:numId="16">
-    <w:abstractNumId w:val="20"/>
-  </w:num>
-  <w:num w:numId="17">
-    <w:abstractNumId w:val="18"/>
-  </w:num>
-  <w:num w:numId="18">
-    <w:abstractNumId w:val="42"/>
-  </w:num>
-  <w:num w:numId="19">
+  <w:num w:numId="60">
     <w:abstractNumId w:val="25"/>
   </w:num>
-  <w:num w:numId="20">
-    <w:abstractNumId w:val="46"/>
-  </w:num>
-  <w:num w:numId="21">
-    <w:abstractNumId w:val="45"/>
-  </w:num>
-  <w:num w:numId="22">
-    <w:abstractNumId w:val="40"/>
-  </w:num>
-  <w:num w:numId="23">
-    <w:abstractNumId w:val="35"/>
-  </w:num>
-  <w:num w:numId="24">
-    <w:abstractNumId w:val="24"/>
-  </w:num>
-  <w:num w:numId="25">
-    <w:abstractNumId w:val="1"/>
-  </w:num>
-  <w:num w:numId="26">
-    <w:abstractNumId w:val="11"/>
-  </w:num>
-  <w:num w:numId="27">
-    <w:abstractNumId w:val="33"/>
-  </w:num>
-  <w:num w:numId="28">
-    <w:abstractNumId w:val="34"/>
-  </w:num>
-  <w:num w:numId="29">
-    <w:abstractNumId w:val="13"/>
-  </w:num>
-  <w:num w:numId="30">
-    <w:abstractNumId w:val="30"/>
-  </w:num>
-  <w:num w:numId="31">
-    <w:abstractNumId w:val="50"/>
-  </w:num>
-  <w:num w:numId="32">
-    <w:abstractNumId w:val="44"/>
-  </w:num>
-  <w:num w:numId="33">
-    <w:abstractNumId w:val="7"/>
-  </w:num>
-  <w:num w:numId="34">
-    <w:abstractNumId w:val="49"/>
-  </w:num>
-  <w:num w:numId="35">
-    <w:abstractNumId w:val="4"/>
-  </w:num>
-  <w:num w:numId="36">
-    <w:abstractNumId w:val="26"/>
-  </w:num>
-  <w:num w:numId="37">
-    <w:abstractNumId w:val="32"/>
-  </w:num>
-  <w:num w:numId="38">
-    <w:abstractNumId w:val="39"/>
-  </w:num>
-  <w:num w:numId="39">
-    <w:abstractNumId w:val="51"/>
-  </w:num>
-  <w:num w:numId="40">
-    <w:abstractNumId w:val="27"/>
-  </w:num>
-  <w:num w:numId="41">
-    <w:abstractNumId w:val="2"/>
-  </w:num>
-  <w:num w:numId="42">
-    <w:abstractNumId w:val="5"/>
-  </w:num>
-  <w:num w:numId="43">
-    <w:abstractNumId w:val="19"/>
-  </w:num>
-  <w:num w:numId="44">
-    <w:abstractNumId w:val="22"/>
-  </w:num>
-  <w:num w:numId="45">
-    <w:abstractNumId w:val="23"/>
-  </w:num>
-  <w:num w:numId="46">
-    <w:abstractNumId w:val="15"/>
-  </w:num>
-  <w:num w:numId="47">
-    <w:abstractNumId w:val="10"/>
-  </w:num>
-  <w:num w:numId="48">
-    <w:abstractNumId w:val="36"/>
-  </w:num>
-  <w:num w:numId="49">
-    <w:abstractNumId w:val="21"/>
-  </w:num>
-  <w:num w:numId="50">
-    <w:abstractNumId w:val="47"/>
-  </w:num>
-  <w:num w:numId="51">
-    <w:abstractNumId w:val="48"/>
-  </w:num>
-  <w:numIdMacAtCleanup w:val="45"/>
+  <w:numIdMacAtCleanup w:val="55"/>
 </w:numbering>
 </file>
 
@@ -30494,7 +35325,7 @@
 </file>
 
 <file path=customXml/itemProps1.xml><?xml version="1.0" encoding="utf-8"?>
-<ds:datastoreItem xmlns:ds="http://schemas.openxmlformats.org/officeDocument/2006/customXml" ds:itemID="{D6CC15B6-DB26-438C-8A6A-2E81D9904A9F}">
+<ds:datastoreItem xmlns:ds="http://schemas.openxmlformats.org/officeDocument/2006/customXml" ds:itemID="{9AEF3265-02E9-4DD9-BD1F-2535154313CF}">
   <ds:schemaRefs>
     <ds:schemaRef ds:uri="http://schemas.openxmlformats.org/officeDocument/2006/bibliography"/>
   </ds:schemaRefs>

--- a/일일보고서/프로젝트일일보고서_SportsMatching.docx
+++ b/일일보고서/프로젝트일일보고서_SportsMatching.docx
@@ -26571,7 +26571,7 @@
               <w:snapToGrid w:val="0"/>
               <w:jc w:val="center"/>
               <w:rPr>
-                <w:rFonts w:ascii="굴림" w:eastAsia="굴림" w:hAnsi="굴림" w:hint="eastAsia"/>
+                <w:rFonts w:ascii="굴림" w:eastAsia="굴림" w:hAnsi="굴림"/>
                 <w:b/>
                 <w:lang w:eastAsia="ko-KR"/>
               </w:rPr>
@@ -26679,15 +26679,7 @@
                 <w:b/>
                 <w:lang w:eastAsia="ko-KR"/>
               </w:rPr>
-              <w:t>1</w:t>
-            </w:r>
-            <w:r>
-              <w:rPr>
-                <w:rFonts w:ascii="굴림" w:eastAsia="굴림" w:hAnsi="굴림"/>
-                <w:b/>
-                <w:lang w:eastAsia="ko-KR"/>
-              </w:rPr>
-              <w:t>2</w:t>
+              <w:t>12</w:t>
             </w:r>
           </w:p>
         </w:tc>
@@ -26753,14 +26745,7 @@
                 <w:rFonts w:ascii="굴림" w:eastAsia="굴림" w:hAnsi="굴림"/>
                 <w:b/>
               </w:rPr>
-              <w:t>019-11-2</w:t>
-            </w:r>
-            <w:r>
-              <w:rPr>
-                <w:rFonts w:ascii="굴림" w:eastAsia="굴림" w:hAnsi="굴림"/>
-                <w:b/>
-              </w:rPr>
-              <w:t>8</w:t>
+              <w:t>019-11-28</w:t>
             </w:r>
           </w:p>
         </w:tc>
@@ -27058,8 +27043,6 @@
               </w:rPr>
               <w:t>테이블 생성 및 쿼리 작성</w:t>
             </w:r>
-            <w:bookmarkStart w:id="0" w:name="_GoBack"/>
-            <w:bookmarkEnd w:id="0"/>
           </w:p>
         </w:tc>
       </w:tr>
@@ -27552,7 +27535,6 @@
               <w:ind w:leftChars="0"/>
               <w:jc w:val="left"/>
               <w:rPr>
-                <w:rFonts w:hint="eastAsia"/>
                 <w:lang w:eastAsia="ko-KR"/>
               </w:rPr>
             </w:pPr>
@@ -27651,7 +27633,6 @@
               <w:ind w:leftChars="0"/>
               <w:jc w:val="left"/>
               <w:rPr>
-                <w:rFonts w:hint="eastAsia"/>
                 <w:lang w:eastAsia="ko-KR"/>
               </w:rPr>
             </w:pPr>
@@ -27778,7 +27759,7 @@
               <w:snapToGrid w:val="0"/>
               <w:jc w:val="left"/>
               <w:rPr>
-                <w:rFonts w:ascii="굴림" w:eastAsia="굴림" w:hAnsi="굴림" w:hint="eastAsia"/>
+                <w:rFonts w:ascii="굴림" w:eastAsia="굴림" w:hAnsi="굴림"/>
                 <w:b/>
                 <w:lang w:eastAsia="ko-KR"/>
               </w:rPr>
@@ -27868,7 +27849,7 @@
               <w:ind w:leftChars="0" w:left="1600"/>
               <w:jc w:val="left"/>
               <w:rPr>
-                <w:rFonts w:ascii="굴림" w:eastAsia="굴림" w:hAnsi="굴림" w:hint="eastAsia"/>
+                <w:rFonts w:ascii="굴림" w:eastAsia="굴림" w:hAnsi="굴림"/>
                 <w:b/>
                 <w:lang w:eastAsia="ko-KR"/>
               </w:rPr>
@@ -28010,6 +27991,2168 @@
                 <w:b/>
                 <w:lang w:eastAsia="ko-KR"/>
               </w:rPr>
+              <w:t>2019-11-28</w:t>
+            </w:r>
+          </w:p>
+        </w:tc>
+        <w:tc>
+          <w:tcPr>
+            <w:tcW w:w="1276" w:type="dxa"/>
+            <w:gridSpan w:val="2"/>
+            <w:tcBorders>
+              <w:top w:val="single" w:sz="4" w:space="0" w:color="000000"/>
+              <w:left w:val="single" w:sz="4" w:space="0" w:color="000000"/>
+              <w:bottom w:val="single" w:sz="4" w:space="0" w:color="000000"/>
+            </w:tcBorders>
+            <w:vAlign w:val="center"/>
+          </w:tcPr>
+          <w:p>
+            <w:pPr>
+              <w:snapToGrid w:val="0"/>
+              <w:jc w:val="left"/>
+              <w:rPr>
+                <w:rFonts w:ascii="굴림" w:eastAsia="굴림" w:hAnsi="굴림"/>
+                <w:b/>
+                <w:lang w:eastAsia="ko-KR"/>
+              </w:rPr>
+            </w:pPr>
+            <w:r>
+              <w:rPr>
+                <w:rFonts w:ascii="굴림" w:eastAsia="굴림" w:hAnsi="굴림" w:hint="eastAsia"/>
+                <w:b/>
+                <w:lang w:eastAsia="ko-KR"/>
+              </w:rPr>
+              <w:t>작성자</w:t>
+            </w:r>
+          </w:p>
+        </w:tc>
+        <w:tc>
+          <w:tcPr>
+            <w:tcW w:w="4770" w:type="dxa"/>
+            <w:gridSpan w:val="3"/>
+            <w:tcBorders>
+              <w:top w:val="single" w:sz="4" w:space="0" w:color="000000"/>
+              <w:left w:val="single" w:sz="4" w:space="0" w:color="000000"/>
+              <w:bottom w:val="single" w:sz="4" w:space="0" w:color="000000"/>
+              <w:right w:val="single" w:sz="4" w:space="0" w:color="000000"/>
+            </w:tcBorders>
+            <w:vAlign w:val="center"/>
+          </w:tcPr>
+          <w:p>
+            <w:pPr>
+              <w:snapToGrid w:val="0"/>
+              <w:jc w:val="left"/>
+              <w:rPr>
+                <w:rFonts w:ascii="굴림" w:eastAsia="굴림" w:hAnsi="굴림"/>
+                <w:b/>
+                <w:lang w:eastAsia="ko-KR"/>
+              </w:rPr>
+            </w:pPr>
+            <w:r>
+              <w:rPr>
+                <w:rFonts w:ascii="굴림" w:eastAsia="굴림" w:hAnsi="굴림" w:hint="eastAsia"/>
+                <w:b/>
+                <w:lang w:eastAsia="ko-KR"/>
+              </w:rPr>
+              <w:t xml:space="preserve"> 김 </w:t>
+            </w:r>
+            <w:r>
+              <w:rPr>
+                <w:rFonts w:ascii="굴림" w:eastAsia="굴림" w:hAnsi="굴림"/>
+                <w:b/>
+                <w:lang w:eastAsia="ko-KR"/>
+              </w:rPr>
+              <w:t xml:space="preserve"> </w:t>
+            </w:r>
+            <w:r>
+              <w:rPr>
+                <w:rFonts w:ascii="굴림" w:eastAsia="굴림" w:hAnsi="굴림" w:hint="eastAsia"/>
+                <w:b/>
+                <w:lang w:eastAsia="ko-KR"/>
+              </w:rPr>
+              <w:t>준 (서명)</w:t>
+            </w:r>
+          </w:p>
+        </w:tc>
+      </w:tr>
+    </w:tbl>
+    <w:p>
+      <w:pPr>
+        <w:jc w:val="left"/>
+        <w:rPr>
+          <w:lang w:eastAsia="ko-KR"/>
+        </w:rPr>
+        <w:sectPr>
+          <w:footnotePr>
+            <w:pos w:val="beneathText"/>
+          </w:footnotePr>
+          <w:pgSz w:w="11905" w:h="16837"/>
+          <w:pgMar w:top="907" w:right="663" w:bottom="663" w:left="663" w:header="851" w:footer="720" w:gutter="0"/>
+          <w:cols w:space="720"/>
+          <w:docGrid w:type="lines" w:linePitch="360"/>
+        </w:sectPr>
+      </w:pPr>
+    </w:p>
+    <w:p>
+      <w:pPr>
+        <w:jc w:val="left"/>
+        <w:rPr>
+          <w:lang w:eastAsia="ko-KR"/>
+        </w:rPr>
+      </w:pPr>
+    </w:p>
+    <w:tbl>
+      <w:tblPr>
+        <w:tblW w:w="0" w:type="auto"/>
+        <w:tblLayout w:type="fixed"/>
+        <w:tblLook w:val="0000" w:firstRow="0" w:lastRow="0" w:firstColumn="0" w:lastColumn="0" w:noHBand="0" w:noVBand="0"/>
+      </w:tblPr>
+      <w:tblGrid>
+        <w:gridCol w:w="6629"/>
+        <w:gridCol w:w="539"/>
+        <w:gridCol w:w="1729"/>
+        <w:gridCol w:w="1843"/>
+      </w:tblGrid>
+      <w:tr>
+        <w:trPr>
+          <w:trHeight w:val="363"/>
+        </w:trPr>
+        <w:tc>
+          <w:tcPr>
+            <w:tcW w:w="6629" w:type="dxa"/>
+            <w:vMerge w:val="restart"/>
+            <w:tcBorders>
+              <w:right w:val="single" w:sz="4" w:space="0" w:color="auto"/>
+            </w:tcBorders>
+            <w:vAlign w:val="center"/>
+          </w:tcPr>
+          <w:p>
+            <w:pPr>
+              <w:snapToGrid w:val="0"/>
+              <w:jc w:val="center"/>
+              <w:rPr>
+                <w:sz w:val="52"/>
+                <w:lang w:eastAsia="ko-KR"/>
+              </w:rPr>
+            </w:pPr>
+            <w:r>
+              <w:rPr>
+                <w:rFonts w:hint="eastAsia"/>
+                <w:sz w:val="52"/>
+                <w:lang w:eastAsia="ko-KR"/>
+              </w:rPr>
+              <w:t>일일</w:t>
+            </w:r>
+            <w:r>
+              <w:rPr>
+                <w:rFonts w:hint="eastAsia"/>
+                <w:sz w:val="52"/>
+                <w:lang w:eastAsia="ko-KR"/>
+              </w:rPr>
+              <w:t xml:space="preserve"> </w:t>
+            </w:r>
+            <w:r>
+              <w:rPr>
+                <w:rFonts w:hint="eastAsia"/>
+                <w:sz w:val="52"/>
+                <w:lang w:eastAsia="ko-KR"/>
+              </w:rPr>
+              <w:t>보고서</w:t>
+            </w:r>
+          </w:p>
+        </w:tc>
+        <w:tc>
+          <w:tcPr>
+            <w:tcW w:w="539" w:type="dxa"/>
+            <w:vMerge w:val="restart"/>
+            <w:tcBorders>
+              <w:top w:val="single" w:sz="4" w:space="0" w:color="auto"/>
+              <w:left w:val="single" w:sz="4" w:space="0" w:color="auto"/>
+              <w:bottom w:val="single" w:sz="4" w:space="0" w:color="auto"/>
+              <w:right w:val="single" w:sz="4" w:space="0" w:color="auto"/>
+            </w:tcBorders>
+            <w:vAlign w:val="center"/>
+          </w:tcPr>
+          <w:p>
+            <w:pPr>
+              <w:snapToGrid w:val="0"/>
+              <w:jc w:val="left"/>
+              <w:rPr>
+                <w:rFonts w:ascii="굴림" w:eastAsia="굴림" w:hAnsi="굴림"/>
+                <w:b/>
+                <w:sz w:val="22"/>
+                <w:szCs w:val="28"/>
+                <w:lang w:eastAsia="ko-KR"/>
+              </w:rPr>
+            </w:pPr>
+            <w:r>
+              <w:rPr>
+                <w:rFonts w:ascii="굴림" w:eastAsia="굴림" w:hAnsi="굴림" w:hint="eastAsia"/>
+                <w:b/>
+                <w:sz w:val="22"/>
+                <w:szCs w:val="28"/>
+                <w:lang w:eastAsia="ko-KR"/>
+              </w:rPr>
+              <w:t>결</w:t>
+            </w:r>
+          </w:p>
+          <w:p>
+            <w:pPr>
+              <w:snapToGrid w:val="0"/>
+              <w:jc w:val="left"/>
+              <w:rPr>
+                <w:rFonts w:ascii="굴림" w:eastAsia="굴림" w:hAnsi="굴림"/>
+                <w:b/>
+                <w:sz w:val="22"/>
+                <w:szCs w:val="28"/>
+                <w:lang w:eastAsia="ko-KR"/>
+              </w:rPr>
+            </w:pPr>
+          </w:p>
+          <w:p>
+            <w:pPr>
+              <w:snapToGrid w:val="0"/>
+              <w:jc w:val="left"/>
+              <w:rPr>
+                <w:rFonts w:ascii="굴림" w:eastAsia="굴림" w:hAnsi="굴림"/>
+                <w:b/>
+                <w:sz w:val="28"/>
+                <w:szCs w:val="28"/>
+                <w:lang w:eastAsia="ko-KR"/>
+              </w:rPr>
+            </w:pPr>
+            <w:r>
+              <w:rPr>
+                <w:rFonts w:ascii="굴림" w:eastAsia="굴림" w:hAnsi="굴림" w:hint="eastAsia"/>
+                <w:b/>
+                <w:sz w:val="22"/>
+                <w:szCs w:val="28"/>
+                <w:lang w:eastAsia="ko-KR"/>
+              </w:rPr>
+              <w:t>재</w:t>
+            </w:r>
+          </w:p>
+        </w:tc>
+        <w:tc>
+          <w:tcPr>
+            <w:tcW w:w="1729" w:type="dxa"/>
+            <w:tcBorders>
+              <w:top w:val="single" w:sz="4" w:space="0" w:color="auto"/>
+              <w:left w:val="single" w:sz="4" w:space="0" w:color="auto"/>
+              <w:bottom w:val="single" w:sz="4" w:space="0" w:color="auto"/>
+              <w:right w:val="single" w:sz="4" w:space="0" w:color="auto"/>
+            </w:tcBorders>
+            <w:vAlign w:val="center"/>
+          </w:tcPr>
+          <w:p>
+            <w:pPr>
+              <w:snapToGrid w:val="0"/>
+              <w:jc w:val="center"/>
+              <w:rPr>
+                <w:rFonts w:ascii="굴림" w:eastAsia="굴림" w:hAnsi="굴림"/>
+                <w:b/>
+                <w:sz w:val="22"/>
+                <w:szCs w:val="28"/>
+                <w:lang w:eastAsia="ko-KR"/>
+              </w:rPr>
+            </w:pPr>
+            <w:r>
+              <w:rPr>
+                <w:rFonts w:ascii="굴림" w:eastAsia="굴림" w:hAnsi="굴림" w:hint="eastAsia"/>
+                <w:b/>
+                <w:sz w:val="22"/>
+                <w:szCs w:val="28"/>
+                <w:lang w:eastAsia="ko-KR"/>
+              </w:rPr>
+              <w:t>담당자</w:t>
+            </w:r>
+          </w:p>
+        </w:tc>
+        <w:tc>
+          <w:tcPr>
+            <w:tcW w:w="1843" w:type="dxa"/>
+            <w:tcBorders>
+              <w:top w:val="single" w:sz="4" w:space="0" w:color="auto"/>
+              <w:left w:val="single" w:sz="4" w:space="0" w:color="auto"/>
+              <w:bottom w:val="single" w:sz="4" w:space="0" w:color="auto"/>
+              <w:right w:val="single" w:sz="4" w:space="0" w:color="auto"/>
+            </w:tcBorders>
+            <w:vAlign w:val="center"/>
+          </w:tcPr>
+          <w:p>
+            <w:pPr>
+              <w:snapToGrid w:val="0"/>
+              <w:ind w:firstLineChars="250" w:firstLine="540"/>
+              <w:jc w:val="left"/>
+              <w:rPr>
+                <w:rFonts w:ascii="굴림" w:eastAsia="굴림" w:hAnsi="굴림"/>
+                <w:b/>
+                <w:sz w:val="22"/>
+                <w:szCs w:val="28"/>
+                <w:lang w:eastAsia="ko-KR"/>
+              </w:rPr>
+            </w:pPr>
+            <w:r>
+              <w:rPr>
+                <w:rFonts w:ascii="굴림" w:eastAsia="굴림" w:hAnsi="굴림" w:hint="eastAsia"/>
+                <w:b/>
+                <w:sz w:val="22"/>
+                <w:szCs w:val="28"/>
+                <w:lang w:eastAsia="ko-KR"/>
+              </w:rPr>
+              <w:t>P</w:t>
+            </w:r>
+            <w:r>
+              <w:rPr>
+                <w:rFonts w:ascii="굴림" w:eastAsia="굴림" w:hAnsi="굴림"/>
+                <w:b/>
+                <w:sz w:val="22"/>
+                <w:szCs w:val="28"/>
+                <w:lang w:eastAsia="ko-KR"/>
+              </w:rPr>
+              <w:t>.M.</w:t>
+            </w:r>
+          </w:p>
+        </w:tc>
+      </w:tr>
+      <w:tr>
+        <w:trPr>
+          <w:trHeight w:val="993"/>
+        </w:trPr>
+        <w:tc>
+          <w:tcPr>
+            <w:tcW w:w="6629" w:type="dxa"/>
+            <w:vMerge/>
+            <w:tcBorders>
+              <w:right w:val="single" w:sz="4" w:space="0" w:color="auto"/>
+            </w:tcBorders>
+            <w:vAlign w:val="center"/>
+          </w:tcPr>
+          <w:p>
+            <w:pPr>
+              <w:snapToGrid w:val="0"/>
+              <w:jc w:val="left"/>
+              <w:rPr>
+                <w:rFonts w:ascii="굴림" w:eastAsia="굴림" w:hAnsi="굴림"/>
+                <w:b/>
+              </w:rPr>
+            </w:pPr>
+          </w:p>
+        </w:tc>
+        <w:tc>
+          <w:tcPr>
+            <w:tcW w:w="539" w:type="dxa"/>
+            <w:vMerge/>
+            <w:tcBorders>
+              <w:top w:val="single" w:sz="4" w:space="0" w:color="auto"/>
+              <w:left w:val="single" w:sz="4" w:space="0" w:color="auto"/>
+              <w:bottom w:val="single" w:sz="4" w:space="0" w:color="auto"/>
+              <w:right w:val="single" w:sz="4" w:space="0" w:color="auto"/>
+            </w:tcBorders>
+            <w:vAlign w:val="center"/>
+          </w:tcPr>
+          <w:p>
+            <w:pPr>
+              <w:snapToGrid w:val="0"/>
+              <w:jc w:val="left"/>
+              <w:rPr>
+                <w:rFonts w:ascii="굴림" w:eastAsia="굴림" w:hAnsi="굴림"/>
+                <w:b/>
+                <w:sz w:val="28"/>
+                <w:szCs w:val="28"/>
+                <w:lang w:eastAsia="ko-KR"/>
+              </w:rPr>
+            </w:pPr>
+          </w:p>
+        </w:tc>
+        <w:tc>
+          <w:tcPr>
+            <w:tcW w:w="1729" w:type="dxa"/>
+            <w:tcBorders>
+              <w:top w:val="single" w:sz="4" w:space="0" w:color="auto"/>
+              <w:left w:val="single" w:sz="4" w:space="0" w:color="auto"/>
+              <w:bottom w:val="single" w:sz="4" w:space="0" w:color="auto"/>
+              <w:right w:val="single" w:sz="4" w:space="0" w:color="auto"/>
+            </w:tcBorders>
+            <w:vAlign w:val="center"/>
+          </w:tcPr>
+          <w:p>
+            <w:pPr>
+              <w:snapToGrid w:val="0"/>
+              <w:jc w:val="left"/>
+              <w:rPr>
+                <w:rFonts w:ascii="굴림" w:eastAsia="굴림" w:hAnsi="굴림"/>
+                <w:b/>
+                <w:sz w:val="28"/>
+                <w:szCs w:val="28"/>
+                <w:lang w:eastAsia="ko-KR"/>
+              </w:rPr>
+            </w:pPr>
+          </w:p>
+        </w:tc>
+        <w:tc>
+          <w:tcPr>
+            <w:tcW w:w="1843" w:type="dxa"/>
+            <w:tcBorders>
+              <w:top w:val="single" w:sz="4" w:space="0" w:color="auto"/>
+              <w:left w:val="single" w:sz="4" w:space="0" w:color="auto"/>
+              <w:bottom w:val="single" w:sz="4" w:space="0" w:color="auto"/>
+              <w:right w:val="single" w:sz="4" w:space="0" w:color="auto"/>
+            </w:tcBorders>
+            <w:vAlign w:val="center"/>
+          </w:tcPr>
+          <w:p>
+            <w:pPr>
+              <w:snapToGrid w:val="0"/>
+              <w:jc w:val="left"/>
+              <w:rPr>
+                <w:rFonts w:ascii="굴림" w:eastAsia="굴림" w:hAnsi="굴림"/>
+                <w:b/>
+                <w:sz w:val="28"/>
+                <w:szCs w:val="28"/>
+                <w:lang w:eastAsia="ko-KR"/>
+              </w:rPr>
+            </w:pPr>
+          </w:p>
+        </w:tc>
+      </w:tr>
+    </w:tbl>
+    <w:p>
+      <w:pPr>
+        <w:jc w:val="left"/>
+        <w:rPr>
+          <w:lang w:eastAsia="ko-KR"/>
+        </w:rPr>
+      </w:pPr>
+    </w:p>
+    <w:tbl>
+      <w:tblPr>
+        <w:tblW w:w="10769" w:type="dxa"/>
+        <w:tblInd w:w="-15" w:type="dxa"/>
+        <w:tblLayout w:type="fixed"/>
+        <w:tblLook w:val="0000" w:firstRow="0" w:lastRow="0" w:firstColumn="0" w:lastColumn="0" w:noHBand="0" w:noVBand="0"/>
+      </w:tblPr>
+      <w:tblGrid>
+        <w:gridCol w:w="1412"/>
+        <w:gridCol w:w="3311"/>
+        <w:gridCol w:w="1103"/>
+        <w:gridCol w:w="173"/>
+        <w:gridCol w:w="1331"/>
+        <w:gridCol w:w="1303"/>
+        <w:gridCol w:w="2136"/>
+      </w:tblGrid>
+      <w:tr>
+        <w:trPr>
+          <w:trHeight w:val="433"/>
+        </w:trPr>
+        <w:tc>
+          <w:tcPr>
+            <w:tcW w:w="1412" w:type="dxa"/>
+            <w:tcBorders>
+              <w:top w:val="single" w:sz="4" w:space="0" w:color="000000"/>
+              <w:left w:val="single" w:sz="4" w:space="0" w:color="000000"/>
+              <w:bottom w:val="single" w:sz="4" w:space="0" w:color="000000"/>
+            </w:tcBorders>
+            <w:vAlign w:val="center"/>
+          </w:tcPr>
+          <w:p>
+            <w:pPr>
+              <w:snapToGrid w:val="0"/>
+              <w:jc w:val="center"/>
+              <w:rPr>
+                <w:rFonts w:ascii="굴림" w:eastAsia="굴림" w:hAnsi="굴림"/>
+                <w:b/>
+              </w:rPr>
+            </w:pPr>
+            <w:r>
+              <w:rPr>
+                <w:rFonts w:ascii="굴림" w:eastAsia="굴림" w:hAnsi="굴림"/>
+                <w:b/>
+              </w:rPr>
+              <w:t>프로젝트명</w:t>
+            </w:r>
+          </w:p>
+        </w:tc>
+        <w:tc>
+          <w:tcPr>
+            <w:tcW w:w="3311" w:type="dxa"/>
+            <w:tcBorders>
+              <w:top w:val="single" w:sz="4" w:space="0" w:color="000000"/>
+              <w:left w:val="single" w:sz="4" w:space="0" w:color="000000"/>
+              <w:bottom w:val="single" w:sz="4" w:space="0" w:color="000000"/>
+            </w:tcBorders>
+            <w:vAlign w:val="center"/>
+          </w:tcPr>
+          <w:p>
+            <w:pPr>
+              <w:snapToGrid w:val="0"/>
+              <w:jc w:val="left"/>
+              <w:rPr>
+                <w:rFonts w:ascii="굴림" w:eastAsia="굴림" w:hAnsi="굴림"/>
+                <w:b/>
+                <w:lang w:eastAsia="ko-KR"/>
+              </w:rPr>
+            </w:pPr>
+            <w:r>
+              <w:rPr>
+                <w:rFonts w:ascii="굴림" w:eastAsia="굴림" w:hAnsi="굴림" w:hint="eastAsia"/>
+                <w:b/>
+                <w:lang w:eastAsia="ko-KR"/>
+              </w:rPr>
+              <w:t>스포츠 매칭 시스템</w:t>
+            </w:r>
+          </w:p>
+        </w:tc>
+        <w:tc>
+          <w:tcPr>
+            <w:tcW w:w="1103" w:type="dxa"/>
+            <w:tcBorders>
+              <w:top w:val="single" w:sz="4" w:space="0" w:color="000000"/>
+              <w:left w:val="single" w:sz="4" w:space="0" w:color="000000"/>
+              <w:bottom w:val="single" w:sz="4" w:space="0" w:color="000000"/>
+            </w:tcBorders>
+            <w:vAlign w:val="center"/>
+          </w:tcPr>
+          <w:p>
+            <w:pPr>
+              <w:snapToGrid w:val="0"/>
+              <w:jc w:val="center"/>
+              <w:rPr>
+                <w:rFonts w:ascii="굴림" w:eastAsia="굴림" w:hAnsi="굴림"/>
+                <w:b/>
+              </w:rPr>
+            </w:pPr>
+            <w:r>
+              <w:rPr>
+                <w:rFonts w:ascii="굴림" w:eastAsia="굴림" w:hAnsi="굴림"/>
+                <w:b/>
+              </w:rPr>
+              <w:t>단</w:t>
+            </w:r>
+            <w:r>
+              <w:rPr>
+                <w:rFonts w:ascii="굴림" w:eastAsia="굴림" w:hAnsi="굴림" w:hint="eastAsia"/>
+                <w:b/>
+                <w:lang w:eastAsia="ko-KR"/>
+              </w:rPr>
+              <w:t xml:space="preserve">  </w:t>
+            </w:r>
+            <w:r>
+              <w:rPr>
+                <w:rFonts w:ascii="굴림" w:eastAsia="굴림" w:hAnsi="굴림"/>
+                <w:b/>
+              </w:rPr>
+              <w:t>계</w:t>
+            </w:r>
+          </w:p>
+        </w:tc>
+        <w:tc>
+          <w:tcPr>
+            <w:tcW w:w="1504" w:type="dxa"/>
+            <w:gridSpan w:val="2"/>
+            <w:tcBorders>
+              <w:top w:val="single" w:sz="4" w:space="0" w:color="000000"/>
+              <w:left w:val="single" w:sz="4" w:space="0" w:color="000000"/>
+              <w:bottom w:val="single" w:sz="4" w:space="0" w:color="000000"/>
+            </w:tcBorders>
+            <w:vAlign w:val="center"/>
+          </w:tcPr>
+          <w:p>
+            <w:pPr>
+              <w:snapToGrid w:val="0"/>
+              <w:jc w:val="center"/>
+              <w:rPr>
+                <w:rFonts w:ascii="굴림" w:eastAsia="굴림" w:hAnsi="굴림"/>
+                <w:b/>
+                <w:lang w:eastAsia="ko-KR"/>
+              </w:rPr>
+            </w:pPr>
+            <w:r>
+              <w:rPr>
+                <w:rFonts w:ascii="굴림" w:eastAsia="굴림" w:hAnsi="굴림" w:hint="eastAsia"/>
+                <w:b/>
+                <w:lang w:eastAsia="ko-KR"/>
+              </w:rPr>
+              <w:t>문서 작성</w:t>
+            </w:r>
+          </w:p>
+        </w:tc>
+        <w:tc>
+          <w:tcPr>
+            <w:tcW w:w="1303" w:type="dxa"/>
+            <w:tcBorders>
+              <w:top w:val="single" w:sz="4" w:space="0" w:color="000000"/>
+              <w:left w:val="single" w:sz="4" w:space="0" w:color="000000"/>
+              <w:bottom w:val="single" w:sz="4" w:space="0" w:color="000000"/>
+            </w:tcBorders>
+            <w:vAlign w:val="center"/>
+          </w:tcPr>
+          <w:p>
+            <w:pPr>
+              <w:snapToGrid w:val="0"/>
+              <w:jc w:val="center"/>
+              <w:rPr>
+                <w:rFonts w:ascii="굴림" w:eastAsia="굴림" w:hAnsi="굴림"/>
+                <w:b/>
+              </w:rPr>
+            </w:pPr>
+            <w:r>
+              <w:rPr>
+                <w:rFonts w:ascii="굴림" w:eastAsia="굴림" w:hAnsi="굴림"/>
+                <w:b/>
+              </w:rPr>
+              <w:t>업무명</w:t>
+            </w:r>
+          </w:p>
+        </w:tc>
+        <w:tc>
+          <w:tcPr>
+            <w:tcW w:w="2136" w:type="dxa"/>
+            <w:tcBorders>
+              <w:top w:val="single" w:sz="4" w:space="0" w:color="000000"/>
+              <w:left w:val="single" w:sz="4" w:space="0" w:color="000000"/>
+              <w:bottom w:val="single" w:sz="4" w:space="0" w:color="000000"/>
+              <w:right w:val="single" w:sz="4" w:space="0" w:color="000000"/>
+            </w:tcBorders>
+            <w:vAlign w:val="center"/>
+          </w:tcPr>
+          <w:p>
+            <w:pPr>
+              <w:snapToGrid w:val="0"/>
+              <w:jc w:val="center"/>
+              <w:rPr>
+                <w:rFonts w:ascii="굴림" w:eastAsia="굴림" w:hAnsi="굴림"/>
+                <w:b/>
+                <w:lang w:eastAsia="ko-KR"/>
+              </w:rPr>
+            </w:pPr>
+            <w:r>
+              <w:rPr>
+                <w:rFonts w:ascii="굴림" w:eastAsia="굴림" w:hAnsi="굴림" w:hint="eastAsia"/>
+                <w:b/>
+                <w:lang w:eastAsia="ko-KR"/>
+              </w:rPr>
+              <w:t>테이블</w:t>
+            </w:r>
+            <w:r>
+              <w:rPr>
+                <w:rFonts w:ascii="굴림" w:eastAsia="굴림" w:hAnsi="굴림"/>
+                <w:b/>
+                <w:lang w:eastAsia="ko-KR"/>
+              </w:rPr>
+              <w:t xml:space="preserve"> </w:t>
+            </w:r>
+            <w:r>
+              <w:rPr>
+                <w:rFonts w:ascii="굴림" w:eastAsia="굴림" w:hAnsi="굴림" w:hint="eastAsia"/>
+                <w:b/>
+                <w:lang w:eastAsia="ko-KR"/>
+              </w:rPr>
+              <w:t>및 쿼리 작성</w:t>
+            </w:r>
+          </w:p>
+        </w:tc>
+      </w:tr>
+      <w:tr>
+        <w:trPr>
+          <w:trHeight w:val="433"/>
+        </w:trPr>
+        <w:tc>
+          <w:tcPr>
+            <w:tcW w:w="1412" w:type="dxa"/>
+            <w:tcBorders>
+              <w:top w:val="single" w:sz="4" w:space="0" w:color="000000"/>
+              <w:left w:val="single" w:sz="4" w:space="0" w:color="000000"/>
+              <w:bottom w:val="single" w:sz="4" w:space="0" w:color="000000"/>
+            </w:tcBorders>
+            <w:vAlign w:val="center"/>
+          </w:tcPr>
+          <w:p>
+            <w:pPr>
+              <w:snapToGrid w:val="0"/>
+              <w:jc w:val="center"/>
+              <w:rPr>
+                <w:rFonts w:ascii="굴림" w:eastAsia="굴림" w:hAnsi="굴림"/>
+                <w:b/>
+                <w:lang w:eastAsia="ko-KR"/>
+              </w:rPr>
+            </w:pPr>
+            <w:r>
+              <w:rPr>
+                <w:rFonts w:ascii="굴림" w:eastAsia="굴림" w:hAnsi="굴림" w:hint="eastAsia"/>
+                <w:b/>
+                <w:lang w:eastAsia="ko-KR"/>
+              </w:rPr>
+              <w:t>문서 번호</w:t>
+            </w:r>
+          </w:p>
+        </w:tc>
+        <w:tc>
+          <w:tcPr>
+            <w:tcW w:w="3311" w:type="dxa"/>
+            <w:tcBorders>
+              <w:top w:val="single" w:sz="4" w:space="0" w:color="000000"/>
+              <w:left w:val="single" w:sz="4" w:space="0" w:color="000000"/>
+              <w:bottom w:val="single" w:sz="4" w:space="0" w:color="000000"/>
+            </w:tcBorders>
+            <w:vAlign w:val="center"/>
+          </w:tcPr>
+          <w:p>
+            <w:pPr>
+              <w:snapToGrid w:val="0"/>
+              <w:jc w:val="left"/>
+              <w:rPr>
+                <w:rFonts w:ascii="굴림" w:eastAsia="굴림" w:hAnsi="굴림"/>
+                <w:b/>
+                <w:lang w:eastAsia="ko-KR"/>
+              </w:rPr>
+            </w:pPr>
+            <w:r>
+              <w:rPr>
+                <w:rFonts w:ascii="굴림" w:eastAsia="굴림" w:hAnsi="굴림"/>
+                <w:b/>
+                <w:lang w:eastAsia="ko-KR"/>
+              </w:rPr>
+              <w:t>U</w:t>
+            </w:r>
+            <w:r>
+              <w:rPr>
+                <w:rFonts w:ascii="굴림" w:eastAsia="굴림" w:hAnsi="굴림" w:hint="eastAsia"/>
+                <w:b/>
+                <w:lang w:eastAsia="ko-KR"/>
+              </w:rPr>
+              <w:t>_0</w:t>
+            </w:r>
+            <w:r>
+              <w:rPr>
+                <w:rFonts w:ascii="굴림" w:eastAsia="굴림" w:hAnsi="굴림"/>
+                <w:b/>
+                <w:lang w:eastAsia="ko-KR"/>
+              </w:rPr>
+              <w:t>1</w:t>
+            </w:r>
+            <w:r>
+              <w:rPr>
+                <w:rFonts w:ascii="굴림" w:eastAsia="굴림" w:hAnsi="굴림"/>
+                <w:b/>
+                <w:lang w:eastAsia="ko-KR"/>
+              </w:rPr>
+              <w:t>3</w:t>
+            </w:r>
+          </w:p>
+        </w:tc>
+        <w:tc>
+          <w:tcPr>
+            <w:tcW w:w="1103" w:type="dxa"/>
+            <w:tcBorders>
+              <w:top w:val="single" w:sz="4" w:space="0" w:color="000000"/>
+              <w:left w:val="single" w:sz="4" w:space="0" w:color="000000"/>
+              <w:bottom w:val="single" w:sz="4" w:space="0" w:color="000000"/>
+            </w:tcBorders>
+            <w:vAlign w:val="center"/>
+          </w:tcPr>
+          <w:p>
+            <w:pPr>
+              <w:snapToGrid w:val="0"/>
+              <w:jc w:val="center"/>
+              <w:rPr>
+                <w:rFonts w:ascii="굴림" w:eastAsia="굴림" w:hAnsi="굴림"/>
+                <w:b/>
+                <w:lang w:eastAsia="ko-KR"/>
+              </w:rPr>
+            </w:pPr>
+            <w:r>
+              <w:rPr>
+                <w:rFonts w:ascii="굴림" w:eastAsia="굴림" w:hAnsi="굴림" w:hint="eastAsia"/>
+                <w:b/>
+                <w:lang w:eastAsia="ko-KR"/>
+              </w:rPr>
+              <w:t>일  시</w:t>
+            </w:r>
+          </w:p>
+        </w:tc>
+        <w:tc>
+          <w:tcPr>
+            <w:tcW w:w="1504" w:type="dxa"/>
+            <w:gridSpan w:val="2"/>
+            <w:tcBorders>
+              <w:top w:val="single" w:sz="4" w:space="0" w:color="000000"/>
+              <w:left w:val="single" w:sz="4" w:space="0" w:color="000000"/>
+              <w:bottom w:val="single" w:sz="4" w:space="0" w:color="000000"/>
+            </w:tcBorders>
+            <w:vAlign w:val="center"/>
+          </w:tcPr>
+          <w:p>
+            <w:pPr>
+              <w:snapToGrid w:val="0"/>
+              <w:jc w:val="left"/>
+              <w:rPr>
+                <w:rFonts w:ascii="굴림" w:eastAsia="굴림" w:hAnsi="굴림"/>
+                <w:b/>
+              </w:rPr>
+            </w:pPr>
+            <w:r>
+              <w:rPr>
+                <w:rFonts w:ascii="굴림" w:eastAsia="굴림" w:hAnsi="굴림" w:hint="cs"/>
+                <w:b/>
+              </w:rPr>
+              <w:t>2</w:t>
+            </w:r>
+            <w:r>
+              <w:rPr>
+                <w:rFonts w:ascii="굴림" w:eastAsia="굴림" w:hAnsi="굴림"/>
+                <w:b/>
+              </w:rPr>
+              <w:t>019-11-2</w:t>
+            </w:r>
+            <w:r>
+              <w:rPr>
+                <w:rFonts w:ascii="굴림" w:eastAsia="굴림" w:hAnsi="굴림"/>
+                <w:b/>
+              </w:rPr>
+              <w:t>9</w:t>
+            </w:r>
+          </w:p>
+        </w:tc>
+        <w:tc>
+          <w:tcPr>
+            <w:tcW w:w="1303" w:type="dxa"/>
+            <w:tcBorders>
+              <w:top w:val="single" w:sz="4" w:space="0" w:color="000000"/>
+              <w:left w:val="single" w:sz="4" w:space="0" w:color="000000"/>
+              <w:bottom w:val="single" w:sz="4" w:space="0" w:color="000000"/>
+            </w:tcBorders>
+            <w:vAlign w:val="center"/>
+          </w:tcPr>
+          <w:p>
+            <w:pPr>
+              <w:snapToGrid w:val="0"/>
+              <w:jc w:val="center"/>
+              <w:rPr>
+                <w:rFonts w:ascii="굴림" w:eastAsia="굴림" w:hAnsi="굴림"/>
+                <w:b/>
+              </w:rPr>
+            </w:pPr>
+            <w:r>
+              <w:rPr>
+                <w:rFonts w:ascii="굴림" w:eastAsia="굴림" w:hAnsi="굴림" w:hint="eastAsia"/>
+                <w:b/>
+                <w:lang w:eastAsia="ko-KR"/>
+              </w:rPr>
+              <w:t>장  소</w:t>
+            </w:r>
+          </w:p>
+        </w:tc>
+        <w:tc>
+          <w:tcPr>
+            <w:tcW w:w="2136" w:type="dxa"/>
+            <w:tcBorders>
+              <w:top w:val="single" w:sz="4" w:space="0" w:color="000000"/>
+              <w:left w:val="single" w:sz="4" w:space="0" w:color="000000"/>
+              <w:bottom w:val="single" w:sz="4" w:space="0" w:color="000000"/>
+              <w:right w:val="single" w:sz="4" w:space="0" w:color="000000"/>
+            </w:tcBorders>
+            <w:vAlign w:val="center"/>
+          </w:tcPr>
+          <w:p>
+            <w:pPr>
+              <w:snapToGrid w:val="0"/>
+              <w:jc w:val="center"/>
+              <w:rPr>
+                <w:rFonts w:ascii="굴림" w:eastAsia="굴림" w:hAnsi="굴림"/>
+                <w:b/>
+                <w:lang w:eastAsia="ko-KR"/>
+              </w:rPr>
+            </w:pPr>
+            <w:r>
+              <w:rPr>
+                <w:rFonts w:ascii="굴림" w:eastAsia="굴림" w:hAnsi="굴림" w:hint="eastAsia"/>
+                <w:b/>
+                <w:lang w:eastAsia="ko-KR"/>
+              </w:rPr>
+              <w:t>C강의실</w:t>
+            </w:r>
+          </w:p>
+        </w:tc>
+      </w:tr>
+      <w:tr>
+        <w:trPr>
+          <w:trHeight w:val="433"/>
+        </w:trPr>
+        <w:tc>
+          <w:tcPr>
+            <w:tcW w:w="1412" w:type="dxa"/>
+            <w:tcBorders>
+              <w:top w:val="single" w:sz="4" w:space="0" w:color="000000"/>
+              <w:left w:val="single" w:sz="4" w:space="0" w:color="000000"/>
+              <w:bottom w:val="single" w:sz="4" w:space="0" w:color="000000"/>
+            </w:tcBorders>
+            <w:vAlign w:val="center"/>
+          </w:tcPr>
+          <w:p>
+            <w:pPr>
+              <w:snapToGrid w:val="0"/>
+              <w:jc w:val="center"/>
+              <w:rPr>
+                <w:rFonts w:ascii="굴림" w:eastAsia="굴림" w:hAnsi="굴림"/>
+                <w:b/>
+                <w:lang w:eastAsia="ko-KR"/>
+              </w:rPr>
+            </w:pPr>
+            <w:r>
+              <w:rPr>
+                <w:rFonts w:ascii="굴림" w:eastAsia="굴림" w:hAnsi="굴림" w:hint="eastAsia"/>
+                <w:b/>
+                <w:lang w:eastAsia="ko-KR"/>
+              </w:rPr>
+              <w:t>참여자 명단</w:t>
+            </w:r>
+          </w:p>
+        </w:tc>
+        <w:tc>
+          <w:tcPr>
+            <w:tcW w:w="9357" w:type="dxa"/>
+            <w:gridSpan w:val="6"/>
+            <w:tcBorders>
+              <w:top w:val="single" w:sz="4" w:space="0" w:color="000000"/>
+              <w:left w:val="single" w:sz="4" w:space="0" w:color="000000"/>
+              <w:bottom w:val="single" w:sz="4" w:space="0" w:color="000000"/>
+              <w:right w:val="single" w:sz="4" w:space="0" w:color="000000"/>
+            </w:tcBorders>
+            <w:vAlign w:val="center"/>
+          </w:tcPr>
+          <w:p>
+            <w:pPr>
+              <w:snapToGrid w:val="0"/>
+              <w:jc w:val="left"/>
+              <w:rPr>
+                <w:rFonts w:ascii="굴림" w:eastAsia="굴림" w:hAnsi="굴림"/>
+                <w:b/>
+                <w:lang w:eastAsia="ko-KR"/>
+              </w:rPr>
+            </w:pPr>
+          </w:p>
+          <w:p>
+            <w:pPr>
+              <w:snapToGrid w:val="0"/>
+              <w:jc w:val="left"/>
+              <w:rPr>
+                <w:rFonts w:ascii="굴림" w:eastAsia="굴림" w:hAnsi="굴림"/>
+                <w:b/>
+                <w:lang w:eastAsia="ko-KR"/>
+              </w:rPr>
+            </w:pPr>
+            <w:r>
+              <w:rPr>
+                <w:rFonts w:ascii="굴림" w:eastAsia="굴림" w:hAnsi="굴림" w:hint="eastAsia"/>
+                <w:b/>
+                <w:lang w:eastAsia="ko-KR"/>
+              </w:rPr>
+              <w:t>김영규(</w:t>
+            </w:r>
+            <w:r>
+              <w:rPr>
+                <w:rFonts w:ascii="굴림" w:eastAsia="굴림" w:hAnsi="굴림"/>
+                <w:b/>
+                <w:lang w:eastAsia="ko-KR"/>
+              </w:rPr>
+              <w:t>PE)</w:t>
+            </w:r>
+            <w:r>
+              <w:rPr>
+                <w:rFonts w:ascii="굴림" w:eastAsia="굴림" w:hAnsi="굴림" w:hint="eastAsia"/>
+                <w:b/>
+                <w:lang w:eastAsia="ko-KR"/>
+              </w:rPr>
+              <w:t>,</w:t>
+            </w:r>
+            <w:r>
+              <w:rPr>
+                <w:rFonts w:ascii="굴림" w:eastAsia="굴림" w:hAnsi="굴림"/>
+                <w:b/>
+                <w:lang w:eastAsia="ko-KR"/>
+              </w:rPr>
+              <w:t xml:space="preserve"> </w:t>
+            </w:r>
+            <w:r>
+              <w:rPr>
+                <w:rFonts w:ascii="굴림" w:eastAsia="굴림" w:hAnsi="굴림" w:hint="eastAsia"/>
+                <w:b/>
+                <w:lang w:eastAsia="ko-KR"/>
+              </w:rPr>
+              <w:t xml:space="preserve">김 </w:t>
+            </w:r>
+            <w:r>
+              <w:rPr>
+                <w:rFonts w:ascii="굴림" w:eastAsia="굴림" w:hAnsi="굴림"/>
+                <w:b/>
+                <w:lang w:eastAsia="ko-KR"/>
+              </w:rPr>
+              <w:t xml:space="preserve"> </w:t>
+            </w:r>
+            <w:r>
+              <w:rPr>
+                <w:rFonts w:ascii="굴림" w:eastAsia="굴림" w:hAnsi="굴림" w:hint="eastAsia"/>
+                <w:b/>
+                <w:lang w:eastAsia="ko-KR"/>
+              </w:rPr>
+              <w:t>준(P</w:t>
+            </w:r>
+            <w:r>
+              <w:rPr>
+                <w:rFonts w:ascii="굴림" w:eastAsia="굴림" w:hAnsi="굴림"/>
+                <w:b/>
+                <w:lang w:eastAsia="ko-KR"/>
+              </w:rPr>
+              <w:t>M)</w:t>
+            </w:r>
+            <w:r>
+              <w:rPr>
+                <w:rFonts w:ascii="굴림" w:eastAsia="굴림" w:hAnsi="굴림" w:hint="eastAsia"/>
+                <w:b/>
+                <w:lang w:eastAsia="ko-KR"/>
+              </w:rPr>
+              <w:t>,</w:t>
+            </w:r>
+            <w:r>
+              <w:rPr>
+                <w:rFonts w:ascii="굴림" w:eastAsia="굴림" w:hAnsi="굴림"/>
+                <w:b/>
+                <w:lang w:eastAsia="ko-KR"/>
+              </w:rPr>
+              <w:t xml:space="preserve"> </w:t>
+            </w:r>
+            <w:r>
+              <w:rPr>
+                <w:rFonts w:ascii="굴림" w:eastAsia="굴림" w:hAnsi="굴림" w:hint="eastAsia"/>
+                <w:b/>
+                <w:lang w:eastAsia="ko-KR"/>
+              </w:rPr>
+              <w:t>박상철</w:t>
+            </w:r>
+          </w:p>
+          <w:p>
+            <w:pPr>
+              <w:snapToGrid w:val="0"/>
+              <w:jc w:val="left"/>
+              <w:rPr>
+                <w:rFonts w:ascii="굴림" w:eastAsia="굴림" w:hAnsi="굴림"/>
+                <w:b/>
+                <w:lang w:eastAsia="ko-KR"/>
+              </w:rPr>
+            </w:pPr>
+          </w:p>
+        </w:tc>
+      </w:tr>
+      <w:tr>
+        <w:trPr>
+          <w:trHeight w:val="433"/>
+        </w:trPr>
+        <w:tc>
+          <w:tcPr>
+            <w:tcW w:w="1412" w:type="dxa"/>
+            <w:tcBorders>
+              <w:top w:val="single" w:sz="4" w:space="0" w:color="000000"/>
+              <w:left w:val="single" w:sz="4" w:space="0" w:color="000000"/>
+              <w:bottom w:val="single" w:sz="4" w:space="0" w:color="000000"/>
+            </w:tcBorders>
+            <w:vAlign w:val="center"/>
+          </w:tcPr>
+          <w:p>
+            <w:pPr>
+              <w:snapToGrid w:val="0"/>
+              <w:jc w:val="center"/>
+              <w:rPr>
+                <w:rFonts w:ascii="굴림" w:eastAsia="굴림" w:hAnsi="굴림"/>
+                <w:b/>
+                <w:lang w:eastAsia="ko-KR"/>
+              </w:rPr>
+            </w:pPr>
+            <w:r>
+              <w:rPr>
+                <w:rFonts w:ascii="굴림" w:eastAsia="굴림" w:hAnsi="굴림" w:hint="eastAsia"/>
+                <w:b/>
+                <w:lang w:eastAsia="ko-KR"/>
+              </w:rPr>
+              <w:t>주    제</w:t>
+            </w:r>
+          </w:p>
+        </w:tc>
+        <w:tc>
+          <w:tcPr>
+            <w:tcW w:w="9357" w:type="dxa"/>
+            <w:gridSpan w:val="6"/>
+            <w:tcBorders>
+              <w:top w:val="single" w:sz="4" w:space="0" w:color="000000"/>
+              <w:left w:val="single" w:sz="4" w:space="0" w:color="000000"/>
+              <w:bottom w:val="single" w:sz="4" w:space="0" w:color="000000"/>
+              <w:right w:val="single" w:sz="4" w:space="0" w:color="000000"/>
+            </w:tcBorders>
+            <w:vAlign w:val="center"/>
+          </w:tcPr>
+          <w:p>
+            <w:pPr>
+              <w:snapToGrid w:val="0"/>
+              <w:jc w:val="left"/>
+              <w:rPr>
+                <w:rFonts w:ascii="굴림" w:eastAsia="굴림" w:hAnsi="굴림"/>
+                <w:b/>
+                <w:lang w:eastAsia="ko-KR"/>
+              </w:rPr>
+            </w:pPr>
+            <w:r>
+              <w:rPr>
+                <w:rFonts w:ascii="굴림" w:eastAsia="굴림" w:hAnsi="굴림" w:hint="eastAsia"/>
+                <w:b/>
+                <w:lang w:eastAsia="ko-KR"/>
+              </w:rPr>
+              <w:t>테이블 생성 및 쿼리 작성</w:t>
+            </w:r>
+          </w:p>
+        </w:tc>
+      </w:tr>
+      <w:tr>
+        <w:trPr>
+          <w:trHeight w:val="433"/>
+        </w:trPr>
+        <w:tc>
+          <w:tcPr>
+            <w:tcW w:w="1412" w:type="dxa"/>
+            <w:tcBorders>
+              <w:top w:val="single" w:sz="4" w:space="0" w:color="000000"/>
+              <w:left w:val="single" w:sz="4" w:space="0" w:color="000000"/>
+              <w:bottom w:val="single" w:sz="4" w:space="0" w:color="000000"/>
+            </w:tcBorders>
+            <w:vAlign w:val="center"/>
+          </w:tcPr>
+          <w:p>
+            <w:pPr>
+              <w:snapToGrid w:val="0"/>
+              <w:jc w:val="center"/>
+              <w:rPr>
+                <w:rFonts w:ascii="굴림" w:eastAsia="굴림" w:hAnsi="굴림"/>
+                <w:b/>
+                <w:lang w:eastAsia="ko-KR"/>
+              </w:rPr>
+            </w:pPr>
+            <w:r>
+              <w:rPr>
+                <w:rFonts w:ascii="굴림" w:eastAsia="굴림" w:hAnsi="굴림" w:hint="eastAsia"/>
+                <w:b/>
+                <w:lang w:eastAsia="ko-KR"/>
+              </w:rPr>
+              <w:t>회의내용</w:t>
+            </w:r>
+          </w:p>
+        </w:tc>
+        <w:tc>
+          <w:tcPr>
+            <w:tcW w:w="9357" w:type="dxa"/>
+            <w:gridSpan w:val="6"/>
+            <w:tcBorders>
+              <w:top w:val="single" w:sz="4" w:space="0" w:color="000000"/>
+              <w:left w:val="single" w:sz="4" w:space="0" w:color="000000"/>
+              <w:bottom w:val="single" w:sz="4" w:space="0" w:color="000000"/>
+              <w:right w:val="single" w:sz="4" w:space="0" w:color="000000"/>
+            </w:tcBorders>
+            <w:vAlign w:val="center"/>
+          </w:tcPr>
+          <w:p>
+            <w:pPr>
+              <w:pStyle w:val="af"/>
+              <w:numPr>
+                <w:ilvl w:val="0"/>
+                <w:numId w:val="61"/>
+              </w:numPr>
+              <w:ind w:leftChars="0"/>
+              <w:jc w:val="left"/>
+            </w:pPr>
+            <w:r>
+              <w:rPr>
+                <w:rFonts w:hint="eastAsia"/>
+                <w:lang w:eastAsia="ko-KR"/>
+              </w:rPr>
+              <w:t>전날</w:t>
+            </w:r>
+            <w:r>
+              <w:rPr>
+                <w:rFonts w:hint="eastAsia"/>
+                <w:lang w:eastAsia="ko-KR"/>
+              </w:rPr>
+              <w:t xml:space="preserve"> </w:t>
+            </w:r>
+            <w:r>
+              <w:rPr>
+                <w:rFonts w:hint="eastAsia"/>
+                <w:lang w:eastAsia="ko-KR"/>
+              </w:rPr>
+              <w:t>이슈사항</w:t>
+            </w:r>
+          </w:p>
+          <w:p>
+            <w:pPr>
+              <w:pStyle w:val="af"/>
+              <w:numPr>
+                <w:ilvl w:val="0"/>
+                <w:numId w:val="61"/>
+              </w:numPr>
+              <w:ind w:leftChars="0"/>
+              <w:jc w:val="left"/>
+              <w:rPr>
+                <w:rFonts w:hint="eastAsia"/>
+              </w:rPr>
+            </w:pPr>
+            <w:r>
+              <w:rPr>
+                <w:rFonts w:hint="eastAsia"/>
+                <w:lang w:eastAsia="ko-KR"/>
+              </w:rPr>
+              <w:t>쿼리작성</w:t>
+            </w:r>
+            <w:r>
+              <w:rPr>
+                <w:rFonts w:hint="eastAsia"/>
+                <w:lang w:eastAsia="ko-KR"/>
+              </w:rPr>
+              <w:t xml:space="preserve"> </w:t>
+            </w:r>
+            <w:r>
+              <w:rPr>
+                <w:rFonts w:hint="eastAsia"/>
+                <w:lang w:eastAsia="ko-KR"/>
+              </w:rPr>
+              <w:t>및</w:t>
+            </w:r>
+            <w:r>
+              <w:rPr>
+                <w:rFonts w:hint="eastAsia"/>
+                <w:lang w:eastAsia="ko-KR"/>
+              </w:rPr>
+              <w:t xml:space="preserve"> </w:t>
+            </w:r>
+            <w:r>
+              <w:rPr>
+                <w:rFonts w:hint="eastAsia"/>
+                <w:lang w:eastAsia="ko-KR"/>
+              </w:rPr>
+              <w:t>테스트</w:t>
+            </w:r>
+          </w:p>
+        </w:tc>
+      </w:tr>
+      <w:tr>
+        <w:trPr>
+          <w:trHeight w:val="433"/>
+        </w:trPr>
+        <w:tc>
+          <w:tcPr>
+            <w:tcW w:w="1412" w:type="dxa"/>
+            <w:tcBorders>
+              <w:top w:val="single" w:sz="4" w:space="0" w:color="000000"/>
+              <w:left w:val="single" w:sz="4" w:space="0" w:color="000000"/>
+              <w:bottom w:val="single" w:sz="4" w:space="0" w:color="000000"/>
+            </w:tcBorders>
+            <w:vAlign w:val="center"/>
+          </w:tcPr>
+          <w:p>
+            <w:pPr>
+              <w:snapToGrid w:val="0"/>
+              <w:jc w:val="center"/>
+              <w:rPr>
+                <w:rFonts w:ascii="굴림" w:eastAsia="굴림" w:hAnsi="굴림"/>
+                <w:b/>
+                <w:lang w:eastAsia="ko-KR"/>
+              </w:rPr>
+            </w:pPr>
+            <w:r>
+              <w:rPr>
+                <w:rFonts w:ascii="굴림" w:eastAsia="굴림" w:hAnsi="굴림" w:hint="eastAsia"/>
+                <w:b/>
+                <w:lang w:eastAsia="ko-KR"/>
+              </w:rPr>
+              <w:t>회의결과</w:t>
+            </w:r>
+          </w:p>
+        </w:tc>
+        <w:tc>
+          <w:tcPr>
+            <w:tcW w:w="9357" w:type="dxa"/>
+            <w:gridSpan w:val="6"/>
+            <w:tcBorders>
+              <w:top w:val="single" w:sz="4" w:space="0" w:color="000000"/>
+              <w:left w:val="single" w:sz="4" w:space="0" w:color="000000"/>
+              <w:bottom w:val="single" w:sz="4" w:space="0" w:color="000000"/>
+              <w:right w:val="single" w:sz="4" w:space="0" w:color="000000"/>
+            </w:tcBorders>
+            <w:vAlign w:val="center"/>
+          </w:tcPr>
+          <w:p>
+            <w:pPr>
+              <w:pStyle w:val="af"/>
+              <w:numPr>
+                <w:ilvl w:val="0"/>
+                <w:numId w:val="62"/>
+              </w:numPr>
+              <w:ind w:leftChars="0"/>
+              <w:jc w:val="left"/>
+              <w:rPr>
+                <w:lang w:eastAsia="ko-KR"/>
+              </w:rPr>
+            </w:pPr>
+            <w:r>
+              <w:rPr>
+                <w:rFonts w:hint="eastAsia"/>
+                <w:lang w:eastAsia="ko-KR"/>
+              </w:rPr>
+              <w:t>전날</w:t>
+            </w:r>
+            <w:r>
+              <w:rPr>
+                <w:rFonts w:hint="eastAsia"/>
+                <w:lang w:eastAsia="ko-KR"/>
+              </w:rPr>
+              <w:t xml:space="preserve"> </w:t>
+            </w:r>
+            <w:r>
+              <w:rPr>
+                <w:rFonts w:hint="eastAsia"/>
+                <w:lang w:eastAsia="ko-KR"/>
+              </w:rPr>
+              <w:t>이슈사항</w:t>
+            </w:r>
+          </w:p>
+          <w:p>
+            <w:pPr>
+              <w:pStyle w:val="af"/>
+              <w:numPr>
+                <w:ilvl w:val="0"/>
+                <w:numId w:val="63"/>
+              </w:numPr>
+              <w:ind w:leftChars="0"/>
+              <w:jc w:val="left"/>
+              <w:rPr>
+                <w:lang w:eastAsia="ko-KR"/>
+              </w:rPr>
+            </w:pPr>
+            <w:r>
+              <w:rPr>
+                <w:rFonts w:hint="eastAsia"/>
+                <w:lang w:eastAsia="ko-KR"/>
+              </w:rPr>
+              <w:t>쿼리</w:t>
+            </w:r>
+            <w:r>
+              <w:rPr>
+                <w:rFonts w:hint="eastAsia"/>
+                <w:lang w:eastAsia="ko-KR"/>
+              </w:rPr>
+              <w:t xml:space="preserve"> </w:t>
+            </w:r>
+            <w:r>
+              <w:rPr>
+                <w:rFonts w:hint="eastAsia"/>
+                <w:lang w:eastAsia="ko-KR"/>
+              </w:rPr>
+              <w:t>및</w:t>
+            </w:r>
+            <w:r>
+              <w:rPr>
+                <w:rFonts w:hint="eastAsia"/>
+                <w:lang w:eastAsia="ko-KR"/>
+              </w:rPr>
+              <w:t xml:space="preserve"> </w:t>
+            </w:r>
+            <w:r>
+              <w:rPr>
+                <w:rFonts w:hint="eastAsia"/>
+                <w:lang w:eastAsia="ko-KR"/>
+              </w:rPr>
+              <w:t>분석테이블</w:t>
+            </w:r>
+            <w:r>
+              <w:rPr>
+                <w:rFonts w:hint="eastAsia"/>
+                <w:lang w:eastAsia="ko-KR"/>
+              </w:rPr>
+              <w:t xml:space="preserve"> </w:t>
+            </w:r>
+            <w:r>
+              <w:rPr>
+                <w:rFonts w:hint="eastAsia"/>
+                <w:lang w:eastAsia="ko-KR"/>
+              </w:rPr>
+              <w:t>작성</w:t>
+            </w:r>
+            <w:r>
+              <w:rPr>
+                <w:rFonts w:hint="eastAsia"/>
+                <w:lang w:eastAsia="ko-KR"/>
+              </w:rPr>
+              <w:t xml:space="preserve"> </w:t>
+            </w:r>
+            <w:r>
+              <w:rPr>
+                <w:lang w:eastAsia="ko-KR"/>
+              </w:rPr>
+              <w:t xml:space="preserve">: </w:t>
+            </w:r>
+            <w:r>
+              <w:rPr>
+                <w:rFonts w:hint="eastAsia"/>
+                <w:lang w:eastAsia="ko-KR"/>
+              </w:rPr>
+              <w:t>게시판</w:t>
+            </w:r>
+            <w:r>
+              <w:rPr>
+                <w:rFonts w:hint="eastAsia"/>
+                <w:lang w:eastAsia="ko-KR"/>
+              </w:rPr>
+              <w:t xml:space="preserve"> </w:t>
+            </w:r>
+            <w:r>
+              <w:rPr>
+                <w:rFonts w:hint="eastAsia"/>
+                <w:lang w:eastAsia="ko-KR"/>
+              </w:rPr>
+              <w:t>미작성</w:t>
+            </w:r>
+            <w:r>
+              <w:rPr>
+                <w:lang w:eastAsia="ko-KR"/>
+              </w:rPr>
+              <w:t xml:space="preserve">, </w:t>
+            </w:r>
+            <w:r>
+              <w:rPr>
+                <w:rFonts w:hint="eastAsia"/>
+                <w:lang w:eastAsia="ko-KR"/>
+              </w:rPr>
+              <w:t>그</w:t>
+            </w:r>
+            <w:r>
+              <w:rPr>
+                <w:rFonts w:hint="eastAsia"/>
+                <w:lang w:eastAsia="ko-KR"/>
+              </w:rPr>
+              <w:t xml:space="preserve"> </w:t>
+            </w:r>
+            <w:r>
+              <w:rPr>
+                <w:rFonts w:hint="eastAsia"/>
+                <w:lang w:eastAsia="ko-KR"/>
+              </w:rPr>
+              <w:t>외</w:t>
+            </w:r>
+            <w:r>
+              <w:rPr>
+                <w:rFonts w:hint="eastAsia"/>
+                <w:lang w:eastAsia="ko-KR"/>
+              </w:rPr>
+              <w:t xml:space="preserve"> </w:t>
+            </w:r>
+            <w:r>
+              <w:rPr>
+                <w:rFonts w:hint="eastAsia"/>
+                <w:lang w:eastAsia="ko-KR"/>
+              </w:rPr>
+              <w:t>작성</w:t>
+            </w:r>
+          </w:p>
+          <w:p>
+            <w:pPr>
+              <w:pStyle w:val="af"/>
+              <w:numPr>
+                <w:ilvl w:val="0"/>
+                <w:numId w:val="63"/>
+              </w:numPr>
+              <w:ind w:leftChars="0"/>
+              <w:jc w:val="left"/>
+              <w:rPr>
+                <w:lang w:eastAsia="ko-KR"/>
+              </w:rPr>
+            </w:pPr>
+            <w:r>
+              <w:rPr>
+                <w:rFonts w:hint="eastAsia"/>
+                <w:lang w:eastAsia="ko-KR"/>
+              </w:rPr>
+              <w:t>백</w:t>
+            </w:r>
+            <w:r>
+              <w:rPr>
+                <w:rFonts w:hint="eastAsia"/>
+                <w:lang w:eastAsia="ko-KR"/>
+              </w:rPr>
+              <w:t>데이터</w:t>
+            </w:r>
+            <w:r>
+              <w:rPr>
+                <w:rFonts w:hint="eastAsia"/>
+                <w:lang w:eastAsia="ko-KR"/>
+              </w:rPr>
+              <w:t xml:space="preserve"> </w:t>
+            </w:r>
+            <w:r>
+              <w:rPr>
+                <w:rFonts w:hint="eastAsia"/>
+                <w:lang w:eastAsia="ko-KR"/>
+              </w:rPr>
+              <w:t>삽입</w:t>
+            </w:r>
+            <w:r>
+              <w:rPr>
+                <w:rFonts w:hint="eastAsia"/>
+                <w:lang w:eastAsia="ko-KR"/>
+              </w:rPr>
+              <w:t xml:space="preserve"> </w:t>
+            </w:r>
+            <w:r>
+              <w:rPr>
+                <w:lang w:eastAsia="ko-KR"/>
+              </w:rPr>
+              <w:t xml:space="preserve">: </w:t>
+            </w:r>
+            <w:r>
+              <w:rPr>
+                <w:rFonts w:hint="eastAsia"/>
+                <w:lang w:eastAsia="ko-KR"/>
+              </w:rPr>
+              <w:t>구장</w:t>
+            </w:r>
+            <w:r>
+              <w:rPr>
+                <w:rFonts w:hint="eastAsia"/>
+                <w:lang w:eastAsia="ko-KR"/>
+              </w:rPr>
+              <w:t>,</w:t>
+            </w:r>
+            <w:r>
+              <w:rPr>
+                <w:lang w:eastAsia="ko-KR"/>
+              </w:rPr>
+              <w:t xml:space="preserve"> </w:t>
+            </w:r>
+            <w:r>
+              <w:rPr>
+                <w:rFonts w:hint="eastAsia"/>
+                <w:lang w:eastAsia="ko-KR"/>
+              </w:rPr>
+              <w:t>관리자</w:t>
+            </w:r>
+            <w:r>
+              <w:rPr>
+                <w:rFonts w:hint="eastAsia"/>
+                <w:lang w:eastAsia="ko-KR"/>
+              </w:rPr>
+              <w:t>,</w:t>
+            </w:r>
+            <w:r>
+              <w:rPr>
+                <w:lang w:eastAsia="ko-KR"/>
+              </w:rPr>
+              <w:t xml:space="preserve"> </w:t>
+            </w:r>
+            <w:r>
+              <w:rPr>
+                <w:rFonts w:hint="eastAsia"/>
+                <w:lang w:eastAsia="ko-KR"/>
+              </w:rPr>
+              <w:t>팀</w:t>
+            </w:r>
+            <w:r>
+              <w:rPr>
+                <w:rFonts w:hint="eastAsia"/>
+                <w:lang w:eastAsia="ko-KR"/>
+              </w:rPr>
+              <w:t>,</w:t>
+            </w:r>
+            <w:r>
+              <w:rPr>
+                <w:lang w:eastAsia="ko-KR"/>
+              </w:rPr>
+              <w:t xml:space="preserve"> </w:t>
+            </w:r>
+            <w:r>
+              <w:rPr>
+                <w:rFonts w:hint="eastAsia"/>
+                <w:lang w:eastAsia="ko-KR"/>
+              </w:rPr>
+              <w:t>회원</w:t>
+            </w:r>
+            <w:r>
+              <w:rPr>
+                <w:rFonts w:hint="eastAsia"/>
+                <w:lang w:eastAsia="ko-KR"/>
+              </w:rPr>
+              <w:t xml:space="preserve"> </w:t>
+            </w:r>
+            <w:r>
+              <w:rPr>
+                <w:rFonts w:hint="eastAsia"/>
+                <w:lang w:eastAsia="ko-KR"/>
+              </w:rPr>
+              <w:t>삽입</w:t>
+            </w:r>
+          </w:p>
+          <w:p>
+            <w:pPr>
+              <w:pStyle w:val="af"/>
+              <w:numPr>
+                <w:ilvl w:val="0"/>
+                <w:numId w:val="63"/>
+              </w:numPr>
+              <w:ind w:leftChars="0"/>
+              <w:jc w:val="left"/>
+              <w:rPr>
+                <w:lang w:eastAsia="ko-KR"/>
+              </w:rPr>
+            </w:pPr>
+            <w:r>
+              <w:rPr>
+                <w:rFonts w:hint="eastAsia"/>
+                <w:lang w:eastAsia="ko-KR"/>
+              </w:rPr>
+              <w:t>문서작성</w:t>
+            </w:r>
+            <w:r>
+              <w:rPr>
+                <w:rFonts w:hint="eastAsia"/>
+                <w:lang w:eastAsia="ko-KR"/>
+              </w:rPr>
+              <w:t xml:space="preserve"> </w:t>
+            </w:r>
+            <w:r>
+              <w:rPr>
+                <w:rFonts w:hint="eastAsia"/>
+                <w:lang w:eastAsia="ko-KR"/>
+              </w:rPr>
+              <w:t>및</w:t>
+            </w:r>
+            <w:r>
+              <w:rPr>
+                <w:rFonts w:hint="eastAsia"/>
+                <w:lang w:eastAsia="ko-KR"/>
+              </w:rPr>
+              <w:t xml:space="preserve"> </w:t>
+            </w:r>
+            <w:r>
+              <w:rPr>
+                <w:rFonts w:hint="eastAsia"/>
+                <w:lang w:eastAsia="ko-KR"/>
+              </w:rPr>
+              <w:t>테이트</w:t>
+            </w:r>
+            <w:r>
+              <w:rPr>
+                <w:rFonts w:hint="eastAsia"/>
+                <w:lang w:eastAsia="ko-KR"/>
+              </w:rPr>
+              <w:t xml:space="preserve"> </w:t>
+            </w:r>
+            <w:r>
+              <w:rPr>
+                <w:rFonts w:hint="eastAsia"/>
+                <w:lang w:eastAsia="ko-KR"/>
+              </w:rPr>
+              <w:t>완료일</w:t>
+            </w:r>
+            <w:r>
+              <w:rPr>
+                <w:rFonts w:hint="eastAsia"/>
+                <w:lang w:eastAsia="ko-KR"/>
+              </w:rPr>
+              <w:t xml:space="preserve"> </w:t>
+            </w:r>
+            <w:r>
+              <w:rPr>
+                <w:lang w:eastAsia="ko-KR"/>
+              </w:rPr>
+              <w:t xml:space="preserve">: </w:t>
+            </w:r>
+            <w:r>
+              <w:rPr>
+                <w:rFonts w:hint="eastAsia"/>
+                <w:lang w:eastAsia="ko-KR"/>
+              </w:rPr>
+              <w:t>주말간</w:t>
+            </w:r>
+            <w:r>
+              <w:rPr>
+                <w:rFonts w:hint="eastAsia"/>
+                <w:lang w:eastAsia="ko-KR"/>
+              </w:rPr>
+              <w:t xml:space="preserve"> </w:t>
+            </w:r>
+            <w:r>
+              <w:rPr>
+                <w:rFonts w:hint="eastAsia"/>
+                <w:lang w:eastAsia="ko-KR"/>
+              </w:rPr>
+              <w:t>쿼리테스트</w:t>
+            </w:r>
+            <w:r>
+              <w:rPr>
+                <w:lang w:eastAsia="ko-KR"/>
+              </w:rPr>
+              <w:t>,</w:t>
+            </w:r>
+            <w:r>
+              <w:rPr>
+                <w:rFonts w:hint="eastAsia"/>
+                <w:lang w:eastAsia="ko-KR"/>
+              </w:rPr>
+              <w:t xml:space="preserve"> </w:t>
+            </w:r>
+            <w:r>
+              <w:rPr>
+                <w:rFonts w:hint="eastAsia"/>
+                <w:lang w:eastAsia="ko-KR"/>
+              </w:rPr>
+              <w:t>네비게이션</w:t>
+            </w:r>
+            <w:r>
+              <w:rPr>
+                <w:rFonts w:hint="eastAsia"/>
+                <w:lang w:eastAsia="ko-KR"/>
+              </w:rPr>
+              <w:t xml:space="preserve"> </w:t>
+            </w:r>
+            <w:r>
+              <w:rPr>
+                <w:rFonts w:hint="eastAsia"/>
+                <w:lang w:eastAsia="ko-KR"/>
+              </w:rPr>
+              <w:t>흐름도</w:t>
+            </w:r>
+            <w:r>
+              <w:rPr>
+                <w:lang w:eastAsia="ko-KR"/>
+              </w:rPr>
+              <w:t xml:space="preserve"> </w:t>
+            </w:r>
+            <w:r>
+              <w:rPr>
+                <w:rFonts w:hint="eastAsia"/>
+                <w:lang w:eastAsia="ko-KR"/>
+              </w:rPr>
+              <w:t>작성</w:t>
+            </w:r>
+          </w:p>
+          <w:p>
+            <w:pPr>
+              <w:pStyle w:val="af"/>
+              <w:numPr>
+                <w:ilvl w:val="0"/>
+                <w:numId w:val="62"/>
+              </w:numPr>
+              <w:ind w:leftChars="0"/>
+              <w:jc w:val="left"/>
+              <w:rPr>
+                <w:lang w:eastAsia="ko-KR"/>
+              </w:rPr>
+            </w:pPr>
+            <w:r>
+              <w:rPr>
+                <w:rFonts w:hint="eastAsia"/>
+                <w:lang w:eastAsia="ko-KR"/>
+              </w:rPr>
+              <w:t>쿼리작성</w:t>
+            </w:r>
+            <w:r>
+              <w:rPr>
+                <w:rFonts w:hint="eastAsia"/>
+                <w:lang w:eastAsia="ko-KR"/>
+              </w:rPr>
+              <w:t xml:space="preserve"> </w:t>
+            </w:r>
+            <w:r>
+              <w:rPr>
+                <w:rFonts w:hint="eastAsia"/>
+                <w:lang w:eastAsia="ko-KR"/>
+              </w:rPr>
+              <w:t>및</w:t>
+            </w:r>
+            <w:r>
+              <w:rPr>
+                <w:rFonts w:hint="eastAsia"/>
+                <w:lang w:eastAsia="ko-KR"/>
+              </w:rPr>
+              <w:t xml:space="preserve"> </w:t>
+            </w:r>
+            <w:r>
+              <w:rPr>
+                <w:rFonts w:hint="eastAsia"/>
+                <w:lang w:eastAsia="ko-KR"/>
+              </w:rPr>
+              <w:t>테스트</w:t>
+            </w:r>
+          </w:p>
+          <w:p>
+            <w:pPr>
+              <w:pStyle w:val="af"/>
+              <w:numPr>
+                <w:ilvl w:val="0"/>
+                <w:numId w:val="64"/>
+              </w:numPr>
+              <w:ind w:leftChars="0"/>
+              <w:jc w:val="left"/>
+              <w:rPr>
+                <w:lang w:eastAsia="ko-KR"/>
+              </w:rPr>
+            </w:pPr>
+            <w:r>
+              <w:rPr>
+                <w:rFonts w:hint="eastAsia"/>
+                <w:lang w:eastAsia="ko-KR"/>
+              </w:rPr>
+              <w:t>회원관리</w:t>
+            </w:r>
+            <w:r>
+              <w:rPr>
+                <w:rFonts w:hint="eastAsia"/>
+                <w:lang w:eastAsia="ko-KR"/>
+              </w:rPr>
+              <w:t>,</w:t>
+            </w:r>
+            <w:r>
+              <w:rPr>
+                <w:lang w:eastAsia="ko-KR"/>
+              </w:rPr>
+              <w:t xml:space="preserve"> </w:t>
+            </w:r>
+            <w:r>
+              <w:rPr>
+                <w:rFonts w:hint="eastAsia"/>
+                <w:lang w:eastAsia="ko-KR"/>
+              </w:rPr>
+              <w:t>구장관리</w:t>
+            </w:r>
+            <w:r>
+              <w:rPr>
+                <w:rFonts w:hint="eastAsia"/>
+                <w:lang w:eastAsia="ko-KR"/>
+              </w:rPr>
+              <w:t>,</w:t>
+            </w:r>
+            <w:r>
+              <w:rPr>
+                <w:lang w:eastAsia="ko-KR"/>
+              </w:rPr>
+              <w:t xml:space="preserve"> </w:t>
+            </w:r>
+            <w:r>
+              <w:rPr>
+                <w:rFonts w:hint="eastAsia"/>
+                <w:lang w:eastAsia="ko-KR"/>
+              </w:rPr>
+              <w:t>일정관리</w:t>
+            </w:r>
+            <w:r>
+              <w:rPr>
+                <w:rFonts w:hint="eastAsia"/>
+                <w:lang w:eastAsia="ko-KR"/>
+              </w:rPr>
+              <w:t>,</w:t>
+            </w:r>
+            <w:r>
+              <w:rPr>
+                <w:lang w:eastAsia="ko-KR"/>
+              </w:rPr>
+              <w:t xml:space="preserve"> </w:t>
+            </w:r>
+            <w:r>
+              <w:rPr>
+                <w:rFonts w:hint="eastAsia"/>
+                <w:lang w:eastAsia="ko-KR"/>
+              </w:rPr>
+              <w:t>채팅</w:t>
+            </w:r>
+            <w:r>
+              <w:rPr>
+                <w:rFonts w:hint="eastAsia"/>
+                <w:lang w:eastAsia="ko-KR"/>
+              </w:rPr>
+              <w:t xml:space="preserve"> </w:t>
+            </w:r>
+            <w:r>
+              <w:rPr>
+                <w:rFonts w:hint="eastAsia"/>
+                <w:lang w:eastAsia="ko-KR"/>
+              </w:rPr>
+              <w:t>쿼리</w:t>
+            </w:r>
+            <w:r>
+              <w:rPr>
+                <w:rFonts w:hint="eastAsia"/>
+                <w:lang w:eastAsia="ko-KR"/>
+              </w:rPr>
+              <w:t xml:space="preserve"> </w:t>
+            </w:r>
+            <w:r>
+              <w:rPr>
+                <w:rFonts w:hint="eastAsia"/>
+                <w:lang w:eastAsia="ko-KR"/>
+              </w:rPr>
+              <w:t>작성</w:t>
+            </w:r>
+          </w:p>
+          <w:p>
+            <w:pPr>
+              <w:pStyle w:val="af"/>
+              <w:numPr>
+                <w:ilvl w:val="0"/>
+                <w:numId w:val="64"/>
+              </w:numPr>
+              <w:ind w:leftChars="0"/>
+              <w:jc w:val="left"/>
+              <w:rPr>
+                <w:lang w:eastAsia="ko-KR"/>
+              </w:rPr>
+            </w:pPr>
+            <w:r>
+              <w:rPr>
+                <w:rFonts w:hint="eastAsia"/>
+                <w:lang w:eastAsia="ko-KR"/>
+              </w:rPr>
+              <w:t>간이</w:t>
+            </w:r>
+            <w:r>
+              <w:rPr>
+                <w:rFonts w:hint="eastAsia"/>
+                <w:lang w:eastAsia="ko-KR"/>
+              </w:rPr>
+              <w:t xml:space="preserve"> </w:t>
+            </w:r>
+            <w:r>
+              <w:rPr>
+                <w:rFonts w:hint="eastAsia"/>
+                <w:lang w:eastAsia="ko-KR"/>
+              </w:rPr>
+              <w:t>테스트</w:t>
+            </w:r>
+            <w:r>
+              <w:rPr>
+                <w:rFonts w:hint="eastAsia"/>
+                <w:lang w:eastAsia="ko-KR"/>
+              </w:rPr>
+              <w:t xml:space="preserve"> </w:t>
+            </w:r>
+            <w:r>
+              <w:rPr>
+                <w:rFonts w:hint="eastAsia"/>
+                <w:lang w:eastAsia="ko-KR"/>
+              </w:rPr>
+              <w:t>실행</w:t>
+            </w:r>
+          </w:p>
+          <w:p>
+            <w:pPr>
+              <w:jc w:val="left"/>
+              <w:rPr>
+                <w:lang w:eastAsia="ko-KR"/>
+              </w:rPr>
+            </w:pPr>
+          </w:p>
+          <w:p>
+            <w:pPr>
+              <w:snapToGrid w:val="0"/>
+              <w:jc w:val="left"/>
+              <w:rPr>
+                <w:rFonts w:ascii="굴림" w:eastAsia="굴림" w:hAnsi="굴림"/>
+                <w:b/>
+                <w:lang w:eastAsia="ko-KR"/>
+              </w:rPr>
+            </w:pPr>
+            <w:r>
+              <w:rPr>
+                <w:rFonts w:ascii="굴림" w:eastAsia="굴림" w:hAnsi="굴림" w:hint="eastAsia"/>
+                <w:b/>
+                <w:lang w:eastAsia="ko-KR"/>
+              </w:rPr>
+              <w:t>*</w:t>
+            </w:r>
+            <w:r>
+              <w:rPr>
+                <w:rFonts w:ascii="굴림" w:eastAsia="굴림" w:hAnsi="굴림"/>
+                <w:b/>
+                <w:lang w:eastAsia="ko-KR"/>
+              </w:rPr>
+              <w:t>*</w:t>
+            </w:r>
+            <w:r>
+              <w:rPr>
+                <w:rFonts w:ascii="굴림" w:eastAsia="굴림" w:hAnsi="굴림" w:hint="eastAsia"/>
+                <w:b/>
+                <w:lang w:eastAsia="ko-KR"/>
+              </w:rPr>
+              <w:t>이슈사항</w:t>
+            </w:r>
+            <w:r>
+              <w:rPr>
+                <w:rFonts w:ascii="굴림" w:eastAsia="굴림" w:hAnsi="굴림"/>
+                <w:b/>
+                <w:lang w:eastAsia="ko-KR"/>
+              </w:rPr>
+              <w:t xml:space="preserve">:     </w:t>
+            </w:r>
+            <w:r>
+              <w:rPr>
+                <w:rFonts w:ascii="굴림" w:eastAsia="굴림" w:hAnsi="굴림" w:hint="eastAsia"/>
+                <w:b/>
+                <w:lang w:eastAsia="ko-KR"/>
+              </w:rPr>
+              <w:t>운영자 미구현 관련 논의 필요</w:t>
+            </w:r>
+          </w:p>
+          <w:p>
+            <w:pPr>
+              <w:pStyle w:val="af"/>
+              <w:snapToGrid w:val="0"/>
+              <w:ind w:leftChars="0" w:left="1600"/>
+              <w:jc w:val="left"/>
+              <w:rPr>
+                <w:rFonts w:ascii="굴림" w:eastAsia="굴림" w:hAnsi="굴림"/>
+                <w:b/>
+                <w:lang w:eastAsia="ko-KR"/>
+              </w:rPr>
+            </w:pPr>
+            <w:r>
+              <w:rPr>
+                <w:rFonts w:ascii="굴림" w:eastAsia="굴림" w:hAnsi="굴림" w:hint="eastAsia"/>
+                <w:b/>
+                <w:lang w:eastAsia="ko-KR"/>
+              </w:rPr>
+              <w:t>기능정의서에 기반한 전체적인 쿼리 테스트 필요</w:t>
+            </w:r>
+          </w:p>
+          <w:p>
+            <w:pPr>
+              <w:pStyle w:val="af"/>
+              <w:snapToGrid w:val="0"/>
+              <w:ind w:leftChars="0" w:left="1600"/>
+              <w:jc w:val="left"/>
+              <w:rPr>
+                <w:rFonts w:ascii="굴림" w:eastAsia="굴림" w:hAnsi="굴림" w:hint="eastAsia"/>
+                <w:b/>
+                <w:lang w:eastAsia="ko-KR"/>
+              </w:rPr>
+            </w:pPr>
+            <w:r>
+              <w:rPr>
+                <w:rFonts w:ascii="굴림" w:eastAsia="굴림" w:hAnsi="굴림" w:hint="eastAsia"/>
+                <w:b/>
+                <w:lang w:eastAsia="ko-KR"/>
+              </w:rPr>
+              <w:t>게시판 구현 담당자 변경 논의</w:t>
+            </w:r>
+          </w:p>
+          <w:p>
+            <w:pPr>
+              <w:pStyle w:val="af"/>
+              <w:snapToGrid w:val="0"/>
+              <w:ind w:leftChars="0" w:left="1600"/>
+              <w:jc w:val="left"/>
+              <w:rPr>
+                <w:rFonts w:ascii="굴림" w:eastAsia="굴림" w:hAnsi="굴림"/>
+                <w:b/>
+                <w:lang w:eastAsia="ko-KR"/>
+              </w:rPr>
+            </w:pPr>
+            <w:r>
+              <w:rPr>
+                <w:rFonts w:ascii="굴림" w:eastAsia="굴림" w:hAnsi="굴림" w:hint="eastAsia"/>
+                <w:b/>
+                <w:lang w:eastAsia="ko-KR"/>
+              </w:rPr>
+              <w:t>네이게이션 흐름도 작성 필요</w:t>
+            </w:r>
+          </w:p>
+          <w:p>
+            <w:pPr>
+              <w:pStyle w:val="af"/>
+              <w:snapToGrid w:val="0"/>
+              <w:ind w:leftChars="0" w:left="1600"/>
+              <w:jc w:val="left"/>
+              <w:rPr>
+                <w:rFonts w:ascii="굴림" w:eastAsia="굴림" w:hAnsi="굴림" w:hint="eastAsia"/>
+                <w:b/>
+                <w:lang w:eastAsia="ko-KR"/>
+              </w:rPr>
+            </w:pPr>
+            <w:r>
+              <w:rPr>
+                <w:rFonts w:ascii="굴림" w:eastAsia="굴림" w:hAnsi="굴림" w:hint="eastAsia"/>
+                <w:b/>
+                <w:lang w:eastAsia="ko-KR"/>
+              </w:rPr>
+              <w:t>이 후 진행되는 과정에서 요구되는 기능 무시</w:t>
+            </w:r>
+          </w:p>
+        </w:tc>
+        <w:bookmarkStart w:id="0" w:name="_GoBack"/>
+        <w:bookmarkEnd w:id="0"/>
+      </w:tr>
+      <w:tr>
+        <w:trPr>
+          <w:trHeight w:val="433"/>
+        </w:trPr>
+        <w:tc>
+          <w:tcPr>
+            <w:tcW w:w="1412" w:type="dxa"/>
+            <w:tcBorders>
+              <w:top w:val="single" w:sz="4" w:space="0" w:color="000000"/>
+              <w:left w:val="single" w:sz="4" w:space="0" w:color="000000"/>
+              <w:bottom w:val="single" w:sz="4" w:space="0" w:color="000000"/>
+            </w:tcBorders>
+            <w:vAlign w:val="center"/>
+          </w:tcPr>
+          <w:p>
+            <w:pPr>
+              <w:snapToGrid w:val="0"/>
+              <w:jc w:val="left"/>
+              <w:rPr>
+                <w:rFonts w:ascii="굴림" w:eastAsia="굴림" w:hAnsi="굴림"/>
+                <w:b/>
+                <w:lang w:eastAsia="ko-KR"/>
+              </w:rPr>
+            </w:pPr>
+            <w:r>
+              <w:rPr>
+                <w:rFonts w:ascii="굴림" w:eastAsia="굴림" w:hAnsi="굴림" w:hint="eastAsia"/>
+                <w:b/>
+                <w:lang w:eastAsia="ko-KR"/>
+              </w:rPr>
+              <w:t>작성일자</w:t>
+            </w:r>
+          </w:p>
+        </w:tc>
+        <w:tc>
+          <w:tcPr>
+            <w:tcW w:w="3311" w:type="dxa"/>
+            <w:tcBorders>
+              <w:top w:val="single" w:sz="4" w:space="0" w:color="000000"/>
+              <w:left w:val="single" w:sz="4" w:space="0" w:color="000000"/>
+              <w:bottom w:val="single" w:sz="4" w:space="0" w:color="000000"/>
+            </w:tcBorders>
+            <w:vAlign w:val="center"/>
+          </w:tcPr>
+          <w:p>
+            <w:pPr>
+              <w:snapToGrid w:val="0"/>
+              <w:jc w:val="left"/>
+              <w:rPr>
+                <w:rFonts w:ascii="굴림" w:eastAsia="굴림" w:hAnsi="굴림"/>
+                <w:b/>
+                <w:lang w:eastAsia="ko-KR"/>
+              </w:rPr>
+            </w:pPr>
+            <w:r>
+              <w:rPr>
+                <w:rFonts w:ascii="굴림" w:eastAsia="굴림" w:hAnsi="굴림"/>
+                <w:b/>
+                <w:lang w:eastAsia="ko-KR"/>
+              </w:rPr>
               <w:t>2019-11-2</w:t>
             </w:r>
             <w:r>
@@ -28018,7 +30161,7 @@
                 <w:b/>
                 <w:lang w:eastAsia="ko-KR"/>
               </w:rPr>
-              <w:t>8</w:t>
+              <w:t>9</w:t>
             </w:r>
           </w:p>
         </w:tc>
@@ -30369,6 +32512,95 @@
     </w:lvl>
   </w:abstractNum>
   <w:abstractNum w:abstractNumId="22" w15:restartNumberingAfterBreak="0">
+    <w:nsid w:val="2BB14F1B"/>
+    <w:multiLevelType w:val="hybridMultilevel"/>
+    <w:tmpl w:val="F2A8C8D8"/>
+    <w:lvl w:ilvl="0" w:tplc="4F84F8BE">
+      <w:start w:val="1"/>
+      <w:numFmt w:val="decimalEnclosedCircle"/>
+      <w:lvlText w:val="%1"/>
+      <w:lvlJc w:val="left"/>
+      <w:pPr>
+        <w:ind w:left="1600" w:hanging="400"/>
+      </w:pPr>
+      <w:rPr>
+        <w:rFonts w:hint="default"/>
+      </w:rPr>
+    </w:lvl>
+    <w:lvl w:ilvl="1" w:tplc="04090019" w:tentative="1">
+      <w:start w:val="1"/>
+      <w:numFmt w:val="upperLetter"/>
+      <w:lvlText w:val="%2."/>
+      <w:lvlJc w:val="left"/>
+      <w:pPr>
+        <w:ind w:left="1200" w:hanging="400"/>
+      </w:pPr>
+    </w:lvl>
+    <w:lvl w:ilvl="2" w:tplc="0409001B" w:tentative="1">
+      <w:start w:val="1"/>
+      <w:numFmt w:val="lowerRoman"/>
+      <w:lvlText w:val="%3."/>
+      <w:lvlJc w:val="right"/>
+      <w:pPr>
+        <w:ind w:left="1600" w:hanging="400"/>
+      </w:pPr>
+    </w:lvl>
+    <w:lvl w:ilvl="3" w:tplc="0409000F" w:tentative="1">
+      <w:start w:val="1"/>
+      <w:numFmt w:val="decimal"/>
+      <w:lvlText w:val="%4."/>
+      <w:lvlJc w:val="left"/>
+      <w:pPr>
+        <w:ind w:left="2000" w:hanging="400"/>
+      </w:pPr>
+    </w:lvl>
+    <w:lvl w:ilvl="4" w:tplc="04090019" w:tentative="1">
+      <w:start w:val="1"/>
+      <w:numFmt w:val="upperLetter"/>
+      <w:lvlText w:val="%5."/>
+      <w:lvlJc w:val="left"/>
+      <w:pPr>
+        <w:ind w:left="2400" w:hanging="400"/>
+      </w:pPr>
+    </w:lvl>
+    <w:lvl w:ilvl="5" w:tplc="0409001B" w:tentative="1">
+      <w:start w:val="1"/>
+      <w:numFmt w:val="lowerRoman"/>
+      <w:lvlText w:val="%6."/>
+      <w:lvlJc w:val="right"/>
+      <w:pPr>
+        <w:ind w:left="2800" w:hanging="400"/>
+      </w:pPr>
+    </w:lvl>
+    <w:lvl w:ilvl="6" w:tplc="0409000F" w:tentative="1">
+      <w:start w:val="1"/>
+      <w:numFmt w:val="decimal"/>
+      <w:lvlText w:val="%7."/>
+      <w:lvlJc w:val="left"/>
+      <w:pPr>
+        <w:ind w:left="3200" w:hanging="400"/>
+      </w:pPr>
+    </w:lvl>
+    <w:lvl w:ilvl="7" w:tplc="04090019" w:tentative="1">
+      <w:start w:val="1"/>
+      <w:numFmt w:val="upperLetter"/>
+      <w:lvlText w:val="%8."/>
+      <w:lvlJc w:val="left"/>
+      <w:pPr>
+        <w:ind w:left="3600" w:hanging="400"/>
+      </w:pPr>
+    </w:lvl>
+    <w:lvl w:ilvl="8" w:tplc="0409001B" w:tentative="1">
+      <w:start w:val="1"/>
+      <w:numFmt w:val="lowerRoman"/>
+      <w:lvlText w:val="%9."/>
+      <w:lvlJc w:val="right"/>
+      <w:pPr>
+        <w:ind w:left="4000" w:hanging="400"/>
+      </w:pPr>
+    </w:lvl>
+  </w:abstractNum>
+  <w:abstractNum w:abstractNumId="23" w15:restartNumberingAfterBreak="0">
     <w:nsid w:val="2ED67AB5"/>
     <w:multiLevelType w:val="hybridMultilevel"/>
     <w:tmpl w:val="D33A13CE"/>
@@ -30457,7 +32689,96 @@
       </w:pPr>
     </w:lvl>
   </w:abstractNum>
-  <w:abstractNum w:abstractNumId="23" w15:restartNumberingAfterBreak="0">
+  <w:abstractNum w:abstractNumId="24" w15:restartNumberingAfterBreak="0">
+    <w:nsid w:val="304808DC"/>
+    <w:multiLevelType w:val="hybridMultilevel"/>
+    <w:tmpl w:val="FB5A572E"/>
+    <w:lvl w:ilvl="0" w:tplc="8FFE855A">
+      <w:start w:val="1"/>
+      <w:numFmt w:val="decimalEnclosedCircle"/>
+      <w:lvlText w:val="%1"/>
+      <w:lvlJc w:val="left"/>
+      <w:pPr>
+        <w:ind w:left="1600" w:hanging="400"/>
+      </w:pPr>
+      <w:rPr>
+        <w:rFonts w:hint="eastAsia"/>
+      </w:rPr>
+    </w:lvl>
+    <w:lvl w:ilvl="1" w:tplc="04090019" w:tentative="1">
+      <w:start w:val="1"/>
+      <w:numFmt w:val="upperLetter"/>
+      <w:lvlText w:val="%2."/>
+      <w:lvlJc w:val="left"/>
+      <w:pPr>
+        <w:ind w:left="1200" w:hanging="400"/>
+      </w:pPr>
+    </w:lvl>
+    <w:lvl w:ilvl="2" w:tplc="0409001B" w:tentative="1">
+      <w:start w:val="1"/>
+      <w:numFmt w:val="lowerRoman"/>
+      <w:lvlText w:val="%3."/>
+      <w:lvlJc w:val="right"/>
+      <w:pPr>
+        <w:ind w:left="1600" w:hanging="400"/>
+      </w:pPr>
+    </w:lvl>
+    <w:lvl w:ilvl="3" w:tplc="0409000F" w:tentative="1">
+      <w:start w:val="1"/>
+      <w:numFmt w:val="decimal"/>
+      <w:lvlText w:val="%4."/>
+      <w:lvlJc w:val="left"/>
+      <w:pPr>
+        <w:ind w:left="2000" w:hanging="400"/>
+      </w:pPr>
+    </w:lvl>
+    <w:lvl w:ilvl="4" w:tplc="04090019" w:tentative="1">
+      <w:start w:val="1"/>
+      <w:numFmt w:val="upperLetter"/>
+      <w:lvlText w:val="%5."/>
+      <w:lvlJc w:val="left"/>
+      <w:pPr>
+        <w:ind w:left="2400" w:hanging="400"/>
+      </w:pPr>
+    </w:lvl>
+    <w:lvl w:ilvl="5" w:tplc="0409001B" w:tentative="1">
+      <w:start w:val="1"/>
+      <w:numFmt w:val="lowerRoman"/>
+      <w:lvlText w:val="%6."/>
+      <w:lvlJc w:val="right"/>
+      <w:pPr>
+        <w:ind w:left="2800" w:hanging="400"/>
+      </w:pPr>
+    </w:lvl>
+    <w:lvl w:ilvl="6" w:tplc="0409000F" w:tentative="1">
+      <w:start w:val="1"/>
+      <w:numFmt w:val="decimal"/>
+      <w:lvlText w:val="%7."/>
+      <w:lvlJc w:val="left"/>
+      <w:pPr>
+        <w:ind w:left="3200" w:hanging="400"/>
+      </w:pPr>
+    </w:lvl>
+    <w:lvl w:ilvl="7" w:tplc="04090019" w:tentative="1">
+      <w:start w:val="1"/>
+      <w:numFmt w:val="upperLetter"/>
+      <w:lvlText w:val="%8."/>
+      <w:lvlJc w:val="left"/>
+      <w:pPr>
+        <w:ind w:left="3600" w:hanging="400"/>
+      </w:pPr>
+    </w:lvl>
+    <w:lvl w:ilvl="8" w:tplc="0409001B" w:tentative="1">
+      <w:start w:val="1"/>
+      <w:numFmt w:val="lowerRoman"/>
+      <w:lvlText w:val="%9."/>
+      <w:lvlJc w:val="right"/>
+      <w:pPr>
+        <w:ind w:left="4000" w:hanging="400"/>
+      </w:pPr>
+    </w:lvl>
+  </w:abstractNum>
+  <w:abstractNum w:abstractNumId="25" w15:restartNumberingAfterBreak="0">
     <w:nsid w:val="30C949BF"/>
     <w:multiLevelType w:val="multilevel"/>
     <w:tmpl w:val="86469A00"/>
@@ -30597,7 +32918,7 @@
       </w:rPr>
     </w:lvl>
   </w:abstractNum>
-  <w:abstractNum w:abstractNumId="24" w15:restartNumberingAfterBreak="0">
+  <w:abstractNum w:abstractNumId="26" w15:restartNumberingAfterBreak="0">
     <w:nsid w:val="39703CDD"/>
     <w:multiLevelType w:val="hybridMultilevel"/>
     <w:tmpl w:val="64D831CE"/>
@@ -30686,7 +33007,7 @@
       </w:pPr>
     </w:lvl>
   </w:abstractNum>
-  <w:abstractNum w:abstractNumId="25" w15:restartNumberingAfterBreak="0">
+  <w:abstractNum w:abstractNumId="27" w15:restartNumberingAfterBreak="0">
     <w:nsid w:val="3A6F7472"/>
     <w:multiLevelType w:val="hybridMultilevel"/>
     <w:tmpl w:val="12A469DE"/>
@@ -30775,7 +33096,7 @@
       </w:pPr>
     </w:lvl>
   </w:abstractNum>
-  <w:abstractNum w:abstractNumId="26" w15:restartNumberingAfterBreak="0">
+  <w:abstractNum w:abstractNumId="28" w15:restartNumberingAfterBreak="0">
     <w:nsid w:val="3B4D2B63"/>
     <w:multiLevelType w:val="hybridMultilevel"/>
     <w:tmpl w:val="58DC8854"/>
@@ -30864,7 +33185,7 @@
       </w:pPr>
     </w:lvl>
   </w:abstractNum>
-  <w:abstractNum w:abstractNumId="27" w15:restartNumberingAfterBreak="0">
+  <w:abstractNum w:abstractNumId="29" w15:restartNumberingAfterBreak="0">
     <w:nsid w:val="3C49090F"/>
     <w:multiLevelType w:val="hybridMultilevel"/>
     <w:tmpl w:val="7FB00784"/>
@@ -30953,7 +33274,7 @@
       </w:pPr>
     </w:lvl>
   </w:abstractNum>
-  <w:abstractNum w:abstractNumId="28" w15:restartNumberingAfterBreak="0">
+  <w:abstractNum w:abstractNumId="30" w15:restartNumberingAfterBreak="0">
     <w:nsid w:val="3C5C4D12"/>
     <w:multiLevelType w:val="hybridMultilevel"/>
     <w:tmpl w:val="C24A460E"/>
@@ -31042,7 +33363,7 @@
       </w:pPr>
     </w:lvl>
   </w:abstractNum>
-  <w:abstractNum w:abstractNumId="29" w15:restartNumberingAfterBreak="0">
+  <w:abstractNum w:abstractNumId="31" w15:restartNumberingAfterBreak="0">
     <w:nsid w:val="3D8426CE"/>
     <w:multiLevelType w:val="hybridMultilevel"/>
     <w:tmpl w:val="D2C4565C"/>
@@ -31131,7 +33452,7 @@
       </w:pPr>
     </w:lvl>
   </w:abstractNum>
-  <w:abstractNum w:abstractNumId="30" w15:restartNumberingAfterBreak="0">
+  <w:abstractNum w:abstractNumId="32" w15:restartNumberingAfterBreak="0">
     <w:nsid w:val="3E157BEA"/>
     <w:multiLevelType w:val="hybridMultilevel"/>
     <w:tmpl w:val="4656A472"/>
@@ -31220,7 +33541,7 @@
       </w:pPr>
     </w:lvl>
   </w:abstractNum>
-  <w:abstractNum w:abstractNumId="31" w15:restartNumberingAfterBreak="0">
+  <w:abstractNum w:abstractNumId="33" w15:restartNumberingAfterBreak="0">
     <w:nsid w:val="3EA2001D"/>
     <w:multiLevelType w:val="hybridMultilevel"/>
     <w:tmpl w:val="F028EFFE"/>
@@ -31309,7 +33630,7 @@
       </w:pPr>
     </w:lvl>
   </w:abstractNum>
-  <w:abstractNum w:abstractNumId="32" w15:restartNumberingAfterBreak="0">
+  <w:abstractNum w:abstractNumId="34" w15:restartNumberingAfterBreak="0">
     <w:nsid w:val="3EFE4534"/>
     <w:multiLevelType w:val="hybridMultilevel"/>
     <w:tmpl w:val="62F832EA"/>
@@ -31398,7 +33719,7 @@
       </w:pPr>
     </w:lvl>
   </w:abstractNum>
-  <w:abstractNum w:abstractNumId="33" w15:restartNumberingAfterBreak="0">
+  <w:abstractNum w:abstractNumId="35" w15:restartNumberingAfterBreak="0">
     <w:nsid w:val="418A7A73"/>
     <w:multiLevelType w:val="hybridMultilevel"/>
     <w:tmpl w:val="A9A82B70"/>
@@ -31487,7 +33808,96 @@
       </w:pPr>
     </w:lvl>
   </w:abstractNum>
-  <w:abstractNum w:abstractNumId="34" w15:restartNumberingAfterBreak="0">
+  <w:abstractNum w:abstractNumId="36" w15:restartNumberingAfterBreak="0">
+    <w:nsid w:val="488E36F5"/>
+    <w:multiLevelType w:val="hybridMultilevel"/>
+    <w:tmpl w:val="4DC4B4E8"/>
+    <w:lvl w:ilvl="0" w:tplc="9EC0D62A">
+      <w:start w:val="1"/>
+      <w:numFmt w:val="decimalEnclosedCircle"/>
+      <w:lvlText w:val="%1"/>
+      <w:lvlJc w:val="left"/>
+      <w:pPr>
+        <w:ind w:left="1600" w:hanging="400"/>
+      </w:pPr>
+      <w:rPr>
+        <w:rFonts w:hint="default"/>
+      </w:rPr>
+    </w:lvl>
+    <w:lvl w:ilvl="1" w:tplc="04090019" w:tentative="1">
+      <w:start w:val="1"/>
+      <w:numFmt w:val="upperLetter"/>
+      <w:lvlText w:val="%2."/>
+      <w:lvlJc w:val="left"/>
+      <w:pPr>
+        <w:ind w:left="1200" w:hanging="400"/>
+      </w:pPr>
+    </w:lvl>
+    <w:lvl w:ilvl="2" w:tplc="0409001B" w:tentative="1">
+      <w:start w:val="1"/>
+      <w:numFmt w:val="lowerRoman"/>
+      <w:lvlText w:val="%3."/>
+      <w:lvlJc w:val="right"/>
+      <w:pPr>
+        <w:ind w:left="1600" w:hanging="400"/>
+      </w:pPr>
+    </w:lvl>
+    <w:lvl w:ilvl="3" w:tplc="0409000F" w:tentative="1">
+      <w:start w:val="1"/>
+      <w:numFmt w:val="decimal"/>
+      <w:lvlText w:val="%4."/>
+      <w:lvlJc w:val="left"/>
+      <w:pPr>
+        <w:ind w:left="2000" w:hanging="400"/>
+      </w:pPr>
+    </w:lvl>
+    <w:lvl w:ilvl="4" w:tplc="04090019" w:tentative="1">
+      <w:start w:val="1"/>
+      <w:numFmt w:val="upperLetter"/>
+      <w:lvlText w:val="%5."/>
+      <w:lvlJc w:val="left"/>
+      <w:pPr>
+        <w:ind w:left="2400" w:hanging="400"/>
+      </w:pPr>
+    </w:lvl>
+    <w:lvl w:ilvl="5" w:tplc="0409001B" w:tentative="1">
+      <w:start w:val="1"/>
+      <w:numFmt w:val="lowerRoman"/>
+      <w:lvlText w:val="%6."/>
+      <w:lvlJc w:val="right"/>
+      <w:pPr>
+        <w:ind w:left="2800" w:hanging="400"/>
+      </w:pPr>
+    </w:lvl>
+    <w:lvl w:ilvl="6" w:tplc="0409000F" w:tentative="1">
+      <w:start w:val="1"/>
+      <w:numFmt w:val="decimal"/>
+      <w:lvlText w:val="%7."/>
+      <w:lvlJc w:val="left"/>
+      <w:pPr>
+        <w:ind w:left="3200" w:hanging="400"/>
+      </w:pPr>
+    </w:lvl>
+    <w:lvl w:ilvl="7" w:tplc="04090019" w:tentative="1">
+      <w:start w:val="1"/>
+      <w:numFmt w:val="upperLetter"/>
+      <w:lvlText w:val="%8."/>
+      <w:lvlJc w:val="left"/>
+      <w:pPr>
+        <w:ind w:left="3600" w:hanging="400"/>
+      </w:pPr>
+    </w:lvl>
+    <w:lvl w:ilvl="8" w:tplc="0409001B" w:tentative="1">
+      <w:start w:val="1"/>
+      <w:numFmt w:val="lowerRoman"/>
+      <w:lvlText w:val="%9."/>
+      <w:lvlJc w:val="right"/>
+      <w:pPr>
+        <w:ind w:left="4000" w:hanging="400"/>
+      </w:pPr>
+    </w:lvl>
+  </w:abstractNum>
+  <w:abstractNum w:abstractNumId="37" w15:restartNumberingAfterBreak="0">
     <w:nsid w:val="48C60C43"/>
     <w:multiLevelType w:val="hybridMultilevel"/>
     <w:tmpl w:val="71600A52"/>
@@ -31573,7 +33983,7 @@
       </w:pPr>
     </w:lvl>
   </w:abstractNum>
-  <w:abstractNum w:abstractNumId="35" w15:restartNumberingAfterBreak="0">
+  <w:abstractNum w:abstractNumId="38" w15:restartNumberingAfterBreak="0">
     <w:nsid w:val="4A987F1A"/>
     <w:multiLevelType w:val="hybridMultilevel"/>
     <w:tmpl w:val="A324415E"/>
@@ -31662,7 +34072,7 @@
       </w:pPr>
     </w:lvl>
   </w:abstractNum>
-  <w:abstractNum w:abstractNumId="36" w15:restartNumberingAfterBreak="0">
+  <w:abstractNum w:abstractNumId="39" w15:restartNumberingAfterBreak="0">
     <w:nsid w:val="4AE6292D"/>
     <w:multiLevelType w:val="hybridMultilevel"/>
     <w:tmpl w:val="E8046A74"/>
@@ -31748,7 +34158,7 @@
       </w:pPr>
     </w:lvl>
   </w:abstractNum>
-  <w:abstractNum w:abstractNumId="37" w15:restartNumberingAfterBreak="0">
+  <w:abstractNum w:abstractNumId="40" w15:restartNumberingAfterBreak="0">
     <w:nsid w:val="4DF914A8"/>
     <w:multiLevelType w:val="hybridMultilevel"/>
     <w:tmpl w:val="3828B4E4"/>
@@ -31837,7 +34247,96 @@
       </w:pPr>
     </w:lvl>
   </w:abstractNum>
-  <w:abstractNum w:abstractNumId="38" w15:restartNumberingAfterBreak="0">
+  <w:abstractNum w:abstractNumId="41" w15:restartNumberingAfterBreak="0">
+    <w:nsid w:val="51B67F55"/>
+    <w:multiLevelType w:val="hybridMultilevel"/>
+    <w:tmpl w:val="5658E29C"/>
+    <w:lvl w:ilvl="0" w:tplc="6EF0828C">
+      <w:start w:val="1"/>
+      <w:numFmt w:val="decimal"/>
+      <w:lvlText w:val="%1)"/>
+      <w:lvlJc w:val="left"/>
+      <w:pPr>
+        <w:ind w:left="760" w:hanging="360"/>
+      </w:pPr>
+      <w:rPr>
+        <w:rFonts w:hint="default"/>
+      </w:rPr>
+    </w:lvl>
+    <w:lvl w:ilvl="1" w:tplc="04090019" w:tentative="1">
+      <w:start w:val="1"/>
+      <w:numFmt w:val="upperLetter"/>
+      <w:lvlText w:val="%2."/>
+      <w:lvlJc w:val="left"/>
+      <w:pPr>
+        <w:ind w:left="1200" w:hanging="400"/>
+      </w:pPr>
+    </w:lvl>
+    <w:lvl w:ilvl="2" w:tplc="0409001B" w:tentative="1">
+      <w:start w:val="1"/>
+      <w:numFmt w:val="lowerRoman"/>
+      <w:lvlText w:val="%3."/>
+      <w:lvlJc w:val="right"/>
+      <w:pPr>
+        <w:ind w:left="1600" w:hanging="400"/>
+      </w:pPr>
+    </w:lvl>
+    <w:lvl w:ilvl="3" w:tplc="0409000F" w:tentative="1">
+      <w:start w:val="1"/>
+      <w:numFmt w:val="decimal"/>
+      <w:lvlText w:val="%4."/>
+      <w:lvlJc w:val="left"/>
+      <w:pPr>
+        <w:ind w:left="2000" w:hanging="400"/>
+      </w:pPr>
+    </w:lvl>
+    <w:lvl w:ilvl="4" w:tplc="04090019" w:tentative="1">
+      <w:start w:val="1"/>
+      <w:numFmt w:val="upperLetter"/>
+      <w:lvlText w:val="%5."/>
+      <w:lvlJc w:val="left"/>
+      <w:pPr>
+        <w:ind w:left="2400" w:hanging="400"/>
+      </w:pPr>
+    </w:lvl>
+    <w:lvl w:ilvl="5" w:tplc="0409001B" w:tentative="1">
+      <w:start w:val="1"/>
+      <w:numFmt w:val="lowerRoman"/>
+      <w:lvlText w:val="%6."/>
+      <w:lvlJc w:val="right"/>
+      <w:pPr>
+        <w:ind w:left="2800" w:hanging="400"/>
+      </w:pPr>
+    </w:lvl>
+    <w:lvl w:ilvl="6" w:tplc="0409000F" w:tentative="1">
+      <w:start w:val="1"/>
+      <w:numFmt w:val="decimal"/>
+      <w:lvlText w:val="%7."/>
+      <w:lvlJc w:val="left"/>
+      <w:pPr>
+        <w:ind w:left="3200" w:hanging="400"/>
+      </w:pPr>
+    </w:lvl>
+    <w:lvl w:ilvl="7" w:tplc="04090019" w:tentative="1">
+      <w:start w:val="1"/>
+      <w:numFmt w:val="upperLetter"/>
+      <w:lvlText w:val="%8."/>
+      <w:lvlJc w:val="left"/>
+      <w:pPr>
+        <w:ind w:left="3600" w:hanging="400"/>
+      </w:pPr>
+    </w:lvl>
+    <w:lvl w:ilvl="8" w:tplc="0409001B" w:tentative="1">
+      <w:start w:val="1"/>
+      <w:numFmt w:val="lowerRoman"/>
+      <w:lvlText w:val="%9."/>
+      <w:lvlJc w:val="right"/>
+      <w:pPr>
+        <w:ind w:left="4000" w:hanging="400"/>
+      </w:pPr>
+    </w:lvl>
+  </w:abstractNum>
+  <w:abstractNum w:abstractNumId="42" w15:restartNumberingAfterBreak="0">
     <w:nsid w:val="53F11A39"/>
     <w:multiLevelType w:val="multilevel"/>
     <w:tmpl w:val="1FCA0742"/>
@@ -31977,7 +34476,7 @@
       </w:rPr>
     </w:lvl>
   </w:abstractNum>
-  <w:abstractNum w:abstractNumId="39" w15:restartNumberingAfterBreak="0">
+  <w:abstractNum w:abstractNumId="43" w15:restartNumberingAfterBreak="0">
     <w:nsid w:val="55DA4204"/>
     <w:multiLevelType w:val="hybridMultilevel"/>
     <w:tmpl w:val="B31A5B88"/>
@@ -32066,7 +34565,7 @@
       </w:pPr>
     </w:lvl>
   </w:abstractNum>
-  <w:abstractNum w:abstractNumId="40" w15:restartNumberingAfterBreak="0">
+  <w:abstractNum w:abstractNumId="44" w15:restartNumberingAfterBreak="0">
     <w:nsid w:val="55F565FC"/>
     <w:multiLevelType w:val="hybridMultilevel"/>
     <w:tmpl w:val="98E4DA00"/>
@@ -32155,7 +34654,7 @@
       </w:pPr>
     </w:lvl>
   </w:abstractNum>
-  <w:abstractNum w:abstractNumId="41" w15:restartNumberingAfterBreak="0">
+  <w:abstractNum w:abstractNumId="45" w15:restartNumberingAfterBreak="0">
     <w:nsid w:val="56ED0334"/>
     <w:multiLevelType w:val="hybridMultilevel"/>
     <w:tmpl w:val="3A10D602"/>
@@ -32244,7 +34743,7 @@
       </w:pPr>
     </w:lvl>
   </w:abstractNum>
-  <w:abstractNum w:abstractNumId="42" w15:restartNumberingAfterBreak="0">
+  <w:abstractNum w:abstractNumId="46" w15:restartNumberingAfterBreak="0">
     <w:nsid w:val="572D3261"/>
     <w:multiLevelType w:val="hybridMultilevel"/>
     <w:tmpl w:val="C4ACB464"/>
@@ -32333,7 +34832,7 @@
       </w:pPr>
     </w:lvl>
   </w:abstractNum>
-  <w:abstractNum w:abstractNumId="43" w15:restartNumberingAfterBreak="0">
+  <w:abstractNum w:abstractNumId="47" w15:restartNumberingAfterBreak="0">
     <w:nsid w:val="58742B01"/>
     <w:multiLevelType w:val="hybridMultilevel"/>
     <w:tmpl w:val="1EB4240A"/>
@@ -32422,7 +34921,7 @@
       </w:pPr>
     </w:lvl>
   </w:abstractNum>
-  <w:abstractNum w:abstractNumId="44" w15:restartNumberingAfterBreak="0">
+  <w:abstractNum w:abstractNumId="48" w15:restartNumberingAfterBreak="0">
     <w:nsid w:val="58E465AD"/>
     <w:multiLevelType w:val="hybridMultilevel"/>
     <w:tmpl w:val="E2D80538"/>
@@ -32511,7 +35010,7 @@
       </w:pPr>
     </w:lvl>
   </w:abstractNum>
-  <w:abstractNum w:abstractNumId="45" w15:restartNumberingAfterBreak="0">
+  <w:abstractNum w:abstractNumId="49" w15:restartNumberingAfterBreak="0">
     <w:nsid w:val="58FE58EA"/>
     <w:multiLevelType w:val="hybridMultilevel"/>
     <w:tmpl w:val="B1C8C32E"/>
@@ -32624,7 +35123,7 @@
       </w:rPr>
     </w:lvl>
   </w:abstractNum>
-  <w:abstractNum w:abstractNumId="46" w15:restartNumberingAfterBreak="0">
+  <w:abstractNum w:abstractNumId="50" w15:restartNumberingAfterBreak="0">
     <w:nsid w:val="59E73925"/>
     <w:multiLevelType w:val="hybridMultilevel"/>
     <w:tmpl w:val="DC30A7E6"/>
@@ -32713,7 +35212,7 @@
       </w:pPr>
     </w:lvl>
   </w:abstractNum>
-  <w:abstractNum w:abstractNumId="47" w15:restartNumberingAfterBreak="0">
+  <w:abstractNum w:abstractNumId="51" w15:restartNumberingAfterBreak="0">
     <w:nsid w:val="5A5C3FEB"/>
     <w:multiLevelType w:val="multilevel"/>
     <w:tmpl w:val="EBFA5810"/>
@@ -32853,7 +35352,7 @@
       </w:rPr>
     </w:lvl>
   </w:abstractNum>
-  <w:abstractNum w:abstractNumId="48" w15:restartNumberingAfterBreak="0">
+  <w:abstractNum w:abstractNumId="52" w15:restartNumberingAfterBreak="0">
     <w:nsid w:val="5CE92BD2"/>
     <w:multiLevelType w:val="hybridMultilevel"/>
     <w:tmpl w:val="F6967D78"/>
@@ -32942,7 +35441,7 @@
       </w:pPr>
     </w:lvl>
   </w:abstractNum>
-  <w:abstractNum w:abstractNumId="49" w15:restartNumberingAfterBreak="0">
+  <w:abstractNum w:abstractNumId="53" w15:restartNumberingAfterBreak="0">
     <w:nsid w:val="5F993B80"/>
     <w:multiLevelType w:val="hybridMultilevel"/>
     <w:tmpl w:val="B5FE5184"/>
@@ -33031,7 +35530,7 @@
       </w:pPr>
     </w:lvl>
   </w:abstractNum>
-  <w:abstractNum w:abstractNumId="50" w15:restartNumberingAfterBreak="0">
+  <w:abstractNum w:abstractNumId="54" w15:restartNumberingAfterBreak="0">
     <w:nsid w:val="62C45454"/>
     <w:multiLevelType w:val="hybridMultilevel"/>
     <w:tmpl w:val="B0960444"/>
@@ -33120,7 +35619,7 @@
       </w:pPr>
     </w:lvl>
   </w:abstractNum>
-  <w:abstractNum w:abstractNumId="51" w15:restartNumberingAfterBreak="0">
+  <w:abstractNum w:abstractNumId="55" w15:restartNumberingAfterBreak="0">
     <w:nsid w:val="66C01627"/>
     <w:multiLevelType w:val="multilevel"/>
     <w:tmpl w:val="449EDF3E"/>
@@ -33243,7 +35742,7 @@
       </w:pPr>
     </w:lvl>
   </w:abstractNum>
-  <w:abstractNum w:abstractNumId="52" w15:restartNumberingAfterBreak="0">
+  <w:abstractNum w:abstractNumId="56" w15:restartNumberingAfterBreak="0">
     <w:nsid w:val="6AEC34C9"/>
     <w:multiLevelType w:val="hybridMultilevel"/>
     <w:tmpl w:val="7644A2F0"/>
@@ -33332,7 +35831,7 @@
       </w:pPr>
     </w:lvl>
   </w:abstractNum>
-  <w:abstractNum w:abstractNumId="53" w15:restartNumberingAfterBreak="0">
+  <w:abstractNum w:abstractNumId="57" w15:restartNumberingAfterBreak="0">
     <w:nsid w:val="6B3105A8"/>
     <w:multiLevelType w:val="multilevel"/>
     <w:tmpl w:val="F6C6A8DE"/>
@@ -33472,7 +35971,7 @@
       </w:rPr>
     </w:lvl>
   </w:abstractNum>
-  <w:abstractNum w:abstractNumId="54" w15:restartNumberingAfterBreak="0">
+  <w:abstractNum w:abstractNumId="58" w15:restartNumberingAfterBreak="0">
     <w:nsid w:val="6B9B76D4"/>
     <w:multiLevelType w:val="hybridMultilevel"/>
     <w:tmpl w:val="FAD434D6"/>
@@ -33561,7 +36060,7 @@
       </w:pPr>
     </w:lvl>
   </w:abstractNum>
-  <w:abstractNum w:abstractNumId="55" w15:restartNumberingAfterBreak="0">
+  <w:abstractNum w:abstractNumId="59" w15:restartNumberingAfterBreak="0">
     <w:nsid w:val="6C9030D1"/>
     <w:multiLevelType w:val="hybridMultilevel"/>
     <w:tmpl w:val="EAC65C54"/>
@@ -33650,7 +36149,7 @@
       </w:pPr>
     </w:lvl>
   </w:abstractNum>
-  <w:abstractNum w:abstractNumId="56" w15:restartNumberingAfterBreak="0">
+  <w:abstractNum w:abstractNumId="60" w15:restartNumberingAfterBreak="0">
     <w:nsid w:val="71146033"/>
     <w:multiLevelType w:val="hybridMultilevel"/>
     <w:tmpl w:val="9EB63A10"/>
@@ -33739,7 +36238,7 @@
       </w:pPr>
     </w:lvl>
   </w:abstractNum>
-  <w:abstractNum w:abstractNumId="57" w15:restartNumberingAfterBreak="0">
+  <w:abstractNum w:abstractNumId="61" w15:restartNumberingAfterBreak="0">
     <w:nsid w:val="71C27AAE"/>
     <w:multiLevelType w:val="hybridMultilevel"/>
     <w:tmpl w:val="5C98AE06"/>
@@ -33828,7 +36327,96 @@
       </w:pPr>
     </w:lvl>
   </w:abstractNum>
-  <w:abstractNum w:abstractNumId="58" w15:restartNumberingAfterBreak="0">
+  <w:abstractNum w:abstractNumId="62" w15:restartNumberingAfterBreak="0">
+    <w:nsid w:val="728A71EE"/>
+    <w:multiLevelType w:val="hybridMultilevel"/>
+    <w:tmpl w:val="23EEC53E"/>
+    <w:lvl w:ilvl="0" w:tplc="8B70B15E">
+      <w:start w:val="1"/>
+      <w:numFmt w:val="decimal"/>
+      <w:lvlText w:val="%1)"/>
+      <w:lvlJc w:val="left"/>
+      <w:pPr>
+        <w:ind w:left="1120" w:hanging="360"/>
+      </w:pPr>
+      <w:rPr>
+        <w:rFonts w:hint="default"/>
+      </w:rPr>
+    </w:lvl>
+    <w:lvl w:ilvl="1" w:tplc="04090019" w:tentative="1">
+      <w:start w:val="1"/>
+      <w:numFmt w:val="upperLetter"/>
+      <w:lvlText w:val="%2."/>
+      <w:lvlJc w:val="left"/>
+      <w:pPr>
+        <w:ind w:left="1200" w:hanging="400"/>
+      </w:pPr>
+    </w:lvl>
+    <w:lvl w:ilvl="2" w:tplc="0409001B" w:tentative="1">
+      <w:start w:val="1"/>
+      <w:numFmt w:val="lowerRoman"/>
+      <w:lvlText w:val="%3."/>
+      <w:lvlJc w:val="right"/>
+      <w:pPr>
+        <w:ind w:left="1600" w:hanging="400"/>
+      </w:pPr>
+    </w:lvl>
+    <w:lvl w:ilvl="3" w:tplc="0409000F" w:tentative="1">
+      <w:start w:val="1"/>
+      <w:numFmt w:val="decimal"/>
+      <w:lvlText w:val="%4."/>
+      <w:lvlJc w:val="left"/>
+      <w:pPr>
+        <w:ind w:left="2000" w:hanging="400"/>
+      </w:pPr>
+    </w:lvl>
+    <w:lvl w:ilvl="4" w:tplc="04090019" w:tentative="1">
+      <w:start w:val="1"/>
+      <w:numFmt w:val="upperLetter"/>
+      <w:lvlText w:val="%5."/>
+      <w:lvlJc w:val="left"/>
+      <w:pPr>
+        <w:ind w:left="2400" w:hanging="400"/>
+      </w:pPr>
+    </w:lvl>
+    <w:lvl w:ilvl="5" w:tplc="0409001B" w:tentative="1">
+      <w:start w:val="1"/>
+      <w:numFmt w:val="lowerRoman"/>
+      <w:lvlText w:val="%6."/>
+      <w:lvlJc w:val="right"/>
+      <w:pPr>
+        <w:ind w:left="2800" w:hanging="400"/>
+      </w:pPr>
+    </w:lvl>
+    <w:lvl w:ilvl="6" w:tplc="0409000F" w:tentative="1">
+      <w:start w:val="1"/>
+      <w:numFmt w:val="decimal"/>
+      <w:lvlText w:val="%7."/>
+      <w:lvlJc w:val="left"/>
+      <w:pPr>
+        <w:ind w:left="3200" w:hanging="400"/>
+      </w:pPr>
+    </w:lvl>
+    <w:lvl w:ilvl="7" w:tplc="04090019" w:tentative="1">
+      <w:start w:val="1"/>
+      <w:numFmt w:val="upperLetter"/>
+      <w:lvlText w:val="%8."/>
+      <w:lvlJc w:val="left"/>
+      <w:pPr>
+        <w:ind w:left="3600" w:hanging="400"/>
+      </w:pPr>
+    </w:lvl>
+    <w:lvl w:ilvl="8" w:tplc="0409001B" w:tentative="1">
+      <w:start w:val="1"/>
+      <w:numFmt w:val="lowerRoman"/>
+      <w:lvlText w:val="%9."/>
+      <w:lvlJc w:val="right"/>
+      <w:pPr>
+        <w:ind w:left="4000" w:hanging="400"/>
+      </w:pPr>
+    </w:lvl>
+  </w:abstractNum>
+  <w:abstractNum w:abstractNumId="63" w15:restartNumberingAfterBreak="0">
     <w:nsid w:val="73845C55"/>
     <w:multiLevelType w:val="hybridMultilevel"/>
     <w:tmpl w:val="056EAE62"/>
@@ -33917,7 +36505,7 @@
       </w:pPr>
     </w:lvl>
   </w:abstractNum>
-  <w:abstractNum w:abstractNumId="59" w15:restartNumberingAfterBreak="0">
+  <w:abstractNum w:abstractNumId="64" w15:restartNumberingAfterBreak="0">
     <w:nsid w:val="767C360F"/>
     <w:multiLevelType w:val="hybridMultilevel"/>
     <w:tmpl w:val="4B52E714"/>
@@ -34006,7 +36594,7 @@
       </w:pPr>
     </w:lvl>
   </w:abstractNum>
-  <w:abstractNum w:abstractNumId="60" w15:restartNumberingAfterBreak="0">
+  <w:abstractNum w:abstractNumId="65" w15:restartNumberingAfterBreak="0">
     <w:nsid w:val="783E2F2F"/>
     <w:multiLevelType w:val="hybridMultilevel"/>
     <w:tmpl w:val="B64AD99A"/>
@@ -34123,7 +36711,7 @@
     <w:abstractNumId w:val="5"/>
   </w:num>
   <w:num w:numId="2">
-    <w:abstractNumId w:val="51"/>
+    <w:abstractNumId w:val="55"/>
   </w:num>
   <w:num w:numId="3">
     <w:abstractNumId w:val="14"/>
@@ -34135,10 +36723,10 @@
     <w:abstractNumId w:val="17"/>
   </w:num>
   <w:num w:numId="6">
-    <w:abstractNumId w:val="43"/>
+    <w:abstractNumId w:val="47"/>
   </w:num>
   <w:num w:numId="7">
-    <w:abstractNumId w:val="32"/>
+    <w:abstractNumId w:val="34"/>
   </w:num>
   <w:num w:numId="8">
     <w:abstractNumId w:val="11"/>
@@ -34150,46 +36738,46 @@
     <w:abstractNumId w:val="19"/>
   </w:num>
   <w:num w:numId="11">
-    <w:abstractNumId w:val="44"/>
+    <w:abstractNumId w:val="48"/>
   </w:num>
   <w:num w:numId="12">
-    <w:abstractNumId w:val="48"/>
+    <w:abstractNumId w:val="52"/>
   </w:num>
   <w:num w:numId="13">
     <w:abstractNumId w:val="20"/>
   </w:num>
   <w:num w:numId="14">
-    <w:abstractNumId w:val="34"/>
+    <w:abstractNumId w:val="37"/>
   </w:num>
   <w:num w:numId="15">
-    <w:abstractNumId w:val="36"/>
+    <w:abstractNumId w:val="39"/>
   </w:num>
   <w:num w:numId="16">
-    <w:abstractNumId w:val="23"/>
+    <w:abstractNumId w:val="25"/>
   </w:num>
   <w:num w:numId="17">
     <w:abstractNumId w:val="21"/>
   </w:num>
   <w:num w:numId="18">
-    <w:abstractNumId w:val="49"/>
+    <w:abstractNumId w:val="53"/>
   </w:num>
   <w:num w:numId="19">
-    <w:abstractNumId w:val="29"/>
+    <w:abstractNumId w:val="31"/>
   </w:num>
   <w:num w:numId="20">
-    <w:abstractNumId w:val="54"/>
+    <w:abstractNumId w:val="58"/>
   </w:num>
   <w:num w:numId="21">
-    <w:abstractNumId w:val="53"/>
+    <w:abstractNumId w:val="57"/>
   </w:num>
   <w:num w:numId="22">
-    <w:abstractNumId w:val="47"/>
+    <w:abstractNumId w:val="51"/>
   </w:num>
   <w:num w:numId="23">
-    <w:abstractNumId w:val="41"/>
+    <w:abstractNumId w:val="45"/>
   </w:num>
   <w:num w:numId="24">
-    <w:abstractNumId w:val="28"/>
+    <w:abstractNumId w:val="30"/>
   </w:num>
   <w:num w:numId="25">
     <w:abstractNumId w:val="2"/>
@@ -34198,46 +36786,46 @@
     <w:abstractNumId w:val="13"/>
   </w:num>
   <w:num w:numId="27">
-    <w:abstractNumId w:val="38"/>
+    <w:abstractNumId w:val="42"/>
   </w:num>
   <w:num w:numId="28">
-    <w:abstractNumId w:val="39"/>
+    <w:abstractNumId w:val="43"/>
   </w:num>
   <w:num w:numId="29">
     <w:abstractNumId w:val="15"/>
   </w:num>
   <w:num w:numId="30">
-    <w:abstractNumId w:val="35"/>
+    <w:abstractNumId w:val="38"/>
   </w:num>
   <w:num w:numId="31">
-    <w:abstractNumId w:val="58"/>
+    <w:abstractNumId w:val="63"/>
   </w:num>
   <w:num w:numId="32">
-    <w:abstractNumId w:val="52"/>
+    <w:abstractNumId w:val="56"/>
   </w:num>
   <w:num w:numId="33">
     <w:abstractNumId w:val="9"/>
   </w:num>
   <w:num w:numId="34">
-    <w:abstractNumId w:val="56"/>
+    <w:abstractNumId w:val="60"/>
   </w:num>
   <w:num w:numId="35">
     <w:abstractNumId w:val="6"/>
   </w:num>
   <w:num w:numId="36">
-    <w:abstractNumId w:val="30"/>
+    <w:abstractNumId w:val="32"/>
   </w:num>
   <w:num w:numId="37">
-    <w:abstractNumId w:val="37"/>
+    <w:abstractNumId w:val="40"/>
   </w:num>
   <w:num w:numId="38">
-    <w:abstractNumId w:val="45"/>
+    <w:abstractNumId w:val="49"/>
   </w:num>
   <w:num w:numId="39">
-    <w:abstractNumId w:val="60"/>
+    <w:abstractNumId w:val="65"/>
   </w:num>
   <w:num w:numId="40">
-    <w:abstractNumId w:val="31"/>
+    <w:abstractNumId w:val="33"/>
   </w:num>
   <w:num w:numId="41">
     <w:abstractNumId w:val="3"/>
@@ -34246,13 +36834,13 @@
     <w:abstractNumId w:val="7"/>
   </w:num>
   <w:num w:numId="43">
-    <w:abstractNumId w:val="22"/>
+    <w:abstractNumId w:val="23"/>
   </w:num>
   <w:num w:numId="44">
-    <w:abstractNumId w:val="26"/>
+    <w:abstractNumId w:val="28"/>
   </w:num>
   <w:num w:numId="45">
-    <w:abstractNumId w:val="27"/>
+    <w:abstractNumId w:val="29"/>
   </w:num>
   <w:num w:numId="46">
     <w:abstractNumId w:val="18"/>
@@ -34261,34 +36849,34 @@
     <w:abstractNumId w:val="12"/>
   </w:num>
   <w:num w:numId="48">
-    <w:abstractNumId w:val="42"/>
+    <w:abstractNumId w:val="46"/>
   </w:num>
   <w:num w:numId="49">
-    <w:abstractNumId w:val="24"/>
+    <w:abstractNumId w:val="26"/>
   </w:num>
   <w:num w:numId="50">
-    <w:abstractNumId w:val="55"/>
+    <w:abstractNumId w:val="59"/>
   </w:num>
   <w:num w:numId="51">
-    <w:abstractNumId w:val="59"/>
+    <w:abstractNumId w:val="64"/>
   </w:num>
   <w:num w:numId="52">
-    <w:abstractNumId w:val="33"/>
+    <w:abstractNumId w:val="35"/>
   </w:num>
   <w:num w:numId="53">
     <w:abstractNumId w:val="1"/>
   </w:num>
   <w:num w:numId="54">
-    <w:abstractNumId w:val="40"/>
+    <w:abstractNumId w:val="44"/>
   </w:num>
   <w:num w:numId="55">
-    <w:abstractNumId w:val="46"/>
+    <w:abstractNumId w:val="50"/>
   </w:num>
   <w:num w:numId="56">
-    <w:abstractNumId w:val="50"/>
+    <w:abstractNumId w:val="54"/>
   </w:num>
   <w:num w:numId="57">
-    <w:abstractNumId w:val="57"/>
+    <w:abstractNumId w:val="61"/>
   </w:num>
   <w:num w:numId="58">
     <w:abstractNumId w:val="4"/>
@@ -34297,7 +36885,22 @@
     <w:abstractNumId w:val="16"/>
   </w:num>
   <w:num w:numId="60">
-    <w:abstractNumId w:val="25"/>
+    <w:abstractNumId w:val="27"/>
+  </w:num>
+  <w:num w:numId="61">
+    <w:abstractNumId w:val="41"/>
+  </w:num>
+  <w:num w:numId="62">
+    <w:abstractNumId w:val="62"/>
+  </w:num>
+  <w:num w:numId="63">
+    <w:abstractNumId w:val="36"/>
+  </w:num>
+  <w:num w:numId="64">
+    <w:abstractNumId w:val="22"/>
+  </w:num>
+  <w:num w:numId="65">
+    <w:abstractNumId w:val="24"/>
   </w:num>
   <w:numIdMacAtCleanup w:val="55"/>
 </w:numbering>
@@ -35325,7 +37928,7 @@
 </file>
 
 <file path=customXml/itemProps1.xml><?xml version="1.0" encoding="utf-8"?>
-<ds:datastoreItem xmlns:ds="http://schemas.openxmlformats.org/officeDocument/2006/customXml" ds:itemID="{9AEF3265-02E9-4DD9-BD1F-2535154313CF}">
+<ds:datastoreItem xmlns:ds="http://schemas.openxmlformats.org/officeDocument/2006/customXml" ds:itemID="{83A578CD-2E44-4E43-B1E3-53EADA39A240}">
   <ds:schemaRefs>
     <ds:schemaRef ds:uri="http://schemas.openxmlformats.org/officeDocument/2006/bibliography"/>
   </ds:schemaRefs>
